--- a/inst/relatorio/relatorio.docx
+++ b/inst/relatorio/relatorio.docx
@@ -339,7 +339,7 @@
       </w:r>
     </w:p>
     <w:bookmarkEnd w:id="23"/>
-    <w:bookmarkStart w:id="28" w:name="arrumação"/>
+    <w:bookmarkStart w:id="29" w:name="arrumação"/>
     <w:p>
       <w:pPr>
         <w:pStyle w:val="Ttulo2"/>
@@ -1477,11 +1477,25 @@
         <w:pStyle w:val="Corpodetexto"/>
       </w:pPr>
       <w:r>
-        <w:t xml:space="preserve">No final, a base ficou com 326 linhas e 11 colunas, contendo todas as informações utilizadas na parte de análise.</w:t>
+        <w:t xml:space="preserve">No final, a base ficou com 326 linhas e 11 colunas, contendo todas as informações utilizadas na parte de análise. A base de dados em Excel pode ser baixada</w:t>
+      </w:r>
+      <w:r>
+        <w:t xml:space="preserve"> </w:t>
+      </w:r>
+      <w:hyperlink r:id="rId28">
+        <w:r>
+          <w:rPr>
+            <w:rStyle w:val="Hyperlink"/>
+          </w:rPr>
+          <w:t xml:space="preserve">neste link</w:t>
+        </w:r>
+      </w:hyperlink>
+      <w:r>
+        <w:t xml:space="preserve">.</w:t>
       </w:r>
     </w:p>
-    <w:bookmarkEnd w:id="28"/>
-    <w:bookmarkStart w:id="48" w:name="análise"/>
+    <w:bookmarkEnd w:id="29"/>
+    <w:bookmarkStart w:id="49" w:name="análise"/>
     <w:p>
       <w:pPr>
         <w:pStyle w:val="Ttulo2"/>
@@ -1523,7 +1537,7 @@
         <w:t xml:space="preserve">mostra os status dos processos no momento da coleta dos dados, em novembro/2022. A maioria dos casos está extinta e aproximadamente um quinto dos casos está em grau de recurso.</w:t>
       </w:r>
     </w:p>
-    <w:bookmarkStart w:id="29" w:name="tbl-status"/>
+    <w:bookmarkStart w:id="30" w:name="tbl-status"/>
     <w:p>
       <w:pPr>
         <w:pStyle w:val="TableCaption"/>
@@ -1776,7 +1790,7 @@
         </w:tc>
       </w:tr>
     </w:tbl>
-    <w:bookmarkEnd w:id="29"/>
+    <w:bookmarkEnd w:id="30"/>
     <w:p>
       <w:pPr>
         <w:pStyle w:val="Corpodetexto"/>
@@ -1802,7 +1816,7 @@
         <w:t xml:space="preserve">mostra as dez classes processuais mais comuns encontradas. É possível notar que existem muitas classes que não são relacionadas diretamente a arbitragem.</w:t>
       </w:r>
     </w:p>
-    <w:bookmarkStart w:id="30" w:name="tbl-classe"/>
+    <w:bookmarkStart w:id="31" w:name="tbl-classe"/>
     <w:p>
       <w:pPr>
         <w:pStyle w:val="TableCaption"/>
@@ -2321,7 +2335,7 @@
         </w:tc>
       </w:tr>
     </w:tbl>
-    <w:bookmarkEnd w:id="30"/>
+    <w:bookmarkEnd w:id="31"/>
     <w:p>
       <w:pPr>
         <w:pStyle w:val="Corpodetexto"/>
@@ -2347,7 +2361,7 @@
         <w:t xml:space="preserve">mostra as dez classes processuais mais comuns encontradas. Assim como nas classes, é possível notar que existem muitos assuntos que não são relacionadas diretamente a arbitragem.</w:t>
       </w:r>
     </w:p>
-    <w:bookmarkStart w:id="31" w:name="tbl-assunto"/>
+    <w:bookmarkStart w:id="32" w:name="tbl-assunto"/>
     <w:p>
       <w:pPr>
         <w:pStyle w:val="TableCaption"/>
@@ -2942,7 +2956,7 @@
         </w:tc>
       </w:tr>
     </w:tbl>
-    <w:bookmarkEnd w:id="31"/>
+    <w:bookmarkEnd w:id="32"/>
     <w:p>
       <w:pPr>
         <w:pStyle w:val="Corpodetexto"/>
@@ -2968,7 +2982,7 @@
         <w:t xml:space="preserve">mostra a contagem de processos por faixa de valores de causa. É possível notar que existe uma alta assimetria, já que temos vários processos de até 10 mil reais, mas também processos de mais de 100 milhões de reais.</w:t>
       </w:r>
     </w:p>
-    <w:bookmarkStart w:id="32" w:name="tbl-valor"/>
+    <w:bookmarkStart w:id="33" w:name="tbl-valor"/>
     <w:p>
       <w:pPr>
         <w:pStyle w:val="TableCaption"/>
@@ -3259,7 +3273,7 @@
         </w:tc>
       </w:tr>
     </w:tbl>
-    <w:bookmarkEnd w:id="32"/>
+    <w:bookmarkEnd w:id="33"/>
     <w:p>
       <w:pPr>
         <w:pStyle w:val="Corpodetexto"/>
@@ -3285,7 +3299,7 @@
         <w:t xml:space="preserve">mostra a contagem de processos por vara. As varas empresariais do foro central cível concentram a maior parte dos casos. Por conta do pequeno número de informações, as análises de contagem de resultados e categorias por vara vão desconsiderar as RAJs.</w:t>
       </w:r>
     </w:p>
-    <w:bookmarkStart w:id="33" w:name="tbl-vara"/>
+    <w:bookmarkStart w:id="34" w:name="tbl-vara"/>
     <w:p>
       <w:pPr>
         <w:pStyle w:val="TableCaption"/>
@@ -3500,7 +3514,7 @@
         </w:tc>
       </w:tr>
     </w:tbl>
-    <w:bookmarkEnd w:id="33"/>
+    <w:bookmarkEnd w:id="34"/>
     <w:p>
       <w:pPr>
         <w:pStyle w:val="Corpodetexto"/>
@@ -3538,7 +3552,7 @@
       <w:tr>
         <w:tc>
           <w:tcPr/>
-          <w:bookmarkStart w:id="37" w:name="fig-no-tempo"/>
+          <w:bookmarkStart w:id="38" w:name="fig-no-tempo"/>
           <w:p>
             <w:pPr>
               <w:pStyle w:val="Figure"/>
@@ -3549,18 +3563,18 @@
                 <wp:inline>
                   <wp:extent cx="5943600" cy="3396342"/>
                   <wp:effectExtent b="0" l="0" r="0" t="0"/>
-                  <wp:docPr descr="" title="" id="35" name="Picture"/>
+                  <wp:docPr descr="" title="" id="36" name="Picture"/>
                   <a:graphic>
                     <a:graphicData uri="http://schemas.openxmlformats.org/drawingml/2006/picture">
                       <pic:pic>
                         <pic:nvPicPr>
-                          <pic:cNvPr descr="relatorio_files/figure-docx/fig-no-tempo-1.png" id="36" name="Picture"/>
+                          <pic:cNvPr descr="relatorio_files/figure-docx/fig-no-tempo-1.png" id="37" name="Picture"/>
                           <pic:cNvPicPr>
                             <a:picLocks noChangeArrowheads="1" noChangeAspect="1"/>
                           </pic:cNvPicPr>
                         </pic:nvPicPr>
                         <pic:blipFill>
-                          <a:blip r:embed="rId34"/>
+                          <a:blip r:embed="rId35"/>
                           <a:stretch>
                             <a:fillRect/>
                           </a:stretch>
@@ -3600,7 +3614,7 @@
               <w:t xml:space="preserve">Figura 1: Quantidade de decisões por ano</w:t>
             </w:r>
           </w:p>
-          <w:bookmarkEnd w:id="37"/>
+          <w:bookmarkEnd w:id="38"/>
         </w:tc>
       </w:tr>
     </w:tbl>
@@ -3641,7 +3655,7 @@
       <w:tr>
         <w:tc>
           <w:tcPr/>
-          <w:bookmarkStart w:id="41" w:name="fig-no-tempo-categoria"/>
+          <w:bookmarkStart w:id="42" w:name="fig-no-tempo-categoria"/>
           <w:p>
             <w:pPr>
               <w:pStyle w:val="Figure"/>
@@ -3652,18 +3666,18 @@
                 <wp:inline>
                   <wp:extent cx="5943600" cy="3396342"/>
                   <wp:effectExtent b="0" l="0" r="0" t="0"/>
-                  <wp:docPr descr="" title="" id="39" name="Picture"/>
+                  <wp:docPr descr="" title="" id="40" name="Picture"/>
                   <a:graphic>
                     <a:graphicData uri="http://schemas.openxmlformats.org/drawingml/2006/picture">
                       <pic:pic>
                         <pic:nvPicPr>
-                          <pic:cNvPr descr="relatorio_files/figure-docx/fig-no-tempo-categoria-1.png" id="40" name="Picture"/>
+                          <pic:cNvPr descr="relatorio_files/figure-docx/fig-no-tempo-categoria-1.png" id="41" name="Picture"/>
                           <pic:cNvPicPr>
                             <a:picLocks noChangeArrowheads="1" noChangeAspect="1"/>
                           </pic:cNvPicPr>
                         </pic:nvPicPr>
                         <pic:blipFill>
-                          <a:blip r:embed="rId38"/>
+                          <a:blip r:embed="rId39"/>
                           <a:stretch>
                             <a:fillRect/>
                           </a:stretch>
@@ -3703,7 +3717,7 @@
               <w:t xml:space="preserve">Figura 2: Quantidade de decisões por ano e categoria</w:t>
             </w:r>
           </w:p>
-          <w:bookmarkEnd w:id="41"/>
+          <w:bookmarkEnd w:id="42"/>
         </w:tc>
       </w:tr>
     </w:tbl>
@@ -3732,7 +3746,7 @@
         <w:t xml:space="preserve">mostra os resultados dos processos por categoria. Nas últimas linha e coluna, são apresentadas as contagens e proporções marginais. A proporção de casos extintos observada é mais alta do que o comum na análise de processos do TJSP. A categoria de processos com maior taxa de procedência (parcial ou total) é o de Compromisso arbitral.</w:t>
       </w:r>
     </w:p>
-    <w:bookmarkStart w:id="42" w:name="tbl-resultado"/>
+    <w:bookmarkStart w:id="43" w:name="tbl-resultado"/>
     <w:p>
       <w:pPr>
         <w:pStyle w:val="TableCaption"/>
@@ -4363,7 +4377,7 @@
         </w:tc>
       </w:tr>
     </w:tbl>
-    <w:bookmarkEnd w:id="42"/>
+    <w:bookmarkEnd w:id="43"/>
     <w:p>
       <w:pPr>
         <w:pStyle w:val="Corpodetexto"/>
@@ -4401,7 +4415,7 @@
       <w:tr>
         <w:tc>
           <w:tcPr/>
-          <w:bookmarkStart w:id="46" w:name="fig-resultado-vara"/>
+          <w:bookmarkStart w:id="47" w:name="fig-resultado-vara"/>
           <w:p>
             <w:pPr>
               <w:pStyle w:val="Figure"/>
@@ -4412,18 +4426,18 @@
                 <wp:inline>
                   <wp:extent cx="5943600" cy="2971800"/>
                   <wp:effectExtent b="0" l="0" r="0" t="0"/>
-                  <wp:docPr descr="" title="" id="44" name="Picture"/>
+                  <wp:docPr descr="" title="" id="45" name="Picture"/>
                   <a:graphic>
                     <a:graphicData uri="http://schemas.openxmlformats.org/drawingml/2006/picture">
                       <pic:pic>
                         <pic:nvPicPr>
-                          <pic:cNvPr descr="relatorio_files/figure-docx/fig-resultado-vara-1.png" id="45" name="Picture"/>
+                          <pic:cNvPr descr="relatorio_files/figure-docx/fig-resultado-vara-1.png" id="46" name="Picture"/>
                           <pic:cNvPicPr>
                             <a:picLocks noChangeArrowheads="1" noChangeAspect="1"/>
                           </pic:cNvPicPr>
                         </pic:nvPicPr>
                         <pic:blipFill>
-                          <a:blip r:embed="rId43"/>
+                          <a:blip r:embed="rId44"/>
                           <a:stretch>
                             <a:fillRect/>
                           </a:stretch>
@@ -4463,7 +4477,7 @@
               <w:t xml:space="preserve">Figura 3: Proporção dos resultados dos processos por categoria e vara</w:t>
             </w:r>
           </w:p>
-          <w:bookmarkEnd w:id="46"/>
+          <w:bookmarkEnd w:id="47"/>
         </w:tc>
       </w:tr>
     </w:tbl>
@@ -4492,7 +4506,7 @@
         <w:t xml:space="preserve">mostra os tempos médios e medianos, geral e por categoria. Os processos mais longos são os de Anulação, com mediana de quase um ano. Já os processos mais curtos são os de Instauração, com mediana de aproximadamente meio ano.</w:t>
       </w:r>
     </w:p>
-    <w:bookmarkStart w:id="47" w:name="tbl-tempo"/>
+    <w:bookmarkStart w:id="48" w:name="tbl-tempo"/>
     <w:p>
       <w:pPr>
         <w:pStyle w:val="TableCaption"/>
@@ -4868,9 +4882,9 @@
         </w:tc>
       </w:tr>
     </w:tbl>
-    <w:bookmarkEnd w:id="47"/>
     <w:bookmarkEnd w:id="48"/>
-    <w:bookmarkStart w:id="51" w:name="referências"/>
+    <w:bookmarkEnd w:id="49"/>
+    <w:bookmarkStart w:id="52" w:name="referências"/>
     <w:p>
       <w:pPr>
         <w:pStyle w:val="Ttulo2"/>
@@ -4879,8 +4893,8 @@
         <w:t xml:space="preserve">Referências</w:t>
       </w:r>
     </w:p>
-    <w:bookmarkStart w:id="50" w:name="refs"/>
-    <w:bookmarkStart w:id="49" w:name="ref-zhaoWebScraping2017"/>
+    <w:bookmarkStart w:id="51" w:name="refs"/>
+    <w:bookmarkStart w:id="50" w:name="ref-zhaoWebScraping2017"/>
     <w:p>
       <w:pPr>
         <w:pStyle w:val="Bibliografia"/>
@@ -4911,9 +4925,9 @@
         <w:t xml:space="preserve">, 1–3.</w:t>
       </w:r>
     </w:p>
-    <w:bookmarkEnd w:id="49"/>
     <w:bookmarkEnd w:id="50"/>
     <w:bookmarkEnd w:id="51"/>
+    <w:bookmarkEnd w:id="52"/>
     <w:sectPr>
       <w:pgSz w:h="15840" w:w="12240"/>
       <w:pgMar w:bottom="1440" w:footer="720" w:gutter="0" w:header="720" w:left="1440" w:right="1440" w:top="1440"/>

--- a/inst/relatorio/relatorio.docx
+++ b/inst/relatorio/relatorio.docx
@@ -3316,9 +3316,9 @@
         <w:tblCaption w:val="Tabela 9: Quantidade de processos por vara"/>
       </w:tblPr>
       <w:tblGrid>
-        <w:gridCol w:w="7086"/>
-        <w:gridCol w:w="333"/>
-        <w:gridCol w:w="500"/>
+        <w:gridCol w:w="7012"/>
+        <w:gridCol w:w="330"/>
+        <w:gridCol w:w="577"/>
       </w:tblGrid>
       <w:tr>
         <w:trPr>
@@ -3332,31 +3332,31 @@
               <w:jc w:val="left"/>
             </w:pPr>
             <w:r>
-              <w:t xml:space="preserve">vara</w:t>
-            </w:r>
-          </w:p>
-        </w:tc>
-        <w:tc>
-          <w:tcPr/>
-          <w:p>
-            <w:pPr>
-              <w:pStyle w:val="Compact"/>
-              <w:jc w:val="right"/>
-            </w:pPr>
-            <w:r>
-              <w:t xml:space="preserve">n</w:t>
-            </w:r>
-          </w:p>
-        </w:tc>
-        <w:tc>
-          <w:tcPr/>
-          <w:p>
-            <w:pPr>
-              <w:pStyle w:val="Compact"/>
-              <w:jc w:val="right"/>
-            </w:pPr>
-            <w:r>
-              <w:t xml:space="preserve">prop</w:t>
+              <w:t xml:space="preserve">Faixa</w:t>
+            </w:r>
+          </w:p>
+        </w:tc>
+        <w:tc>
+          <w:tcPr/>
+          <w:p>
+            <w:pPr>
+              <w:pStyle w:val="Compact"/>
+              <w:jc w:val="right"/>
+            </w:pPr>
+            <w:r>
+              <w:t xml:space="preserve">N</w:t>
+            </w:r>
+          </w:p>
+        </w:tc>
+        <w:tc>
+          <w:tcPr/>
+          <w:p>
+            <w:pPr>
+              <w:pStyle w:val="Compact"/>
+              <w:jc w:val="right"/>
+            </w:pPr>
+            <w:r>
+              <w:t xml:space="preserve">%</w:t>
             </w:r>
           </w:p>
         </w:tc>
@@ -3509,6 +3509,44 @@
             </w:pPr>
             <w:r>
               <w:t xml:space="preserve">1.8%</w:t>
+            </w:r>
+          </w:p>
+        </w:tc>
+      </w:tr>
+      <w:tr>
+        <w:tc>
+          <w:tcPr/>
+          <w:p>
+            <w:pPr>
+              <w:pStyle w:val="Compact"/>
+              <w:jc w:val="left"/>
+            </w:pPr>
+            <w:r>
+              <w:t xml:space="preserve">Total</w:t>
+            </w:r>
+          </w:p>
+        </w:tc>
+        <w:tc>
+          <w:tcPr/>
+          <w:p>
+            <w:pPr>
+              <w:pStyle w:val="Compact"/>
+              <w:jc w:val="right"/>
+            </w:pPr>
+            <w:r>
+              <w:t xml:space="preserve">326</w:t>
+            </w:r>
+          </w:p>
+        </w:tc>
+        <w:tc>
+          <w:tcPr/>
+          <w:p>
+            <w:pPr>
+              <w:pStyle w:val="Compact"/>
+              <w:jc w:val="right"/>
+            </w:pPr>
+            <w:r>
+              <w:t xml:space="preserve">100.0%</w:t>
             </w:r>
           </w:p>
         </w:tc>

--- a/inst/relatorio/relatorio.docx
+++ b/inst/relatorio/relatorio.docx
@@ -115,7 +115,7 @@
         <w:pStyle w:val="Data"/>
       </w:pPr>
       <w:r>
-        <w:t xml:space="preserve">10/11/2022</w:t>
+        <w:t xml:space="preserve">02/12/2022</w:t>
       </w:r>
     </w:p>
     <w:p>
@@ -123,7 +123,7 @@
         <w:pStyle w:val="FirstParagraph"/>
       </w:pPr>
       <w:r>
-        <w:t xml:space="preserve">O Observatório da Arbitragem é um projeto que visa compreender o reflexo do fenômeno jurídico da arbitragem nos tribunais. Em sua primeira fase, o projeto busca compreender o fluxo dos processos de i) anulação de decisão arbitral, ii) cumprimento de sentença / execução, iii) medida cautelar antecedente ao tribunal arbitral iv) ação de instauração da arbitragem v) compromisso arbitral.</w:t>
+        <w:t xml:space="preserve">O Observatório da Arbitragem é um projeto que visa compreender o reflexo do fenômeno jurídico da arbitragem nos tribunais. Em sua primeira fase, o projeto busca compreender o fluxo dos processos de i) anulação de decisão arbitral, ii) cumprimento de sentença / execução, iii) medida cautelar antecedente ao tribunal arbitral, iv) compromisso arbitral e v) ação de instauração da arbitragem.</w:t>
       </w:r>
     </w:p>
     <w:p>
@@ -339,7 +339,7 @@
       </w:r>
     </w:p>
     <w:bookmarkEnd w:id="23"/>
-    <w:bookmarkStart w:id="29" w:name="arrumação"/>
+    <w:bookmarkStart w:id="33" w:name="arrumação"/>
     <w:p>
       <w:pPr>
         <w:pStyle w:val="Ttulo2"/>
@@ -353,7 +353,7 @@
         <w:pStyle w:val="FirstParagraph"/>
       </w:pPr>
       <w:r>
-        <w:t xml:space="preserve">O primeiro passo da arrumação dos dados foi a classificação dos tipos de processos e remoção de casos que não fazem parte do escopo. Para classificar as cinco categorias, foram utilizados os termos e expressões regulares da</w:t>
+        <w:t xml:space="preserve">O primeiro passo da arrumação dos dados foi a classificação das categorias de processos e remoção de casos que não fazem parte do escopo. Para classificar as cinco categorias, foram utilizados os termos e expressões regulares da</w:t>
       </w:r>
       <w:r>
         <w:t xml:space="preserve"> </w:t>
@@ -376,7 +376,7 @@
         <w:pStyle w:val="TableCaption"/>
       </w:pPr>
       <w:r>
-        <w:t xml:space="preserve">Tabela 1: Expressões regulares utilizadas para classificar o tipo de ação</w:t>
+        <w:t xml:space="preserve">Tabela 1: Expressões regulares utilizadas para classificar a categoria de ação</w:t>
       </w:r>
     </w:p>
     <w:tbl>
@@ -384,7 +384,7 @@
         <w:tblStyle w:val="Table"/>
         <w:tblW w:type="auto" w:w="0"/>
         <w:tblLook w:firstRow="1" w:lastRow="0" w:firstColumn="0" w:lastColumn="0" w:noHBand="0" w:noVBand="0" w:val="0020"/>
-        <w:tblCaption w:val="Tabela 1: Expressões regulares utilizadas para classificar o tipo de ação"/>
+        <w:tblCaption w:val="Tabela 1: Expressões regulares utilizadas para classificar a categoria de ação"/>
       </w:tblPr>
       <w:tblGrid>
         <w:gridCol w:w="3960"/>
@@ -428,6 +428,58 @@
               <w:jc w:val="left"/>
             </w:pPr>
             <w:r>
+              <w:t xml:space="preserve">Instauracao</w:t>
+            </w:r>
+          </w:p>
+        </w:tc>
+        <w:tc>
+          <w:tcPr/>
+          <w:p>
+            <w:pPr>
+              <w:pStyle w:val="Compact"/>
+              <w:jc w:val="left"/>
+            </w:pPr>
+            <w:r>
+              <w:t xml:space="preserve">(instauracao)</w:t>
+            </w:r>
+          </w:p>
+        </w:tc>
+      </w:tr>
+      <w:tr>
+        <w:tc>
+          <w:tcPr/>
+          <w:p>
+            <w:pPr>
+              <w:pStyle w:val="Compact"/>
+              <w:jc w:val="left"/>
+            </w:pPr>
+            <w:r>
+              <w:t xml:space="preserve">Cumprimento</w:t>
+            </w:r>
+          </w:p>
+        </w:tc>
+        <w:tc>
+          <w:tcPr/>
+          <w:p>
+            <w:pPr>
+              <w:pStyle w:val="Compact"/>
+              <w:jc w:val="left"/>
+            </w:pPr>
+            <w:r>
+              <w:t xml:space="preserve">(cumprimento)</w:t>
+            </w:r>
+          </w:p>
+        </w:tc>
+      </w:tr>
+      <w:tr>
+        <w:tc>
+          <w:tcPr/>
+          <w:p>
+            <w:pPr>
+              <w:pStyle w:val="Compact"/>
+              <w:jc w:val="left"/>
+            </w:pPr>
+            <w:r>
               <w:t xml:space="preserve">Compromisso</w:t>
             </w:r>
           </w:p>
@@ -440,33 +492,7 @@
               <w:jc w:val="left"/>
             </w:pPr>
             <w:r>
-              <w:t xml:space="preserve">compromisso arbitral</w:t>
-            </w:r>
-          </w:p>
-        </w:tc>
-      </w:tr>
-      <w:tr>
-        <w:tc>
-          <w:tcPr/>
-          <w:p>
-            <w:pPr>
-              <w:pStyle w:val="Compact"/>
-              <w:jc w:val="left"/>
-            </w:pPr>
-            <w:r>
-              <w:t xml:space="preserve">Instauracao</w:t>
-            </w:r>
-          </w:p>
-        </w:tc>
-        <w:tc>
-          <w:tcPr/>
-          <w:p>
-            <w:pPr>
-              <w:pStyle w:val="Compact"/>
-              <w:jc w:val="left"/>
-            </w:pPr>
-            <w:r>
-              <w:t xml:space="preserve">instauracao</w:t>
+              <w:t xml:space="preserve">(compromisso arbitral)</w:t>
             </w:r>
           </w:p>
         </w:tc>
@@ -492,7 +518,7 @@
               <w:jc w:val="left"/>
             </w:pPr>
             <w:r>
-              <w:t xml:space="preserve">cautelar, antecipada</w:t>
+              <w:t xml:space="preserve">(cautelar OU antecipada)</w:t>
             </w:r>
           </w:p>
         </w:tc>
@@ -518,33 +544,7 @@
               <w:jc w:val="left"/>
             </w:pPr>
             <w:r>
-              <w:t xml:space="preserve">anulacao, nulidade</w:t>
-            </w:r>
-          </w:p>
-        </w:tc>
-      </w:tr>
-      <w:tr>
-        <w:tc>
-          <w:tcPr/>
-          <w:p>
-            <w:pPr>
-              <w:pStyle w:val="Compact"/>
-              <w:jc w:val="left"/>
-            </w:pPr>
-            <w:r>
-              <w:t xml:space="preserve">Cumprimento</w:t>
-            </w:r>
-          </w:p>
-        </w:tc>
-        <w:tc>
-          <w:tcPr/>
-          <w:p>
-            <w:pPr>
-              <w:pStyle w:val="Compact"/>
-              <w:jc w:val="left"/>
-            </w:pPr>
-            <w:r>
-              <w:t xml:space="preserve">cumprimento</w:t>
+              <w:t xml:space="preserve">(anulacao OU nulidade)</w:t>
             </w:r>
           </w:p>
         </w:tc>
@@ -582,7 +582,7 @@
         <w:pStyle w:val="TableCaption"/>
       </w:pPr>
       <w:r>
-        <w:t xml:space="preserve">Tabela 2: Processos classificados por tipo</w:t>
+        <w:t xml:space="preserve">Tabela 2: Processos classificados por categoria</w:t>
       </w:r>
     </w:p>
     <w:tbl>
@@ -590,7 +590,7 @@
         <w:tblStyle w:val="Table"/>
         <w:tblW w:type="auto" w:w="0"/>
         <w:tblLook w:firstRow="1" w:lastRow="0" w:firstColumn="0" w:lastColumn="0" w:noHBand="0" w:noVBand="0" w:val="0020"/>
-        <w:tblCaption w:val="Tabela 2: Processos classificados por tipo"/>
+        <w:tblCaption w:val="Tabela 2: Processos classificados por categoria"/>
       </w:tblPr>
       <w:tblGrid>
         <w:gridCol w:w="2640"/>
@@ -945,8 +945,8 @@
         <w:tblCaption w:val="Tabela 3: Expressões regulares utilizadas para classificar o resultado"/>
       </w:tblPr>
       <w:tblGrid>
-        <w:gridCol w:w="1095"/>
-        <w:gridCol w:w="6824"/>
+        <w:gridCol w:w="1029"/>
+        <w:gridCol w:w="6890"/>
       </w:tblGrid>
       <w:tr>
         <w:trPr>
@@ -986,6 +986,58 @@
               <w:jc w:val="left"/>
             </w:pPr>
             <w:r>
+              <w:t xml:space="preserve">Acordo</w:t>
+            </w:r>
+          </w:p>
+        </w:tc>
+        <w:tc>
+          <w:tcPr/>
+          <w:p>
+            <w:pPr>
+              <w:pStyle w:val="Compact"/>
+              <w:jc w:val="left"/>
+            </w:pPr>
+            <w:r>
+              <w:t xml:space="preserve">(homologo o acordo)</w:t>
+            </w:r>
+          </w:p>
+        </w:tc>
+      </w:tr>
+      <w:tr>
+        <w:tc>
+          <w:tcPr/>
+          <w:p>
+            <w:pPr>
+              <w:pStyle w:val="Compact"/>
+              <w:jc w:val="left"/>
+            </w:pPr>
+            <w:r>
+              <w:t xml:space="preserve">Extinto</w:t>
+            </w:r>
+          </w:p>
+        </w:tc>
+        <w:tc>
+          <w:tcPr/>
+          <w:p>
+            <w:pPr>
+              <w:pStyle w:val="Compact"/>
+              <w:jc w:val="left"/>
+            </w:pPr>
+            <w:r>
+              <w:t xml:space="preserve">(julgo extinto OU julgo extinta OU determino a extincao OU determinar a extincao)</w:t>
+            </w:r>
+          </w:p>
+        </w:tc>
+      </w:tr>
+      <w:tr>
+        <w:tc>
+          <w:tcPr/>
+          <w:p>
+            <w:pPr>
+              <w:pStyle w:val="Compact"/>
+              <w:jc w:val="left"/>
+            </w:pPr>
+            <w:r>
               <w:t xml:space="preserve">Improcedente</w:t>
             </w:r>
           </w:p>
@@ -998,7 +1050,7 @@
               <w:jc w:val="left"/>
             </w:pPr>
             <w:r>
-              <w:t xml:space="preserve">julgo improcedente, indefiro a tutela</w:t>
+              <w:t xml:space="preserve">(julgo improcedente OU indefiro a tutela)</w:t>
             </w:r>
           </w:p>
         </w:tc>
@@ -1024,33 +1076,7 @@
               <w:jc w:val="left"/>
             </w:pPr>
             <w:r>
-              <w:t xml:space="preserve">julgo procedente em parte, parcialmente procedente, defiro parcialmente a tutela</w:t>
-            </w:r>
-          </w:p>
-        </w:tc>
-      </w:tr>
-      <w:tr>
-        <w:tc>
-          <w:tcPr/>
-          <w:p>
-            <w:pPr>
-              <w:pStyle w:val="Compact"/>
-              <w:jc w:val="left"/>
-            </w:pPr>
-            <w:r>
-              <w:t xml:space="preserve">Acordo</w:t>
-            </w:r>
-          </w:p>
-        </w:tc>
-        <w:tc>
-          <w:tcPr/>
-          <w:p>
-            <w:pPr>
-              <w:pStyle w:val="Compact"/>
-              <w:jc w:val="left"/>
-            </w:pPr>
-            <w:r>
-              <w:t xml:space="preserve">homologo o acordo</w:t>
+              <w:t xml:space="preserve">(julgo procedente em parte OU parcialmente procedente OU defiro parcialmente a tutela)</w:t>
             </w:r>
           </w:p>
         </w:tc>
@@ -1076,33 +1102,7 @@
               <w:jc w:val="left"/>
             </w:pPr>
             <w:r>
-              <w:t xml:space="preserve">julgo (o pedido )?procedente, homologo, defiro a tutela</w:t>
-            </w:r>
-          </w:p>
-        </w:tc>
-      </w:tr>
-      <w:tr>
-        <w:tc>
-          <w:tcPr/>
-          <w:p>
-            <w:pPr>
-              <w:pStyle w:val="Compact"/>
-              <w:jc w:val="left"/>
-            </w:pPr>
-            <w:r>
-              <w:t xml:space="preserve">Extinto</w:t>
-            </w:r>
-          </w:p>
-        </w:tc>
-        <w:tc>
-          <w:tcPr/>
-          <w:p>
-            <w:pPr>
-              <w:pStyle w:val="Compact"/>
-              <w:jc w:val="left"/>
-            </w:pPr>
-            <w:r>
-              <w:t xml:space="preserve">julgo extinto, julgo extinta, determino a extincao, determinar a extincao</w:t>
+              <w:t xml:space="preserve">(julgo (o pedido )?procedente OU homologo OU defiro a tutela)</w:t>
             </w:r>
           </w:p>
         </w:tc>
@@ -1140,7 +1140,7 @@
         <w:pStyle w:val="TableCaption"/>
       </w:pPr>
       <w:r>
-        <w:t xml:space="preserve">Tabela 4: Processos classificados por tipo</w:t>
+        <w:t xml:space="preserve">Tabela 4: Processos classificados por resultado</w:t>
       </w:r>
     </w:p>
     <w:tbl>
@@ -1148,7 +1148,7 @@
         <w:tblStyle w:val="Table"/>
         <w:tblW w:type="auto" w:w="0"/>
         <w:tblLook w:firstRow="1" w:lastRow="0" w:firstColumn="0" w:lastColumn="0" w:noHBand="0" w:noVBand="0" w:val="0020"/>
-        <w:tblCaption w:val="Tabela 4: Processos classificados por tipo"/>
+        <w:tblCaption w:val="Tabela 4: Processos classificados por resultado"/>
       </w:tblPr>
       <w:tblGrid>
         <w:gridCol w:w="2640"/>
@@ -1472,17 +1472,708 @@
         <w:t xml:space="preserve">Por último, as colunas importantes de análise foram construídas. As colunas escolhidas foram: status (em andamento, extinto, em grau de recurso ou suspenso), classe, assunto, valor da causa, processo digital, data de disponibilização da sentença, vara, resultado e tempo (calculado pelo tempo entre a data de distribuição e data da disponibilização da decisão).</w:t>
       </w:r>
     </w:p>
+    <w:bookmarkStart w:id="32" w:name="revisão-manual"/>
     <w:p>
       <w:pPr>
+        <w:pStyle w:val="Ttulo3"/>
+      </w:pPr>
+      <w:r>
+        <w:t xml:space="preserve">Revisão manual</w:t>
+      </w:r>
+    </w:p>
+    <w:p>
+      <w:pPr>
+        <w:pStyle w:val="FirstParagraph"/>
+      </w:pPr>
+      <w:r>
+        <w:t xml:space="preserve">A base de dados arrumada foi revisada manualmente a partir da leitura dos textos das decisões e outras características dos processos. A revisão foi realizada por profissionais do direito especializados no tema de arbitragem.</w:t>
+      </w:r>
+    </w:p>
+    <w:p>
+      <w:pPr>
         <w:pStyle w:val="Corpodetexto"/>
       </w:pPr>
       <w:r>
-        <w:t xml:space="preserve">No final, a base ficou com 326 linhas e 11 colunas, contendo todas as informações utilizadas na parte de análise. A base de dados em Excel pode ser baixada</w:t>
+        <w:t xml:space="preserve">A primeira mudança significativa foi com relação aos casos que fazem parte do escopo. Dos 338 casos iniciais, sobraram 289 que realmente faziam parte do escopo</w:t>
+      </w:r>
+      <w:r>
+        <w:rPr>
+          <w:rStyle w:val="Refdenotaderodap"/>
+        </w:rPr>
+        <w:footnoteReference w:id="28"/>
+      </w:r>
+      <w:r>
+        <w:t xml:space="preserve">.</w:t>
+      </w:r>
+    </w:p>
+    <w:p>
+      <w:pPr>
+        <w:pStyle w:val="Corpodetexto"/>
+      </w:pPr>
+      <w:r>
+        <w:t xml:space="preserve">Com relação às colunas da base, as principais informações alteradas foram as de categoria e resultado. A informação de categoria foi a que mais sofreu alterações, especialmente em ações de anulação de decisão arbitral, que ficaram maiores. A</w:t>
       </w:r>
       <w:r>
         <w:t xml:space="preserve"> </w:t>
       </w:r>
-      <w:hyperlink r:id="rId28">
+      <w:hyperlink w:anchor="tbl-tabela-tipo-revisao">
+        <w:r>
+          <w:rPr>
+            <w:rStyle w:val="Hyperlink"/>
+          </w:rPr>
+          <w:t xml:space="preserve">Tabela 5</w:t>
+        </w:r>
+      </w:hyperlink>
+      <w:r>
+        <w:t xml:space="preserve"> </w:t>
+      </w:r>
+      <w:r>
+        <w:t xml:space="preserve">mostra as classificações depois da correção manual.</w:t>
+      </w:r>
+    </w:p>
+    <w:bookmarkStart w:id="29" w:name="tbl-tabela-tipo-revisao"/>
+    <w:p>
+      <w:pPr>
+        <w:pStyle w:val="TableCaption"/>
+      </w:pPr>
+      <w:r>
+        <w:t xml:space="preserve">Tabela 5: Processos classificados por categoria, após revisão</w:t>
+      </w:r>
+    </w:p>
+    <w:tbl>
+      <w:tblPr>
+        <w:tblStyle w:val="Table"/>
+        <w:tblW w:type="auto" w:w="0"/>
+        <w:tblLook w:firstRow="1" w:lastRow="0" w:firstColumn="0" w:lastColumn="0" w:noHBand="0" w:noVBand="0" w:val="0020"/>
+        <w:tblCaption w:val="Tabela 5: Processos classificados por categoria, após revisão"/>
+      </w:tblPr>
+      <w:tblGrid>
+        <w:gridCol w:w="2640"/>
+        <w:gridCol w:w="2640"/>
+        <w:gridCol w:w="2640"/>
+      </w:tblGrid>
+      <w:tr>
+        <w:trPr>
+          <w:tblHeader w:val="true"/>
+        </w:trPr>
+        <w:tc>
+          <w:tcPr/>
+          <w:p>
+            <w:pPr>
+              <w:pStyle w:val="Compact"/>
+              <w:jc w:val="left"/>
+            </w:pPr>
+            <w:r>
+              <w:t xml:space="preserve">Resultado</w:t>
+            </w:r>
+          </w:p>
+        </w:tc>
+        <w:tc>
+          <w:tcPr/>
+          <w:p>
+            <w:pPr>
+              <w:pStyle w:val="Compact"/>
+              <w:jc w:val="right"/>
+            </w:pPr>
+            <w:r>
+              <w:t xml:space="preserve">N</w:t>
+            </w:r>
+          </w:p>
+        </w:tc>
+        <w:tc>
+          <w:tcPr/>
+          <w:p>
+            <w:pPr>
+              <w:pStyle w:val="Compact"/>
+              <w:jc w:val="right"/>
+            </w:pPr>
+            <w:r>
+              <w:t xml:space="preserve">%</w:t>
+            </w:r>
+          </w:p>
+        </w:tc>
+      </w:tr>
+      <w:tr>
+        <w:tc>
+          <w:tcPr/>
+          <w:p>
+            <w:pPr>
+              <w:pStyle w:val="Compact"/>
+              <w:jc w:val="left"/>
+            </w:pPr>
+            <w:r>
+              <w:t xml:space="preserve">Anulacao</w:t>
+            </w:r>
+          </w:p>
+        </w:tc>
+        <w:tc>
+          <w:tcPr/>
+          <w:p>
+            <w:pPr>
+              <w:pStyle w:val="Compact"/>
+              <w:jc w:val="right"/>
+            </w:pPr>
+            <w:r>
+              <w:t xml:space="preserve">95</w:t>
+            </w:r>
+          </w:p>
+        </w:tc>
+        <w:tc>
+          <w:tcPr/>
+          <w:p>
+            <w:pPr>
+              <w:pStyle w:val="Compact"/>
+              <w:jc w:val="right"/>
+            </w:pPr>
+            <w:r>
+              <w:t xml:space="preserve">32.87%</w:t>
+            </w:r>
+          </w:p>
+        </w:tc>
+      </w:tr>
+      <w:tr>
+        <w:tc>
+          <w:tcPr/>
+          <w:p>
+            <w:pPr>
+              <w:pStyle w:val="Compact"/>
+              <w:jc w:val="left"/>
+            </w:pPr>
+            <w:r>
+              <w:t xml:space="preserve">Cumprimento</w:t>
+            </w:r>
+          </w:p>
+        </w:tc>
+        <w:tc>
+          <w:tcPr/>
+          <w:p>
+            <w:pPr>
+              <w:pStyle w:val="Compact"/>
+              <w:jc w:val="right"/>
+            </w:pPr>
+            <w:r>
+              <w:t xml:space="preserve">75</w:t>
+            </w:r>
+          </w:p>
+        </w:tc>
+        <w:tc>
+          <w:tcPr/>
+          <w:p>
+            <w:pPr>
+              <w:pStyle w:val="Compact"/>
+              <w:jc w:val="right"/>
+            </w:pPr>
+            <w:r>
+              <w:t xml:space="preserve">25.95%</w:t>
+            </w:r>
+          </w:p>
+        </w:tc>
+      </w:tr>
+      <w:tr>
+        <w:tc>
+          <w:tcPr/>
+          <w:p>
+            <w:pPr>
+              <w:pStyle w:val="Compact"/>
+              <w:jc w:val="left"/>
+            </w:pPr>
+            <w:r>
+              <w:t xml:space="preserve">Cautelar</w:t>
+            </w:r>
+          </w:p>
+        </w:tc>
+        <w:tc>
+          <w:tcPr/>
+          <w:p>
+            <w:pPr>
+              <w:pStyle w:val="Compact"/>
+              <w:jc w:val="right"/>
+            </w:pPr>
+            <w:r>
+              <w:t xml:space="preserve">63</w:t>
+            </w:r>
+          </w:p>
+        </w:tc>
+        <w:tc>
+          <w:tcPr/>
+          <w:p>
+            <w:pPr>
+              <w:pStyle w:val="Compact"/>
+              <w:jc w:val="right"/>
+            </w:pPr>
+            <w:r>
+              <w:t xml:space="preserve">21.80%</w:t>
+            </w:r>
+          </w:p>
+        </w:tc>
+      </w:tr>
+      <w:tr>
+        <w:tc>
+          <w:tcPr/>
+          <w:p>
+            <w:pPr>
+              <w:pStyle w:val="Compact"/>
+              <w:jc w:val="left"/>
+            </w:pPr>
+            <w:r>
+              <w:t xml:space="preserve">Compromisso</w:t>
+            </w:r>
+          </w:p>
+        </w:tc>
+        <w:tc>
+          <w:tcPr/>
+          <w:p>
+            <w:pPr>
+              <w:pStyle w:val="Compact"/>
+              <w:jc w:val="right"/>
+            </w:pPr>
+            <w:r>
+              <w:t xml:space="preserve">46</w:t>
+            </w:r>
+          </w:p>
+        </w:tc>
+        <w:tc>
+          <w:tcPr/>
+          <w:p>
+            <w:pPr>
+              <w:pStyle w:val="Compact"/>
+              <w:jc w:val="right"/>
+            </w:pPr>
+            <w:r>
+              <w:t xml:space="preserve">15.92%</w:t>
+            </w:r>
+          </w:p>
+        </w:tc>
+      </w:tr>
+      <w:tr>
+        <w:tc>
+          <w:tcPr/>
+          <w:p>
+            <w:pPr>
+              <w:pStyle w:val="Compact"/>
+              <w:jc w:val="left"/>
+            </w:pPr>
+            <w:r>
+              <w:t xml:space="preserve">Instauracao</w:t>
+            </w:r>
+          </w:p>
+        </w:tc>
+        <w:tc>
+          <w:tcPr/>
+          <w:p>
+            <w:pPr>
+              <w:pStyle w:val="Compact"/>
+              <w:jc w:val="right"/>
+            </w:pPr>
+            <w:r>
+              <w:t xml:space="preserve">10</w:t>
+            </w:r>
+          </w:p>
+        </w:tc>
+        <w:tc>
+          <w:tcPr/>
+          <w:p>
+            <w:pPr>
+              <w:pStyle w:val="Compact"/>
+              <w:jc w:val="right"/>
+            </w:pPr>
+            <w:r>
+              <w:t xml:space="preserve">3.46%</w:t>
+            </w:r>
+          </w:p>
+        </w:tc>
+      </w:tr>
+      <w:tr>
+        <w:tc>
+          <w:tcPr/>
+          <w:p>
+            <w:pPr>
+              <w:pStyle w:val="Compact"/>
+              <w:jc w:val="left"/>
+            </w:pPr>
+            <w:r>
+              <w:t xml:space="preserve">Total</w:t>
+            </w:r>
+          </w:p>
+        </w:tc>
+        <w:tc>
+          <w:tcPr/>
+          <w:p>
+            <w:pPr>
+              <w:pStyle w:val="Compact"/>
+              <w:jc w:val="right"/>
+            </w:pPr>
+            <w:r>
+              <w:t xml:space="preserve">289</w:t>
+            </w:r>
+          </w:p>
+        </w:tc>
+        <w:tc>
+          <w:tcPr/>
+          <w:p>
+            <w:pPr>
+              <w:pStyle w:val="Compact"/>
+              <w:jc w:val="right"/>
+            </w:pPr>
+            <w:r>
+              <w:t xml:space="preserve">100.00%</w:t>
+            </w:r>
+          </w:p>
+        </w:tc>
+      </w:tr>
+    </w:tbl>
+    <w:bookmarkEnd w:id="29"/>
+    <w:p>
+      <w:pPr>
+        <w:pStyle w:val="Corpodetexto"/>
+      </w:pPr>
+      <w:r>
+        <w:t xml:space="preserve">Com relação aos resultados, não houve mudanças tão significativas. A categoria que mais mudou foi a de acordos, que costumam ser difíceis de mapear apenas por palavras-chave. A</w:t>
+      </w:r>
+      <w:r>
+        <w:t xml:space="preserve"> </w:t>
+      </w:r>
+      <w:hyperlink w:anchor="tbl-tabela-resultado-revisao">
+        <w:r>
+          <w:rPr>
+            <w:rStyle w:val="Hyperlink"/>
+          </w:rPr>
+          <w:t xml:space="preserve">Tabela 6</w:t>
+        </w:r>
+      </w:hyperlink>
+      <w:r>
+        <w:t xml:space="preserve"> </w:t>
+      </w:r>
+      <w:r>
+        <w:t xml:space="preserve">mostra as classificações depois da correção manual.</w:t>
+      </w:r>
+    </w:p>
+    <w:bookmarkStart w:id="30" w:name="tbl-tabela-resultado-revisao"/>
+    <w:p>
+      <w:pPr>
+        <w:pStyle w:val="TableCaption"/>
+      </w:pPr>
+      <w:r>
+        <w:t xml:space="preserve">Tabela 6: Processos classificados por resultado, após revisão</w:t>
+      </w:r>
+    </w:p>
+    <w:tbl>
+      <w:tblPr>
+        <w:tblStyle w:val="Table"/>
+        <w:tblW w:type="auto" w:w="0"/>
+        <w:tblLook w:firstRow="1" w:lastRow="0" w:firstColumn="0" w:lastColumn="0" w:noHBand="0" w:noVBand="0" w:val="0020"/>
+        <w:tblCaption w:val="Tabela 6: Processos classificados por resultado, após revisão"/>
+      </w:tblPr>
+      <w:tblGrid>
+        <w:gridCol w:w="2640"/>
+        <w:gridCol w:w="2640"/>
+        <w:gridCol w:w="2640"/>
+      </w:tblGrid>
+      <w:tr>
+        <w:trPr>
+          <w:tblHeader w:val="true"/>
+        </w:trPr>
+        <w:tc>
+          <w:tcPr/>
+          <w:p>
+            <w:pPr>
+              <w:pStyle w:val="Compact"/>
+              <w:jc w:val="left"/>
+            </w:pPr>
+            <w:r>
+              <w:t xml:space="preserve">Resultado</w:t>
+            </w:r>
+          </w:p>
+        </w:tc>
+        <w:tc>
+          <w:tcPr/>
+          <w:p>
+            <w:pPr>
+              <w:pStyle w:val="Compact"/>
+              <w:jc w:val="right"/>
+            </w:pPr>
+            <w:r>
+              <w:t xml:space="preserve">N</w:t>
+            </w:r>
+          </w:p>
+        </w:tc>
+        <w:tc>
+          <w:tcPr/>
+          <w:p>
+            <w:pPr>
+              <w:pStyle w:val="Compact"/>
+              <w:jc w:val="right"/>
+            </w:pPr>
+            <w:r>
+              <w:t xml:space="preserve">%</w:t>
+            </w:r>
+          </w:p>
+        </w:tc>
+      </w:tr>
+      <w:tr>
+        <w:tc>
+          <w:tcPr/>
+          <w:p>
+            <w:pPr>
+              <w:pStyle w:val="Compact"/>
+              <w:jc w:val="left"/>
+            </w:pPr>
+            <w:r>
+              <w:t xml:space="preserve">Extinto</w:t>
+            </w:r>
+          </w:p>
+        </w:tc>
+        <w:tc>
+          <w:tcPr/>
+          <w:p>
+            <w:pPr>
+              <w:pStyle w:val="Compact"/>
+              <w:jc w:val="right"/>
+            </w:pPr>
+            <w:r>
+              <w:t xml:space="preserve">124</w:t>
+            </w:r>
+          </w:p>
+        </w:tc>
+        <w:tc>
+          <w:tcPr/>
+          <w:p>
+            <w:pPr>
+              <w:pStyle w:val="Compact"/>
+              <w:jc w:val="right"/>
+            </w:pPr>
+            <w:r>
+              <w:t xml:space="preserve">42.9%</w:t>
+            </w:r>
+          </w:p>
+        </w:tc>
+      </w:tr>
+      <w:tr>
+        <w:tc>
+          <w:tcPr/>
+          <w:p>
+            <w:pPr>
+              <w:pStyle w:val="Compact"/>
+              <w:jc w:val="left"/>
+            </w:pPr>
+            <w:r>
+              <w:t xml:space="preserve">Improcedente</w:t>
+            </w:r>
+          </w:p>
+        </w:tc>
+        <w:tc>
+          <w:tcPr/>
+          <w:p>
+            <w:pPr>
+              <w:pStyle w:val="Compact"/>
+              <w:jc w:val="right"/>
+            </w:pPr>
+            <w:r>
+              <w:t xml:space="preserve">57</w:t>
+            </w:r>
+          </w:p>
+        </w:tc>
+        <w:tc>
+          <w:tcPr/>
+          <w:p>
+            <w:pPr>
+              <w:pStyle w:val="Compact"/>
+              <w:jc w:val="right"/>
+            </w:pPr>
+            <w:r>
+              <w:t xml:space="preserve">19.7%</w:t>
+            </w:r>
+          </w:p>
+        </w:tc>
+      </w:tr>
+      <w:tr>
+        <w:tc>
+          <w:tcPr/>
+          <w:p>
+            <w:pPr>
+              <w:pStyle w:val="Compact"/>
+              <w:jc w:val="left"/>
+            </w:pPr>
+            <w:r>
+              <w:t xml:space="preserve">Acordo</w:t>
+            </w:r>
+          </w:p>
+        </w:tc>
+        <w:tc>
+          <w:tcPr/>
+          <w:p>
+            <w:pPr>
+              <w:pStyle w:val="Compact"/>
+              <w:jc w:val="right"/>
+            </w:pPr>
+            <w:r>
+              <w:t xml:space="preserve">43</w:t>
+            </w:r>
+          </w:p>
+        </w:tc>
+        <w:tc>
+          <w:tcPr/>
+          <w:p>
+            <w:pPr>
+              <w:pStyle w:val="Compact"/>
+              <w:jc w:val="right"/>
+            </w:pPr>
+            <w:r>
+              <w:t xml:space="preserve">14.9%</w:t>
+            </w:r>
+          </w:p>
+        </w:tc>
+      </w:tr>
+      <w:tr>
+        <w:tc>
+          <w:tcPr/>
+          <w:p>
+            <w:pPr>
+              <w:pStyle w:val="Compact"/>
+              <w:jc w:val="left"/>
+            </w:pPr>
+            <w:r>
+              <w:t xml:space="preserve">Procedente</w:t>
+            </w:r>
+          </w:p>
+        </w:tc>
+        <w:tc>
+          <w:tcPr/>
+          <w:p>
+            <w:pPr>
+              <w:pStyle w:val="Compact"/>
+              <w:jc w:val="right"/>
+            </w:pPr>
+            <w:r>
+              <w:t xml:space="preserve">43</w:t>
+            </w:r>
+          </w:p>
+        </w:tc>
+        <w:tc>
+          <w:tcPr/>
+          <w:p>
+            <w:pPr>
+              <w:pStyle w:val="Compact"/>
+              <w:jc w:val="right"/>
+            </w:pPr>
+            <w:r>
+              <w:t xml:space="preserve">14.9%</w:t>
+            </w:r>
+          </w:p>
+        </w:tc>
+      </w:tr>
+      <w:tr>
+        <w:tc>
+          <w:tcPr/>
+          <w:p>
+            <w:pPr>
+              <w:pStyle w:val="Compact"/>
+              <w:jc w:val="left"/>
+            </w:pPr>
+            <w:r>
+              <w:t xml:space="preserve">Parcial</w:t>
+            </w:r>
+          </w:p>
+        </w:tc>
+        <w:tc>
+          <w:tcPr/>
+          <w:p>
+            <w:pPr>
+              <w:pStyle w:val="Compact"/>
+              <w:jc w:val="right"/>
+            </w:pPr>
+            <w:r>
+              <w:t xml:space="preserve">22</w:t>
+            </w:r>
+          </w:p>
+        </w:tc>
+        <w:tc>
+          <w:tcPr/>
+          <w:p>
+            <w:pPr>
+              <w:pStyle w:val="Compact"/>
+              <w:jc w:val="right"/>
+            </w:pPr>
+            <w:r>
+              <w:t xml:space="preserve">7.6%</w:t>
+            </w:r>
+          </w:p>
+        </w:tc>
+      </w:tr>
+      <w:tr>
+        <w:tc>
+          <w:tcPr/>
+          <w:p>
+            <w:pPr>
+              <w:pStyle w:val="Compact"/>
+              <w:jc w:val="left"/>
+            </w:pPr>
+            <w:r>
+              <w:t xml:space="preserve">Total</w:t>
+            </w:r>
+          </w:p>
+        </w:tc>
+        <w:tc>
+          <w:tcPr/>
+          <w:p>
+            <w:pPr>
+              <w:pStyle w:val="Compact"/>
+              <w:jc w:val="right"/>
+            </w:pPr>
+            <w:r>
+              <w:t xml:space="preserve">289</w:t>
+            </w:r>
+          </w:p>
+        </w:tc>
+        <w:tc>
+          <w:tcPr/>
+          <w:p>
+            <w:pPr>
+              <w:pStyle w:val="Compact"/>
+              <w:jc w:val="right"/>
+            </w:pPr>
+            <w:r>
+              <w:t xml:space="preserve">100.0%</w:t>
+            </w:r>
+          </w:p>
+        </w:tc>
+      </w:tr>
+    </w:tbl>
+    <w:bookmarkEnd w:id="30"/>
+    <w:p>
+      <w:pPr>
+        <w:pStyle w:val="Corpodetexto"/>
+      </w:pPr>
+      <w:r>
+        <w:t xml:space="preserve">Por último, duas colunas foram adicionadas após a classificação manual. A primeira é com relação à concessão de liminar em casos de medida cautelar. A segunda é que, na revisão manual, vários casos relacionados à Unimed foram detectados. Uma coluna</w:t>
+      </w:r>
+      <w:r>
+        <w:t xml:space="preserve"> </w:t>
+      </w:r>
+      <w:r>
+        <w:rPr>
+          <w:rStyle w:val="VerbatimChar"/>
+        </w:rPr>
+        <w:t xml:space="preserve">unimed</w:t>
+      </w:r>
+      <w:r>
+        <w:t xml:space="preserve"> </w:t>
+      </w:r>
+      <w:r>
+        <w:t xml:space="preserve">foi adicionada para permitir novos filtros de análise.</w:t>
+      </w:r>
+    </w:p>
+    <w:p>
+      <w:pPr>
+        <w:pStyle w:val="Corpodetexto"/>
+      </w:pPr>
+      <w:r>
+        <w:t xml:space="preserve">No final, a base ficou com 289 linhas e 13 colunas, contendo todas as informações utilizadas na parte de análise. A base de dados em Excel pode ser baixada</w:t>
+      </w:r>
+      <w:r>
+        <w:t xml:space="preserve"> </w:t>
+      </w:r>
+      <w:hyperlink r:id="rId31">
         <w:r>
           <w:rPr>
             <w:rStyle w:val="Hyperlink"/>
@@ -1494,8 +2185,9 @@
         <w:t xml:space="preserve">.</w:t>
       </w:r>
     </w:p>
-    <w:bookmarkEnd w:id="29"/>
-    <w:bookmarkStart w:id="49" w:name="análise"/>
+    <w:bookmarkEnd w:id="32"/>
+    <w:bookmarkEnd w:id="33"/>
+    <w:bookmarkStart w:id="65" w:name="análise"/>
     <w:p>
       <w:pPr>
         <w:pStyle w:val="Ttulo2"/>
@@ -1509,7 +2201,7 @@
         <w:pStyle w:val="FirstParagraph"/>
       </w:pPr>
       <w:r>
-        <w:t xml:space="preserve">A base possui 326 casos, dentre os quais 256 são digitais ou digitalizados (79%). Em uma potencial análise manual, seriam considerados apenas processos digitais ou digitalizados.</w:t>
+        <w:t xml:space="preserve">A base possui 289 casos, dentre os quais 226 são digitais ou digitalizados (78%). Em uma nova análise manual mais aprofundada, seriam considerados apenas processos digitais ou digitalizados.</w:t>
       </w:r>
     </w:p>
     <w:p>
@@ -1523,830 +2215,6 @@
         <w:t xml:space="preserve"> </w:t>
       </w:r>
       <w:hyperlink w:anchor="tbl-status">
-        <w:r>
-          <w:rPr>
-            <w:rStyle w:val="Hyperlink"/>
-          </w:rPr>
-          <w:t xml:space="preserve">Tabela 5</w:t>
-        </w:r>
-      </w:hyperlink>
-      <w:r>
-        <w:t xml:space="preserve"> </w:t>
-      </w:r>
-      <w:r>
-        <w:t xml:space="preserve">mostra os status dos processos no momento da coleta dos dados, em novembro/2022. A maioria dos casos está extinta e aproximadamente um quinto dos casos está em grau de recurso.</w:t>
-      </w:r>
-    </w:p>
-    <w:bookmarkStart w:id="30" w:name="tbl-status"/>
-    <w:p>
-      <w:pPr>
-        <w:pStyle w:val="TableCaption"/>
-      </w:pPr>
-      <w:r>
-        <w:t xml:space="preserve">Tabela 5: Status dos processos no momento da coleta dos dados</w:t>
-      </w:r>
-    </w:p>
-    <w:tbl>
-      <w:tblPr>
-        <w:tblStyle w:val="Table"/>
-        <w:tblW w:type="auto" w:w="0"/>
-        <w:tblLook w:firstRow="1" w:lastRow="0" w:firstColumn="0" w:lastColumn="0" w:noHBand="0" w:noVBand="0" w:val="0020"/>
-        <w:tblCaption w:val="Tabela 5: Status dos processos no momento da coleta dos dados"/>
-      </w:tblPr>
-      <w:tblGrid>
-        <w:gridCol w:w="2640"/>
-        <w:gridCol w:w="2640"/>
-        <w:gridCol w:w="2640"/>
-      </w:tblGrid>
-      <w:tr>
-        <w:trPr>
-          <w:tblHeader w:val="true"/>
-        </w:trPr>
-        <w:tc>
-          <w:tcPr/>
-          <w:p>
-            <w:pPr>
-              <w:pStyle w:val="Compact"/>
-              <w:jc w:val="left"/>
-            </w:pPr>
-            <w:r>
-              <w:t xml:space="preserve">Status</w:t>
-            </w:r>
-          </w:p>
-        </w:tc>
-        <w:tc>
-          <w:tcPr/>
-          <w:p>
-            <w:pPr>
-              <w:pStyle w:val="Compact"/>
-              <w:jc w:val="right"/>
-            </w:pPr>
-            <w:r>
-              <w:t xml:space="preserve">N</w:t>
-            </w:r>
-          </w:p>
-        </w:tc>
-        <w:tc>
-          <w:tcPr/>
-          <w:p>
-            <w:pPr>
-              <w:pStyle w:val="Compact"/>
-              <w:jc w:val="right"/>
-            </w:pPr>
-            <w:r>
-              <w:t xml:space="preserve">%</w:t>
-            </w:r>
-          </w:p>
-        </w:tc>
-      </w:tr>
-      <w:tr>
-        <w:tc>
-          <w:tcPr/>
-          <w:p>
-            <w:pPr>
-              <w:pStyle w:val="Compact"/>
-              <w:jc w:val="left"/>
-            </w:pPr>
-            <w:r>
-              <w:t xml:space="preserve">Extinto</w:t>
-            </w:r>
-          </w:p>
-        </w:tc>
-        <w:tc>
-          <w:tcPr/>
-          <w:p>
-            <w:pPr>
-              <w:pStyle w:val="Compact"/>
-              <w:jc w:val="right"/>
-            </w:pPr>
-            <w:r>
-              <w:t xml:space="preserve">181</w:t>
-            </w:r>
-          </w:p>
-        </w:tc>
-        <w:tc>
-          <w:tcPr/>
-          <w:p>
-            <w:pPr>
-              <w:pStyle w:val="Compact"/>
-              <w:jc w:val="right"/>
-            </w:pPr>
-            <w:r>
-              <w:t xml:space="preserve">55.5%</w:t>
-            </w:r>
-          </w:p>
-        </w:tc>
-      </w:tr>
-      <w:tr>
-        <w:tc>
-          <w:tcPr/>
-          <w:p>
-            <w:pPr>
-              <w:pStyle w:val="Compact"/>
-              <w:jc w:val="left"/>
-            </w:pPr>
-            <w:r>
-              <w:t xml:space="preserve">Em grau de recurso</w:t>
-            </w:r>
-          </w:p>
-        </w:tc>
-        <w:tc>
-          <w:tcPr/>
-          <w:p>
-            <w:pPr>
-              <w:pStyle w:val="Compact"/>
-              <w:jc w:val="right"/>
-            </w:pPr>
-            <w:r>
-              <w:t xml:space="preserve">71</w:t>
-            </w:r>
-          </w:p>
-        </w:tc>
-        <w:tc>
-          <w:tcPr/>
-          <w:p>
-            <w:pPr>
-              <w:pStyle w:val="Compact"/>
-              <w:jc w:val="right"/>
-            </w:pPr>
-            <w:r>
-              <w:t xml:space="preserve">21.8%</w:t>
-            </w:r>
-          </w:p>
-        </w:tc>
-      </w:tr>
-      <w:tr>
-        <w:tc>
-          <w:tcPr/>
-          <w:p>
-            <w:pPr>
-              <w:pStyle w:val="Compact"/>
-              <w:jc w:val="left"/>
-            </w:pPr>
-            <w:r>
-              <w:t xml:space="preserve">Em andamento</w:t>
-            </w:r>
-          </w:p>
-        </w:tc>
-        <w:tc>
-          <w:tcPr/>
-          <w:p>
-            <w:pPr>
-              <w:pStyle w:val="Compact"/>
-              <w:jc w:val="right"/>
-            </w:pPr>
-            <w:r>
-              <w:t xml:space="preserve">68</w:t>
-            </w:r>
-          </w:p>
-        </w:tc>
-        <w:tc>
-          <w:tcPr/>
-          <w:p>
-            <w:pPr>
-              <w:pStyle w:val="Compact"/>
-              <w:jc w:val="right"/>
-            </w:pPr>
-            <w:r>
-              <w:t xml:space="preserve">20.9%</w:t>
-            </w:r>
-          </w:p>
-        </w:tc>
-      </w:tr>
-      <w:tr>
-        <w:tc>
-          <w:tcPr/>
-          <w:p>
-            <w:pPr>
-              <w:pStyle w:val="Compact"/>
-              <w:jc w:val="left"/>
-            </w:pPr>
-            <w:r>
-              <w:t xml:space="preserve">Suspenso</w:t>
-            </w:r>
-          </w:p>
-        </w:tc>
-        <w:tc>
-          <w:tcPr/>
-          <w:p>
-            <w:pPr>
-              <w:pStyle w:val="Compact"/>
-              <w:jc w:val="right"/>
-            </w:pPr>
-            <w:r>
-              <w:t xml:space="preserve">6</w:t>
-            </w:r>
-          </w:p>
-        </w:tc>
-        <w:tc>
-          <w:tcPr/>
-          <w:p>
-            <w:pPr>
-              <w:pStyle w:val="Compact"/>
-              <w:jc w:val="right"/>
-            </w:pPr>
-            <w:r>
-              <w:t xml:space="preserve">1.8%</w:t>
-            </w:r>
-          </w:p>
-        </w:tc>
-      </w:tr>
-      <w:tr>
-        <w:tc>
-          <w:tcPr/>
-          <w:p>
-            <w:pPr>
-              <w:pStyle w:val="Compact"/>
-              <w:jc w:val="left"/>
-            </w:pPr>
-            <w:r>
-              <w:t xml:space="preserve">Total</w:t>
-            </w:r>
-          </w:p>
-        </w:tc>
-        <w:tc>
-          <w:tcPr/>
-          <w:p>
-            <w:pPr>
-              <w:pStyle w:val="Compact"/>
-              <w:jc w:val="right"/>
-            </w:pPr>
-            <w:r>
-              <w:t xml:space="preserve">326</w:t>
-            </w:r>
-          </w:p>
-        </w:tc>
-        <w:tc>
-          <w:tcPr/>
-          <w:p>
-            <w:pPr>
-              <w:pStyle w:val="Compact"/>
-              <w:jc w:val="right"/>
-            </w:pPr>
-            <w:r>
-              <w:t xml:space="preserve">100.0%</w:t>
-            </w:r>
-          </w:p>
-        </w:tc>
-      </w:tr>
-    </w:tbl>
-    <w:bookmarkEnd w:id="30"/>
-    <w:p>
-      <w:pPr>
-        <w:pStyle w:val="Corpodetexto"/>
-      </w:pPr>
-      <w:r>
-        <w:t xml:space="preserve">A</w:t>
-      </w:r>
-      <w:r>
-        <w:t xml:space="preserve"> </w:t>
-      </w:r>
-      <w:hyperlink w:anchor="tbl-classe">
-        <w:r>
-          <w:rPr>
-            <w:rStyle w:val="Hyperlink"/>
-          </w:rPr>
-          <w:t xml:space="preserve">Tabela 6</w:t>
-        </w:r>
-      </w:hyperlink>
-      <w:r>
-        <w:t xml:space="preserve"> </w:t>
-      </w:r>
-      <w:r>
-        <w:t xml:space="preserve">mostra as dez classes processuais mais comuns encontradas. É possível notar que existem muitas classes que não são relacionadas diretamente a arbitragem.</w:t>
-      </w:r>
-    </w:p>
-    <w:bookmarkStart w:id="31" w:name="tbl-classe"/>
-    <w:p>
-      <w:pPr>
-        <w:pStyle w:val="TableCaption"/>
-      </w:pPr>
-      <w:r>
-        <w:t xml:space="preserve">Tabela 6: Dez classes mais comuns</w:t>
-      </w:r>
-    </w:p>
-    <w:tbl>
-      <w:tblPr>
-        <w:tblStyle w:val="Table"/>
-        <w:tblW w:type="auto" w:w="0"/>
-        <w:tblLook w:firstRow="1" w:lastRow="0" w:firstColumn="0" w:lastColumn="0" w:noHBand="0" w:noVBand="0" w:val="0020"/>
-        <w:tblCaption w:val="Tabela 6: Dez classes mais comuns"/>
-      </w:tblPr>
-      <w:tblGrid>
-        <w:gridCol w:w="2640"/>
-        <w:gridCol w:w="2640"/>
-        <w:gridCol w:w="2640"/>
-      </w:tblGrid>
-      <w:tr>
-        <w:trPr>
-          <w:tblHeader w:val="true"/>
-        </w:trPr>
-        <w:tc>
-          <w:tcPr/>
-          <w:p>
-            <w:pPr>
-              <w:pStyle w:val="Compact"/>
-              <w:jc w:val="left"/>
-            </w:pPr>
-            <w:r>
-              <w:t xml:space="preserve">Classe</w:t>
-            </w:r>
-          </w:p>
-        </w:tc>
-        <w:tc>
-          <w:tcPr/>
-          <w:p>
-            <w:pPr>
-              <w:pStyle w:val="Compact"/>
-              <w:jc w:val="right"/>
-            </w:pPr>
-            <w:r>
-              <w:t xml:space="preserve">N</w:t>
-            </w:r>
-          </w:p>
-        </w:tc>
-        <w:tc>
-          <w:tcPr/>
-          <w:p>
-            <w:pPr>
-              <w:pStyle w:val="Compact"/>
-              <w:jc w:val="right"/>
-            </w:pPr>
-            <w:r>
-              <w:t xml:space="preserve">%</w:t>
-            </w:r>
-          </w:p>
-        </w:tc>
-      </w:tr>
-      <w:tr>
-        <w:tc>
-          <w:tcPr/>
-          <w:p>
-            <w:pPr>
-              <w:pStyle w:val="Compact"/>
-              <w:jc w:val="left"/>
-            </w:pPr>
-            <w:r>
-              <w:t xml:space="preserve">Procedimento Comum Cível</w:t>
-            </w:r>
-          </w:p>
-        </w:tc>
-        <w:tc>
-          <w:tcPr/>
-          <w:p>
-            <w:pPr>
-              <w:pStyle w:val="Compact"/>
-              <w:jc w:val="right"/>
-            </w:pPr>
-            <w:r>
-              <w:t xml:space="preserve">82</w:t>
-            </w:r>
-          </w:p>
-        </w:tc>
-        <w:tc>
-          <w:tcPr/>
-          <w:p>
-            <w:pPr>
-              <w:pStyle w:val="Compact"/>
-              <w:jc w:val="right"/>
-            </w:pPr>
-            <w:r>
-              <w:t xml:space="preserve">25.2%</w:t>
-            </w:r>
-          </w:p>
-        </w:tc>
-      </w:tr>
-      <w:tr>
-        <w:tc>
-          <w:tcPr/>
-          <w:p>
-            <w:pPr>
-              <w:pStyle w:val="Compact"/>
-              <w:jc w:val="left"/>
-            </w:pPr>
-            <w:r>
-              <w:t xml:space="preserve">Compromisso Arbitral</w:t>
-            </w:r>
-          </w:p>
-        </w:tc>
-        <w:tc>
-          <w:tcPr/>
-          <w:p>
-            <w:pPr>
-              <w:pStyle w:val="Compact"/>
-              <w:jc w:val="right"/>
-            </w:pPr>
-            <w:r>
-              <w:t xml:space="preserve">79</w:t>
-            </w:r>
-          </w:p>
-        </w:tc>
-        <w:tc>
-          <w:tcPr/>
-          <w:p>
-            <w:pPr>
-              <w:pStyle w:val="Compact"/>
-              <w:jc w:val="right"/>
-            </w:pPr>
-            <w:r>
-              <w:t xml:space="preserve">24.2%</w:t>
-            </w:r>
-          </w:p>
-        </w:tc>
-      </w:tr>
-      <w:tr>
-        <w:tc>
-          <w:tcPr/>
-          <w:p>
-            <w:pPr>
-              <w:pStyle w:val="Compact"/>
-              <w:jc w:val="left"/>
-            </w:pPr>
-            <w:r>
-              <w:t xml:space="preserve">Cumprimento de sentença - Lei Arbitral (Lei 9.307/1996)</w:t>
-            </w:r>
-          </w:p>
-        </w:tc>
-        <w:tc>
-          <w:tcPr/>
-          <w:p>
-            <w:pPr>
-              <w:pStyle w:val="Compact"/>
-              <w:jc w:val="right"/>
-            </w:pPr>
-            <w:r>
-              <w:t xml:space="preserve">55</w:t>
-            </w:r>
-          </w:p>
-        </w:tc>
-        <w:tc>
-          <w:tcPr/>
-          <w:p>
-            <w:pPr>
-              <w:pStyle w:val="Compact"/>
-              <w:jc w:val="right"/>
-            </w:pPr>
-            <w:r>
-              <w:t xml:space="preserve">16.9%</w:t>
-            </w:r>
-          </w:p>
-        </w:tc>
-      </w:tr>
-      <w:tr>
-        <w:tc>
-          <w:tcPr/>
-          <w:p>
-            <w:pPr>
-              <w:pStyle w:val="Compact"/>
-              <w:jc w:val="left"/>
-            </w:pPr>
-            <w:r>
-              <w:t xml:space="preserve">Tutela Cautelar Antecedente</w:t>
-            </w:r>
-          </w:p>
-        </w:tc>
-        <w:tc>
-          <w:tcPr/>
-          <w:p>
-            <w:pPr>
-              <w:pStyle w:val="Compact"/>
-              <w:jc w:val="right"/>
-            </w:pPr>
-            <w:r>
-              <w:t xml:space="preserve">42</w:t>
-            </w:r>
-          </w:p>
-        </w:tc>
-        <w:tc>
-          <w:tcPr/>
-          <w:p>
-            <w:pPr>
-              <w:pStyle w:val="Compact"/>
-              <w:jc w:val="right"/>
-            </w:pPr>
-            <w:r>
-              <w:t xml:space="preserve">12.9%</w:t>
-            </w:r>
-          </w:p>
-        </w:tc>
-      </w:tr>
-      <w:tr>
-        <w:tc>
-          <w:tcPr/>
-          <w:p>
-            <w:pPr>
-              <w:pStyle w:val="Compact"/>
-              <w:jc w:val="left"/>
-            </w:pPr>
-            <w:r>
-              <w:t xml:space="preserve">Cumprimento de sentença</w:t>
-            </w:r>
-          </w:p>
-        </w:tc>
-        <w:tc>
-          <w:tcPr/>
-          <w:p>
-            <w:pPr>
-              <w:pStyle w:val="Compact"/>
-              <w:jc w:val="right"/>
-            </w:pPr>
-            <w:r>
-              <w:t xml:space="preserve">23</w:t>
-            </w:r>
-          </w:p>
-        </w:tc>
-        <w:tc>
-          <w:tcPr/>
-          <w:p>
-            <w:pPr>
-              <w:pStyle w:val="Compact"/>
-              <w:jc w:val="right"/>
-            </w:pPr>
-            <w:r>
-              <w:t xml:space="preserve">7.1%</w:t>
-            </w:r>
-          </w:p>
-        </w:tc>
-      </w:tr>
-      <w:tr>
-        <w:tc>
-          <w:tcPr/>
-          <w:p>
-            <w:pPr>
-              <w:pStyle w:val="Compact"/>
-              <w:jc w:val="left"/>
-            </w:pPr>
-            <w:r>
-              <w:t xml:space="preserve">Tutela Antecipada Antecedente</w:t>
-            </w:r>
-          </w:p>
-        </w:tc>
-        <w:tc>
-          <w:tcPr/>
-          <w:p>
-            <w:pPr>
-              <w:pStyle w:val="Compact"/>
-              <w:jc w:val="right"/>
-            </w:pPr>
-            <w:r>
-              <w:t xml:space="preserve">16</w:t>
-            </w:r>
-          </w:p>
-        </w:tc>
-        <w:tc>
-          <w:tcPr/>
-          <w:p>
-            <w:pPr>
-              <w:pStyle w:val="Compact"/>
-              <w:jc w:val="right"/>
-            </w:pPr>
-            <w:r>
-              <w:t xml:space="preserve">4.9%</w:t>
-            </w:r>
-          </w:p>
-        </w:tc>
-      </w:tr>
-      <w:tr>
-        <w:tc>
-          <w:tcPr/>
-          <w:p>
-            <w:pPr>
-              <w:pStyle w:val="Compact"/>
-              <w:jc w:val="left"/>
-            </w:pPr>
-            <w:r>
-              <w:t xml:space="preserve">Produção Antecipada da Prova</w:t>
-            </w:r>
-          </w:p>
-        </w:tc>
-        <w:tc>
-          <w:tcPr/>
-          <w:p>
-            <w:pPr>
-              <w:pStyle w:val="Compact"/>
-              <w:jc w:val="right"/>
-            </w:pPr>
-            <w:r>
-              <w:t xml:space="preserve">11</w:t>
-            </w:r>
-          </w:p>
-        </w:tc>
-        <w:tc>
-          <w:tcPr/>
-          <w:p>
-            <w:pPr>
-              <w:pStyle w:val="Compact"/>
-              <w:jc w:val="right"/>
-            </w:pPr>
-            <w:r>
-              <w:t xml:space="preserve">3.4%</w:t>
-            </w:r>
-          </w:p>
-        </w:tc>
-      </w:tr>
-      <w:tr>
-        <w:tc>
-          <w:tcPr/>
-          <w:p>
-            <w:pPr>
-              <w:pStyle w:val="Compact"/>
-              <w:jc w:val="left"/>
-            </w:pPr>
-            <w:r>
-              <w:t xml:space="preserve">Dissolução Parcial de Sociedade</w:t>
-            </w:r>
-          </w:p>
-        </w:tc>
-        <w:tc>
-          <w:tcPr/>
-          <w:p>
-            <w:pPr>
-              <w:pStyle w:val="Compact"/>
-              <w:jc w:val="right"/>
-            </w:pPr>
-            <w:r>
-              <w:t xml:space="preserve">9</w:t>
-            </w:r>
-          </w:p>
-        </w:tc>
-        <w:tc>
-          <w:tcPr/>
-          <w:p>
-            <w:pPr>
-              <w:pStyle w:val="Compact"/>
-              <w:jc w:val="right"/>
-            </w:pPr>
-            <w:r>
-              <w:t xml:space="preserve">2.8%</w:t>
-            </w:r>
-          </w:p>
-        </w:tc>
-      </w:tr>
-      <w:tr>
-        <w:tc>
-          <w:tcPr/>
-          <w:p>
-            <w:pPr>
-              <w:pStyle w:val="Compact"/>
-              <w:jc w:val="left"/>
-            </w:pPr>
-            <w:r>
-              <w:t xml:space="preserve">Outros</w:t>
-            </w:r>
-          </w:p>
-        </w:tc>
-        <w:tc>
-          <w:tcPr/>
-          <w:p>
-            <w:pPr>
-              <w:pStyle w:val="Compact"/>
-              <w:jc w:val="right"/>
-            </w:pPr>
-            <w:r>
-              <w:t xml:space="preserve">4</w:t>
-            </w:r>
-          </w:p>
-        </w:tc>
-        <w:tc>
-          <w:tcPr/>
-          <w:p>
-            <w:pPr>
-              <w:pStyle w:val="Compact"/>
-              <w:jc w:val="right"/>
-            </w:pPr>
-            <w:r>
-              <w:t xml:space="preserve">1.2%</w:t>
-            </w:r>
-          </w:p>
-        </w:tc>
-      </w:tr>
-      <w:tr>
-        <w:tc>
-          <w:tcPr/>
-          <w:p>
-            <w:pPr>
-              <w:pStyle w:val="Compact"/>
-              <w:jc w:val="left"/>
-            </w:pPr>
-            <w:r>
-              <w:t xml:space="preserve">Protesto</w:t>
-            </w:r>
-          </w:p>
-        </w:tc>
-        <w:tc>
-          <w:tcPr/>
-          <w:p>
-            <w:pPr>
-              <w:pStyle w:val="Compact"/>
-              <w:jc w:val="right"/>
-            </w:pPr>
-            <w:r>
-              <w:t xml:space="preserve">3</w:t>
-            </w:r>
-          </w:p>
-        </w:tc>
-        <w:tc>
-          <w:tcPr/>
-          <w:p>
-            <w:pPr>
-              <w:pStyle w:val="Compact"/>
-              <w:jc w:val="right"/>
-            </w:pPr>
-            <w:r>
-              <w:t xml:space="preserve">0.9%</w:t>
-            </w:r>
-          </w:p>
-        </w:tc>
-      </w:tr>
-      <w:tr>
-        <w:tc>
-          <w:tcPr/>
-          <w:p>
-            <w:pPr>
-              <w:pStyle w:val="Compact"/>
-              <w:jc w:val="left"/>
-            </w:pPr>
-            <w:r>
-              <w:t xml:space="preserve">Embargos à Execução</w:t>
-            </w:r>
-          </w:p>
-        </w:tc>
-        <w:tc>
-          <w:tcPr/>
-          <w:p>
-            <w:pPr>
-              <w:pStyle w:val="Compact"/>
-              <w:jc w:val="right"/>
-            </w:pPr>
-            <w:r>
-              <w:t xml:space="preserve">2</w:t>
-            </w:r>
-          </w:p>
-        </w:tc>
-        <w:tc>
-          <w:tcPr/>
-          <w:p>
-            <w:pPr>
-              <w:pStyle w:val="Compact"/>
-              <w:jc w:val="right"/>
-            </w:pPr>
-            <w:r>
-              <w:t xml:space="preserve">0.6%</w:t>
-            </w:r>
-          </w:p>
-        </w:tc>
-      </w:tr>
-      <w:tr>
-        <w:tc>
-          <w:tcPr/>
-          <w:p>
-            <w:pPr>
-              <w:pStyle w:val="Compact"/>
-              <w:jc w:val="left"/>
-            </w:pPr>
-            <w:r>
-              <w:t xml:space="preserve">Total</w:t>
-            </w:r>
-          </w:p>
-        </w:tc>
-        <w:tc>
-          <w:tcPr/>
-          <w:p>
-            <w:pPr>
-              <w:pStyle w:val="Compact"/>
-              <w:jc w:val="right"/>
-            </w:pPr>
-            <w:r>
-              <w:t xml:space="preserve">326</w:t>
-            </w:r>
-          </w:p>
-        </w:tc>
-        <w:tc>
-          <w:tcPr/>
-          <w:p>
-            <w:pPr>
-              <w:pStyle w:val="Compact"/>
-              <w:jc w:val="right"/>
-            </w:pPr>
-            <w:r>
-              <w:t xml:space="preserve">100.0%</w:t>
-            </w:r>
-          </w:p>
-        </w:tc>
-      </w:tr>
-    </w:tbl>
-    <w:bookmarkEnd w:id="31"/>
-    <w:p>
-      <w:pPr>
-        <w:pStyle w:val="Corpodetexto"/>
-      </w:pPr>
-      <w:r>
-        <w:t xml:space="preserve">A</w:t>
-      </w:r>
-      <w:r>
-        <w:t xml:space="preserve"> </w:t>
-      </w:r>
-      <w:hyperlink w:anchor="tbl-assunto">
         <w:r>
           <w:rPr>
             <w:rStyle w:val="Hyperlink"/>
@@ -2358,29 +2226,29 @@
         <w:t xml:space="preserve"> </w:t>
       </w:r>
       <w:r>
-        <w:t xml:space="preserve">mostra as dez classes processuais mais comuns encontradas. Assim como nas classes, é possível notar que existem muitos assuntos que não são relacionadas diretamente a arbitragem.</w:t>
+        <w:t xml:space="preserve">mostra os status dos processos no momento da coleta dos dados, em novembro/2022. A maioria dos casos está extinta e aproximadamente um quinto dos casos está em grau de recurso.</w:t>
       </w:r>
     </w:p>
-    <w:bookmarkStart w:id="32" w:name="tbl-assunto"/>
+    <w:bookmarkStart w:id="34" w:name="tbl-status"/>
     <w:p>
       <w:pPr>
         <w:pStyle w:val="TableCaption"/>
       </w:pPr>
       <w:r>
-        <w:t xml:space="preserve">Tabela 7: Dez assuntos mais comuns</w:t>
+        <w:t xml:space="preserve">Tabela 7: Status dos processos no momento da coleta dos dados</w:t>
       </w:r>
     </w:p>
     <w:tbl>
       <w:tblPr>
         <w:tblStyle w:val="Table"/>
-        <w:tblW w:type="pct" w:w="5000"/>
+        <w:tblW w:type="auto" w:w="0"/>
         <w:tblLook w:firstRow="1" w:lastRow="0" w:firstColumn="0" w:lastColumn="0" w:noHBand="0" w:noVBand="0" w:val="0020"/>
-        <w:tblCaption w:val="Tabela 7: Dez assuntos mais comuns"/>
+        <w:tblCaption w:val="Tabela 7: Status dos processos no momento da coleta dos dados"/>
       </w:tblPr>
       <w:tblGrid>
-        <w:gridCol w:w="6882"/>
-        <w:gridCol w:w="377"/>
-        <w:gridCol w:w="660"/>
+        <w:gridCol w:w="2640"/>
+        <w:gridCol w:w="2640"/>
+        <w:gridCol w:w="2640"/>
       </w:tblGrid>
       <w:tr>
         <w:trPr>
@@ -2394,7 +2262,7 @@
               <w:jc w:val="left"/>
             </w:pPr>
             <w:r>
-              <w:t xml:space="preserve">Assunto</w:t>
+              <w:t xml:space="preserve">Status</w:t>
             </w:r>
           </w:p>
         </w:tc>
@@ -2432,45 +2300,45 @@
               <w:jc w:val="left"/>
             </w:pPr>
             <w:r>
-              <w:t xml:space="preserve">Defeito, nulidade ou anulação</w:t>
-            </w:r>
-          </w:p>
-        </w:tc>
-        <w:tc>
-          <w:tcPr/>
-          <w:p>
-            <w:pPr>
-              <w:pStyle w:val="Compact"/>
-              <w:jc w:val="right"/>
-            </w:pPr>
-            <w:r>
-              <w:t xml:space="preserve">93</w:t>
-            </w:r>
-          </w:p>
-        </w:tc>
-        <w:tc>
-          <w:tcPr/>
-          <w:p>
-            <w:pPr>
-              <w:pStyle w:val="Compact"/>
-              <w:jc w:val="right"/>
-            </w:pPr>
-            <w:r>
-              <w:t xml:space="preserve">28.5%</w:t>
-            </w:r>
-          </w:p>
-        </w:tc>
-      </w:tr>
-      <w:tr>
-        <w:tc>
-          <w:tcPr/>
-          <w:p>
-            <w:pPr>
-              <w:pStyle w:val="Compact"/>
-              <w:jc w:val="left"/>
-            </w:pPr>
-            <w:r>
-              <w:t xml:space="preserve">Sentença arbitral (artigo 515, inciso VII, CPC)</w:t>
+              <w:t xml:space="preserve">Extinto</w:t>
+            </w:r>
+          </w:p>
+        </w:tc>
+        <w:tc>
+          <w:tcPr/>
+          <w:p>
+            <w:pPr>
+              <w:pStyle w:val="Compact"/>
+              <w:jc w:val="right"/>
+            </w:pPr>
+            <w:r>
+              <w:t xml:space="preserve">171</w:t>
+            </w:r>
+          </w:p>
+        </w:tc>
+        <w:tc>
+          <w:tcPr/>
+          <w:p>
+            <w:pPr>
+              <w:pStyle w:val="Compact"/>
+              <w:jc w:val="right"/>
+            </w:pPr>
+            <w:r>
+              <w:t xml:space="preserve">59.2%</w:t>
+            </w:r>
+          </w:p>
+        </w:tc>
+      </w:tr>
+      <w:tr>
+        <w:tc>
+          <w:tcPr/>
+          <w:p>
+            <w:pPr>
+              <w:pStyle w:val="Compact"/>
+              <w:jc w:val="left"/>
+            </w:pPr>
+            <w:r>
+              <w:t xml:space="preserve">Em grau de recurso</w:t>
             </w:r>
           </w:p>
         </w:tc>
@@ -2494,21 +2362,21 @@
               <w:jc w:val="right"/>
             </w:pPr>
             <w:r>
-              <w:t xml:space="preserve">19.0%</w:t>
-            </w:r>
-          </w:p>
-        </w:tc>
-      </w:tr>
-      <w:tr>
-        <w:tc>
-          <w:tcPr/>
-          <w:p>
-            <w:pPr>
-              <w:pStyle w:val="Compact"/>
-              <w:jc w:val="left"/>
-            </w:pPr>
-            <w:r>
-              <w:t xml:space="preserve">Outros</w:t>
+              <w:t xml:space="preserve">21.5%</w:t>
+            </w:r>
+          </w:p>
+        </w:tc>
+      </w:tr>
+      <w:tr>
+        <w:tc>
+          <w:tcPr/>
+          <w:p>
+            <w:pPr>
+              <w:pStyle w:val="Compact"/>
+              <w:jc w:val="left"/>
+            </w:pPr>
+            <w:r>
+              <w:t xml:space="preserve">(Vazio)</w:t>
             </w:r>
           </w:p>
         </w:tc>
@@ -2532,185 +2400,33 @@
               <w:jc w:val="right"/>
             </w:pPr>
             <w:r>
-              <w:t xml:space="preserve">15.3%</w:t>
-            </w:r>
-          </w:p>
-        </w:tc>
-      </w:tr>
-      <w:tr>
-        <w:tc>
-          <w:tcPr/>
-          <w:p>
-            <w:pPr>
-              <w:pStyle w:val="Compact"/>
-              <w:jc w:val="left"/>
-            </w:pPr>
-            <w:r>
-              <w:t xml:space="preserve">Liminar</w:t>
-            </w:r>
-          </w:p>
-        </w:tc>
-        <w:tc>
-          <w:tcPr/>
-          <w:p>
-            <w:pPr>
-              <w:pStyle w:val="Compact"/>
-              <w:jc w:val="right"/>
-            </w:pPr>
-            <w:r>
-              <w:t xml:space="preserve">47</w:t>
-            </w:r>
-          </w:p>
-        </w:tc>
-        <w:tc>
-          <w:tcPr/>
-          <w:p>
-            <w:pPr>
-              <w:pStyle w:val="Compact"/>
-              <w:jc w:val="right"/>
-            </w:pPr>
-            <w:r>
-              <w:t xml:space="preserve">14.4%</w:t>
-            </w:r>
-          </w:p>
-        </w:tc>
-      </w:tr>
-      <w:tr>
-        <w:tc>
-          <w:tcPr/>
-          <w:p>
-            <w:pPr>
-              <w:pStyle w:val="Compact"/>
-              <w:jc w:val="left"/>
-            </w:pPr>
-            <w:r>
-              <w:t xml:space="preserve">Franquia</w:t>
-            </w:r>
-          </w:p>
-        </w:tc>
-        <w:tc>
-          <w:tcPr/>
-          <w:p>
-            <w:pPr>
-              <w:pStyle w:val="Compact"/>
-              <w:jc w:val="right"/>
-            </w:pPr>
-            <w:r>
-              <w:t xml:space="preserve">19</w:t>
-            </w:r>
-          </w:p>
-        </w:tc>
-        <w:tc>
-          <w:tcPr/>
-          <w:p>
-            <w:pPr>
-              <w:pStyle w:val="Compact"/>
-              <w:jc w:val="right"/>
-            </w:pPr>
-            <w:r>
-              <w:t xml:space="preserve">5.8%</w:t>
-            </w:r>
-          </w:p>
-        </w:tc>
-      </w:tr>
-      <w:tr>
-        <w:tc>
-          <w:tcPr/>
-          <w:p>
-            <w:pPr>
-              <w:pStyle w:val="Compact"/>
-              <w:jc w:val="left"/>
-            </w:pPr>
-            <w:r>
-              <w:t xml:space="preserve">Medida cautelar ou de urgência pré-arbitral (Art. 22-A, Lei nº 9.307/96)</w:t>
-            </w:r>
-          </w:p>
-        </w:tc>
-        <w:tc>
-          <w:tcPr/>
-          <w:p>
-            <w:pPr>
-              <w:pStyle w:val="Compact"/>
-              <w:jc w:val="right"/>
-            </w:pPr>
-            <w:r>
-              <w:t xml:space="preserve">14</w:t>
-            </w:r>
-          </w:p>
-        </w:tc>
-        <w:tc>
-          <w:tcPr/>
-          <w:p>
-            <w:pPr>
-              <w:pStyle w:val="Compact"/>
-              <w:jc w:val="right"/>
-            </w:pPr>
-            <w:r>
-              <w:t xml:space="preserve">4.3%</w:t>
-            </w:r>
-          </w:p>
-        </w:tc>
-      </w:tr>
-      <w:tr>
-        <w:tc>
-          <w:tcPr/>
-          <w:p>
-            <w:pPr>
-              <w:pStyle w:val="Compact"/>
-              <w:jc w:val="left"/>
-            </w:pPr>
-            <w:r>
-              <w:t xml:space="preserve">Marca</w:t>
-            </w:r>
-          </w:p>
-        </w:tc>
-        <w:tc>
-          <w:tcPr/>
-          <w:p>
-            <w:pPr>
-              <w:pStyle w:val="Compact"/>
-              <w:jc w:val="right"/>
-            </w:pPr>
-            <w:r>
-              <w:t xml:space="preserve">8</w:t>
-            </w:r>
-          </w:p>
-        </w:tc>
-        <w:tc>
-          <w:tcPr/>
-          <w:p>
-            <w:pPr>
-              <w:pStyle w:val="Compact"/>
-              <w:jc w:val="right"/>
-            </w:pPr>
-            <w:r>
-              <w:t xml:space="preserve">2.5%</w:t>
-            </w:r>
-          </w:p>
-        </w:tc>
-      </w:tr>
-      <w:tr>
-        <w:tc>
-          <w:tcPr/>
-          <w:p>
-            <w:pPr>
-              <w:pStyle w:val="Compact"/>
-              <w:jc w:val="left"/>
-            </w:pPr>
-            <w:r>
-              <w:t xml:space="preserve">Ingresso e Exclusão dos Sócios na Sociedade</w:t>
-            </w:r>
-          </w:p>
-        </w:tc>
-        <w:tc>
-          <w:tcPr/>
-          <w:p>
-            <w:pPr>
-              <w:pStyle w:val="Compact"/>
-              <w:jc w:val="right"/>
-            </w:pPr>
-            <w:r>
-              <w:t xml:space="preserve">7</w:t>
+              <w:t xml:space="preserve">17.3%</w:t>
+            </w:r>
+          </w:p>
+        </w:tc>
+      </w:tr>
+      <w:tr>
+        <w:tc>
+          <w:tcPr/>
+          <w:p>
+            <w:pPr>
+              <w:pStyle w:val="Compact"/>
+              <w:jc w:val="left"/>
+            </w:pPr>
+            <w:r>
+              <w:t xml:space="preserve">Suspenso</w:t>
+            </w:r>
+          </w:p>
+        </w:tc>
+        <w:tc>
+          <w:tcPr/>
+          <w:p>
+            <w:pPr>
+              <w:pStyle w:val="Compact"/>
+              <w:jc w:val="right"/>
+            </w:pPr>
+            <w:r>
+              <w:t xml:space="preserve">6</w:t>
             </w:r>
           </w:p>
         </w:tc>
@@ -2736,196 +2452,6 @@
               <w:jc w:val="left"/>
             </w:pPr>
             <w:r>
-              <w:t xml:space="preserve">Constrição / Penhora / Avaliação / Indisponibilidade de Bens</w:t>
-            </w:r>
-          </w:p>
-        </w:tc>
-        <w:tc>
-          <w:tcPr/>
-          <w:p>
-            <w:pPr>
-              <w:pStyle w:val="Compact"/>
-              <w:jc w:val="right"/>
-            </w:pPr>
-            <w:r>
-              <w:t xml:space="preserve">6</w:t>
-            </w:r>
-          </w:p>
-        </w:tc>
-        <w:tc>
-          <w:tcPr/>
-          <w:p>
-            <w:pPr>
-              <w:pStyle w:val="Compact"/>
-              <w:jc w:val="right"/>
-            </w:pPr>
-            <w:r>
-              <w:t xml:space="preserve">1.8%</w:t>
-            </w:r>
-          </w:p>
-        </w:tc>
-      </w:tr>
-      <w:tr>
-        <w:tc>
-          <w:tcPr/>
-          <w:p>
-            <w:pPr>
-              <w:pStyle w:val="Compact"/>
-              <w:jc w:val="left"/>
-            </w:pPr>
-            <w:r>
-              <w:t xml:space="preserve">Obrigação de Fazer / Não Fazer</w:t>
-            </w:r>
-          </w:p>
-        </w:tc>
-        <w:tc>
-          <w:tcPr/>
-          <w:p>
-            <w:pPr>
-              <w:pStyle w:val="Compact"/>
-              <w:jc w:val="right"/>
-            </w:pPr>
-            <w:r>
-              <w:t xml:space="preserve">5</w:t>
-            </w:r>
-          </w:p>
-        </w:tc>
-        <w:tc>
-          <w:tcPr/>
-          <w:p>
-            <w:pPr>
-              <w:pStyle w:val="Compact"/>
-              <w:jc w:val="right"/>
-            </w:pPr>
-            <w:r>
-              <w:t xml:space="preserve">1.5%</w:t>
-            </w:r>
-          </w:p>
-        </w:tc>
-      </w:tr>
-      <w:tr>
-        <w:tc>
-          <w:tcPr/>
-          <w:p>
-            <w:pPr>
-              <w:pStyle w:val="Compact"/>
-              <w:jc w:val="left"/>
-            </w:pPr>
-            <w:r>
-              <w:t xml:space="preserve">Obrigações</w:t>
-            </w:r>
-          </w:p>
-        </w:tc>
-        <w:tc>
-          <w:tcPr/>
-          <w:p>
-            <w:pPr>
-              <w:pStyle w:val="Compact"/>
-              <w:jc w:val="right"/>
-            </w:pPr>
-            <w:r>
-              <w:t xml:space="preserve">5</w:t>
-            </w:r>
-          </w:p>
-        </w:tc>
-        <w:tc>
-          <w:tcPr/>
-          <w:p>
-            <w:pPr>
-              <w:pStyle w:val="Compact"/>
-              <w:jc w:val="right"/>
-            </w:pPr>
-            <w:r>
-              <w:t xml:space="preserve">1.5%</w:t>
-            </w:r>
-          </w:p>
-        </w:tc>
-      </w:tr>
-      <w:tr>
-        <w:tc>
-          <w:tcPr/>
-          <w:p>
-            <w:pPr>
-              <w:pStyle w:val="Compact"/>
-              <w:jc w:val="left"/>
-            </w:pPr>
-            <w:r>
-              <w:t xml:space="preserve">Provas em geral</w:t>
-            </w:r>
-          </w:p>
-        </w:tc>
-        <w:tc>
-          <w:tcPr/>
-          <w:p>
-            <w:pPr>
-              <w:pStyle w:val="Compact"/>
-              <w:jc w:val="right"/>
-            </w:pPr>
-            <w:r>
-              <w:t xml:space="preserve">5</w:t>
-            </w:r>
-          </w:p>
-        </w:tc>
-        <w:tc>
-          <w:tcPr/>
-          <w:p>
-            <w:pPr>
-              <w:pStyle w:val="Compact"/>
-              <w:jc w:val="right"/>
-            </w:pPr>
-            <w:r>
-              <w:t xml:space="preserve">1.5%</w:t>
-            </w:r>
-          </w:p>
-        </w:tc>
-      </w:tr>
-      <w:tr>
-        <w:tc>
-          <w:tcPr/>
-          <w:p>
-            <w:pPr>
-              <w:pStyle w:val="Compact"/>
-              <w:jc w:val="left"/>
-            </w:pPr>
-            <w:r>
-              <w:t xml:space="preserve">Valor da Execução / Cálculo / Atualização</w:t>
-            </w:r>
-          </w:p>
-        </w:tc>
-        <w:tc>
-          <w:tcPr/>
-          <w:p>
-            <w:pPr>
-              <w:pStyle w:val="Compact"/>
-              <w:jc w:val="right"/>
-            </w:pPr>
-            <w:r>
-              <w:t xml:space="preserve">5</w:t>
-            </w:r>
-          </w:p>
-        </w:tc>
-        <w:tc>
-          <w:tcPr/>
-          <w:p>
-            <w:pPr>
-              <w:pStyle w:val="Compact"/>
-              <w:jc w:val="right"/>
-            </w:pPr>
-            <w:r>
-              <w:t xml:space="preserve">1.5%</w:t>
-            </w:r>
-          </w:p>
-        </w:tc>
-      </w:tr>
-      <w:tr>
-        <w:tc>
-          <w:tcPr/>
-          <w:p>
-            <w:pPr>
-              <w:pStyle w:val="Compact"/>
-              <w:jc w:val="left"/>
-            </w:pPr>
-            <w:r>
               <w:t xml:space="preserve">Total</w:t>
             </w:r>
           </w:p>
@@ -2938,7 +2464,7 @@
               <w:jc w:val="right"/>
             </w:pPr>
             <w:r>
-              <w:t xml:space="preserve">326</w:t>
+              <w:t xml:space="preserve">289</w:t>
             </w:r>
           </w:p>
         </w:tc>
@@ -2956,18 +2482,26 @@
         </w:tc>
       </w:tr>
     </w:tbl>
-    <w:bookmarkEnd w:id="32"/>
+    <w:bookmarkEnd w:id="34"/>
     <w:p>
       <w:pPr>
         <w:pStyle w:val="Corpodetexto"/>
       </w:pPr>
       <w:r>
+        <w:t xml:space="preserve">Em seguida, são apresentadas tabelas das classes e assuntos mais comuns nos processos encontrados. É importante destacar que classes e assuntos nem sempre identificam corretamente o tipo de ação, tanto por motivos de taxonomia (o tipo de processo não existe na classificação do CNJ) quanto por motivos de má classificação (a pessoa que protocolou a ação colocou uma classe/assunto inadequada). Por isso, a classe e assunto não está sendo usada para classificar os tipos de processo.</w:t>
+      </w:r>
+    </w:p>
+    <w:p>
+      <w:pPr>
+        <w:pStyle w:val="Corpodetexto"/>
+      </w:pPr>
+      <w:r>
         <w:t xml:space="preserve">A</w:t>
       </w:r>
       <w:r>
         <w:t xml:space="preserve"> </w:t>
       </w:r>
-      <w:hyperlink w:anchor="tbl-valor">
+      <w:hyperlink w:anchor="tbl-classe">
         <w:r>
           <w:rPr>
             <w:rStyle w:val="Hyperlink"/>
@@ -2979,16 +2513,16 @@
         <w:t xml:space="preserve"> </w:t>
       </w:r>
       <w:r>
-        <w:t xml:space="preserve">mostra a contagem de processos por faixa de valores de causa. É possível notar que existe uma alta assimetria, já que temos vários processos de até 10 mil reais, mas também processos de mais de 100 milhões de reais.</w:t>
+        <w:t xml:space="preserve">mostra as classes processuais mais comuns encontradas. É possível notar que existem muitas classes que não são relacionadas diretamente a arbitragem.</w:t>
       </w:r>
     </w:p>
-    <w:bookmarkStart w:id="33" w:name="tbl-valor"/>
+    <w:bookmarkStart w:id="35" w:name="tbl-classe"/>
     <w:p>
       <w:pPr>
         <w:pStyle w:val="TableCaption"/>
       </w:pPr>
       <w:r>
-        <w:t xml:space="preserve">Tabela 8: Faixas de valores</w:t>
+        <w:t xml:space="preserve">Tabela 8: Classes mais comuns</w:t>
       </w:r>
     </w:p>
     <w:tbl>
@@ -2996,7 +2530,7 @@
         <w:tblStyle w:val="Table"/>
         <w:tblW w:type="auto" w:w="0"/>
         <w:tblLook w:firstRow="1" w:lastRow="0" w:firstColumn="0" w:lastColumn="0" w:noHBand="0" w:noVBand="0" w:val="0020"/>
-        <w:tblCaption w:val="Tabela 8: Faixas de valores"/>
+        <w:tblCaption w:val="Tabela 8: Classes mais comuns"/>
       </w:tblPr>
       <w:tblGrid>
         <w:gridCol w:w="2640"/>
@@ -3015,7 +2549,7 @@
               <w:jc w:val="left"/>
             </w:pPr>
             <w:r>
-              <w:t xml:space="preserve">Faixa</w:t>
+              <w:t xml:space="preserve">Classe</w:t>
             </w:r>
           </w:p>
         </w:tc>
@@ -3053,159 +2587,349 @@
               <w:jc w:val="left"/>
             </w:pPr>
             <w:r>
-              <w:t xml:space="preserve">Até R$ 10.000</w:t>
-            </w:r>
-          </w:p>
-        </w:tc>
-        <w:tc>
-          <w:tcPr/>
-          <w:p>
-            <w:pPr>
-              <w:pStyle w:val="Compact"/>
-              <w:jc w:val="right"/>
-            </w:pPr>
-            <w:r>
-              <w:t xml:space="preserve">115</w:t>
-            </w:r>
-          </w:p>
-        </w:tc>
-        <w:tc>
-          <w:tcPr/>
-          <w:p>
-            <w:pPr>
-              <w:pStyle w:val="Compact"/>
-              <w:jc w:val="right"/>
-            </w:pPr>
-            <w:r>
-              <w:t xml:space="preserve">35.3%</w:t>
-            </w:r>
-          </w:p>
-        </w:tc>
-      </w:tr>
-      <w:tr>
-        <w:tc>
-          <w:tcPr/>
-          <w:p>
-            <w:pPr>
-              <w:pStyle w:val="Compact"/>
-              <w:jc w:val="left"/>
-            </w:pPr>
-            <w:r>
-              <w:t xml:space="preserve">Entre R$ 10.000 e R$ 100.000</w:t>
-            </w:r>
-          </w:p>
-        </w:tc>
-        <w:tc>
-          <w:tcPr/>
-          <w:p>
-            <w:pPr>
-              <w:pStyle w:val="Compact"/>
-              <w:jc w:val="right"/>
-            </w:pPr>
-            <w:r>
-              <w:t xml:space="preserve">73</w:t>
-            </w:r>
-          </w:p>
-        </w:tc>
-        <w:tc>
-          <w:tcPr/>
-          <w:p>
-            <w:pPr>
-              <w:pStyle w:val="Compact"/>
-              <w:jc w:val="right"/>
-            </w:pPr>
-            <w:r>
-              <w:t xml:space="preserve">22.4%</w:t>
-            </w:r>
-          </w:p>
-        </w:tc>
-      </w:tr>
-      <w:tr>
-        <w:tc>
-          <w:tcPr/>
-          <w:p>
-            <w:pPr>
-              <w:pStyle w:val="Compact"/>
-              <w:jc w:val="left"/>
-            </w:pPr>
-            <w:r>
-              <w:t xml:space="preserve">Entre R$ 100.000 e R$ 1 milhão</w:t>
-            </w:r>
-          </w:p>
-        </w:tc>
-        <w:tc>
-          <w:tcPr/>
-          <w:p>
-            <w:pPr>
-              <w:pStyle w:val="Compact"/>
-              <w:jc w:val="right"/>
-            </w:pPr>
-            <w:r>
-              <w:t xml:space="preserve">87</w:t>
-            </w:r>
-          </w:p>
-        </w:tc>
-        <w:tc>
-          <w:tcPr/>
-          <w:p>
-            <w:pPr>
-              <w:pStyle w:val="Compact"/>
-              <w:jc w:val="right"/>
-            </w:pPr>
-            <w:r>
-              <w:t xml:space="preserve">26.7%</w:t>
-            </w:r>
-          </w:p>
-        </w:tc>
-      </w:tr>
-      <w:tr>
-        <w:tc>
-          <w:tcPr/>
-          <w:p>
-            <w:pPr>
-              <w:pStyle w:val="Compact"/>
-              <w:jc w:val="left"/>
-            </w:pPr>
-            <w:r>
-              <w:t xml:space="preserve">Entre R$ 1 milhão e R$ 100 milhões</w:t>
-            </w:r>
-          </w:p>
-        </w:tc>
-        <w:tc>
-          <w:tcPr/>
-          <w:p>
-            <w:pPr>
-              <w:pStyle w:val="Compact"/>
-              <w:jc w:val="right"/>
-            </w:pPr>
-            <w:r>
-              <w:t xml:space="preserve">50</w:t>
-            </w:r>
-          </w:p>
-        </w:tc>
-        <w:tc>
-          <w:tcPr/>
-          <w:p>
-            <w:pPr>
-              <w:pStyle w:val="Compact"/>
-              <w:jc w:val="right"/>
-            </w:pPr>
-            <w:r>
-              <w:t xml:space="preserve">15.3%</w:t>
-            </w:r>
-          </w:p>
-        </w:tc>
-      </w:tr>
-      <w:tr>
-        <w:tc>
-          <w:tcPr/>
-          <w:p>
-            <w:pPr>
-              <w:pStyle w:val="Compact"/>
-              <w:jc w:val="left"/>
-            </w:pPr>
-            <w:r>
-              <w:t xml:space="preserve">(Vazio)</w:t>
+              <w:t xml:space="preserve">Compromisso Arbitral</w:t>
+            </w:r>
+          </w:p>
+        </w:tc>
+        <w:tc>
+          <w:tcPr/>
+          <w:p>
+            <w:pPr>
+              <w:pStyle w:val="Compact"/>
+              <w:jc w:val="right"/>
+            </w:pPr>
+            <w:r>
+              <w:t xml:space="preserve">77</w:t>
+            </w:r>
+          </w:p>
+        </w:tc>
+        <w:tc>
+          <w:tcPr/>
+          <w:p>
+            <w:pPr>
+              <w:pStyle w:val="Compact"/>
+              <w:jc w:val="right"/>
+            </w:pPr>
+            <w:r>
+              <w:t xml:space="preserve">26.6%</w:t>
+            </w:r>
+          </w:p>
+        </w:tc>
+      </w:tr>
+      <w:tr>
+        <w:tc>
+          <w:tcPr/>
+          <w:p>
+            <w:pPr>
+              <w:pStyle w:val="Compact"/>
+              <w:jc w:val="left"/>
+            </w:pPr>
+            <w:r>
+              <w:t xml:space="preserve">Procedimento Comum Cível</w:t>
+            </w:r>
+          </w:p>
+        </w:tc>
+        <w:tc>
+          <w:tcPr/>
+          <w:p>
+            <w:pPr>
+              <w:pStyle w:val="Compact"/>
+              <w:jc w:val="right"/>
+            </w:pPr>
+            <w:r>
+              <w:t xml:space="preserve">64</w:t>
+            </w:r>
+          </w:p>
+        </w:tc>
+        <w:tc>
+          <w:tcPr/>
+          <w:p>
+            <w:pPr>
+              <w:pStyle w:val="Compact"/>
+              <w:jc w:val="right"/>
+            </w:pPr>
+            <w:r>
+              <w:t xml:space="preserve">22.1%</w:t>
+            </w:r>
+          </w:p>
+        </w:tc>
+      </w:tr>
+      <w:tr>
+        <w:tc>
+          <w:tcPr/>
+          <w:p>
+            <w:pPr>
+              <w:pStyle w:val="Compact"/>
+              <w:jc w:val="left"/>
+            </w:pPr>
+            <w:r>
+              <w:t xml:space="preserve">Cumprimento de sentença - Lei Arbitral (Lei 9.307/1996)</w:t>
+            </w:r>
+          </w:p>
+        </w:tc>
+        <w:tc>
+          <w:tcPr/>
+          <w:p>
+            <w:pPr>
+              <w:pStyle w:val="Compact"/>
+              <w:jc w:val="right"/>
+            </w:pPr>
+            <w:r>
+              <w:t xml:space="preserve">54</w:t>
+            </w:r>
+          </w:p>
+        </w:tc>
+        <w:tc>
+          <w:tcPr/>
+          <w:p>
+            <w:pPr>
+              <w:pStyle w:val="Compact"/>
+              <w:jc w:val="right"/>
+            </w:pPr>
+            <w:r>
+              <w:t xml:space="preserve">18.7%</w:t>
+            </w:r>
+          </w:p>
+        </w:tc>
+      </w:tr>
+      <w:tr>
+        <w:tc>
+          <w:tcPr/>
+          <w:p>
+            <w:pPr>
+              <w:pStyle w:val="Compact"/>
+              <w:jc w:val="left"/>
+            </w:pPr>
+            <w:r>
+              <w:t xml:space="preserve">Tutela Cautelar Antecedente</w:t>
+            </w:r>
+          </w:p>
+        </w:tc>
+        <w:tc>
+          <w:tcPr/>
+          <w:p>
+            <w:pPr>
+              <w:pStyle w:val="Compact"/>
+              <w:jc w:val="right"/>
+            </w:pPr>
+            <w:r>
+              <w:t xml:space="preserve">42</w:t>
+            </w:r>
+          </w:p>
+        </w:tc>
+        <w:tc>
+          <w:tcPr/>
+          <w:p>
+            <w:pPr>
+              <w:pStyle w:val="Compact"/>
+              <w:jc w:val="right"/>
+            </w:pPr>
+            <w:r>
+              <w:t xml:space="preserve">14.5%</w:t>
+            </w:r>
+          </w:p>
+        </w:tc>
+      </w:tr>
+      <w:tr>
+        <w:tc>
+          <w:tcPr/>
+          <w:p>
+            <w:pPr>
+              <w:pStyle w:val="Compact"/>
+              <w:jc w:val="left"/>
+            </w:pPr>
+            <w:r>
+              <w:t xml:space="preserve">Cumprimento de sentença</w:t>
+            </w:r>
+          </w:p>
+        </w:tc>
+        <w:tc>
+          <w:tcPr/>
+          <w:p>
+            <w:pPr>
+              <w:pStyle w:val="Compact"/>
+              <w:jc w:val="right"/>
+            </w:pPr>
+            <w:r>
+              <w:t xml:space="preserve">22</w:t>
+            </w:r>
+          </w:p>
+        </w:tc>
+        <w:tc>
+          <w:tcPr/>
+          <w:p>
+            <w:pPr>
+              <w:pStyle w:val="Compact"/>
+              <w:jc w:val="right"/>
+            </w:pPr>
+            <w:r>
+              <w:t xml:space="preserve">7.6%</w:t>
+            </w:r>
+          </w:p>
+        </w:tc>
+      </w:tr>
+      <w:tr>
+        <w:tc>
+          <w:tcPr/>
+          <w:p>
+            <w:pPr>
+              <w:pStyle w:val="Compact"/>
+              <w:jc w:val="left"/>
+            </w:pPr>
+            <w:r>
+              <w:t xml:space="preserve">Tutela Antecipada Antecedente</w:t>
+            </w:r>
+          </w:p>
+        </w:tc>
+        <w:tc>
+          <w:tcPr/>
+          <w:p>
+            <w:pPr>
+              <w:pStyle w:val="Compact"/>
+              <w:jc w:val="right"/>
+            </w:pPr>
+            <w:r>
+              <w:t xml:space="preserve">16</w:t>
+            </w:r>
+          </w:p>
+        </w:tc>
+        <w:tc>
+          <w:tcPr/>
+          <w:p>
+            <w:pPr>
+              <w:pStyle w:val="Compact"/>
+              <w:jc w:val="right"/>
+            </w:pPr>
+            <w:r>
+              <w:t xml:space="preserve">5.5%</w:t>
+            </w:r>
+          </w:p>
+        </w:tc>
+      </w:tr>
+      <w:tr>
+        <w:tc>
+          <w:tcPr/>
+          <w:p>
+            <w:pPr>
+              <w:pStyle w:val="Compact"/>
+              <w:jc w:val="left"/>
+            </w:pPr>
+            <w:r>
+              <w:t xml:space="preserve">Produção Antecipada da Prova</w:t>
+            </w:r>
+          </w:p>
+        </w:tc>
+        <w:tc>
+          <w:tcPr/>
+          <w:p>
+            <w:pPr>
+              <w:pStyle w:val="Compact"/>
+              <w:jc w:val="right"/>
+            </w:pPr>
+            <w:r>
+              <w:t xml:space="preserve">7</w:t>
+            </w:r>
+          </w:p>
+        </w:tc>
+        <w:tc>
+          <w:tcPr/>
+          <w:p>
+            <w:pPr>
+              <w:pStyle w:val="Compact"/>
+              <w:jc w:val="right"/>
+            </w:pPr>
+            <w:r>
+              <w:t xml:space="preserve">2.4%</w:t>
+            </w:r>
+          </w:p>
+        </w:tc>
+      </w:tr>
+      <w:tr>
+        <w:tc>
+          <w:tcPr/>
+          <w:p>
+            <w:pPr>
+              <w:pStyle w:val="Compact"/>
+              <w:jc w:val="left"/>
+            </w:pPr>
+            <w:r>
+              <w:t xml:space="preserve">Dissolução Parcial de Sociedade</w:t>
+            </w:r>
+          </w:p>
+        </w:tc>
+        <w:tc>
+          <w:tcPr/>
+          <w:p>
+            <w:pPr>
+              <w:pStyle w:val="Compact"/>
+              <w:jc w:val="right"/>
+            </w:pPr>
+            <w:r>
+              <w:t xml:space="preserve">4</w:t>
+            </w:r>
+          </w:p>
+        </w:tc>
+        <w:tc>
+          <w:tcPr/>
+          <w:p>
+            <w:pPr>
+              <w:pStyle w:val="Compact"/>
+              <w:jc w:val="right"/>
+            </w:pPr>
+            <w:r>
+              <w:t xml:space="preserve">1.4%</w:t>
+            </w:r>
+          </w:p>
+        </w:tc>
+      </w:tr>
+      <w:tr>
+        <w:tc>
+          <w:tcPr/>
+          <w:p>
+            <w:pPr>
+              <w:pStyle w:val="Compact"/>
+              <w:jc w:val="left"/>
+            </w:pPr>
+            <w:r>
+              <w:t xml:space="preserve">Embargos à Execução</w:t>
+            </w:r>
+          </w:p>
+        </w:tc>
+        <w:tc>
+          <w:tcPr/>
+          <w:p>
+            <w:pPr>
+              <w:pStyle w:val="Compact"/>
+              <w:jc w:val="right"/>
+            </w:pPr>
+            <w:r>
+              <w:t xml:space="preserve">2</w:t>
+            </w:r>
+          </w:p>
+        </w:tc>
+        <w:tc>
+          <w:tcPr/>
+          <w:p>
+            <w:pPr>
+              <w:pStyle w:val="Compact"/>
+              <w:jc w:val="right"/>
+            </w:pPr>
+            <w:r>
+              <w:t xml:space="preserve">0.7%</w:t>
+            </w:r>
+          </w:p>
+        </w:tc>
+      </w:tr>
+      <w:tr>
+        <w:tc>
+          <w:tcPr/>
+          <w:p>
+            <w:pPr>
+              <w:pStyle w:val="Compact"/>
+              <w:jc w:val="left"/>
+            </w:pPr>
+            <w:r>
+              <w:t xml:space="preserve">Interpelação</w:t>
             </w:r>
           </w:p>
         </w:tc>
@@ -3255,7 +2979,7 @@
               <w:jc w:val="right"/>
             </w:pPr>
             <w:r>
-              <w:t xml:space="preserve">326</w:t>
+              <w:t xml:space="preserve">289</w:t>
             </w:r>
           </w:p>
         </w:tc>
@@ -3273,7 +2997,7 @@
         </w:tc>
       </w:tr>
     </w:tbl>
-    <w:bookmarkEnd w:id="33"/>
+    <w:bookmarkEnd w:id="35"/>
     <w:p>
       <w:pPr>
         <w:pStyle w:val="Corpodetexto"/>
@@ -3284,7 +3008,7 @@
       <w:r>
         <w:t xml:space="preserve"> </w:t>
       </w:r>
-      <w:hyperlink w:anchor="tbl-vara">
+      <w:hyperlink w:anchor="tbl-assunto">
         <w:r>
           <w:rPr>
             <w:rStyle w:val="Hyperlink"/>
@@ -3296,16 +3020,16 @@
         <w:t xml:space="preserve"> </w:t>
       </w:r>
       <w:r>
-        <w:t xml:space="preserve">mostra a contagem de processos por vara. As varas empresariais do foro central cível concentram a maior parte dos casos. Por conta do pequeno número de informações, as análises de contagem de resultados e categorias por vara vão desconsiderar as RAJs.</w:t>
+        <w:t xml:space="preserve">mostra os dez assuntos processuais mais comuns encontrados. Assim como nas classes, é possível notar que existem muitos assuntos que não são relacionadas diretamente a arbitragem.</w:t>
       </w:r>
     </w:p>
-    <w:bookmarkStart w:id="34" w:name="tbl-vara"/>
+    <w:bookmarkStart w:id="36" w:name="tbl-assunto"/>
     <w:p>
       <w:pPr>
         <w:pStyle w:val="TableCaption"/>
       </w:pPr>
       <w:r>
-        <w:t xml:space="preserve">Tabela 9: Quantidade de processos por vara</w:t>
+        <w:t xml:space="preserve">Tabela 9: Assuntos mais comuns</w:t>
       </w:r>
     </w:p>
     <w:tbl>
@@ -3313,7 +3037,907 @@
         <w:tblStyle w:val="Table"/>
         <w:tblW w:type="pct" w:w="5000"/>
         <w:tblLook w:firstRow="1" w:lastRow="0" w:firstColumn="0" w:lastColumn="0" w:noHBand="0" w:noVBand="0" w:val="0020"/>
-        <w:tblCaption w:val="Tabela 9: Quantidade de processos por vara"/>
+        <w:tblCaption w:val="Tabela 9: Assuntos mais comuns"/>
+      </w:tblPr>
+      <w:tblGrid>
+        <w:gridCol w:w="6882"/>
+        <w:gridCol w:w="377"/>
+        <w:gridCol w:w="660"/>
+      </w:tblGrid>
+      <w:tr>
+        <w:trPr>
+          <w:tblHeader w:val="true"/>
+        </w:trPr>
+        <w:tc>
+          <w:tcPr/>
+          <w:p>
+            <w:pPr>
+              <w:pStyle w:val="Compact"/>
+              <w:jc w:val="left"/>
+            </w:pPr>
+            <w:r>
+              <w:t xml:space="preserve">Assunto</w:t>
+            </w:r>
+          </w:p>
+        </w:tc>
+        <w:tc>
+          <w:tcPr/>
+          <w:p>
+            <w:pPr>
+              <w:pStyle w:val="Compact"/>
+              <w:jc w:val="right"/>
+            </w:pPr>
+            <w:r>
+              <w:t xml:space="preserve">N</w:t>
+            </w:r>
+          </w:p>
+        </w:tc>
+        <w:tc>
+          <w:tcPr/>
+          <w:p>
+            <w:pPr>
+              <w:pStyle w:val="Compact"/>
+              <w:jc w:val="right"/>
+            </w:pPr>
+            <w:r>
+              <w:t xml:space="preserve">%</w:t>
+            </w:r>
+          </w:p>
+        </w:tc>
+      </w:tr>
+      <w:tr>
+        <w:tc>
+          <w:tcPr/>
+          <w:p>
+            <w:pPr>
+              <w:pStyle w:val="Compact"/>
+              <w:jc w:val="left"/>
+            </w:pPr>
+            <w:r>
+              <w:t xml:space="preserve">Defeito, nulidade ou anulação</w:t>
+            </w:r>
+          </w:p>
+        </w:tc>
+        <w:tc>
+          <w:tcPr/>
+          <w:p>
+            <w:pPr>
+              <w:pStyle w:val="Compact"/>
+              <w:jc w:val="right"/>
+            </w:pPr>
+            <w:r>
+              <w:t xml:space="preserve">92</w:t>
+            </w:r>
+          </w:p>
+        </w:tc>
+        <w:tc>
+          <w:tcPr/>
+          <w:p>
+            <w:pPr>
+              <w:pStyle w:val="Compact"/>
+              <w:jc w:val="right"/>
+            </w:pPr>
+            <w:r>
+              <w:t xml:space="preserve">31.8%</w:t>
+            </w:r>
+          </w:p>
+        </w:tc>
+      </w:tr>
+      <w:tr>
+        <w:tc>
+          <w:tcPr/>
+          <w:p>
+            <w:pPr>
+              <w:pStyle w:val="Compact"/>
+              <w:jc w:val="left"/>
+            </w:pPr>
+            <w:r>
+              <w:t xml:space="preserve">Sentença arbitral (artigo 515, inciso VII, CPC)</w:t>
+            </w:r>
+          </w:p>
+        </w:tc>
+        <w:tc>
+          <w:tcPr/>
+          <w:p>
+            <w:pPr>
+              <w:pStyle w:val="Compact"/>
+              <w:jc w:val="right"/>
+            </w:pPr>
+            <w:r>
+              <w:t xml:space="preserve">60</w:t>
+            </w:r>
+          </w:p>
+        </w:tc>
+        <w:tc>
+          <w:tcPr/>
+          <w:p>
+            <w:pPr>
+              <w:pStyle w:val="Compact"/>
+              <w:jc w:val="right"/>
+            </w:pPr>
+            <w:r>
+              <w:t xml:space="preserve">20.8%</w:t>
+            </w:r>
+          </w:p>
+        </w:tc>
+      </w:tr>
+      <w:tr>
+        <w:tc>
+          <w:tcPr/>
+          <w:p>
+            <w:pPr>
+              <w:pStyle w:val="Compact"/>
+              <w:jc w:val="left"/>
+            </w:pPr>
+            <w:r>
+              <w:t xml:space="preserve">Liminar</w:t>
+            </w:r>
+          </w:p>
+        </w:tc>
+        <w:tc>
+          <w:tcPr/>
+          <w:p>
+            <w:pPr>
+              <w:pStyle w:val="Compact"/>
+              <w:jc w:val="right"/>
+            </w:pPr>
+            <w:r>
+              <w:t xml:space="preserve">45</w:t>
+            </w:r>
+          </w:p>
+        </w:tc>
+        <w:tc>
+          <w:tcPr/>
+          <w:p>
+            <w:pPr>
+              <w:pStyle w:val="Compact"/>
+              <w:jc w:val="right"/>
+            </w:pPr>
+            <w:r>
+              <w:t xml:space="preserve">15.6%</w:t>
+            </w:r>
+          </w:p>
+        </w:tc>
+      </w:tr>
+      <w:tr>
+        <w:tc>
+          <w:tcPr/>
+          <w:p>
+            <w:pPr>
+              <w:pStyle w:val="Compact"/>
+              <w:jc w:val="left"/>
+            </w:pPr>
+            <w:r>
+              <w:t xml:space="preserve">Outros</w:t>
+            </w:r>
+          </w:p>
+        </w:tc>
+        <w:tc>
+          <w:tcPr/>
+          <w:p>
+            <w:pPr>
+              <w:pStyle w:val="Compact"/>
+              <w:jc w:val="right"/>
+            </w:pPr>
+            <w:r>
+              <w:t xml:space="preserve">42</w:t>
+            </w:r>
+          </w:p>
+        </w:tc>
+        <w:tc>
+          <w:tcPr/>
+          <w:p>
+            <w:pPr>
+              <w:pStyle w:val="Compact"/>
+              <w:jc w:val="right"/>
+            </w:pPr>
+            <w:r>
+              <w:t xml:space="preserve">14.5%</w:t>
+            </w:r>
+          </w:p>
+        </w:tc>
+      </w:tr>
+      <w:tr>
+        <w:tc>
+          <w:tcPr/>
+          <w:p>
+            <w:pPr>
+              <w:pStyle w:val="Compact"/>
+              <w:jc w:val="left"/>
+            </w:pPr>
+            <w:r>
+              <w:t xml:space="preserve">Franquia</w:t>
+            </w:r>
+          </w:p>
+        </w:tc>
+        <w:tc>
+          <w:tcPr/>
+          <w:p>
+            <w:pPr>
+              <w:pStyle w:val="Compact"/>
+              <w:jc w:val="right"/>
+            </w:pPr>
+            <w:r>
+              <w:t xml:space="preserve">13</w:t>
+            </w:r>
+          </w:p>
+        </w:tc>
+        <w:tc>
+          <w:tcPr/>
+          <w:p>
+            <w:pPr>
+              <w:pStyle w:val="Compact"/>
+              <w:jc w:val="right"/>
+            </w:pPr>
+            <w:r>
+              <w:t xml:space="preserve">4.5%</w:t>
+            </w:r>
+          </w:p>
+        </w:tc>
+      </w:tr>
+      <w:tr>
+        <w:tc>
+          <w:tcPr/>
+          <w:p>
+            <w:pPr>
+              <w:pStyle w:val="Compact"/>
+              <w:jc w:val="left"/>
+            </w:pPr>
+            <w:r>
+              <w:t xml:space="preserve">Medida cautelar ou de urgência pré-arbitral (Art. 22-A, Lei nº 9.307/96)</w:t>
+            </w:r>
+          </w:p>
+        </w:tc>
+        <w:tc>
+          <w:tcPr/>
+          <w:p>
+            <w:pPr>
+              <w:pStyle w:val="Compact"/>
+              <w:jc w:val="right"/>
+            </w:pPr>
+            <w:r>
+              <w:t xml:space="preserve">13</w:t>
+            </w:r>
+          </w:p>
+        </w:tc>
+        <w:tc>
+          <w:tcPr/>
+          <w:p>
+            <w:pPr>
+              <w:pStyle w:val="Compact"/>
+              <w:jc w:val="right"/>
+            </w:pPr>
+            <w:r>
+              <w:t xml:space="preserve">4.5%</w:t>
+            </w:r>
+          </w:p>
+        </w:tc>
+      </w:tr>
+      <w:tr>
+        <w:tc>
+          <w:tcPr/>
+          <w:p>
+            <w:pPr>
+              <w:pStyle w:val="Compact"/>
+              <w:jc w:val="left"/>
+            </w:pPr>
+            <w:r>
+              <w:t xml:space="preserve">Constrição / Penhora / Avaliação / Indisponibilidade de Bens</w:t>
+            </w:r>
+          </w:p>
+        </w:tc>
+        <w:tc>
+          <w:tcPr/>
+          <w:p>
+            <w:pPr>
+              <w:pStyle w:val="Compact"/>
+              <w:jc w:val="right"/>
+            </w:pPr>
+            <w:r>
+              <w:t xml:space="preserve">6</w:t>
+            </w:r>
+          </w:p>
+        </w:tc>
+        <w:tc>
+          <w:tcPr/>
+          <w:p>
+            <w:pPr>
+              <w:pStyle w:val="Compact"/>
+              <w:jc w:val="right"/>
+            </w:pPr>
+            <w:r>
+              <w:t xml:space="preserve">2.1%</w:t>
+            </w:r>
+          </w:p>
+        </w:tc>
+      </w:tr>
+      <w:tr>
+        <w:tc>
+          <w:tcPr/>
+          <w:p>
+            <w:pPr>
+              <w:pStyle w:val="Compact"/>
+              <w:jc w:val="left"/>
+            </w:pPr>
+            <w:r>
+              <w:t xml:space="preserve">Obrigação de Fazer / Não Fazer</w:t>
+            </w:r>
+          </w:p>
+        </w:tc>
+        <w:tc>
+          <w:tcPr/>
+          <w:p>
+            <w:pPr>
+              <w:pStyle w:val="Compact"/>
+              <w:jc w:val="right"/>
+            </w:pPr>
+            <w:r>
+              <w:t xml:space="preserve">5</w:t>
+            </w:r>
+          </w:p>
+        </w:tc>
+        <w:tc>
+          <w:tcPr/>
+          <w:p>
+            <w:pPr>
+              <w:pStyle w:val="Compact"/>
+              <w:jc w:val="right"/>
+            </w:pPr>
+            <w:r>
+              <w:t xml:space="preserve">1.7%</w:t>
+            </w:r>
+          </w:p>
+        </w:tc>
+      </w:tr>
+      <w:tr>
+        <w:tc>
+          <w:tcPr/>
+          <w:p>
+            <w:pPr>
+              <w:pStyle w:val="Compact"/>
+              <w:jc w:val="left"/>
+            </w:pPr>
+            <w:r>
+              <w:t xml:space="preserve">Valor da Execução / Cálculo / Atualização</w:t>
+            </w:r>
+          </w:p>
+        </w:tc>
+        <w:tc>
+          <w:tcPr/>
+          <w:p>
+            <w:pPr>
+              <w:pStyle w:val="Compact"/>
+              <w:jc w:val="right"/>
+            </w:pPr>
+            <w:r>
+              <w:t xml:space="preserve">5</w:t>
+            </w:r>
+          </w:p>
+        </w:tc>
+        <w:tc>
+          <w:tcPr/>
+          <w:p>
+            <w:pPr>
+              <w:pStyle w:val="Compact"/>
+              <w:jc w:val="right"/>
+            </w:pPr>
+            <w:r>
+              <w:t xml:space="preserve">1.7%</w:t>
+            </w:r>
+          </w:p>
+        </w:tc>
+      </w:tr>
+      <w:tr>
+        <w:tc>
+          <w:tcPr/>
+          <w:p>
+            <w:pPr>
+              <w:pStyle w:val="Compact"/>
+              <w:jc w:val="left"/>
+            </w:pPr>
+            <w:r>
+              <w:t xml:space="preserve">Obrigações</w:t>
+            </w:r>
+          </w:p>
+        </w:tc>
+        <w:tc>
+          <w:tcPr/>
+          <w:p>
+            <w:pPr>
+              <w:pStyle w:val="Compact"/>
+              <w:jc w:val="right"/>
+            </w:pPr>
+            <w:r>
+              <w:t xml:space="preserve">4</w:t>
+            </w:r>
+          </w:p>
+        </w:tc>
+        <w:tc>
+          <w:tcPr/>
+          <w:p>
+            <w:pPr>
+              <w:pStyle w:val="Compact"/>
+              <w:jc w:val="right"/>
+            </w:pPr>
+            <w:r>
+              <w:t xml:space="preserve">1.4%</w:t>
+            </w:r>
+          </w:p>
+        </w:tc>
+      </w:tr>
+      <w:tr>
+        <w:tc>
+          <w:tcPr/>
+          <w:p>
+            <w:pPr>
+              <w:pStyle w:val="Compact"/>
+              <w:jc w:val="left"/>
+            </w:pPr>
+            <w:r>
+              <w:t xml:space="preserve">Provas em geral</w:t>
+            </w:r>
+          </w:p>
+        </w:tc>
+        <w:tc>
+          <w:tcPr/>
+          <w:p>
+            <w:pPr>
+              <w:pStyle w:val="Compact"/>
+              <w:jc w:val="right"/>
+            </w:pPr>
+            <w:r>
+              <w:t xml:space="preserve">4</w:t>
+            </w:r>
+          </w:p>
+        </w:tc>
+        <w:tc>
+          <w:tcPr/>
+          <w:p>
+            <w:pPr>
+              <w:pStyle w:val="Compact"/>
+              <w:jc w:val="right"/>
+            </w:pPr>
+            <w:r>
+              <w:t xml:space="preserve">1.4%</w:t>
+            </w:r>
+          </w:p>
+        </w:tc>
+      </w:tr>
+      <w:tr>
+        <w:tc>
+          <w:tcPr/>
+          <w:p>
+            <w:pPr>
+              <w:pStyle w:val="Compact"/>
+              <w:jc w:val="left"/>
+            </w:pPr>
+            <w:r>
+              <w:t xml:space="preserve">Total</w:t>
+            </w:r>
+          </w:p>
+        </w:tc>
+        <w:tc>
+          <w:tcPr/>
+          <w:p>
+            <w:pPr>
+              <w:pStyle w:val="Compact"/>
+              <w:jc w:val="right"/>
+            </w:pPr>
+            <w:r>
+              <w:t xml:space="preserve">289</w:t>
+            </w:r>
+          </w:p>
+        </w:tc>
+        <w:tc>
+          <w:tcPr/>
+          <w:p>
+            <w:pPr>
+              <w:pStyle w:val="Compact"/>
+              <w:jc w:val="right"/>
+            </w:pPr>
+            <w:r>
+              <w:t xml:space="preserve">100.0%</w:t>
+            </w:r>
+          </w:p>
+        </w:tc>
+      </w:tr>
+    </w:tbl>
+    <w:bookmarkEnd w:id="36"/>
+    <w:p>
+      <w:pPr>
+        <w:pStyle w:val="Corpodetexto"/>
+      </w:pPr>
+      <w:r>
+        <w:t xml:space="preserve">A</w:t>
+      </w:r>
+      <w:r>
+        <w:t xml:space="preserve"> </w:t>
+      </w:r>
+      <w:hyperlink w:anchor="tbl-valor">
+        <w:r>
+          <w:rPr>
+            <w:rStyle w:val="Hyperlink"/>
+          </w:rPr>
+          <w:t xml:space="preserve">Tabela 10</w:t>
+        </w:r>
+      </w:hyperlink>
+      <w:r>
+        <w:t xml:space="preserve"> </w:t>
+      </w:r>
+      <w:r>
+        <w:t xml:space="preserve">mostra a contagem de processos por faixa de valores de causa. É possível notar que existe uma alta assimetria, já que temos vários processos de até 10 mil reais, mas também processos de mais de 10 milhões de reais.</w:t>
+      </w:r>
+    </w:p>
+    <w:bookmarkStart w:id="37" w:name="tbl-valor"/>
+    <w:p>
+      <w:pPr>
+        <w:pStyle w:val="TableCaption"/>
+      </w:pPr>
+      <w:r>
+        <w:t xml:space="preserve">Tabela 10: Faixas de valores</w:t>
+      </w:r>
+    </w:p>
+    <w:tbl>
+      <w:tblPr>
+        <w:tblStyle w:val="Table"/>
+        <w:tblW w:type="auto" w:w="0"/>
+        <w:tblLook w:firstRow="1" w:lastRow="0" w:firstColumn="0" w:lastColumn="0" w:noHBand="0" w:noVBand="0" w:val="0020"/>
+        <w:tblCaption w:val="Tabela 10: Faixas de valores"/>
+      </w:tblPr>
+      <w:tblGrid>
+        <w:gridCol w:w="2640"/>
+        <w:gridCol w:w="2640"/>
+        <w:gridCol w:w="2640"/>
+      </w:tblGrid>
+      <w:tr>
+        <w:trPr>
+          <w:tblHeader w:val="true"/>
+        </w:trPr>
+        <w:tc>
+          <w:tcPr/>
+          <w:p>
+            <w:pPr>
+              <w:pStyle w:val="Compact"/>
+              <w:jc w:val="left"/>
+            </w:pPr>
+            <w:r>
+              <w:t xml:space="preserve">Faixa</w:t>
+            </w:r>
+          </w:p>
+        </w:tc>
+        <w:tc>
+          <w:tcPr/>
+          <w:p>
+            <w:pPr>
+              <w:pStyle w:val="Compact"/>
+              <w:jc w:val="right"/>
+            </w:pPr>
+            <w:r>
+              <w:t xml:space="preserve">N</w:t>
+            </w:r>
+          </w:p>
+        </w:tc>
+        <w:tc>
+          <w:tcPr/>
+          <w:p>
+            <w:pPr>
+              <w:pStyle w:val="Compact"/>
+              <w:jc w:val="right"/>
+            </w:pPr>
+            <w:r>
+              <w:t xml:space="preserve">%</w:t>
+            </w:r>
+          </w:p>
+        </w:tc>
+      </w:tr>
+      <w:tr>
+        <w:tc>
+          <w:tcPr/>
+          <w:p>
+            <w:pPr>
+              <w:pStyle w:val="Compact"/>
+              <w:jc w:val="left"/>
+            </w:pPr>
+            <w:r>
+              <w:t xml:space="preserve">Até R$ 10.000</w:t>
+            </w:r>
+          </w:p>
+        </w:tc>
+        <w:tc>
+          <w:tcPr/>
+          <w:p>
+            <w:pPr>
+              <w:pStyle w:val="Compact"/>
+              <w:jc w:val="right"/>
+            </w:pPr>
+            <w:r>
+              <w:t xml:space="preserve">102</w:t>
+            </w:r>
+          </w:p>
+        </w:tc>
+        <w:tc>
+          <w:tcPr/>
+          <w:p>
+            <w:pPr>
+              <w:pStyle w:val="Compact"/>
+              <w:jc w:val="right"/>
+            </w:pPr>
+            <w:r>
+              <w:t xml:space="preserve">35.3%</w:t>
+            </w:r>
+          </w:p>
+        </w:tc>
+      </w:tr>
+      <w:tr>
+        <w:tc>
+          <w:tcPr/>
+          <w:p>
+            <w:pPr>
+              <w:pStyle w:val="Compact"/>
+              <w:jc w:val="left"/>
+            </w:pPr>
+            <w:r>
+              <w:t xml:space="preserve">Entre R$ 10.000 e R$ 100.000</w:t>
+            </w:r>
+          </w:p>
+        </w:tc>
+        <w:tc>
+          <w:tcPr/>
+          <w:p>
+            <w:pPr>
+              <w:pStyle w:val="Compact"/>
+              <w:jc w:val="right"/>
+            </w:pPr>
+            <w:r>
+              <w:t xml:space="preserve">63</w:t>
+            </w:r>
+          </w:p>
+        </w:tc>
+        <w:tc>
+          <w:tcPr/>
+          <w:p>
+            <w:pPr>
+              <w:pStyle w:val="Compact"/>
+              <w:jc w:val="right"/>
+            </w:pPr>
+            <w:r>
+              <w:t xml:space="preserve">21.8%</w:t>
+            </w:r>
+          </w:p>
+        </w:tc>
+      </w:tr>
+      <w:tr>
+        <w:tc>
+          <w:tcPr/>
+          <w:p>
+            <w:pPr>
+              <w:pStyle w:val="Compact"/>
+              <w:jc w:val="left"/>
+            </w:pPr>
+            <w:r>
+              <w:t xml:space="preserve">Entre R$ 100.000 e R$ 1 milhão</w:t>
+            </w:r>
+          </w:p>
+        </w:tc>
+        <w:tc>
+          <w:tcPr/>
+          <w:p>
+            <w:pPr>
+              <w:pStyle w:val="Compact"/>
+              <w:jc w:val="right"/>
+            </w:pPr>
+            <w:r>
+              <w:t xml:space="preserve">74</w:t>
+            </w:r>
+          </w:p>
+        </w:tc>
+        <w:tc>
+          <w:tcPr/>
+          <w:p>
+            <w:pPr>
+              <w:pStyle w:val="Compact"/>
+              <w:jc w:val="right"/>
+            </w:pPr>
+            <w:r>
+              <w:t xml:space="preserve">25.6%</w:t>
+            </w:r>
+          </w:p>
+        </w:tc>
+      </w:tr>
+      <w:tr>
+        <w:tc>
+          <w:tcPr/>
+          <w:p>
+            <w:pPr>
+              <w:pStyle w:val="Compact"/>
+              <w:jc w:val="left"/>
+            </w:pPr>
+            <w:r>
+              <w:t xml:space="preserve">Entre R$ 1 milhão e R$ 10 milhões</w:t>
+            </w:r>
+          </w:p>
+        </w:tc>
+        <w:tc>
+          <w:tcPr/>
+          <w:p>
+            <w:pPr>
+              <w:pStyle w:val="Compact"/>
+              <w:jc w:val="right"/>
+            </w:pPr>
+            <w:r>
+              <w:t xml:space="preserve">28</w:t>
+            </w:r>
+          </w:p>
+        </w:tc>
+        <w:tc>
+          <w:tcPr/>
+          <w:p>
+            <w:pPr>
+              <w:pStyle w:val="Compact"/>
+              <w:jc w:val="right"/>
+            </w:pPr>
+            <w:r>
+              <w:t xml:space="preserve">9.7%</w:t>
+            </w:r>
+          </w:p>
+        </w:tc>
+      </w:tr>
+      <w:tr>
+        <w:tc>
+          <w:tcPr/>
+          <w:p>
+            <w:pPr>
+              <w:pStyle w:val="Compact"/>
+              <w:jc w:val="left"/>
+            </w:pPr>
+            <w:r>
+              <w:t xml:space="preserve">R$ 10 milhões ou mais</w:t>
+            </w:r>
+          </w:p>
+        </w:tc>
+        <w:tc>
+          <w:tcPr/>
+          <w:p>
+            <w:pPr>
+              <w:pStyle w:val="Compact"/>
+              <w:jc w:val="right"/>
+            </w:pPr>
+            <w:r>
+              <w:t xml:space="preserve">21</w:t>
+            </w:r>
+          </w:p>
+        </w:tc>
+        <w:tc>
+          <w:tcPr/>
+          <w:p>
+            <w:pPr>
+              <w:pStyle w:val="Compact"/>
+              <w:jc w:val="right"/>
+            </w:pPr>
+            <w:r>
+              <w:t xml:space="preserve">7.3%</w:t>
+            </w:r>
+          </w:p>
+        </w:tc>
+      </w:tr>
+      <w:tr>
+        <w:tc>
+          <w:tcPr/>
+          <w:p>
+            <w:pPr>
+              <w:pStyle w:val="Compact"/>
+              <w:jc w:val="left"/>
+            </w:pPr>
+            <w:r>
+              <w:t xml:space="preserve">(Vazio)</w:t>
+            </w:r>
+          </w:p>
+        </w:tc>
+        <w:tc>
+          <w:tcPr/>
+          <w:p>
+            <w:pPr>
+              <w:pStyle w:val="Compact"/>
+              <w:jc w:val="right"/>
+            </w:pPr>
+            <w:r>
+              <w:t xml:space="preserve">1</w:t>
+            </w:r>
+          </w:p>
+        </w:tc>
+        <w:tc>
+          <w:tcPr/>
+          <w:p>
+            <w:pPr>
+              <w:pStyle w:val="Compact"/>
+              <w:jc w:val="right"/>
+            </w:pPr>
+            <w:r>
+              <w:t xml:space="preserve">0.3%</w:t>
+            </w:r>
+          </w:p>
+        </w:tc>
+      </w:tr>
+      <w:tr>
+        <w:tc>
+          <w:tcPr/>
+          <w:p>
+            <w:pPr>
+              <w:pStyle w:val="Compact"/>
+              <w:jc w:val="left"/>
+            </w:pPr>
+            <w:r>
+              <w:t xml:space="preserve">Total</w:t>
+            </w:r>
+          </w:p>
+        </w:tc>
+        <w:tc>
+          <w:tcPr/>
+          <w:p>
+            <w:pPr>
+              <w:pStyle w:val="Compact"/>
+              <w:jc w:val="right"/>
+            </w:pPr>
+            <w:r>
+              <w:t xml:space="preserve">289</w:t>
+            </w:r>
+          </w:p>
+        </w:tc>
+        <w:tc>
+          <w:tcPr/>
+          <w:p>
+            <w:pPr>
+              <w:pStyle w:val="Compact"/>
+              <w:jc w:val="right"/>
+            </w:pPr>
+            <w:r>
+              <w:t xml:space="preserve">100.0%</w:t>
+            </w:r>
+          </w:p>
+        </w:tc>
+      </w:tr>
+    </w:tbl>
+    <w:bookmarkEnd w:id="37"/>
+    <w:p>
+      <w:pPr>
+        <w:pStyle w:val="Corpodetexto"/>
+      </w:pPr>
+      <w:r>
+        <w:t xml:space="preserve">A</w:t>
+      </w:r>
+      <w:r>
+        <w:t xml:space="preserve"> </w:t>
+      </w:r>
+      <w:hyperlink w:anchor="tbl-vara">
+        <w:r>
+          <w:rPr>
+            <w:rStyle w:val="Hyperlink"/>
+          </w:rPr>
+          <w:t xml:space="preserve">Tabela 11</w:t>
+        </w:r>
+      </w:hyperlink>
+      <w:r>
+        <w:t xml:space="preserve"> </w:t>
+      </w:r>
+      <w:r>
+        <w:t xml:space="preserve">mostra a contagem de processos por vara. As varas empresariais do foro central cível concentram a maior parte dos casos. Por conta do pequeno número de informações, as análises de contagem de resultados e categorias por vara vão desconsiderar as RAJs.</w:t>
+      </w:r>
+    </w:p>
+    <w:bookmarkStart w:id="38" w:name="tbl-vara"/>
+    <w:p>
+      <w:pPr>
+        <w:pStyle w:val="TableCaption"/>
+      </w:pPr>
+      <w:r>
+        <w:t xml:space="preserve">Tabela 11: Quantidade de processos por vara</w:t>
+      </w:r>
+    </w:p>
+    <w:tbl>
+      <w:tblPr>
+        <w:tblStyle w:val="Table"/>
+        <w:tblW w:type="pct" w:w="5000"/>
+        <w:tblLook w:firstRow="1" w:lastRow="0" w:firstColumn="0" w:lastColumn="0" w:noHBand="0" w:noVBand="0" w:val="0020"/>
+        <w:tblCaption w:val="Tabela 11: Quantidade de processos por vara"/>
       </w:tblPr>
       <w:tblGrid>
         <w:gridCol w:w="7012"/>
@@ -3370,6 +3994,44 @@
               <w:jc w:val="left"/>
             </w:pPr>
             <w:r>
+              <w:t xml:space="preserve">1ª VARA EMPRESARIAL E CONFLITOS DE ARBITRAGEM</w:t>
+            </w:r>
+          </w:p>
+        </w:tc>
+        <w:tc>
+          <w:tcPr/>
+          <w:p>
+            <w:pPr>
+              <w:pStyle w:val="Compact"/>
+              <w:jc w:val="right"/>
+            </w:pPr>
+            <w:r>
+              <w:t xml:space="preserve">140</w:t>
+            </w:r>
+          </w:p>
+        </w:tc>
+        <w:tc>
+          <w:tcPr/>
+          <w:p>
+            <w:pPr>
+              <w:pStyle w:val="Compact"/>
+              <w:jc w:val="right"/>
+            </w:pPr>
+            <w:r>
+              <w:t xml:space="preserve">48.4%</w:t>
+            </w:r>
+          </w:p>
+        </w:tc>
+      </w:tr>
+      <w:tr>
+        <w:tc>
+          <w:tcPr/>
+          <w:p>
+            <w:pPr>
+              <w:pStyle w:val="Compact"/>
+              <w:jc w:val="left"/>
+            </w:pPr>
+            <w:r>
               <w:t xml:space="preserve">2ª VARA EMPRESARIAL E CONFLITOS DE ARBITRAGEM</w:t>
             </w:r>
           </w:p>
@@ -3382,57 +4044,19 @@
               <w:jc w:val="right"/>
             </w:pPr>
             <w:r>
-              <w:t xml:space="preserve">159</w:t>
-            </w:r>
-          </w:p>
-        </w:tc>
-        <w:tc>
-          <w:tcPr/>
-          <w:p>
-            <w:pPr>
-              <w:pStyle w:val="Compact"/>
-              <w:jc w:val="right"/>
-            </w:pPr>
-            <w:r>
-              <w:t xml:space="preserve">48.8%</w:t>
-            </w:r>
-          </w:p>
-        </w:tc>
-      </w:tr>
-      <w:tr>
-        <w:tc>
-          <w:tcPr/>
-          <w:p>
-            <w:pPr>
-              <w:pStyle w:val="Compact"/>
-              <w:jc w:val="left"/>
-            </w:pPr>
-            <w:r>
-              <w:t xml:space="preserve">1ª VARA EMPRESARIAL E CONFLITOS DE ARBITRAGEM</w:t>
-            </w:r>
-          </w:p>
-        </w:tc>
-        <w:tc>
-          <w:tcPr/>
-          <w:p>
-            <w:pPr>
-              <w:pStyle w:val="Compact"/>
-              <w:jc w:val="right"/>
-            </w:pPr>
-            <w:r>
-              <w:t xml:space="preserve">155</w:t>
-            </w:r>
-          </w:p>
-        </w:tc>
-        <w:tc>
-          <w:tcPr/>
-          <w:p>
-            <w:pPr>
-              <w:pStyle w:val="Compact"/>
-              <w:jc w:val="right"/>
-            </w:pPr>
-            <w:r>
-              <w:t xml:space="preserve">47.5%</w:t>
+              <w:t xml:space="preserve">137</w:t>
+            </w:r>
+          </w:p>
+        </w:tc>
+        <w:tc>
+          <w:tcPr/>
+          <w:p>
+            <w:pPr>
+              <w:pStyle w:val="Compact"/>
+              <w:jc w:val="right"/>
+            </w:pPr>
+            <w:r>
+              <w:t xml:space="preserve">47.4%</w:t>
             </w:r>
           </w:p>
         </w:tc>
@@ -3470,7 +4094,7 @@
               <w:jc w:val="right"/>
             </w:pPr>
             <w:r>
-              <w:t xml:space="preserve">1.8%</w:t>
+              <w:t xml:space="preserve">2.1%</w:t>
             </w:r>
           </w:p>
         </w:tc>
@@ -3508,7 +4132,7 @@
               <w:jc w:val="right"/>
             </w:pPr>
             <w:r>
-              <w:t xml:space="preserve">1.8%</w:t>
+              <w:t xml:space="preserve">2.1%</w:t>
             </w:r>
           </w:p>
         </w:tc>
@@ -3534,7 +4158,7 @@
               <w:jc w:val="right"/>
             </w:pPr>
             <w:r>
-              <w:t xml:space="preserve">326</w:t>
+              <w:t xml:space="preserve">289</w:t>
             </w:r>
           </w:p>
         </w:tc>
@@ -3552,7 +4176,7 @@
         </w:tc>
       </w:tr>
     </w:tbl>
-    <w:bookmarkEnd w:id="34"/>
+    <w:bookmarkEnd w:id="38"/>
     <w:p>
       <w:pPr>
         <w:pStyle w:val="Corpodetexto"/>
@@ -3590,110 +4214,7 @@
       <w:tr>
         <w:tc>
           <w:tcPr/>
-          <w:bookmarkStart w:id="38" w:name="fig-no-tempo"/>
-          <w:p>
-            <w:pPr>
-              <w:pStyle w:val="Figure"/>
-              <w:jc w:val="center"/>
-            </w:pPr>
-            <w:r>
-              <w:drawing>
-                <wp:inline>
-                  <wp:extent cx="5943600" cy="3396342"/>
-                  <wp:effectExtent b="0" l="0" r="0" t="0"/>
-                  <wp:docPr descr="" title="" id="36" name="Picture"/>
-                  <a:graphic>
-                    <a:graphicData uri="http://schemas.openxmlformats.org/drawingml/2006/picture">
-                      <pic:pic>
-                        <pic:nvPicPr>
-                          <pic:cNvPr descr="relatorio_files/figure-docx/fig-no-tempo-1.png" id="37" name="Picture"/>
-                          <pic:cNvPicPr>
-                            <a:picLocks noChangeArrowheads="1" noChangeAspect="1"/>
-                          </pic:cNvPicPr>
-                        </pic:nvPicPr>
-                        <pic:blipFill>
-                          <a:blip r:embed="rId35"/>
-                          <a:stretch>
-                            <a:fillRect/>
-                          </a:stretch>
-                        </pic:blipFill>
-                        <pic:spPr bwMode="auto">
-                          <a:xfrm>
-                            <a:off x="0" y="0"/>
-                            <a:ext cx="5943600" cy="3396342"/>
-                          </a:xfrm>
-                          <a:prstGeom prst="rect">
-                            <a:avLst/>
-                          </a:prstGeom>
-                          <a:noFill/>
-                          <a:ln w="9525">
-                            <a:noFill/>
-                            <a:headEnd/>
-                            <a:tailEnd/>
-                          </a:ln>
-                        </pic:spPr>
-                      </pic:pic>
-                    </a:graphicData>
-                  </a:graphic>
-                </wp:inline>
-              </w:drawing>
-            </w:r>
-          </w:p>
-          <w:p>
-            <w:pPr>
-              <w:jc w:val="center"/>
-            </w:pPr>
-            <w:pPr>
-              <w:jc w:val="start"/>
-              <w:spacing w:before="200"/>
-              <w:pStyle w:val="ImageCaption"/>
-            </w:pPr>
-            <w:r>
-              <w:t xml:space="preserve">Figura 1: Quantidade de decisões por ano</w:t>
-            </w:r>
-          </w:p>
-          <w:bookmarkEnd w:id="38"/>
-        </w:tc>
-      </w:tr>
-    </w:tbl>
-    <w:p>
-      <w:pPr>
-        <w:pStyle w:val="Corpodetexto"/>
-      </w:pPr>
-      <w:r>
-        <w:t xml:space="preserve">A</w:t>
-      </w:r>
-      <w:r>
-        <w:t xml:space="preserve"> </w:t>
-      </w:r>
-      <w:hyperlink w:anchor="fig-no-tempo-categoria">
-        <w:r>
-          <w:rPr>
-            <w:rStyle w:val="Hyperlink"/>
-          </w:rPr>
-          <w:t xml:space="preserve">Figura 2</w:t>
-        </w:r>
-      </w:hyperlink>
-      <w:r>
-        <w:t xml:space="preserve"> </w:t>
-      </w:r>
-      <w:r>
-        <w:t xml:space="preserve">mostra o volume de decisões ao longo do tempo, separando por categoria de caso. Com exceção das ações de Instauração, é possível observar um crescimento de casos nos anos de 2021 e 2022.</w:t>
-      </w:r>
-    </w:p>
-    <w:tbl>
-      <w:tblPr>
-        <w:tblStyle w:val="Table"/>
-        <w:tblW w:type="pct" w:w="5000"/>
-        <w:tblLook w:firstRow="0" w:lastRow="0" w:firstColumn="0" w:lastColumn="0" w:noHBand="0" w:noVBand="0" w:val="0000"/>
-      </w:tblPr>
-      <w:tblGrid>
-        <w:gridCol w:w="7920"/>
-      </w:tblGrid>
-      <w:tr>
-        <w:tc>
-          <w:tcPr/>
-          <w:bookmarkStart w:id="42" w:name="fig-no-tempo-categoria"/>
+          <w:bookmarkStart w:id="42" w:name="fig-no-tempo"/>
           <w:p>
             <w:pPr>
               <w:pStyle w:val="Figure"/>
@@ -3709,7 +4230,7 @@
                     <a:graphicData uri="http://schemas.openxmlformats.org/drawingml/2006/picture">
                       <pic:pic>
                         <pic:nvPicPr>
-                          <pic:cNvPr descr="relatorio_files/figure-docx/fig-no-tempo-categoria-1.png" id="41" name="Picture"/>
+                          <pic:cNvPr descr="relatorio_files/figure-docx/fig-no-tempo-1.png" id="41" name="Picture"/>
                           <pic:cNvPicPr>
                             <a:picLocks noChangeArrowheads="1" noChangeAspect="1"/>
                           </pic:cNvPicPr>
@@ -3752,7 +4273,7 @@
               <w:pStyle w:val="ImageCaption"/>
             </w:pPr>
             <w:r>
-              <w:t xml:space="preserve">Figura 2: Quantidade de decisões por ano e categoria</w:t>
+              <w:t xml:space="preserve">Figura 1: Quantidade de decisões por ano</w:t>
             </w:r>
           </w:p>
           <w:bookmarkEnd w:id="42"/>
@@ -3769,676 +4290,19 @@
       <w:r>
         <w:t xml:space="preserve"> </w:t>
       </w:r>
-      <w:hyperlink w:anchor="tbl-resultado">
+      <w:hyperlink w:anchor="fig-no-tempo-categoria">
         <w:r>
           <w:rPr>
             <w:rStyle w:val="Hyperlink"/>
           </w:rPr>
-          <w:t xml:space="preserve">Tabela 10</w:t>
+          <w:t xml:space="preserve">Figura 2</w:t>
         </w:r>
       </w:hyperlink>
       <w:r>
         <w:t xml:space="preserve"> </w:t>
       </w:r>
       <w:r>
-        <w:t xml:space="preserve">mostra os resultados dos processos por categoria. Nas últimas linha e coluna, são apresentadas as contagens e proporções marginais. A proporção de casos extintos observada é mais alta do que o comum na análise de processos do TJSP. A categoria de processos com maior taxa de procedência (parcial ou total) é o de Compromisso arbitral.</w:t>
-      </w:r>
-    </w:p>
-    <w:bookmarkStart w:id="43" w:name="tbl-resultado"/>
-    <w:p>
-      <w:pPr>
-        <w:pStyle w:val="TableCaption"/>
-      </w:pPr>
-      <w:r>
-        <w:t xml:space="preserve">Tabela 10: Resultados dos processos por categoria</w:t>
-      </w:r>
-    </w:p>
-    <w:tbl>
-      <w:tblPr>
-        <w:tblStyle w:val="Table"/>
-        <w:tblW w:type="pct" w:w="5000"/>
-        <w:tblLook w:firstRow="1" w:lastRow="0" w:firstColumn="0" w:lastColumn="0" w:noHBand="0" w:noVBand="0" w:val="0020"/>
-        <w:tblCaption w:val="Tabela 10: Resultados dos processos por categoria"/>
-      </w:tblPr>
-      <w:tblGrid>
-        <w:gridCol w:w="1267"/>
-        <w:gridCol w:w="1056"/>
-        <w:gridCol w:w="1372"/>
-        <w:gridCol w:w="950"/>
-        <w:gridCol w:w="1161"/>
-        <w:gridCol w:w="950"/>
-        <w:gridCol w:w="1161"/>
-      </w:tblGrid>
-      <w:tr>
-        <w:trPr>
-          <w:tblHeader w:val="true"/>
-        </w:trPr>
-        <w:tc>
-          <w:tcPr/>
-          <w:p>
-            <w:pPr>
-              <w:pStyle w:val="Compact"/>
-              <w:jc w:val="left"/>
-            </w:pPr>
-            <w:r>
-              <w:t xml:space="preserve">Categoria</w:t>
-            </w:r>
-          </w:p>
-        </w:tc>
-        <w:tc>
-          <w:tcPr/>
-          <w:p>
-            <w:pPr>
-              <w:pStyle w:val="Compact"/>
-              <w:jc w:val="left"/>
-            </w:pPr>
-            <w:r>
-              <w:t xml:space="preserve">Extinto</w:t>
-            </w:r>
-          </w:p>
-        </w:tc>
-        <w:tc>
-          <w:tcPr/>
-          <w:p>
-            <w:pPr>
-              <w:pStyle w:val="Compact"/>
-              <w:jc w:val="left"/>
-            </w:pPr>
-            <w:r>
-              <w:t xml:space="preserve">Improcedente</w:t>
-            </w:r>
-          </w:p>
-        </w:tc>
-        <w:tc>
-          <w:tcPr/>
-          <w:p>
-            <w:pPr>
-              <w:pStyle w:val="Compact"/>
-              <w:jc w:val="left"/>
-            </w:pPr>
-            <w:r>
-              <w:t xml:space="preserve">Parcial</w:t>
-            </w:r>
-          </w:p>
-        </w:tc>
-        <w:tc>
-          <w:tcPr/>
-          <w:p>
-            <w:pPr>
-              <w:pStyle w:val="Compact"/>
-              <w:jc w:val="left"/>
-            </w:pPr>
-            <w:r>
-              <w:t xml:space="preserve">Procedente</w:t>
-            </w:r>
-          </w:p>
-        </w:tc>
-        <w:tc>
-          <w:tcPr/>
-          <w:p>
-            <w:pPr>
-              <w:pStyle w:val="Compact"/>
-              <w:jc w:val="left"/>
-            </w:pPr>
-            <w:r>
-              <w:t xml:space="preserve">Acordo</w:t>
-            </w:r>
-          </w:p>
-        </w:tc>
-        <w:tc>
-          <w:tcPr/>
-          <w:p>
-            <w:pPr>
-              <w:pStyle w:val="Compact"/>
-              <w:jc w:val="left"/>
-            </w:pPr>
-            <w:r>
-              <w:t xml:space="preserve">Total</w:t>
-            </w:r>
-          </w:p>
-        </w:tc>
-      </w:tr>
-      <w:tr>
-        <w:tc>
-          <w:tcPr/>
-          <w:p>
-            <w:pPr>
-              <w:pStyle w:val="Compact"/>
-              <w:jc w:val="left"/>
-            </w:pPr>
-            <w:r>
-              <w:t xml:space="preserve">Anulacao</w:t>
-            </w:r>
-          </w:p>
-        </w:tc>
-        <w:tc>
-          <w:tcPr/>
-          <w:p>
-            <w:pPr>
-              <w:pStyle w:val="Compact"/>
-              <w:jc w:val="left"/>
-            </w:pPr>
-            <w:r>
-              <w:t xml:space="preserve">16 (47%)</w:t>
-            </w:r>
-          </w:p>
-        </w:tc>
-        <w:tc>
-          <w:tcPr/>
-          <w:p>
-            <w:pPr>
-              <w:pStyle w:val="Compact"/>
-              <w:jc w:val="left"/>
-            </w:pPr>
-            <w:r>
-              <w:t xml:space="preserve">13 (38%)</w:t>
-            </w:r>
-          </w:p>
-        </w:tc>
-        <w:tc>
-          <w:tcPr/>
-          <w:p>
-            <w:pPr>
-              <w:pStyle w:val="Compact"/>
-              <w:jc w:val="left"/>
-            </w:pPr>
-            <w:r>
-              <w:t xml:space="preserve">1 (3%)</w:t>
-            </w:r>
-          </w:p>
-        </w:tc>
-        <w:tc>
-          <w:tcPr/>
-          <w:p>
-            <w:pPr>
-              <w:pStyle w:val="Compact"/>
-              <w:jc w:val="left"/>
-            </w:pPr>
-            <w:r>
-              <w:t xml:space="preserve">4 (12%)</w:t>
-            </w:r>
-          </w:p>
-        </w:tc>
-        <w:tc>
-          <w:tcPr/>
-          <w:p>
-            <w:pPr>
-              <w:pStyle w:val="Compact"/>
-              <w:jc w:val="left"/>
-            </w:pPr>
-            <w:r>
-              <w:t xml:space="preserve">0 (0%)</w:t>
-            </w:r>
-          </w:p>
-        </w:tc>
-        <w:tc>
-          <w:tcPr/>
-          <w:p>
-            <w:pPr>
-              <w:pStyle w:val="Compact"/>
-              <w:jc w:val="left"/>
-            </w:pPr>
-            <w:r>
-              <w:t xml:space="preserve">34 (10%)</w:t>
-            </w:r>
-          </w:p>
-        </w:tc>
-      </w:tr>
-      <w:tr>
-        <w:tc>
-          <w:tcPr/>
-          <w:p>
-            <w:pPr>
-              <w:pStyle w:val="Compact"/>
-              <w:jc w:val="left"/>
-            </w:pPr>
-            <w:r>
-              <w:t xml:space="preserve">Cautelar</w:t>
-            </w:r>
-          </w:p>
-        </w:tc>
-        <w:tc>
-          <w:tcPr/>
-          <w:p>
-            <w:pPr>
-              <w:pStyle w:val="Compact"/>
-              <w:jc w:val="left"/>
-            </w:pPr>
-            <w:r>
-              <w:t xml:space="preserve">9 (26%)</w:t>
-            </w:r>
-          </w:p>
-        </w:tc>
-        <w:tc>
-          <w:tcPr/>
-          <w:p>
-            <w:pPr>
-              <w:pStyle w:val="Compact"/>
-              <w:jc w:val="left"/>
-            </w:pPr>
-            <w:r>
-              <w:t xml:space="preserve">6 (18%)</w:t>
-            </w:r>
-          </w:p>
-        </w:tc>
-        <w:tc>
-          <w:tcPr/>
-          <w:p>
-            <w:pPr>
-              <w:pStyle w:val="Compact"/>
-              <w:jc w:val="left"/>
-            </w:pPr>
-            <w:r>
-              <w:t xml:space="preserve">3 (9%)</w:t>
-            </w:r>
-          </w:p>
-        </w:tc>
-        <w:tc>
-          <w:tcPr/>
-          <w:p>
-            <w:pPr>
-              <w:pStyle w:val="Compact"/>
-              <w:jc w:val="left"/>
-            </w:pPr>
-            <w:r>
-              <w:t xml:space="preserve">11 (32%)</w:t>
-            </w:r>
-          </w:p>
-        </w:tc>
-        <w:tc>
-          <w:tcPr/>
-          <w:p>
-            <w:pPr>
-              <w:pStyle w:val="Compact"/>
-              <w:jc w:val="left"/>
-            </w:pPr>
-            <w:r>
-              <w:t xml:space="preserve">5 (15%)</w:t>
-            </w:r>
-          </w:p>
-        </w:tc>
-        <w:tc>
-          <w:tcPr/>
-          <w:p>
-            <w:pPr>
-              <w:pStyle w:val="Compact"/>
-              <w:jc w:val="left"/>
-            </w:pPr>
-            <w:r>
-              <w:t xml:space="preserve">34 (10%)</w:t>
-            </w:r>
-          </w:p>
-        </w:tc>
-      </w:tr>
-      <w:tr>
-        <w:tc>
-          <w:tcPr/>
-          <w:p>
-            <w:pPr>
-              <w:pStyle w:val="Compact"/>
-              <w:jc w:val="left"/>
-            </w:pPr>
-            <w:r>
-              <w:t xml:space="preserve">Compromisso</w:t>
-            </w:r>
-          </w:p>
-        </w:tc>
-        <w:tc>
-          <w:tcPr/>
-          <w:p>
-            <w:pPr>
-              <w:pStyle w:val="Compact"/>
-              <w:jc w:val="left"/>
-            </w:pPr>
-            <w:r>
-              <w:t xml:space="preserve">47 (35%)</w:t>
-            </w:r>
-          </w:p>
-        </w:tc>
-        <w:tc>
-          <w:tcPr/>
-          <w:p>
-            <w:pPr>
-              <w:pStyle w:val="Compact"/>
-              <w:jc w:val="left"/>
-            </w:pPr>
-            <w:r>
-              <w:t xml:space="preserve">33 (25%)</w:t>
-            </w:r>
-          </w:p>
-        </w:tc>
-        <w:tc>
-          <w:tcPr/>
-          <w:p>
-            <w:pPr>
-              <w:pStyle w:val="Compact"/>
-              <w:jc w:val="left"/>
-            </w:pPr>
-            <w:r>
-              <w:t xml:space="preserve">16 (12%)</w:t>
-            </w:r>
-          </w:p>
-        </w:tc>
-        <w:tc>
-          <w:tcPr/>
-          <w:p>
-            <w:pPr>
-              <w:pStyle w:val="Compact"/>
-              <w:jc w:val="left"/>
-            </w:pPr>
-            <w:r>
-              <w:t xml:space="preserve">34 (26%)</w:t>
-            </w:r>
-          </w:p>
-        </w:tc>
-        <w:tc>
-          <w:tcPr/>
-          <w:p>
-            <w:pPr>
-              <w:pStyle w:val="Compact"/>
-              <w:jc w:val="left"/>
-            </w:pPr>
-            <w:r>
-              <w:t xml:space="preserve">3 (2%)</w:t>
-            </w:r>
-          </w:p>
-        </w:tc>
-        <w:tc>
-          <w:tcPr/>
-          <w:p>
-            <w:pPr>
-              <w:pStyle w:val="Compact"/>
-              <w:jc w:val="left"/>
-            </w:pPr>
-            <w:r>
-              <w:t xml:space="preserve">133 (41%)</w:t>
-            </w:r>
-          </w:p>
-        </w:tc>
-      </w:tr>
-      <w:tr>
-        <w:tc>
-          <w:tcPr/>
-          <w:p>
-            <w:pPr>
-              <w:pStyle w:val="Compact"/>
-              <w:jc w:val="left"/>
-            </w:pPr>
-            <w:r>
-              <w:t xml:space="preserve">Cumprimento</w:t>
-            </w:r>
-          </w:p>
-        </w:tc>
-        <w:tc>
-          <w:tcPr/>
-          <w:p>
-            <w:pPr>
-              <w:pStyle w:val="Compact"/>
-              <w:jc w:val="left"/>
-            </w:pPr>
-            <w:r>
-              <w:t xml:space="preserve">47 (57%)</w:t>
-            </w:r>
-          </w:p>
-        </w:tc>
-        <w:tc>
-          <w:tcPr/>
-          <w:p>
-            <w:pPr>
-              <w:pStyle w:val="Compact"/>
-              <w:jc w:val="left"/>
-            </w:pPr>
-            <w:r>
-              <w:t xml:space="preserve">5 (6%)</w:t>
-            </w:r>
-          </w:p>
-        </w:tc>
-        <w:tc>
-          <w:tcPr/>
-          <w:p>
-            <w:pPr>
-              <w:pStyle w:val="Compact"/>
-              <w:jc w:val="left"/>
-            </w:pPr>
-            <w:r>
-              <w:t xml:space="preserve">1 (1%)</w:t>
-            </w:r>
-          </w:p>
-        </w:tc>
-        <w:tc>
-          <w:tcPr/>
-          <w:p>
-            <w:pPr>
-              <w:pStyle w:val="Compact"/>
-              <w:jc w:val="left"/>
-            </w:pPr>
-            <w:r>
-              <w:t xml:space="preserve">18 (22%)</w:t>
-            </w:r>
-          </w:p>
-        </w:tc>
-        <w:tc>
-          <w:tcPr/>
-          <w:p>
-            <w:pPr>
-              <w:pStyle w:val="Compact"/>
-              <w:jc w:val="left"/>
-            </w:pPr>
-            <w:r>
-              <w:t xml:space="preserve">11 (13%)</w:t>
-            </w:r>
-          </w:p>
-        </w:tc>
-        <w:tc>
-          <w:tcPr/>
-          <w:p>
-            <w:pPr>
-              <w:pStyle w:val="Compact"/>
-              <w:jc w:val="left"/>
-            </w:pPr>
-            <w:r>
-              <w:t xml:space="preserve">82 (25%)</w:t>
-            </w:r>
-          </w:p>
-        </w:tc>
-      </w:tr>
-      <w:tr>
-        <w:tc>
-          <w:tcPr/>
-          <w:p>
-            <w:pPr>
-              <w:pStyle w:val="Compact"/>
-              <w:jc w:val="left"/>
-            </w:pPr>
-            <w:r>
-              <w:t xml:space="preserve">Instauracao</w:t>
-            </w:r>
-          </w:p>
-        </w:tc>
-        <w:tc>
-          <w:tcPr/>
-          <w:p>
-            <w:pPr>
-              <w:pStyle w:val="Compact"/>
-              <w:jc w:val="left"/>
-            </w:pPr>
-            <w:r>
-              <w:t xml:space="preserve">20 (47%)</w:t>
-            </w:r>
-          </w:p>
-        </w:tc>
-        <w:tc>
-          <w:tcPr/>
-          <w:p>
-            <w:pPr>
-              <w:pStyle w:val="Compact"/>
-              <w:jc w:val="left"/>
-            </w:pPr>
-            <w:r>
-              <w:t xml:space="preserve">10 (23%)</w:t>
-            </w:r>
-          </w:p>
-        </w:tc>
-        <w:tc>
-          <w:tcPr/>
-          <w:p>
-            <w:pPr>
-              <w:pStyle w:val="Compact"/>
-              <w:jc w:val="left"/>
-            </w:pPr>
-            <w:r>
-              <w:t xml:space="preserve">6 (14%)</w:t>
-            </w:r>
-          </w:p>
-        </w:tc>
-        <w:tc>
-          <w:tcPr/>
-          <w:p>
-            <w:pPr>
-              <w:pStyle w:val="Compact"/>
-              <w:jc w:val="left"/>
-            </w:pPr>
-            <w:r>
-              <w:t xml:space="preserve">6 (14%)</w:t>
-            </w:r>
-          </w:p>
-        </w:tc>
-        <w:tc>
-          <w:tcPr/>
-          <w:p>
-            <w:pPr>
-              <w:pStyle w:val="Compact"/>
-              <w:jc w:val="left"/>
-            </w:pPr>
-            <w:r>
-              <w:t xml:space="preserve">1 (2%)</w:t>
-            </w:r>
-          </w:p>
-        </w:tc>
-        <w:tc>
-          <w:tcPr/>
-          <w:p>
-            <w:pPr>
-              <w:pStyle w:val="Compact"/>
-              <w:jc w:val="left"/>
-            </w:pPr>
-            <w:r>
-              <w:t xml:space="preserve">43 (13%)</w:t>
-            </w:r>
-          </w:p>
-        </w:tc>
-      </w:tr>
-      <w:tr>
-        <w:tc>
-          <w:tcPr/>
-          <w:p>
-            <w:pPr>
-              <w:pStyle w:val="Compact"/>
-              <w:jc w:val="left"/>
-            </w:pPr>
-            <w:r>
-              <w:t xml:space="preserve">Total</w:t>
-            </w:r>
-          </w:p>
-        </w:tc>
-        <w:tc>
-          <w:tcPr/>
-          <w:p>
-            <w:pPr>
-              <w:pStyle w:val="Compact"/>
-              <w:jc w:val="left"/>
-            </w:pPr>
-            <w:r>
-              <w:t xml:space="preserve">139 (43%)</w:t>
-            </w:r>
-          </w:p>
-        </w:tc>
-        <w:tc>
-          <w:tcPr/>
-          <w:p>
-            <w:pPr>
-              <w:pStyle w:val="Compact"/>
-              <w:jc w:val="left"/>
-            </w:pPr>
-            <w:r>
-              <w:t xml:space="preserve">67 (21%)</w:t>
-            </w:r>
-          </w:p>
-        </w:tc>
-        <w:tc>
-          <w:tcPr/>
-          <w:p>
-            <w:pPr>
-              <w:pStyle w:val="Compact"/>
-              <w:jc w:val="left"/>
-            </w:pPr>
-            <w:r>
-              <w:t xml:space="preserve">27 (8%)</w:t>
-            </w:r>
-          </w:p>
-        </w:tc>
-        <w:tc>
-          <w:tcPr/>
-          <w:p>
-            <w:pPr>
-              <w:pStyle w:val="Compact"/>
-              <w:jc w:val="left"/>
-            </w:pPr>
-            <w:r>
-              <w:t xml:space="preserve">73 (22%)</w:t>
-            </w:r>
-          </w:p>
-        </w:tc>
-        <w:tc>
-          <w:tcPr/>
-          <w:p>
-            <w:pPr>
-              <w:pStyle w:val="Compact"/>
-              <w:jc w:val="left"/>
-            </w:pPr>
-            <w:r>
-              <w:t xml:space="preserve">20 (6%)</w:t>
-            </w:r>
-          </w:p>
-        </w:tc>
-        <w:tc>
-          <w:tcPr/>
-          <w:p>
-            <w:pPr>
-              <w:pStyle w:val="Compact"/>
-              <w:jc w:val="left"/>
-            </w:pPr>
-            <w:r>
-              <w:t xml:space="preserve">326 (100%)</w:t>
-            </w:r>
-          </w:p>
-        </w:tc>
-      </w:tr>
-    </w:tbl>
-    <w:bookmarkEnd w:id="43"/>
-    <w:p>
-      <w:pPr>
-        <w:pStyle w:val="Corpodetexto"/>
-      </w:pPr>
-      <w:r>
-        <w:t xml:space="preserve">A</w:t>
-      </w:r>
-      <w:r>
-        <w:t xml:space="preserve"> </w:t>
-      </w:r>
-      <w:hyperlink w:anchor="fig-resultado-vara">
-        <w:r>
-          <w:rPr>
-            <w:rStyle w:val="Hyperlink"/>
-          </w:rPr>
-          <w:t xml:space="preserve">Figura 3</w:t>
-        </w:r>
-      </w:hyperlink>
-      <w:r>
-        <w:t xml:space="preserve"> </w:t>
-      </w:r>
-      <w:r>
-        <w:t xml:space="preserve">mostra os resultados dos processos por categoria e vara, considerando apenas as duas varas empresariais. A quantidade de processos é muito pequena para obter resultados conclusivos, mas aparentemente a segunda vara tende a dar mais resultados procedentes ou parcialmente procedentes para a maioria das categorias de casos.</w:t>
+        <w:t xml:space="preserve">mostra o volume de decisões ao longo do tempo, separando por categoria de caso. Com exceção das ações de Anulação, é possível observar um crescimento de casos nos anos de 2021 e 2022.</w:t>
       </w:r>
     </w:p>
     <w:tbl>
@@ -4453,7 +4317,7 @@
       <w:tr>
         <w:tc>
           <w:tcPr/>
-          <w:bookmarkStart w:id="47" w:name="fig-resultado-vara"/>
+          <w:bookmarkStart w:id="46" w:name="fig-no-tempo-categoria"/>
           <w:p>
             <w:pPr>
               <w:pStyle w:val="Figure"/>
@@ -4462,20 +4326,780 @@
             <w:r>
               <w:drawing>
                 <wp:inline>
-                  <wp:extent cx="5943600" cy="2971800"/>
+                  <wp:extent cx="5943600" cy="3396342"/>
                   <wp:effectExtent b="0" l="0" r="0" t="0"/>
-                  <wp:docPr descr="" title="" id="45" name="Picture"/>
+                  <wp:docPr descr="" title="" id="44" name="Picture"/>
                   <a:graphic>
                     <a:graphicData uri="http://schemas.openxmlformats.org/drawingml/2006/picture">
                       <pic:pic>
                         <pic:nvPicPr>
-                          <pic:cNvPr descr="relatorio_files/figure-docx/fig-resultado-vara-1.png" id="46" name="Picture"/>
+                          <pic:cNvPr descr="relatorio_files/figure-docx/fig-no-tempo-categoria-1.png" id="45" name="Picture"/>
                           <pic:cNvPicPr>
                             <a:picLocks noChangeArrowheads="1" noChangeAspect="1"/>
                           </pic:cNvPicPr>
                         </pic:nvPicPr>
                         <pic:blipFill>
-                          <a:blip r:embed="rId44"/>
+                          <a:blip r:embed="rId43"/>
+                          <a:stretch>
+                            <a:fillRect/>
+                          </a:stretch>
+                        </pic:blipFill>
+                        <pic:spPr bwMode="auto">
+                          <a:xfrm>
+                            <a:off x="0" y="0"/>
+                            <a:ext cx="5943600" cy="3396342"/>
+                          </a:xfrm>
+                          <a:prstGeom prst="rect">
+                            <a:avLst/>
+                          </a:prstGeom>
+                          <a:noFill/>
+                          <a:ln w="9525">
+                            <a:noFill/>
+                            <a:headEnd/>
+                            <a:tailEnd/>
+                          </a:ln>
+                        </pic:spPr>
+                      </pic:pic>
+                    </a:graphicData>
+                  </a:graphic>
+                </wp:inline>
+              </w:drawing>
+            </w:r>
+          </w:p>
+          <w:p>
+            <w:pPr>
+              <w:jc w:val="center"/>
+            </w:pPr>
+            <w:pPr>
+              <w:jc w:val="start"/>
+              <w:spacing w:before="200"/>
+              <w:pStyle w:val="ImageCaption"/>
+            </w:pPr>
+            <w:r>
+              <w:t xml:space="preserve">Figura 2: Quantidade de decisões por ano e categoria</w:t>
+            </w:r>
+          </w:p>
+          <w:bookmarkEnd w:id="46"/>
+        </w:tc>
+      </w:tr>
+    </w:tbl>
+    <w:p>
+      <w:pPr>
+        <w:pStyle w:val="Corpodetexto"/>
+      </w:pPr>
+      <w:r>
+        <w:t xml:space="preserve">A</w:t>
+      </w:r>
+      <w:r>
+        <w:t xml:space="preserve"> </w:t>
+      </w:r>
+      <w:hyperlink w:anchor="tbl-resultado">
+        <w:r>
+          <w:rPr>
+            <w:rStyle w:val="Hyperlink"/>
+          </w:rPr>
+          <w:t xml:space="preserve">Tabela 12</w:t>
+        </w:r>
+      </w:hyperlink>
+      <w:r>
+        <w:t xml:space="preserve"> </w:t>
+      </w:r>
+      <w:r>
+        <w:t xml:space="preserve">mostra os resultados dos processos por categoria. Nas últimas linha e coluna, são apresentadas as contagens e proporções marginais. A proporção de casos extintos observada é mais alta do que o comum em análises de processos do TJSP. A taxa de procedência em anulatórias (considerando casos procedentes, parcialmente procedentes e acordos) é de 45%.</w:t>
+      </w:r>
+    </w:p>
+    <w:bookmarkStart w:id="47" w:name="tbl-resultado"/>
+    <w:p>
+      <w:pPr>
+        <w:pStyle w:val="TableCaption"/>
+      </w:pPr>
+      <w:r>
+        <w:t xml:space="preserve">Tabela 12: Resultados dos processos por categoria</w:t>
+      </w:r>
+    </w:p>
+    <w:tbl>
+      <w:tblPr>
+        <w:tblStyle w:val="Table"/>
+        <w:tblW w:type="pct" w:w="5000"/>
+        <w:tblLook w:firstRow="1" w:lastRow="0" w:firstColumn="0" w:lastColumn="0" w:noHBand="0" w:noVBand="0" w:val="0020"/>
+        <w:tblCaption w:val="Tabela 12: Resultados dos processos por categoria"/>
+      </w:tblPr>
+      <w:tblGrid>
+        <w:gridCol w:w="1267"/>
+        <w:gridCol w:w="950"/>
+        <w:gridCol w:w="1056"/>
+        <w:gridCol w:w="1372"/>
+        <w:gridCol w:w="950"/>
+        <w:gridCol w:w="1161"/>
+        <w:gridCol w:w="1161"/>
+      </w:tblGrid>
+      <w:tr>
+        <w:trPr>
+          <w:tblHeader w:val="true"/>
+        </w:trPr>
+        <w:tc>
+          <w:tcPr/>
+          <w:p>
+            <w:pPr>
+              <w:pStyle w:val="Compact"/>
+              <w:jc w:val="left"/>
+            </w:pPr>
+            <w:r>
+              <w:t xml:space="preserve">Categoria</w:t>
+            </w:r>
+          </w:p>
+        </w:tc>
+        <w:tc>
+          <w:tcPr/>
+          <w:p>
+            <w:pPr>
+              <w:pStyle w:val="Compact"/>
+              <w:jc w:val="left"/>
+            </w:pPr>
+            <w:r>
+              <w:t xml:space="preserve">Acordo</w:t>
+            </w:r>
+          </w:p>
+        </w:tc>
+        <w:tc>
+          <w:tcPr/>
+          <w:p>
+            <w:pPr>
+              <w:pStyle w:val="Compact"/>
+              <w:jc w:val="left"/>
+            </w:pPr>
+            <w:r>
+              <w:t xml:space="preserve">Extinto</w:t>
+            </w:r>
+          </w:p>
+        </w:tc>
+        <w:tc>
+          <w:tcPr/>
+          <w:p>
+            <w:pPr>
+              <w:pStyle w:val="Compact"/>
+              <w:jc w:val="left"/>
+            </w:pPr>
+            <w:r>
+              <w:t xml:space="preserve">Improcedente</w:t>
+            </w:r>
+          </w:p>
+        </w:tc>
+        <w:tc>
+          <w:tcPr/>
+          <w:p>
+            <w:pPr>
+              <w:pStyle w:val="Compact"/>
+              <w:jc w:val="left"/>
+            </w:pPr>
+            <w:r>
+              <w:t xml:space="preserve">Parcial</w:t>
+            </w:r>
+          </w:p>
+        </w:tc>
+        <w:tc>
+          <w:tcPr/>
+          <w:p>
+            <w:pPr>
+              <w:pStyle w:val="Compact"/>
+              <w:jc w:val="left"/>
+            </w:pPr>
+            <w:r>
+              <w:t xml:space="preserve">Procedente</w:t>
+            </w:r>
+          </w:p>
+        </w:tc>
+        <w:tc>
+          <w:tcPr/>
+          <w:p>
+            <w:pPr>
+              <w:pStyle w:val="Compact"/>
+              <w:jc w:val="left"/>
+            </w:pPr>
+            <w:r>
+              <w:t xml:space="preserve">Total</w:t>
+            </w:r>
+          </w:p>
+        </w:tc>
+      </w:tr>
+      <w:tr>
+        <w:tc>
+          <w:tcPr/>
+          <w:p>
+            <w:pPr>
+              <w:pStyle w:val="Compact"/>
+              <w:jc w:val="left"/>
+            </w:pPr>
+            <w:r>
+              <w:t xml:space="preserve">Anulacao</w:t>
+            </w:r>
+          </w:p>
+        </w:tc>
+        <w:tc>
+          <w:tcPr/>
+          <w:p>
+            <w:pPr>
+              <w:pStyle w:val="Compact"/>
+              <w:jc w:val="left"/>
+            </w:pPr>
+            <w:r>
+              <w:t xml:space="preserve">2 (2%)</w:t>
+            </w:r>
+          </w:p>
+        </w:tc>
+        <w:tc>
+          <w:tcPr/>
+          <w:p>
+            <w:pPr>
+              <w:pStyle w:val="Compact"/>
+              <w:jc w:val="left"/>
+            </w:pPr>
+            <w:r>
+              <w:t xml:space="preserve">6 (6%)</w:t>
+            </w:r>
+          </w:p>
+        </w:tc>
+        <w:tc>
+          <w:tcPr/>
+          <w:p>
+            <w:pPr>
+              <w:pStyle w:val="Compact"/>
+              <w:jc w:val="left"/>
+            </w:pPr>
+            <w:r>
+              <w:t xml:space="preserve">46 (48%)</w:t>
+            </w:r>
+          </w:p>
+        </w:tc>
+        <w:tc>
+          <w:tcPr/>
+          <w:p>
+            <w:pPr>
+              <w:pStyle w:val="Compact"/>
+              <w:jc w:val="left"/>
+            </w:pPr>
+            <w:r>
+              <w:t xml:space="preserve">16 (17%)</w:t>
+            </w:r>
+          </w:p>
+        </w:tc>
+        <w:tc>
+          <w:tcPr/>
+          <w:p>
+            <w:pPr>
+              <w:pStyle w:val="Compact"/>
+              <w:jc w:val="left"/>
+            </w:pPr>
+            <w:r>
+              <w:t xml:space="preserve">25 (26%)</w:t>
+            </w:r>
+          </w:p>
+        </w:tc>
+        <w:tc>
+          <w:tcPr/>
+          <w:p>
+            <w:pPr>
+              <w:pStyle w:val="Compact"/>
+              <w:jc w:val="left"/>
+            </w:pPr>
+            <w:r>
+              <w:t xml:space="preserve">95 (33%)</w:t>
+            </w:r>
+          </w:p>
+        </w:tc>
+      </w:tr>
+      <w:tr>
+        <w:tc>
+          <w:tcPr/>
+          <w:p>
+            <w:pPr>
+              <w:pStyle w:val="Compact"/>
+              <w:jc w:val="left"/>
+            </w:pPr>
+            <w:r>
+              <w:t xml:space="preserve">Cautelar</w:t>
+            </w:r>
+          </w:p>
+        </w:tc>
+        <w:tc>
+          <w:tcPr/>
+          <w:p>
+            <w:pPr>
+              <w:pStyle w:val="Compact"/>
+              <w:jc w:val="left"/>
+            </w:pPr>
+            <w:r>
+              <w:t xml:space="preserve">9 (14%)</w:t>
+            </w:r>
+          </w:p>
+        </w:tc>
+        <w:tc>
+          <w:tcPr/>
+          <w:p>
+            <w:pPr>
+              <w:pStyle w:val="Compact"/>
+              <w:jc w:val="left"/>
+            </w:pPr>
+            <w:r>
+              <w:t xml:space="preserve">40 (63%)</w:t>
+            </w:r>
+          </w:p>
+        </w:tc>
+        <w:tc>
+          <w:tcPr/>
+          <w:p>
+            <w:pPr>
+              <w:pStyle w:val="Compact"/>
+              <w:jc w:val="left"/>
+            </w:pPr>
+            <w:r>
+              <w:t xml:space="preserve">10 (16%)</w:t>
+            </w:r>
+          </w:p>
+        </w:tc>
+        <w:tc>
+          <w:tcPr/>
+          <w:p>
+            <w:pPr>
+              <w:pStyle w:val="Compact"/>
+              <w:jc w:val="left"/>
+            </w:pPr>
+            <w:r>
+              <w:t xml:space="preserve">0 (0%)</w:t>
+            </w:r>
+          </w:p>
+        </w:tc>
+        <w:tc>
+          <w:tcPr/>
+          <w:p>
+            <w:pPr>
+              <w:pStyle w:val="Compact"/>
+              <w:jc w:val="left"/>
+            </w:pPr>
+            <w:r>
+              <w:t xml:space="preserve">4 (6%)</w:t>
+            </w:r>
+          </w:p>
+        </w:tc>
+        <w:tc>
+          <w:tcPr/>
+          <w:p>
+            <w:pPr>
+              <w:pStyle w:val="Compact"/>
+              <w:jc w:val="left"/>
+            </w:pPr>
+            <w:r>
+              <w:t xml:space="preserve">63 (22%)</w:t>
+            </w:r>
+          </w:p>
+        </w:tc>
+      </w:tr>
+      <w:tr>
+        <w:tc>
+          <w:tcPr/>
+          <w:p>
+            <w:pPr>
+              <w:pStyle w:val="Compact"/>
+              <w:jc w:val="left"/>
+            </w:pPr>
+            <w:r>
+              <w:t xml:space="preserve">Compromisso</w:t>
+            </w:r>
+          </w:p>
+        </w:tc>
+        <w:tc>
+          <w:tcPr/>
+          <w:p>
+            <w:pPr>
+              <w:pStyle w:val="Compact"/>
+              <w:jc w:val="left"/>
+            </w:pPr>
+            <w:r>
+              <w:t xml:space="preserve">0 (0%)</w:t>
+            </w:r>
+          </w:p>
+        </w:tc>
+        <w:tc>
+          <w:tcPr/>
+          <w:p>
+            <w:pPr>
+              <w:pStyle w:val="Compact"/>
+              <w:jc w:val="left"/>
+            </w:pPr>
+            <w:r>
+              <w:t xml:space="preserve">34 (74%)</w:t>
+            </w:r>
+          </w:p>
+        </w:tc>
+        <w:tc>
+          <w:tcPr/>
+          <w:p>
+            <w:pPr>
+              <w:pStyle w:val="Compact"/>
+              <w:jc w:val="left"/>
+            </w:pPr>
+            <w:r>
+              <w:t xml:space="preserve">1 (2%)</w:t>
+            </w:r>
+          </w:p>
+        </w:tc>
+        <w:tc>
+          <w:tcPr/>
+          <w:p>
+            <w:pPr>
+              <w:pStyle w:val="Compact"/>
+              <w:jc w:val="left"/>
+            </w:pPr>
+            <w:r>
+              <w:t xml:space="preserve">5 (11%)</w:t>
+            </w:r>
+          </w:p>
+        </w:tc>
+        <w:tc>
+          <w:tcPr/>
+          <w:p>
+            <w:pPr>
+              <w:pStyle w:val="Compact"/>
+              <w:jc w:val="left"/>
+            </w:pPr>
+            <w:r>
+              <w:t xml:space="preserve">6 (13%)</w:t>
+            </w:r>
+          </w:p>
+        </w:tc>
+        <w:tc>
+          <w:tcPr/>
+          <w:p>
+            <w:pPr>
+              <w:pStyle w:val="Compact"/>
+              <w:jc w:val="left"/>
+            </w:pPr>
+            <w:r>
+              <w:t xml:space="preserve">46 (16%)</w:t>
+            </w:r>
+          </w:p>
+        </w:tc>
+      </w:tr>
+      <w:tr>
+        <w:tc>
+          <w:tcPr/>
+          <w:p>
+            <w:pPr>
+              <w:pStyle w:val="Compact"/>
+              <w:jc w:val="left"/>
+            </w:pPr>
+            <w:r>
+              <w:t xml:space="preserve">Cumprimento</w:t>
+            </w:r>
+          </w:p>
+        </w:tc>
+        <w:tc>
+          <w:tcPr/>
+          <w:p>
+            <w:pPr>
+              <w:pStyle w:val="Compact"/>
+              <w:jc w:val="left"/>
+            </w:pPr>
+            <w:r>
+              <w:t xml:space="preserve">30 (40%)</w:t>
+            </w:r>
+          </w:p>
+        </w:tc>
+        <w:tc>
+          <w:tcPr/>
+          <w:p>
+            <w:pPr>
+              <w:pStyle w:val="Compact"/>
+              <w:jc w:val="left"/>
+            </w:pPr>
+            <w:r>
+              <w:t xml:space="preserve">44 (59%)</w:t>
+            </w:r>
+          </w:p>
+        </w:tc>
+        <w:tc>
+          <w:tcPr/>
+          <w:p>
+            <w:pPr>
+              <w:pStyle w:val="Compact"/>
+              <w:jc w:val="left"/>
+            </w:pPr>
+            <w:r>
+              <w:t xml:space="preserve">0 (0%)</w:t>
+            </w:r>
+          </w:p>
+        </w:tc>
+        <w:tc>
+          <w:tcPr/>
+          <w:p>
+            <w:pPr>
+              <w:pStyle w:val="Compact"/>
+              <w:jc w:val="left"/>
+            </w:pPr>
+            <w:r>
+              <w:t xml:space="preserve">1 (1%)</w:t>
+            </w:r>
+          </w:p>
+        </w:tc>
+        <w:tc>
+          <w:tcPr/>
+          <w:p>
+            <w:pPr>
+              <w:pStyle w:val="Compact"/>
+              <w:jc w:val="left"/>
+            </w:pPr>
+            <w:r>
+              <w:t xml:space="preserve">0 (0%)</w:t>
+            </w:r>
+          </w:p>
+        </w:tc>
+        <w:tc>
+          <w:tcPr/>
+          <w:p>
+            <w:pPr>
+              <w:pStyle w:val="Compact"/>
+              <w:jc w:val="left"/>
+            </w:pPr>
+            <w:r>
+              <w:t xml:space="preserve">75 (26%)</w:t>
+            </w:r>
+          </w:p>
+        </w:tc>
+      </w:tr>
+      <w:tr>
+        <w:tc>
+          <w:tcPr/>
+          <w:p>
+            <w:pPr>
+              <w:pStyle w:val="Compact"/>
+              <w:jc w:val="left"/>
+            </w:pPr>
+            <w:r>
+              <w:t xml:space="preserve">Instauracao</w:t>
+            </w:r>
+          </w:p>
+        </w:tc>
+        <w:tc>
+          <w:tcPr/>
+          <w:p>
+            <w:pPr>
+              <w:pStyle w:val="Compact"/>
+              <w:jc w:val="left"/>
+            </w:pPr>
+            <w:r>
+              <w:t xml:space="preserve">2 (20%)</w:t>
+            </w:r>
+          </w:p>
+        </w:tc>
+        <w:tc>
+          <w:tcPr/>
+          <w:p>
+            <w:pPr>
+              <w:pStyle w:val="Compact"/>
+              <w:jc w:val="left"/>
+            </w:pPr>
+            <w:r>
+              <w:t xml:space="preserve">0 (0%)</w:t>
+            </w:r>
+          </w:p>
+        </w:tc>
+        <w:tc>
+          <w:tcPr/>
+          <w:p>
+            <w:pPr>
+              <w:pStyle w:val="Compact"/>
+              <w:jc w:val="left"/>
+            </w:pPr>
+            <w:r>
+              <w:t xml:space="preserve">0 (0%)</w:t>
+            </w:r>
+          </w:p>
+        </w:tc>
+        <w:tc>
+          <w:tcPr/>
+          <w:p>
+            <w:pPr>
+              <w:pStyle w:val="Compact"/>
+              <w:jc w:val="left"/>
+            </w:pPr>
+            <w:r>
+              <w:t xml:space="preserve">0 (0%)</w:t>
+            </w:r>
+          </w:p>
+        </w:tc>
+        <w:tc>
+          <w:tcPr/>
+          <w:p>
+            <w:pPr>
+              <w:pStyle w:val="Compact"/>
+              <w:jc w:val="left"/>
+            </w:pPr>
+            <w:r>
+              <w:t xml:space="preserve">8 (80%)</w:t>
+            </w:r>
+          </w:p>
+        </w:tc>
+        <w:tc>
+          <w:tcPr/>
+          <w:p>
+            <w:pPr>
+              <w:pStyle w:val="Compact"/>
+              <w:jc w:val="left"/>
+            </w:pPr>
+            <w:r>
+              <w:t xml:space="preserve">10 (3%)</w:t>
+            </w:r>
+          </w:p>
+        </w:tc>
+      </w:tr>
+      <w:tr>
+        <w:tc>
+          <w:tcPr/>
+          <w:p>
+            <w:pPr>
+              <w:pStyle w:val="Compact"/>
+              <w:jc w:val="left"/>
+            </w:pPr>
+            <w:r>
+              <w:t xml:space="preserve">Total</w:t>
+            </w:r>
+          </w:p>
+        </w:tc>
+        <w:tc>
+          <w:tcPr/>
+          <w:p>
+            <w:pPr>
+              <w:pStyle w:val="Compact"/>
+              <w:jc w:val="left"/>
+            </w:pPr>
+            <w:r>
+              <w:t xml:space="preserve">43 (15%)</w:t>
+            </w:r>
+          </w:p>
+        </w:tc>
+        <w:tc>
+          <w:tcPr/>
+          <w:p>
+            <w:pPr>
+              <w:pStyle w:val="Compact"/>
+              <w:jc w:val="left"/>
+            </w:pPr>
+            <w:r>
+              <w:t xml:space="preserve">124 (43%)</w:t>
+            </w:r>
+          </w:p>
+        </w:tc>
+        <w:tc>
+          <w:tcPr/>
+          <w:p>
+            <w:pPr>
+              <w:pStyle w:val="Compact"/>
+              <w:jc w:val="left"/>
+            </w:pPr>
+            <w:r>
+              <w:t xml:space="preserve">57 (20%)</w:t>
+            </w:r>
+          </w:p>
+        </w:tc>
+        <w:tc>
+          <w:tcPr/>
+          <w:p>
+            <w:pPr>
+              <w:pStyle w:val="Compact"/>
+              <w:jc w:val="left"/>
+            </w:pPr>
+            <w:r>
+              <w:t xml:space="preserve">22 (8%)</w:t>
+            </w:r>
+          </w:p>
+        </w:tc>
+        <w:tc>
+          <w:tcPr/>
+          <w:p>
+            <w:pPr>
+              <w:pStyle w:val="Compact"/>
+              <w:jc w:val="left"/>
+            </w:pPr>
+            <w:r>
+              <w:t xml:space="preserve">43 (15%)</w:t>
+            </w:r>
+          </w:p>
+        </w:tc>
+        <w:tc>
+          <w:tcPr/>
+          <w:p>
+            <w:pPr>
+              <w:pStyle w:val="Compact"/>
+              <w:jc w:val="left"/>
+            </w:pPr>
+            <w:r>
+              <w:t xml:space="preserve">289 (100%)</w:t>
+            </w:r>
+          </w:p>
+        </w:tc>
+      </w:tr>
+    </w:tbl>
+    <w:bookmarkEnd w:id="47"/>
+    <w:p>
+      <w:pPr>
+        <w:pStyle w:val="Corpodetexto"/>
+      </w:pPr>
+      <w:r>
+        <w:t xml:space="preserve">A</w:t>
+      </w:r>
+      <w:r>
+        <w:t xml:space="preserve"> </w:t>
+      </w:r>
+      <w:hyperlink w:anchor="fig-resultado-vara">
+        <w:r>
+          <w:rPr>
+            <w:rStyle w:val="Hyperlink"/>
+          </w:rPr>
+          <w:t xml:space="preserve">Figura 3</w:t>
+        </w:r>
+      </w:hyperlink>
+      <w:r>
+        <w:t xml:space="preserve"> </w:t>
+      </w:r>
+      <w:r>
+        <w:t xml:space="preserve">mostra os resultados dos processos por categoria e vara, considerando apenas as duas varas empresariais. A quantidade de processos é muito pequena para obter resultados conclusivos, mas aparentemente a segunda vara tende a dar mais resultados procedentes ou parcialmente procedentes nas ações anulatórias.</w:t>
+      </w:r>
+    </w:p>
+    <w:tbl>
+      <w:tblPr>
+        <w:tblStyle w:val="Table"/>
+        <w:tblW w:type="pct" w:w="5000"/>
+        <w:tblLook w:firstRow="0" w:lastRow="0" w:firstColumn="0" w:lastColumn="0" w:noHBand="0" w:noVBand="0" w:val="0000"/>
+      </w:tblPr>
+      <w:tblGrid>
+        <w:gridCol w:w="7920"/>
+      </w:tblGrid>
+      <w:tr>
+        <w:tc>
+          <w:tcPr/>
+          <w:bookmarkStart w:id="51" w:name="fig-resultado-vara"/>
+          <w:p>
+            <w:pPr>
+              <w:pStyle w:val="Figure"/>
+              <w:jc w:val="center"/>
+            </w:pPr>
+            <w:r>
+              <w:drawing>
+                <wp:inline>
+                  <wp:extent cx="5943600" cy="2971800"/>
+                  <wp:effectExtent b="0" l="0" r="0" t="0"/>
+                  <wp:docPr descr="" title="" id="49" name="Picture"/>
+                  <a:graphic>
+                    <a:graphicData uri="http://schemas.openxmlformats.org/drawingml/2006/picture">
+                      <pic:pic>
+                        <pic:nvPicPr>
+                          <pic:cNvPr descr="relatorio_files/figure-docx/fig-resultado-vara-1.png" id="50" name="Picture"/>
+                          <pic:cNvPicPr>
+                            <a:picLocks noChangeArrowheads="1" noChangeAspect="1"/>
+                          </pic:cNvPicPr>
+                        </pic:nvPicPr>
+                        <pic:blipFill>
+                          <a:blip r:embed="rId48"/>
                           <a:stretch>
                             <a:fillRect/>
                           </a:stretch>
@@ -4515,7 +5139,7 @@
               <w:t xml:space="preserve">Figura 3: Proporção dos resultados dos processos por categoria e vara</w:t>
             </w:r>
           </w:p>
-          <w:bookmarkEnd w:id="47"/>
+          <w:bookmarkEnd w:id="51"/>
         </w:tc>
       </w:tr>
     </w:tbl>
@@ -4534,23 +5158,23 @@
           <w:rPr>
             <w:rStyle w:val="Hyperlink"/>
           </w:rPr>
-          <w:t xml:space="preserve">Tabela 11</w:t>
+          <w:t xml:space="preserve">Tabela 13</w:t>
         </w:r>
       </w:hyperlink>
       <w:r>
         <w:t xml:space="preserve"> </w:t>
       </w:r>
       <w:r>
-        <w:t xml:space="preserve">mostra os tempos médios e medianos, geral e por categoria. Os processos mais longos são os de Anulação, com mediana de quase um ano. Já os processos mais curtos são os de Instauração, com mediana de aproximadamente meio ano.</w:t>
+        <w:t xml:space="preserve">mostra os tempos médios e medianos, geral e por categoria. Os processos mais longos são os de compromisso arbitral, com mediana de quase um ano. Já os processos mais curtos são os de anulação, com mediana de aproximadamente seis meses.</w:t>
       </w:r>
     </w:p>
-    <w:bookmarkStart w:id="48" w:name="tbl-tempo"/>
+    <w:bookmarkStart w:id="52" w:name="tbl-tempo"/>
     <w:p>
       <w:pPr>
         <w:pStyle w:val="TableCaption"/>
       </w:pPr>
       <w:r>
-        <w:t xml:space="preserve">Tabela 11: Estatísticas descritivas dos tempos dos processos</w:t>
+        <w:t xml:space="preserve">Tabela 13: Estatísticas descritivas dos tempos dos processos</w:t>
       </w:r>
     </w:p>
     <w:tbl>
@@ -4558,7 +5182,7 @@
         <w:tblStyle w:val="Table"/>
         <w:tblW w:type="auto" w:w="0"/>
         <w:tblLook w:firstRow="1" w:lastRow="0" w:firstColumn="0" w:lastColumn="0" w:noHBand="0" w:noVBand="0" w:val="0020"/>
-        <w:tblCaption w:val="Tabela 11: Estatísticas descritivas dos tempos dos processos"/>
+        <w:tblCaption w:val="Tabela 13: Estatísticas descritivas dos tempos dos processos"/>
       </w:tblPr>
       <w:tblGrid>
         <w:gridCol w:w="1980"/>
@@ -4628,6 +5252,206 @@
               <w:jc w:val="left"/>
             </w:pPr>
             <w:r>
+              <w:t xml:space="preserve">Compromisso</w:t>
+            </w:r>
+          </w:p>
+        </w:tc>
+        <w:tc>
+          <w:tcPr/>
+          <w:p>
+            <w:pPr>
+              <w:pStyle w:val="Compact"/>
+              <w:jc w:val="right"/>
+            </w:pPr>
+            <w:r>
+              <w:t xml:space="preserve">46</w:t>
+            </w:r>
+          </w:p>
+        </w:tc>
+        <w:tc>
+          <w:tcPr/>
+          <w:p>
+            <w:pPr>
+              <w:pStyle w:val="Compact"/>
+              <w:jc w:val="right"/>
+            </w:pPr>
+            <w:r>
+              <w:t xml:space="preserve">353.6</w:t>
+            </w:r>
+          </w:p>
+        </w:tc>
+        <w:tc>
+          <w:tcPr/>
+          <w:p>
+            <w:pPr>
+              <w:pStyle w:val="Compact"/>
+              <w:jc w:val="right"/>
+            </w:pPr>
+            <w:r>
+              <w:t xml:space="preserve">328.5</w:t>
+            </w:r>
+          </w:p>
+        </w:tc>
+      </w:tr>
+      <w:tr>
+        <w:tc>
+          <w:tcPr/>
+          <w:p>
+            <w:pPr>
+              <w:pStyle w:val="Compact"/>
+              <w:jc w:val="left"/>
+            </w:pPr>
+            <w:r>
+              <w:t xml:space="preserve">Instauracao</w:t>
+            </w:r>
+          </w:p>
+        </w:tc>
+        <w:tc>
+          <w:tcPr/>
+          <w:p>
+            <w:pPr>
+              <w:pStyle w:val="Compact"/>
+              <w:jc w:val="right"/>
+            </w:pPr>
+            <w:r>
+              <w:t xml:space="preserve">10</w:t>
+            </w:r>
+          </w:p>
+        </w:tc>
+        <w:tc>
+          <w:tcPr/>
+          <w:p>
+            <w:pPr>
+              <w:pStyle w:val="Compact"/>
+              <w:jc w:val="right"/>
+            </w:pPr>
+            <w:r>
+              <w:t xml:space="preserve">462.7</w:t>
+            </w:r>
+          </w:p>
+        </w:tc>
+        <w:tc>
+          <w:tcPr/>
+          <w:p>
+            <w:pPr>
+              <w:pStyle w:val="Compact"/>
+              <w:jc w:val="right"/>
+            </w:pPr>
+            <w:r>
+              <w:t xml:space="preserve">301.0</w:t>
+            </w:r>
+          </w:p>
+        </w:tc>
+      </w:tr>
+      <w:tr>
+        <w:tc>
+          <w:tcPr/>
+          <w:p>
+            <w:pPr>
+              <w:pStyle w:val="Compact"/>
+              <w:jc w:val="left"/>
+            </w:pPr>
+            <w:r>
+              <w:t xml:space="preserve">Cumprimento</w:t>
+            </w:r>
+          </w:p>
+        </w:tc>
+        <w:tc>
+          <w:tcPr/>
+          <w:p>
+            <w:pPr>
+              <w:pStyle w:val="Compact"/>
+              <w:jc w:val="right"/>
+            </w:pPr>
+            <w:r>
+              <w:t xml:space="preserve">75</w:t>
+            </w:r>
+          </w:p>
+        </w:tc>
+        <w:tc>
+          <w:tcPr/>
+          <w:p>
+            <w:pPr>
+              <w:pStyle w:val="Compact"/>
+              <w:jc w:val="right"/>
+            </w:pPr>
+            <w:r>
+              <w:t xml:space="preserve">306.5</w:t>
+            </w:r>
+          </w:p>
+        </w:tc>
+        <w:tc>
+          <w:tcPr/>
+          <w:p>
+            <w:pPr>
+              <w:pStyle w:val="Compact"/>
+              <w:jc w:val="right"/>
+            </w:pPr>
+            <w:r>
+              <w:t xml:space="preserve">251.0</w:t>
+            </w:r>
+          </w:p>
+        </w:tc>
+      </w:tr>
+      <w:tr>
+        <w:tc>
+          <w:tcPr/>
+          <w:p>
+            <w:pPr>
+              <w:pStyle w:val="Compact"/>
+              <w:jc w:val="left"/>
+            </w:pPr>
+            <w:r>
+              <w:t xml:space="preserve">Cautelar</w:t>
+            </w:r>
+          </w:p>
+        </w:tc>
+        <w:tc>
+          <w:tcPr/>
+          <w:p>
+            <w:pPr>
+              <w:pStyle w:val="Compact"/>
+              <w:jc w:val="right"/>
+            </w:pPr>
+            <w:r>
+              <w:t xml:space="preserve">63</w:t>
+            </w:r>
+          </w:p>
+        </w:tc>
+        <w:tc>
+          <w:tcPr/>
+          <w:p>
+            <w:pPr>
+              <w:pStyle w:val="Compact"/>
+              <w:jc w:val="right"/>
+            </w:pPr>
+            <w:r>
+              <w:t xml:space="preserve">232.7</w:t>
+            </w:r>
+          </w:p>
+        </w:tc>
+        <w:tc>
+          <w:tcPr/>
+          <w:p>
+            <w:pPr>
+              <w:pStyle w:val="Compact"/>
+              <w:jc w:val="right"/>
+            </w:pPr>
+            <w:r>
+              <w:t xml:space="preserve">194.0</w:t>
+            </w:r>
+          </w:p>
+        </w:tc>
+      </w:tr>
+      <w:tr>
+        <w:tc>
+          <w:tcPr/>
+          <w:p>
+            <w:pPr>
+              <w:pStyle w:val="Compact"/>
+              <w:jc w:val="left"/>
+            </w:pPr>
+            <w:r>
               <w:t xml:space="preserve">Anulacao</w:t>
             </w:r>
           </w:p>
@@ -4640,31 +5464,1007 @@
               <w:jc w:val="right"/>
             </w:pPr>
             <w:r>
-              <w:t xml:space="preserve">34</w:t>
-            </w:r>
-          </w:p>
-        </w:tc>
-        <w:tc>
-          <w:tcPr/>
-          <w:p>
-            <w:pPr>
-              <w:pStyle w:val="Compact"/>
-              <w:jc w:val="right"/>
-            </w:pPr>
-            <w:r>
-              <w:t xml:space="preserve">412.6</w:t>
-            </w:r>
-          </w:p>
-        </w:tc>
-        <w:tc>
-          <w:tcPr/>
-          <w:p>
-            <w:pPr>
-              <w:pStyle w:val="Compact"/>
-              <w:jc w:val="right"/>
-            </w:pPr>
-            <w:r>
-              <w:t xml:space="preserve">349.0</w:t>
+              <w:t xml:space="preserve">95</w:t>
+            </w:r>
+          </w:p>
+        </w:tc>
+        <w:tc>
+          <w:tcPr/>
+          <w:p>
+            <w:pPr>
+              <w:pStyle w:val="Compact"/>
+              <w:jc w:val="right"/>
+            </w:pPr>
+            <w:r>
+              <w:t xml:space="preserve">274.6</w:t>
+            </w:r>
+          </w:p>
+        </w:tc>
+        <w:tc>
+          <w:tcPr/>
+          <w:p>
+            <w:pPr>
+              <w:pStyle w:val="Compact"/>
+              <w:jc w:val="right"/>
+            </w:pPr>
+            <w:r>
+              <w:t xml:space="preserve">188.0</w:t>
+            </w:r>
+          </w:p>
+        </w:tc>
+      </w:tr>
+      <w:tr>
+        <w:tc>
+          <w:tcPr/>
+          <w:p>
+            <w:pPr>
+              <w:pStyle w:val="Compact"/>
+              <w:jc w:val="left"/>
+            </w:pPr>
+            <w:r>
+              <w:t xml:space="preserve">Total</w:t>
+            </w:r>
+          </w:p>
+        </w:tc>
+        <w:tc>
+          <w:tcPr/>
+          <w:p>
+            <w:pPr>
+              <w:pStyle w:val="Compact"/>
+              <w:jc w:val="right"/>
+            </w:pPr>
+            <w:r>
+              <w:t xml:space="preserve">289</w:t>
+            </w:r>
+          </w:p>
+        </w:tc>
+        <w:tc>
+          <w:tcPr/>
+          <w:p>
+            <w:pPr>
+              <w:pStyle w:val="Compact"/>
+              <w:jc w:val="right"/>
+            </w:pPr>
+            <w:r>
+              <w:t xml:space="preserve">292.8</w:t>
+            </w:r>
+          </w:p>
+        </w:tc>
+        <w:tc>
+          <w:tcPr/>
+          <w:p>
+            <w:pPr>
+              <w:pStyle w:val="Compact"/>
+              <w:jc w:val="right"/>
+            </w:pPr>
+            <w:r>
+              <w:t xml:space="preserve">227.0</w:t>
+            </w:r>
+          </w:p>
+        </w:tc>
+      </w:tr>
+    </w:tbl>
+    <w:bookmarkEnd w:id="52"/>
+    <w:bookmarkStart w:id="64" w:name="questões-adicionais"/>
+    <w:p>
+      <w:pPr>
+        <w:pStyle w:val="Ttulo3"/>
+      </w:pPr>
+      <w:r>
+        <w:t xml:space="preserve">Questões adicionais</w:t>
+      </w:r>
+    </w:p>
+    <w:p>
+      <w:pPr>
+        <w:pStyle w:val="FirstParagraph"/>
+      </w:pPr>
+      <w:r>
+        <w:t xml:space="preserve">Após a revisão das análises, um novo conjunto de perguntas foi gerado. As perguntas foram respondidas com os gráficos e tabelas que seguem.</w:t>
+      </w:r>
+    </w:p>
+    <w:bookmarkStart w:id="54" w:name="X8da85c2549eeab99b34900ea56bce10570b78f4"/>
+    <w:p>
+      <w:pPr>
+        <w:pStyle w:val="Ttulo4"/>
+      </w:pPr>
+      <w:r>
+        <w:t xml:space="preserve">Qual a proporção de resultado para a categoria anulação envolvendo ou não a Unimed?</w:t>
+      </w:r>
+    </w:p>
+    <w:p>
+      <w:pPr>
+        <w:pStyle w:val="FirstParagraph"/>
+      </w:pPr>
+      <w:r>
+        <w:t xml:space="preserve">A</w:t>
+      </w:r>
+      <w:r>
+        <w:t xml:space="preserve"> </w:t>
+      </w:r>
+      <w:hyperlink w:anchor="tbl-resultado-unimed">
+        <w:r>
+          <w:rPr>
+            <w:rStyle w:val="Hyperlink"/>
+          </w:rPr>
+          <w:t xml:space="preserve">Tabela 14</w:t>
+        </w:r>
+      </w:hyperlink>
+      <w:r>
+        <w:t xml:space="preserve"> </w:t>
+      </w:r>
+      <w:r>
+        <w:t xml:space="preserve">mostra as proporções de resultados em processos de anulação considerando ou não a Unimed como parte. A taxa de casos favoráveis (soma de acordos, procedentes e parcialmente procedentes) é significativamente maior em casos envolvendo a Unimed. Para os demais casos, a taxa de casos favoráveis é de apenas 22%.</w:t>
+      </w:r>
+    </w:p>
+    <w:bookmarkStart w:id="53" w:name="tbl-resultado-unimed"/>
+    <w:p>
+      <w:pPr>
+        <w:pStyle w:val="TableCaption"/>
+      </w:pPr>
+      <w:r>
+        <w:t xml:space="preserve">Tabela 14: Resultados dos processos de anulação pela existência ou não da Unimed como parte</w:t>
+      </w:r>
+    </w:p>
+    <w:tbl>
+      <w:tblPr>
+        <w:tblStyle w:val="Table"/>
+        <w:tblW w:type="pct" w:w="5000"/>
+        <w:tblLook w:firstRow="1" w:lastRow="0" w:firstColumn="0" w:lastColumn="0" w:noHBand="0" w:noVBand="0" w:val="0020"/>
+        <w:tblCaption w:val="Tabela 14: Resultados dos processos de anulação pela existência ou não da Unimed como parte"/>
+      </w:tblPr>
+      <w:tblGrid>
+        <w:gridCol w:w="852"/>
+        <w:gridCol w:w="852"/>
+        <w:gridCol w:w="974"/>
+        <w:gridCol w:w="1584"/>
+        <w:gridCol w:w="1096"/>
+        <w:gridCol w:w="1340"/>
+        <w:gridCol w:w="1218"/>
+      </w:tblGrid>
+      <w:tr>
+        <w:trPr>
+          <w:tblHeader w:val="true"/>
+        </w:trPr>
+        <w:tc>
+          <w:tcPr/>
+          <w:p>
+            <w:pPr>
+              <w:pStyle w:val="Compact"/>
+              <w:jc w:val="left"/>
+            </w:pPr>
+            <w:r>
+              <w:t xml:space="preserve">Unimed</w:t>
+            </w:r>
+          </w:p>
+        </w:tc>
+        <w:tc>
+          <w:tcPr/>
+          <w:p>
+            <w:pPr>
+              <w:pStyle w:val="Compact"/>
+              <w:jc w:val="left"/>
+            </w:pPr>
+            <w:r>
+              <w:t xml:space="preserve">Acordo</w:t>
+            </w:r>
+          </w:p>
+        </w:tc>
+        <w:tc>
+          <w:tcPr/>
+          <w:p>
+            <w:pPr>
+              <w:pStyle w:val="Compact"/>
+              <w:jc w:val="left"/>
+            </w:pPr>
+            <w:r>
+              <w:t xml:space="preserve">Extinto</w:t>
+            </w:r>
+          </w:p>
+        </w:tc>
+        <w:tc>
+          <w:tcPr/>
+          <w:p>
+            <w:pPr>
+              <w:pStyle w:val="Compact"/>
+              <w:jc w:val="left"/>
+            </w:pPr>
+            <w:r>
+              <w:t xml:space="preserve">Improcedente</w:t>
+            </w:r>
+          </w:p>
+        </w:tc>
+        <w:tc>
+          <w:tcPr/>
+          <w:p>
+            <w:pPr>
+              <w:pStyle w:val="Compact"/>
+              <w:jc w:val="left"/>
+            </w:pPr>
+            <w:r>
+              <w:t xml:space="preserve">Parcial</w:t>
+            </w:r>
+          </w:p>
+        </w:tc>
+        <w:tc>
+          <w:tcPr/>
+          <w:p>
+            <w:pPr>
+              <w:pStyle w:val="Compact"/>
+              <w:jc w:val="left"/>
+            </w:pPr>
+            <w:r>
+              <w:t xml:space="preserve">Procedente</w:t>
+            </w:r>
+          </w:p>
+        </w:tc>
+        <w:tc>
+          <w:tcPr/>
+          <w:p>
+            <w:pPr>
+              <w:pStyle w:val="Compact"/>
+              <w:jc w:val="left"/>
+            </w:pPr>
+            <w:r>
+              <w:t xml:space="preserve">Total</w:t>
+            </w:r>
+          </w:p>
+        </w:tc>
+      </w:tr>
+      <w:tr>
+        <w:tc>
+          <w:tcPr/>
+          <w:p>
+            <w:pPr>
+              <w:pStyle w:val="Compact"/>
+              <w:jc w:val="left"/>
+            </w:pPr>
+            <w:r>
+              <w:t xml:space="preserve">Não</w:t>
+            </w:r>
+          </w:p>
+        </w:tc>
+        <w:tc>
+          <w:tcPr/>
+          <w:p>
+            <w:pPr>
+              <w:pStyle w:val="Compact"/>
+              <w:jc w:val="left"/>
+            </w:pPr>
+            <w:r>
+              <w:t xml:space="preserve">2 (5%)</w:t>
+            </w:r>
+          </w:p>
+        </w:tc>
+        <w:tc>
+          <w:tcPr/>
+          <w:p>
+            <w:pPr>
+              <w:pStyle w:val="Compact"/>
+              <w:jc w:val="left"/>
+            </w:pPr>
+            <w:r>
+              <w:t xml:space="preserve">6 (16%)</w:t>
+            </w:r>
+          </w:p>
+        </w:tc>
+        <w:tc>
+          <w:tcPr/>
+          <w:p>
+            <w:pPr>
+              <w:pStyle w:val="Compact"/>
+              <w:jc w:val="left"/>
+            </w:pPr>
+            <w:r>
+              <w:t xml:space="preserve">23 (62%)</w:t>
+            </w:r>
+          </w:p>
+        </w:tc>
+        <w:tc>
+          <w:tcPr/>
+          <w:p>
+            <w:pPr>
+              <w:pStyle w:val="Compact"/>
+              <w:jc w:val="left"/>
+            </w:pPr>
+            <w:r>
+              <w:t xml:space="preserve">2 (5%)</w:t>
+            </w:r>
+          </w:p>
+        </w:tc>
+        <w:tc>
+          <w:tcPr/>
+          <w:p>
+            <w:pPr>
+              <w:pStyle w:val="Compact"/>
+              <w:jc w:val="left"/>
+            </w:pPr>
+            <w:r>
+              <w:t xml:space="preserve">4 (11%)</w:t>
+            </w:r>
+          </w:p>
+        </w:tc>
+        <w:tc>
+          <w:tcPr/>
+          <w:p>
+            <w:pPr>
+              <w:pStyle w:val="Compact"/>
+              <w:jc w:val="left"/>
+            </w:pPr>
+            <w:r>
+              <w:t xml:space="preserve">37 (39%)</w:t>
+            </w:r>
+          </w:p>
+        </w:tc>
+      </w:tr>
+      <w:tr>
+        <w:tc>
+          <w:tcPr/>
+          <w:p>
+            <w:pPr>
+              <w:pStyle w:val="Compact"/>
+              <w:jc w:val="left"/>
+            </w:pPr>
+            <w:r>
+              <w:t xml:space="preserve">Sim</w:t>
+            </w:r>
+          </w:p>
+        </w:tc>
+        <w:tc>
+          <w:tcPr/>
+          <w:p>
+            <w:pPr>
+              <w:pStyle w:val="Compact"/>
+              <w:jc w:val="left"/>
+            </w:pPr>
+            <w:r>
+              <w:t xml:space="preserve">0 (0%)</w:t>
+            </w:r>
+          </w:p>
+        </w:tc>
+        <w:tc>
+          <w:tcPr/>
+          <w:p>
+            <w:pPr>
+              <w:pStyle w:val="Compact"/>
+              <w:jc w:val="left"/>
+            </w:pPr>
+            <w:r>
+              <w:t xml:space="preserve">0 (0%)</w:t>
+            </w:r>
+          </w:p>
+        </w:tc>
+        <w:tc>
+          <w:tcPr/>
+          <w:p>
+            <w:pPr>
+              <w:pStyle w:val="Compact"/>
+              <w:jc w:val="left"/>
+            </w:pPr>
+            <w:r>
+              <w:t xml:space="preserve">23 (40%)</w:t>
+            </w:r>
+          </w:p>
+        </w:tc>
+        <w:tc>
+          <w:tcPr/>
+          <w:p>
+            <w:pPr>
+              <w:pStyle w:val="Compact"/>
+              <w:jc w:val="left"/>
+            </w:pPr>
+            <w:r>
+              <w:t xml:space="preserve">14 (24%)</w:t>
+            </w:r>
+          </w:p>
+        </w:tc>
+        <w:tc>
+          <w:tcPr/>
+          <w:p>
+            <w:pPr>
+              <w:pStyle w:val="Compact"/>
+              <w:jc w:val="left"/>
+            </w:pPr>
+            <w:r>
+              <w:t xml:space="preserve">21 (36%)</w:t>
+            </w:r>
+          </w:p>
+        </w:tc>
+        <w:tc>
+          <w:tcPr/>
+          <w:p>
+            <w:pPr>
+              <w:pStyle w:val="Compact"/>
+              <w:jc w:val="left"/>
+            </w:pPr>
+            <w:r>
+              <w:t xml:space="preserve">58 (61%)</w:t>
+            </w:r>
+          </w:p>
+        </w:tc>
+      </w:tr>
+      <w:tr>
+        <w:tc>
+          <w:tcPr/>
+          <w:p>
+            <w:pPr>
+              <w:pStyle w:val="Compact"/>
+              <w:jc w:val="left"/>
+            </w:pPr>
+            <w:r>
+              <w:t xml:space="preserve">Total</w:t>
+            </w:r>
+          </w:p>
+        </w:tc>
+        <w:tc>
+          <w:tcPr/>
+          <w:p>
+            <w:pPr>
+              <w:pStyle w:val="Compact"/>
+              <w:jc w:val="left"/>
+            </w:pPr>
+            <w:r>
+              <w:t xml:space="preserve">2 (2%)</w:t>
+            </w:r>
+          </w:p>
+        </w:tc>
+        <w:tc>
+          <w:tcPr/>
+          <w:p>
+            <w:pPr>
+              <w:pStyle w:val="Compact"/>
+              <w:jc w:val="left"/>
+            </w:pPr>
+            <w:r>
+              <w:t xml:space="preserve">6 (6%)</w:t>
+            </w:r>
+          </w:p>
+        </w:tc>
+        <w:tc>
+          <w:tcPr/>
+          <w:p>
+            <w:pPr>
+              <w:pStyle w:val="Compact"/>
+              <w:jc w:val="left"/>
+            </w:pPr>
+            <w:r>
+              <w:t xml:space="preserve">46 (48%)</w:t>
+            </w:r>
+          </w:p>
+        </w:tc>
+        <w:tc>
+          <w:tcPr/>
+          <w:p>
+            <w:pPr>
+              <w:pStyle w:val="Compact"/>
+              <w:jc w:val="left"/>
+            </w:pPr>
+            <w:r>
+              <w:t xml:space="preserve">16 (17%)</w:t>
+            </w:r>
+          </w:p>
+        </w:tc>
+        <w:tc>
+          <w:tcPr/>
+          <w:p>
+            <w:pPr>
+              <w:pStyle w:val="Compact"/>
+              <w:jc w:val="left"/>
+            </w:pPr>
+            <w:r>
+              <w:t xml:space="preserve">25 (26%)</w:t>
+            </w:r>
+          </w:p>
+        </w:tc>
+        <w:tc>
+          <w:tcPr/>
+          <w:p>
+            <w:pPr>
+              <w:pStyle w:val="Compact"/>
+              <w:jc w:val="left"/>
+            </w:pPr>
+            <w:r>
+              <w:t xml:space="preserve">95 (100%)</w:t>
+            </w:r>
+          </w:p>
+        </w:tc>
+      </w:tr>
+    </w:tbl>
+    <w:bookmarkEnd w:id="53"/>
+    <w:bookmarkEnd w:id="54"/>
+    <w:bookmarkStart w:id="56" w:name="X92fcf6fc05e51d960c4c267d1e3e4d3dbdb5043"/>
+    <w:p>
+      <w:pPr>
+        <w:pStyle w:val="Ttulo4"/>
+      </w:pPr>
+      <w:r>
+        <w:t xml:space="preserve">Qual o percentual de liminares deferidas na categoria de ação cautelar?</w:t>
+      </w:r>
+    </w:p>
+    <w:p>
+      <w:pPr>
+        <w:pStyle w:val="FirstParagraph"/>
+      </w:pPr>
+      <w:r>
+        <w:t xml:space="preserve">A base contem 63 ações cautelares, pouco mais de um quinto da base completa. A</w:t>
+      </w:r>
+      <w:r>
+        <w:t xml:space="preserve"> </w:t>
+      </w:r>
+      <w:hyperlink w:anchor="tbl-cautelar-liminar">
+        <w:r>
+          <w:rPr>
+            <w:rStyle w:val="Hyperlink"/>
+          </w:rPr>
+          <w:t xml:space="preserve">Tabela 15</w:t>
+        </w:r>
+      </w:hyperlink>
+      <w:r>
+        <w:t xml:space="preserve"> </w:t>
+      </w:r>
+      <w:r>
+        <w:t xml:space="preserve">mostra os resultados das liminares nessas ações. É possível identificar que quase metade das liminares não são concedias. Importante destacar que, em 6 casos, a decisão liminar não foi encontrada.</w:t>
+      </w:r>
+    </w:p>
+    <w:bookmarkStart w:id="55" w:name="tbl-cautelar-liminar"/>
+    <w:p>
+      <w:pPr>
+        <w:pStyle w:val="TableCaption"/>
+      </w:pPr>
+      <w:r>
+        <w:t xml:space="preserve">Tabela 15: Resultados das liminares em ações cautelares.</w:t>
+      </w:r>
+    </w:p>
+    <w:tbl>
+      <w:tblPr>
+        <w:tblStyle w:val="Table"/>
+        <w:tblW w:type="auto" w:w="0"/>
+        <w:tblLook w:firstRow="1" w:lastRow="0" w:firstColumn="0" w:lastColumn="0" w:noHBand="0" w:noVBand="0" w:val="0020"/>
+        <w:tblCaption w:val="Tabela 15: Resultados das liminares em ações cautelares."/>
+      </w:tblPr>
+      <w:tblGrid>
+        <w:gridCol w:w="2640"/>
+        <w:gridCol w:w="2640"/>
+        <w:gridCol w:w="2640"/>
+      </w:tblGrid>
+      <w:tr>
+        <w:trPr>
+          <w:tblHeader w:val="true"/>
+        </w:trPr>
+        <w:tc>
+          <w:tcPr/>
+          <w:p>
+            <w:pPr>
+              <w:pStyle w:val="Compact"/>
+              <w:jc w:val="left"/>
+            </w:pPr>
+            <w:r>
+              <w:t xml:space="preserve">Resultado</w:t>
+            </w:r>
+          </w:p>
+        </w:tc>
+        <w:tc>
+          <w:tcPr/>
+          <w:p>
+            <w:pPr>
+              <w:pStyle w:val="Compact"/>
+              <w:jc w:val="right"/>
+            </w:pPr>
+            <w:r>
+              <w:t xml:space="preserve">N</w:t>
+            </w:r>
+          </w:p>
+        </w:tc>
+        <w:tc>
+          <w:tcPr/>
+          <w:p>
+            <w:pPr>
+              <w:pStyle w:val="Compact"/>
+              <w:jc w:val="right"/>
+            </w:pPr>
+            <w:r>
+              <w:t xml:space="preserve">%</w:t>
+            </w:r>
+          </w:p>
+        </w:tc>
+      </w:tr>
+      <w:tr>
+        <w:tc>
+          <w:tcPr/>
+          <w:p>
+            <w:pPr>
+              <w:pStyle w:val="Compact"/>
+              <w:jc w:val="left"/>
+            </w:pPr>
+            <w:r>
+              <w:t xml:space="preserve">Não</w:t>
+            </w:r>
+          </w:p>
+        </w:tc>
+        <w:tc>
+          <w:tcPr/>
+          <w:p>
+            <w:pPr>
+              <w:pStyle w:val="Compact"/>
+              <w:jc w:val="right"/>
+            </w:pPr>
+            <w:r>
+              <w:t xml:space="preserve">30</w:t>
+            </w:r>
+          </w:p>
+        </w:tc>
+        <w:tc>
+          <w:tcPr/>
+          <w:p>
+            <w:pPr>
+              <w:pStyle w:val="Compact"/>
+              <w:jc w:val="right"/>
+            </w:pPr>
+            <w:r>
+              <w:t xml:space="preserve">47.6%</w:t>
+            </w:r>
+          </w:p>
+        </w:tc>
+      </w:tr>
+      <w:tr>
+        <w:tc>
+          <w:tcPr/>
+          <w:p>
+            <w:pPr>
+              <w:pStyle w:val="Compact"/>
+              <w:jc w:val="left"/>
+            </w:pPr>
+            <w:r>
+              <w:t xml:space="preserve">Sim</w:t>
+            </w:r>
+          </w:p>
+        </w:tc>
+        <w:tc>
+          <w:tcPr/>
+          <w:p>
+            <w:pPr>
+              <w:pStyle w:val="Compact"/>
+              <w:jc w:val="right"/>
+            </w:pPr>
+            <w:r>
+              <w:t xml:space="preserve">20</w:t>
+            </w:r>
+          </w:p>
+        </w:tc>
+        <w:tc>
+          <w:tcPr/>
+          <w:p>
+            <w:pPr>
+              <w:pStyle w:val="Compact"/>
+              <w:jc w:val="right"/>
+            </w:pPr>
+            <w:r>
+              <w:t xml:space="preserve">31.7%</w:t>
+            </w:r>
+          </w:p>
+        </w:tc>
+      </w:tr>
+      <w:tr>
+        <w:tc>
+          <w:tcPr/>
+          <w:p>
+            <w:pPr>
+              <w:pStyle w:val="Compact"/>
+              <w:jc w:val="left"/>
+            </w:pPr>
+            <w:r>
+              <w:t xml:space="preserve">Parcial</w:t>
+            </w:r>
+          </w:p>
+        </w:tc>
+        <w:tc>
+          <w:tcPr/>
+          <w:p>
+            <w:pPr>
+              <w:pStyle w:val="Compact"/>
+              <w:jc w:val="right"/>
+            </w:pPr>
+            <w:r>
+              <w:t xml:space="preserve">7</w:t>
+            </w:r>
+          </w:p>
+        </w:tc>
+        <w:tc>
+          <w:tcPr/>
+          <w:p>
+            <w:pPr>
+              <w:pStyle w:val="Compact"/>
+              <w:jc w:val="right"/>
+            </w:pPr>
+            <w:r>
+              <w:t xml:space="preserve">11.1%</w:t>
+            </w:r>
+          </w:p>
+        </w:tc>
+      </w:tr>
+      <w:tr>
+        <w:tc>
+          <w:tcPr/>
+          <w:p>
+            <w:pPr>
+              <w:pStyle w:val="Compact"/>
+              <w:jc w:val="left"/>
+            </w:pPr>
+            <w:r>
+              <w:t xml:space="preserve">(Vazio)</w:t>
+            </w:r>
+          </w:p>
+        </w:tc>
+        <w:tc>
+          <w:tcPr/>
+          <w:p>
+            <w:pPr>
+              <w:pStyle w:val="Compact"/>
+              <w:jc w:val="right"/>
+            </w:pPr>
+            <w:r>
+              <w:t xml:space="preserve">6</w:t>
+            </w:r>
+          </w:p>
+        </w:tc>
+        <w:tc>
+          <w:tcPr/>
+          <w:p>
+            <w:pPr>
+              <w:pStyle w:val="Compact"/>
+              <w:jc w:val="right"/>
+            </w:pPr>
+            <w:r>
+              <w:t xml:space="preserve">9.5%</w:t>
+            </w:r>
+          </w:p>
+        </w:tc>
+      </w:tr>
+      <w:tr>
+        <w:tc>
+          <w:tcPr/>
+          <w:p>
+            <w:pPr>
+              <w:pStyle w:val="Compact"/>
+              <w:jc w:val="left"/>
+            </w:pPr>
+            <w:r>
+              <w:t xml:space="preserve">Total</w:t>
+            </w:r>
+          </w:p>
+        </w:tc>
+        <w:tc>
+          <w:tcPr/>
+          <w:p>
+            <w:pPr>
+              <w:pStyle w:val="Compact"/>
+              <w:jc w:val="right"/>
+            </w:pPr>
+            <w:r>
+              <w:t xml:space="preserve">63</w:t>
+            </w:r>
+          </w:p>
+        </w:tc>
+        <w:tc>
+          <w:tcPr/>
+          <w:p>
+            <w:pPr>
+              <w:pStyle w:val="Compact"/>
+              <w:jc w:val="right"/>
+            </w:pPr>
+            <w:r>
+              <w:t xml:space="preserve">100.0%</w:t>
+            </w:r>
+          </w:p>
+        </w:tc>
+      </w:tr>
+    </w:tbl>
+    <w:bookmarkEnd w:id="55"/>
+    <w:bookmarkEnd w:id="56"/>
+    <w:bookmarkStart w:id="58" w:name="X8ff66541b44a794cc6700bee440b07007d9a1e7"/>
+    <w:p>
+      <w:pPr>
+        <w:pStyle w:val="Ttulo4"/>
+      </w:pPr>
+      <w:r>
+        <w:t xml:space="preserve">Qual a média e mediana de valor para cada categoria de ação?</w:t>
+      </w:r>
+    </w:p>
+    <w:p>
+      <w:pPr>
+        <w:pStyle w:val="FirstParagraph"/>
+      </w:pPr>
+      <w:r>
+        <w:t xml:space="preserve">Finalmente, a</w:t>
+      </w:r>
+      <w:r>
+        <w:t xml:space="preserve"> </w:t>
+      </w:r>
+      <w:hyperlink w:anchor="tbl-valor-tipo">
+        <w:r>
+          <w:rPr>
+            <w:rStyle w:val="Hyperlink"/>
+          </w:rPr>
+          <w:t xml:space="preserve">Tabela 16</w:t>
+        </w:r>
+      </w:hyperlink>
+      <w:r>
+        <w:t xml:space="preserve"> </w:t>
+      </w:r>
+      <w:r>
+        <w:t xml:space="preserve">mostra os valores médios e medianos das causas, geral e por categoria. Os processos de maior valor são as anulatórias, com mediana de R$ 264.802,79. Já os processos de menor valor são as cautelares e instauração, com mediana de dez mil reais, provavelmente colocados apenas como valores de referência.</w:t>
+      </w:r>
+    </w:p>
+    <w:bookmarkStart w:id="57" w:name="tbl-valor-tipo"/>
+    <w:p>
+      <w:pPr>
+        <w:pStyle w:val="TableCaption"/>
+      </w:pPr>
+      <w:r>
+        <w:t xml:space="preserve">Tabela 16: Estatísticas descritivas dos valores de causa dos processos</w:t>
+      </w:r>
+    </w:p>
+    <w:tbl>
+      <w:tblPr>
+        <w:tblStyle w:val="Table"/>
+        <w:tblW w:type="auto" w:w="0"/>
+        <w:tblLook w:firstRow="1" w:lastRow="0" w:firstColumn="0" w:lastColumn="0" w:noHBand="0" w:noVBand="0" w:val="0020"/>
+        <w:tblCaption w:val="Tabela 16: Estatísticas descritivas dos valores de causa dos processos"/>
+      </w:tblPr>
+      <w:tblGrid>
+        <w:gridCol w:w="1980"/>
+        <w:gridCol w:w="1980"/>
+        <w:gridCol w:w="1980"/>
+        <w:gridCol w:w="1980"/>
+      </w:tblGrid>
+      <w:tr>
+        <w:trPr>
+          <w:tblHeader w:val="true"/>
+        </w:trPr>
+        <w:tc>
+          <w:tcPr/>
+          <w:p>
+            <w:pPr>
+              <w:pStyle w:val="Compact"/>
+              <w:jc w:val="left"/>
+            </w:pPr>
+            <w:r>
+              <w:t xml:space="preserve">Categoria</w:t>
+            </w:r>
+          </w:p>
+        </w:tc>
+        <w:tc>
+          <w:tcPr/>
+          <w:p>
+            <w:pPr>
+              <w:pStyle w:val="Compact"/>
+              <w:jc w:val="right"/>
+            </w:pPr>
+            <w:r>
+              <w:t xml:space="preserve">N</w:t>
+            </w:r>
+          </w:p>
+        </w:tc>
+        <w:tc>
+          <w:tcPr/>
+          <w:p>
+            <w:pPr>
+              <w:pStyle w:val="Compact"/>
+              <w:jc w:val="left"/>
+            </w:pPr>
+            <w:r>
+              <w:t xml:space="preserve">Média</w:t>
+            </w:r>
+          </w:p>
+        </w:tc>
+        <w:tc>
+          <w:tcPr/>
+          <w:p>
+            <w:pPr>
+              <w:pStyle w:val="Compact"/>
+              <w:jc w:val="left"/>
+            </w:pPr>
+            <w:r>
+              <w:t xml:space="preserve">Mediana</w:t>
+            </w:r>
+          </w:p>
+        </w:tc>
+      </w:tr>
+      <w:tr>
+        <w:tc>
+          <w:tcPr/>
+          <w:p>
+            <w:pPr>
+              <w:pStyle w:val="Compact"/>
+              <w:jc w:val="left"/>
+            </w:pPr>
+            <w:r>
+              <w:t xml:space="preserve">Anulacao</w:t>
+            </w:r>
+          </w:p>
+        </w:tc>
+        <w:tc>
+          <w:tcPr/>
+          <w:p>
+            <w:pPr>
+              <w:pStyle w:val="Compact"/>
+              <w:jc w:val="right"/>
+            </w:pPr>
+            <w:r>
+              <w:t xml:space="preserve">95</w:t>
+            </w:r>
+          </w:p>
+        </w:tc>
+        <w:tc>
+          <w:tcPr/>
+          <w:p>
+            <w:pPr>
+              <w:pStyle w:val="Compact"/>
+              <w:jc w:val="left"/>
+            </w:pPr>
+            <w:r>
+              <w:t xml:space="preserve">R$ 3.601.345,63</w:t>
+            </w:r>
+          </w:p>
+        </w:tc>
+        <w:tc>
+          <w:tcPr/>
+          <w:p>
+            <w:pPr>
+              <w:pStyle w:val="Compact"/>
+              <w:jc w:val="left"/>
+            </w:pPr>
+            <w:r>
+              <w:t xml:space="preserve">R$ 264.802,79</w:t>
+            </w:r>
+          </w:p>
+        </w:tc>
+      </w:tr>
+      <w:tr>
+        <w:tc>
+          <w:tcPr/>
+          <w:p>
+            <w:pPr>
+              <w:pStyle w:val="Compact"/>
+              <w:jc w:val="left"/>
+            </w:pPr>
+            <w:r>
+              <w:t xml:space="preserve">Compromisso</w:t>
+            </w:r>
+          </w:p>
+        </w:tc>
+        <w:tc>
+          <w:tcPr/>
+          <w:p>
+            <w:pPr>
+              <w:pStyle w:val="Compact"/>
+              <w:jc w:val="right"/>
+            </w:pPr>
+            <w:r>
+              <w:t xml:space="preserve">46</w:t>
+            </w:r>
+          </w:p>
+        </w:tc>
+        <w:tc>
+          <w:tcPr/>
+          <w:p>
+            <w:pPr>
+              <w:pStyle w:val="Compact"/>
+              <w:jc w:val="left"/>
+            </w:pPr>
+            <w:r>
+              <w:t xml:space="preserve">R$ 10.081.664,83</w:t>
+            </w:r>
+          </w:p>
+        </w:tc>
+        <w:tc>
+          <w:tcPr/>
+          <w:p>
+            <w:pPr>
+              <w:pStyle w:val="Compact"/>
+              <w:jc w:val="left"/>
+            </w:pPr>
+            <w:r>
+              <w:t xml:space="preserve">R$ 83.815,77</w:t>
             </w:r>
           </w:p>
         </w:tc>
@@ -4690,81 +6490,31 @@
               <w:jc w:val="right"/>
             </w:pPr>
             <w:r>
-              <w:t xml:space="preserve">82</w:t>
-            </w:r>
-          </w:p>
-        </w:tc>
-        <w:tc>
-          <w:tcPr/>
-          <w:p>
-            <w:pPr>
-              <w:pStyle w:val="Compact"/>
-              <w:jc w:val="right"/>
-            </w:pPr>
-            <w:r>
-              <w:t xml:space="preserve">320.9</w:t>
-            </w:r>
-          </w:p>
-        </w:tc>
-        <w:tc>
-          <w:tcPr/>
-          <w:p>
-            <w:pPr>
-              <w:pStyle w:val="Compact"/>
-              <w:jc w:val="right"/>
-            </w:pPr>
-            <w:r>
-              <w:t xml:space="preserve">268.5</w:t>
-            </w:r>
-          </w:p>
-        </w:tc>
-      </w:tr>
-      <w:tr>
-        <w:tc>
-          <w:tcPr/>
-          <w:p>
-            <w:pPr>
-              <w:pStyle w:val="Compact"/>
-              <w:jc w:val="left"/>
-            </w:pPr>
-            <w:r>
-              <w:t xml:space="preserve">Compromisso</w:t>
-            </w:r>
-          </w:p>
-        </w:tc>
-        <w:tc>
-          <w:tcPr/>
-          <w:p>
-            <w:pPr>
-              <w:pStyle w:val="Compact"/>
-              <w:jc w:val="right"/>
-            </w:pPr>
-            <w:r>
-              <w:t xml:space="preserve">133</w:t>
-            </w:r>
-          </w:p>
-        </w:tc>
-        <w:tc>
-          <w:tcPr/>
-          <w:p>
-            <w:pPr>
-              <w:pStyle w:val="Compact"/>
-              <w:jc w:val="right"/>
-            </w:pPr>
-            <w:r>
-              <w:t xml:space="preserve">295.5</w:t>
-            </w:r>
-          </w:p>
-        </w:tc>
-        <w:tc>
-          <w:tcPr/>
-          <w:p>
-            <w:pPr>
-              <w:pStyle w:val="Compact"/>
-              <w:jc w:val="right"/>
-            </w:pPr>
-            <w:r>
-              <w:t xml:space="preserve">225.0</w:t>
+              <w:t xml:space="preserve">75</w:t>
+            </w:r>
+          </w:p>
+        </w:tc>
+        <w:tc>
+          <w:tcPr/>
+          <w:p>
+            <w:pPr>
+              <w:pStyle w:val="Compact"/>
+              <w:jc w:val="left"/>
+            </w:pPr>
+            <w:r>
+              <w:t xml:space="preserve">R$ 1.394.104,16</w:t>
+            </w:r>
+          </w:p>
+        </w:tc>
+        <w:tc>
+          <w:tcPr/>
+          <w:p>
+            <w:pPr>
+              <w:pStyle w:val="Compact"/>
+              <w:jc w:val="left"/>
+            </w:pPr>
+            <w:r>
+              <w:t xml:space="preserve">R$ 23.468,15</w:t>
             </w:r>
           </w:p>
         </w:tc>
@@ -4790,31 +6540,31 @@
               <w:jc w:val="right"/>
             </w:pPr>
             <w:r>
-              <w:t xml:space="preserve">34</w:t>
-            </w:r>
-          </w:p>
-        </w:tc>
-        <w:tc>
-          <w:tcPr/>
-          <w:p>
-            <w:pPr>
-              <w:pStyle w:val="Compact"/>
-              <w:jc w:val="right"/>
-            </w:pPr>
-            <w:r>
-              <w:t xml:space="preserve">240.1</w:t>
-            </w:r>
-          </w:p>
-        </w:tc>
-        <w:tc>
-          <w:tcPr/>
-          <w:p>
-            <w:pPr>
-              <w:pStyle w:val="Compact"/>
-              <w:jc w:val="right"/>
-            </w:pPr>
-            <w:r>
-              <w:t xml:space="preserve">194.5</w:t>
+              <w:t xml:space="preserve">63</w:t>
+            </w:r>
+          </w:p>
+        </w:tc>
+        <w:tc>
+          <w:tcPr/>
+          <w:p>
+            <w:pPr>
+              <w:pStyle w:val="Compact"/>
+              <w:jc w:val="left"/>
+            </w:pPr>
+            <w:r>
+              <w:t xml:space="preserve">R$ 3.326.566,44</w:t>
+            </w:r>
+          </w:p>
+        </w:tc>
+        <w:tc>
+          <w:tcPr/>
+          <w:p>
+            <w:pPr>
+              <w:pStyle w:val="Compact"/>
+              <w:jc w:val="left"/>
+            </w:pPr>
+            <w:r>
+              <w:t xml:space="preserve">R$ 10.000,00</w:t>
             </w:r>
           </w:p>
         </w:tc>
@@ -4840,31 +6590,31 @@
               <w:jc w:val="right"/>
             </w:pPr>
             <w:r>
-              <w:t xml:space="preserve">43</w:t>
-            </w:r>
-          </w:p>
-        </w:tc>
-        <w:tc>
-          <w:tcPr/>
-          <w:p>
-            <w:pPr>
-              <w:pStyle w:val="Compact"/>
-              <w:jc w:val="right"/>
-            </w:pPr>
-            <w:r>
-              <w:t xml:space="preserve">265.0</w:t>
-            </w:r>
-          </w:p>
-        </w:tc>
-        <w:tc>
-          <w:tcPr/>
-          <w:p>
-            <w:pPr>
-              <w:pStyle w:val="Compact"/>
-              <w:jc w:val="right"/>
-            </w:pPr>
-            <w:r>
-              <w:t xml:space="preserve">188.0</w:t>
+              <w:t xml:space="preserve">10</w:t>
+            </w:r>
+          </w:p>
+        </w:tc>
+        <w:tc>
+          <w:tcPr/>
+          <w:p>
+            <w:pPr>
+              <w:pStyle w:val="Compact"/>
+              <w:jc w:val="left"/>
+            </w:pPr>
+            <w:r>
+              <w:t xml:space="preserve">R$ 25.058,13</w:t>
+            </w:r>
+          </w:p>
+        </w:tc>
+        <w:tc>
+          <w:tcPr/>
+          <w:p>
+            <w:pPr>
+              <w:pStyle w:val="Compact"/>
+              <w:jc w:val="left"/>
+            </w:pPr>
+            <w:r>
+              <w:t xml:space="preserve">R$ 10.000,00</w:t>
             </w:r>
           </w:p>
         </w:tc>
@@ -4890,49 +6640,164 @@
               <w:jc w:val="right"/>
             </w:pPr>
             <w:r>
-              <w:t xml:space="preserve">326</w:t>
-            </w:r>
-          </w:p>
-        </w:tc>
-        <w:tc>
-          <w:tcPr/>
-          <w:p>
-            <w:pPr>
-              <w:pStyle w:val="Compact"/>
-              <w:jc w:val="right"/>
-            </w:pPr>
-            <w:r>
-              <w:t xml:space="preserve">304.3</w:t>
-            </w:r>
-          </w:p>
-        </w:tc>
-        <w:tc>
-          <w:tcPr/>
-          <w:p>
-            <w:pPr>
-              <w:pStyle w:val="Compact"/>
-              <w:jc w:val="right"/>
-            </w:pPr>
-            <w:r>
-              <w:t xml:space="preserve">238.0</w:t>
+              <w:t xml:space="preserve">289</w:t>
+            </w:r>
+          </w:p>
+        </w:tc>
+        <w:tc>
+          <w:tcPr/>
+          <w:p>
+            <w:pPr>
+              <w:pStyle w:val="Compact"/>
+              <w:jc w:val="left"/>
+            </w:pPr>
+            <w:r>
+              <w:t xml:space="preserve">R$ 3.884.973,58</w:t>
+            </w:r>
+          </w:p>
+        </w:tc>
+        <w:tc>
+          <w:tcPr/>
+          <w:p>
+            <w:pPr>
+              <w:pStyle w:val="Compact"/>
+              <w:jc w:val="left"/>
+            </w:pPr>
+            <w:r>
+              <w:t xml:space="preserve">R$ 80.355,58</w:t>
             </w:r>
           </w:p>
         </w:tc>
       </w:tr>
     </w:tbl>
-    <w:bookmarkEnd w:id="48"/>
-    <w:bookmarkEnd w:id="49"/>
-    <w:bookmarkStart w:id="52" w:name="referências"/>
+    <w:bookmarkEnd w:id="57"/>
+    <w:bookmarkEnd w:id="58"/>
+    <w:bookmarkStart w:id="63" w:name="Xa4ae9c97ebb39162af9ab83497bccad2859d12c"/>
     <w:p>
       <w:pPr>
+        <w:pStyle w:val="Ttulo4"/>
+      </w:pPr>
+      <w:r>
+        <w:t xml:space="preserve">Qual é a taxa de favorabilidade em anulatórias ao longo do tempo?</w:t>
+      </w:r>
+    </w:p>
+    <w:p>
+      <w:pPr>
+        <w:pStyle w:val="FirstParagraph"/>
+      </w:pPr>
+      <w:r>
+        <w:t xml:space="preserve">A</w:t>
+      </w:r>
+      <w:r>
+        <w:t xml:space="preserve"> </w:t>
+      </w:r>
+      <w:hyperlink w:anchor="fig-anulacao-no-tempo">
+        <w:r>
+          <w:rPr>
+            <w:rStyle w:val="Hyperlink"/>
+          </w:rPr>
+          <w:t xml:space="preserve">Figura 4</w:t>
+        </w:r>
+      </w:hyperlink>
+      <w:r>
+        <w:t xml:space="preserve"> </w:t>
+      </w:r>
+      <w:r>
+        <w:t xml:space="preserve">mostra a taxa de casos favoráveis (procedentes, parcialmente procedentes e acordos) em ações anulatórias por ano. Apesar da pequena quantidade de dados, é possível observar que a proporção de decisões favoráveis caiu em 2021 e 2022. Lembrando que a proporção geral de decisões favoráveis em anulatórias é de 45%, como demarcado na linha pontilhada.</w:t>
+      </w:r>
+    </w:p>
+    <w:tbl>
+      <w:tblPr>
+        <w:tblStyle w:val="Table"/>
+        <w:tblW w:type="pct" w:w="5000"/>
+        <w:tblLook w:firstRow="0" w:lastRow="0" w:firstColumn="0" w:lastColumn="0" w:noHBand="0" w:noVBand="0" w:val="0000"/>
+      </w:tblPr>
+      <w:tblGrid>
+        <w:gridCol w:w="7920"/>
+      </w:tblGrid>
+      <w:tr>
+        <w:tc>
+          <w:tcPr/>
+          <w:bookmarkStart w:id="62" w:name="fig-anulacao-no-tempo"/>
+          <w:p>
+            <w:pPr>
+              <w:pStyle w:val="Figure"/>
+              <w:jc w:val="center"/>
+            </w:pPr>
+            <w:r>
+              <w:drawing>
+                <wp:inline>
+                  <wp:extent cx="5943600" cy="3396342"/>
+                  <wp:effectExtent b="0" l="0" r="0" t="0"/>
+                  <wp:docPr descr="" title="" id="60" name="Picture"/>
+                  <a:graphic>
+                    <a:graphicData uri="http://schemas.openxmlformats.org/drawingml/2006/picture">
+                      <pic:pic>
+                        <pic:nvPicPr>
+                          <pic:cNvPr descr="relatorio_files/figure-docx/fig-anulacao-no-tempo-1.png" id="61" name="Picture"/>
+                          <pic:cNvPicPr>
+                            <a:picLocks noChangeArrowheads="1" noChangeAspect="1"/>
+                          </pic:cNvPicPr>
+                        </pic:nvPicPr>
+                        <pic:blipFill>
+                          <a:blip r:embed="rId59"/>
+                          <a:stretch>
+                            <a:fillRect/>
+                          </a:stretch>
+                        </pic:blipFill>
+                        <pic:spPr bwMode="auto">
+                          <a:xfrm>
+                            <a:off x="0" y="0"/>
+                            <a:ext cx="5943600" cy="3396342"/>
+                          </a:xfrm>
+                          <a:prstGeom prst="rect">
+                            <a:avLst/>
+                          </a:prstGeom>
+                          <a:noFill/>
+                          <a:ln w="9525">
+                            <a:noFill/>
+                            <a:headEnd/>
+                            <a:tailEnd/>
+                          </a:ln>
+                        </pic:spPr>
+                      </pic:pic>
+                    </a:graphicData>
+                  </a:graphic>
+                </wp:inline>
+              </w:drawing>
+            </w:r>
+          </w:p>
+          <w:p>
+            <w:pPr>
+              <w:jc w:val="center"/>
+            </w:pPr>
+            <w:pPr>
+              <w:jc w:val="start"/>
+              <w:spacing w:before="200"/>
+              <w:pStyle w:val="ImageCaption"/>
+            </w:pPr>
+            <w:r>
+              <w:t xml:space="preserve">Figura 4: Quantidade de decisões por ano</w:t>
+            </w:r>
+          </w:p>
+          <w:bookmarkEnd w:id="62"/>
+        </w:tc>
+      </w:tr>
+    </w:tbl>
+    <w:bookmarkEnd w:id="63"/>
+    <w:bookmarkEnd w:id="64"/>
+    <w:bookmarkEnd w:id="65"/>
+    <w:bookmarkStart w:id="68" w:name="referências"/>
+    <w:p>
+      <w:pPr>
         <w:pStyle w:val="Ttulo2"/>
       </w:pPr>
       <w:r>
         <w:t xml:space="preserve">Referências</w:t>
       </w:r>
     </w:p>
-    <w:bookmarkStart w:id="51" w:name="refs"/>
-    <w:bookmarkStart w:id="50" w:name="ref-zhaoWebScraping2017"/>
+    <w:bookmarkStart w:id="67" w:name="refs"/>
+    <w:bookmarkStart w:id="66" w:name="ref-zhaoWebScraping2017"/>
     <w:p>
       <w:pPr>
         <w:pStyle w:val="Bibliografia"/>
@@ -4963,9 +6828,9 @@
         <w:t xml:space="preserve">, 1–3.</w:t>
       </w:r>
     </w:p>
-    <w:bookmarkEnd w:id="50"/>
-    <w:bookmarkEnd w:id="51"/>
-    <w:bookmarkEnd w:id="52"/>
+    <w:bookmarkEnd w:id="66"/>
+    <w:bookmarkEnd w:id="67"/>
+    <w:bookmarkEnd w:id="68"/>
     <w:sectPr>
       <w:pgSz w:h="15840" w:w="12240"/>
       <w:pgMar w:bottom="1440" w:footer="720" w:gutter="0" w:header="720" w:left="1440" w:right="1440" w:top="1440"/>
@@ -5011,6 +6876,43 @@
       </w:r>
       <w:r>
         <w:t xml:space="preserve">Classes e assuntos são listas de tipos de processos organizadas pelo Conselho Nacional de Justiça (CNJ), através das Tabelas Processuais Unificadas (TPU), Res. 46 CNJ.</w:t>
+      </w:r>
+    </w:p>
+  </w:footnote>
+  <w:footnote w:id="28">
+    <w:p>
+      <w:pPr>
+        <w:pStyle w:val="Textodenotaderodap"/>
+      </w:pPr>
+      <w:r>
+        <w:rPr>
+          <w:rStyle w:val="Refdenotaderodap"/>
+        </w:rPr>
+        <w:footnoteRef/>
+      </w:r>
+      <w:r>
+        <w:t xml:space="preserve"> </w:t>
+      </w:r>
+      <w:r>
+        <w:t xml:space="preserve">Um caso foi identificado em uma nova categoria</w:t>
+      </w:r>
+      <w:r>
+        <w:t xml:space="preserve"> </w:t>
+      </w:r>
+      <w:r>
+        <w:t xml:space="preserve">“</w:t>
+      </w:r>
+      <w:r>
+        <w:t xml:space="preserve">Carta Arbitral</w:t>
+      </w:r>
+      <w:r>
+        <w:t xml:space="preserve">”</w:t>
+      </w:r>
+      <w:r>
+        <w:t xml:space="preserve"> </w:t>
+      </w:r>
+      <w:r>
+        <w:t xml:space="preserve">(1099760-61.2021.8.26.0100). O caso foi desconsiderado da análise.</w:t>
       </w:r>
     </w:p>
   </w:footnote>

--- a/inst/relatorio/relatorio.docx
+++ b/inst/relatorio/relatorio.docx
@@ -339,7 +339,7 @@
       </w:r>
     </w:p>
     <w:bookmarkEnd w:id="23"/>
-    <w:bookmarkStart w:id="33" w:name="arrumação"/>
+    <w:bookmarkStart w:id="35" w:name="arrumação"/>
     <w:p>
       <w:pPr>
         <w:pStyle w:val="Ttulo2"/>
@@ -2186,8 +2186,97 @@
       </w:r>
     </w:p>
     <w:bookmarkEnd w:id="32"/>
-    <w:bookmarkEnd w:id="33"/>
-    <w:bookmarkStart w:id="65" w:name="análise"/>
+    <w:bookmarkStart w:id="34" w:name="segunda-instância"/>
+    <w:p>
+      <w:pPr>
+        <w:pStyle w:val="Ttulo3"/>
+      </w:pPr>
+      <w:r>
+        <w:t xml:space="preserve">Segunda instância</w:t>
+      </w:r>
+    </w:p>
+    <w:p>
+      <w:pPr>
+        <w:pStyle w:val="FirstParagraph"/>
+      </w:pPr>
+      <w:r>
+        <w:t xml:space="preserve">Depois de baixar e revisar as sentenças, procurou-se os números de processos obtidos na segunda instância. Foram considerados apenas casos com apenas um recurso (agravo de instrumento ou apelação). Por exemplo, processos que tiveram mais de um agravo de instrumento foram desconsiderados.</w:t>
+      </w:r>
+    </w:p>
+    <w:p>
+      <w:pPr>
+        <w:pStyle w:val="Corpodetexto"/>
+      </w:pPr>
+      <w:r>
+        <w:t xml:space="preserve">Dos 289 processos, 173 apresentaram algum recurso, sendo 126 (73%) com classe</w:t>
+      </w:r>
+      <w:r>
+        <w:t xml:space="preserve"> </w:t>
+      </w:r>
+      <w:r>
+        <w:t xml:space="preserve">“</w:t>
+      </w:r>
+      <w:r>
+        <w:t xml:space="preserve">Apelação Cível</w:t>
+      </w:r>
+      <w:r>
+        <w:t xml:space="preserve">”</w:t>
+      </w:r>
+      <w:r>
+        <w:t xml:space="preserve"> </w:t>
+      </w:r>
+      <w:r>
+        <w:t xml:space="preserve">e 47 (27%) com classe</w:t>
+      </w:r>
+      <w:r>
+        <w:t xml:space="preserve"> </w:t>
+      </w:r>
+      <w:r>
+        <w:t xml:space="preserve">“</w:t>
+      </w:r>
+      <w:r>
+        <w:t xml:space="preserve">Agravo de Instrumento</w:t>
+      </w:r>
+      <w:r>
+        <w:t xml:space="preserve">”</w:t>
+      </w:r>
+      <w:r>
+        <w:t xml:space="preserve">. Nessa base, somente 132 (76%) possuem alguma decisão, sendo 98 apelações e 34 agravos. Os demais recursos ainda estavam em curso no momento da coleta de dados.</w:t>
+      </w:r>
+    </w:p>
+    <w:p>
+      <w:pPr>
+        <w:pStyle w:val="Corpodetexto"/>
+      </w:pPr>
+      <w:r>
+        <w:t xml:space="preserve">A base de segunda instância foi considerada para calcular a taxa de recorribilidade e a taxa de decisões favoráveis na segunda instância. A taxa de reforma não foi calculada, porque para isso seria necessário analisar o polo da parte no processo de segunda instância, que não foi realizado por limitações técnicas.</w:t>
+      </w:r>
+    </w:p>
+    <w:p>
+      <w:pPr>
+        <w:pStyle w:val="Corpodetexto"/>
+      </w:pPr>
+      <w:r>
+        <w:t xml:space="preserve">A base considerada possui 173 linhas e 4 colunas. A base de dados em Excel pode ser baixada</w:t>
+      </w:r>
+      <w:r>
+        <w:t xml:space="preserve"> </w:t>
+      </w:r>
+      <w:hyperlink r:id="rId33">
+        <w:r>
+          <w:rPr>
+            <w:rStyle w:val="Hyperlink"/>
+          </w:rPr>
+          <w:t xml:space="preserve">neste link</w:t>
+        </w:r>
+      </w:hyperlink>
+      <w:r>
+        <w:t xml:space="preserve">.</w:t>
+      </w:r>
+    </w:p>
+    <w:bookmarkEnd w:id="34"/>
+    <w:bookmarkEnd w:id="35"/>
+    <w:bookmarkStart w:id="70" w:name="análise"/>
     <w:p>
       <w:pPr>
         <w:pStyle w:val="Ttulo2"/>
@@ -2229,7 +2318,7 @@
         <w:t xml:space="preserve">mostra os status dos processos no momento da coleta dos dados, em novembro/2022. A maioria dos casos está extinta e aproximadamente um quinto dos casos está em grau de recurso.</w:t>
       </w:r>
     </w:p>
-    <w:bookmarkStart w:id="34" w:name="tbl-status"/>
+    <w:bookmarkStart w:id="36" w:name="tbl-status"/>
     <w:p>
       <w:pPr>
         <w:pStyle w:val="TableCaption"/>
@@ -2482,7 +2571,7 @@
         </w:tc>
       </w:tr>
     </w:tbl>
-    <w:bookmarkEnd w:id="34"/>
+    <w:bookmarkEnd w:id="36"/>
     <w:p>
       <w:pPr>
         <w:pStyle w:val="Corpodetexto"/>
@@ -2516,7 +2605,7 @@
         <w:t xml:space="preserve">mostra as classes processuais mais comuns encontradas. É possível notar que existem muitas classes que não são relacionadas diretamente a arbitragem.</w:t>
       </w:r>
     </w:p>
-    <w:bookmarkStart w:id="35" w:name="tbl-classe"/>
+    <w:bookmarkStart w:id="37" w:name="tbl-classe"/>
     <w:p>
       <w:pPr>
         <w:pStyle w:val="TableCaption"/>
@@ -2997,7 +3086,7 @@
         </w:tc>
       </w:tr>
     </w:tbl>
-    <w:bookmarkEnd w:id="35"/>
+    <w:bookmarkEnd w:id="37"/>
     <w:p>
       <w:pPr>
         <w:pStyle w:val="Corpodetexto"/>
@@ -3023,7 +3112,7 @@
         <w:t xml:space="preserve">mostra os dez assuntos processuais mais comuns encontrados. Assim como nas classes, é possível notar que existem muitos assuntos que não são relacionadas diretamente a arbitragem.</w:t>
       </w:r>
     </w:p>
-    <w:bookmarkStart w:id="36" w:name="tbl-assunto"/>
+    <w:bookmarkStart w:id="38" w:name="tbl-assunto"/>
     <w:p>
       <w:pPr>
         <w:pStyle w:val="TableCaption"/>
@@ -3542,7 +3631,7 @@
         </w:tc>
       </w:tr>
     </w:tbl>
-    <w:bookmarkEnd w:id="36"/>
+    <w:bookmarkEnd w:id="38"/>
     <w:p>
       <w:pPr>
         <w:pStyle w:val="Corpodetexto"/>
@@ -3568,7 +3657,7 @@
         <w:t xml:space="preserve">mostra a contagem de processos por faixa de valores de causa. É possível notar que existe uma alta assimetria, já que temos vários processos de até 10 mil reais, mas também processos de mais de 10 milhões de reais.</w:t>
       </w:r>
     </w:p>
-    <w:bookmarkStart w:id="37" w:name="tbl-valor"/>
+    <w:bookmarkStart w:id="39" w:name="tbl-valor"/>
     <w:p>
       <w:pPr>
         <w:pStyle w:val="TableCaption"/>
@@ -3897,7 +3986,7 @@
         </w:tc>
       </w:tr>
     </w:tbl>
-    <w:bookmarkEnd w:id="37"/>
+    <w:bookmarkEnd w:id="39"/>
     <w:p>
       <w:pPr>
         <w:pStyle w:val="Corpodetexto"/>
@@ -3923,7 +4012,7 @@
         <w:t xml:space="preserve">mostra a contagem de processos por vara. As varas empresariais do foro central cível concentram a maior parte dos casos. Por conta do pequeno número de informações, as análises de contagem de resultados e categorias por vara vão desconsiderar as RAJs.</w:t>
       </w:r>
     </w:p>
-    <w:bookmarkStart w:id="38" w:name="tbl-vara"/>
+    <w:bookmarkStart w:id="40" w:name="tbl-vara"/>
     <w:p>
       <w:pPr>
         <w:pStyle w:val="TableCaption"/>
@@ -4176,7 +4265,7 @@
         </w:tc>
       </w:tr>
     </w:tbl>
-    <w:bookmarkEnd w:id="38"/>
+    <w:bookmarkEnd w:id="40"/>
     <w:p>
       <w:pPr>
         <w:pStyle w:val="Corpodetexto"/>
@@ -4214,7 +4303,7 @@
       <w:tr>
         <w:tc>
           <w:tcPr/>
-          <w:bookmarkStart w:id="42" w:name="fig-no-tempo"/>
+          <w:bookmarkStart w:id="44" w:name="fig-no-tempo"/>
           <w:p>
             <w:pPr>
               <w:pStyle w:val="Figure"/>
@@ -4225,18 +4314,18 @@
                 <wp:inline>
                   <wp:extent cx="5943600" cy="3396342"/>
                   <wp:effectExtent b="0" l="0" r="0" t="0"/>
-                  <wp:docPr descr="" title="" id="40" name="Picture"/>
+                  <wp:docPr descr="" title="" id="42" name="Picture"/>
                   <a:graphic>
                     <a:graphicData uri="http://schemas.openxmlformats.org/drawingml/2006/picture">
                       <pic:pic>
                         <pic:nvPicPr>
-                          <pic:cNvPr descr="relatorio_files/figure-docx/fig-no-tempo-1.png" id="41" name="Picture"/>
+                          <pic:cNvPr descr="relatorio_files/figure-docx/fig-no-tempo-1.png" id="43" name="Picture"/>
                           <pic:cNvPicPr>
                             <a:picLocks noChangeArrowheads="1" noChangeAspect="1"/>
                           </pic:cNvPicPr>
                         </pic:nvPicPr>
                         <pic:blipFill>
-                          <a:blip r:embed="rId39"/>
+                          <a:blip r:embed="rId41"/>
                           <a:stretch>
                             <a:fillRect/>
                           </a:stretch>
@@ -4276,7 +4365,7 @@
               <w:t xml:space="preserve">Figura 1: Quantidade de decisões por ano</w:t>
             </w:r>
           </w:p>
-          <w:bookmarkEnd w:id="42"/>
+          <w:bookmarkEnd w:id="44"/>
         </w:tc>
       </w:tr>
     </w:tbl>
@@ -4317,7 +4406,7 @@
       <w:tr>
         <w:tc>
           <w:tcPr/>
-          <w:bookmarkStart w:id="46" w:name="fig-no-tempo-categoria"/>
+          <w:bookmarkStart w:id="48" w:name="fig-no-tempo-categoria"/>
           <w:p>
             <w:pPr>
               <w:pStyle w:val="Figure"/>
@@ -4328,18 +4417,18 @@
                 <wp:inline>
                   <wp:extent cx="5943600" cy="3396342"/>
                   <wp:effectExtent b="0" l="0" r="0" t="0"/>
-                  <wp:docPr descr="" title="" id="44" name="Picture"/>
+                  <wp:docPr descr="" title="" id="46" name="Picture"/>
                   <a:graphic>
                     <a:graphicData uri="http://schemas.openxmlformats.org/drawingml/2006/picture">
                       <pic:pic>
                         <pic:nvPicPr>
-                          <pic:cNvPr descr="relatorio_files/figure-docx/fig-no-tempo-categoria-1.png" id="45" name="Picture"/>
+                          <pic:cNvPr descr="relatorio_files/figure-docx/fig-no-tempo-categoria-1.png" id="47" name="Picture"/>
                           <pic:cNvPicPr>
                             <a:picLocks noChangeArrowheads="1" noChangeAspect="1"/>
                           </pic:cNvPicPr>
                         </pic:nvPicPr>
                         <pic:blipFill>
-                          <a:blip r:embed="rId43"/>
+                          <a:blip r:embed="rId45"/>
                           <a:stretch>
                             <a:fillRect/>
                           </a:stretch>
@@ -4379,7 +4468,7 @@
               <w:t xml:space="preserve">Figura 2: Quantidade de decisões por ano e categoria</w:t>
             </w:r>
           </w:p>
-          <w:bookmarkEnd w:id="46"/>
+          <w:bookmarkEnd w:id="48"/>
         </w:tc>
       </w:tr>
     </w:tbl>
@@ -4408,7 +4497,7 @@
         <w:t xml:space="preserve">mostra os resultados dos processos por categoria. Nas últimas linha e coluna, são apresentadas as contagens e proporções marginais. A proporção de casos extintos observada é mais alta do que o comum em análises de processos do TJSP. A taxa de procedência em anulatórias (considerando casos procedentes, parcialmente procedentes e acordos) é de 45%.</w:t>
       </w:r>
     </w:p>
-    <w:bookmarkStart w:id="47" w:name="tbl-resultado"/>
+    <w:bookmarkStart w:id="49" w:name="tbl-resultado"/>
     <w:p>
       <w:pPr>
         <w:pStyle w:val="TableCaption"/>
@@ -5039,7 +5128,7 @@
         </w:tc>
       </w:tr>
     </w:tbl>
-    <w:bookmarkEnd w:id="47"/>
+    <w:bookmarkEnd w:id="49"/>
     <w:p>
       <w:pPr>
         <w:pStyle w:val="Corpodetexto"/>
@@ -5077,7 +5166,7 @@
       <w:tr>
         <w:tc>
           <w:tcPr/>
-          <w:bookmarkStart w:id="51" w:name="fig-resultado-vara"/>
+          <w:bookmarkStart w:id="53" w:name="fig-resultado-vara"/>
           <w:p>
             <w:pPr>
               <w:pStyle w:val="Figure"/>
@@ -5088,18 +5177,18 @@
                 <wp:inline>
                   <wp:extent cx="5943600" cy="2971800"/>
                   <wp:effectExtent b="0" l="0" r="0" t="0"/>
-                  <wp:docPr descr="" title="" id="49" name="Picture"/>
+                  <wp:docPr descr="" title="" id="51" name="Picture"/>
                   <a:graphic>
                     <a:graphicData uri="http://schemas.openxmlformats.org/drawingml/2006/picture">
                       <pic:pic>
                         <pic:nvPicPr>
-                          <pic:cNvPr descr="relatorio_files/figure-docx/fig-resultado-vara-1.png" id="50" name="Picture"/>
+                          <pic:cNvPr descr="relatorio_files/figure-docx/fig-resultado-vara-1.png" id="52" name="Picture"/>
                           <pic:cNvPicPr>
                             <a:picLocks noChangeArrowheads="1" noChangeAspect="1"/>
                           </pic:cNvPicPr>
                         </pic:nvPicPr>
                         <pic:blipFill>
-                          <a:blip r:embed="rId48"/>
+                          <a:blip r:embed="rId50"/>
                           <a:stretch>
                             <a:fillRect/>
                           </a:stretch>
@@ -5139,7 +5228,7 @@
               <w:t xml:space="preserve">Figura 3: Proporção dos resultados dos processos por categoria e vara</w:t>
             </w:r>
           </w:p>
-          <w:bookmarkEnd w:id="51"/>
+          <w:bookmarkEnd w:id="53"/>
         </w:tc>
       </w:tr>
     </w:tbl>
@@ -5168,7 +5257,7 @@
         <w:t xml:space="preserve">mostra os tempos médios e medianos, geral e por categoria. Os processos mais longos são os de compromisso arbitral, com mediana de quase um ano. Já os processos mais curtos são os de anulação, com mediana de aproximadamente seis meses.</w:t>
       </w:r>
     </w:p>
-    <w:bookmarkStart w:id="52" w:name="tbl-tempo"/>
+    <w:bookmarkStart w:id="54" w:name="tbl-tempo"/>
     <w:p>
       <w:pPr>
         <w:pStyle w:val="TableCaption"/>
@@ -5544,8 +5633,8 @@
         </w:tc>
       </w:tr>
     </w:tbl>
-    <w:bookmarkEnd w:id="52"/>
-    <w:bookmarkStart w:id="64" w:name="questões-adicionais"/>
+    <w:bookmarkEnd w:id="54"/>
+    <w:bookmarkStart w:id="69" w:name="questões-adicionais"/>
     <w:p>
       <w:pPr>
         <w:pStyle w:val="Ttulo3"/>
@@ -5562,7 +5651,7 @@
         <w:t xml:space="preserve">Após a revisão das análises, um novo conjunto de perguntas foi gerado. As perguntas foram respondidas com os gráficos e tabelas que seguem.</w:t>
       </w:r>
     </w:p>
-    <w:bookmarkStart w:id="54" w:name="X8da85c2549eeab99b34900ea56bce10570b78f4"/>
+    <w:bookmarkStart w:id="56" w:name="X8da85c2549eeab99b34900ea56bce10570b78f4"/>
     <w:p>
       <w:pPr>
         <w:pStyle w:val="Ttulo4"/>
@@ -5596,7 +5685,7 @@
         <w:t xml:space="preserve">mostra as proporções de resultados em processos de anulação considerando ou não a Unimed como parte. A taxa de casos favoráveis (soma de acordos, procedentes e parcialmente procedentes) é significativamente maior em casos envolvendo a Unimed. Para os demais casos, a taxa de casos favoráveis é de apenas 22%.</w:t>
       </w:r>
     </w:p>
-    <w:bookmarkStart w:id="53" w:name="tbl-resultado-unimed"/>
+    <w:bookmarkStart w:id="55" w:name="tbl-resultado-unimed"/>
     <w:p>
       <w:pPr>
         <w:pStyle w:val="TableCaption"/>
@@ -5969,9 +6058,9 @@
         </w:tc>
       </w:tr>
     </w:tbl>
-    <w:bookmarkEnd w:id="53"/>
-    <w:bookmarkEnd w:id="54"/>
-    <w:bookmarkStart w:id="56" w:name="X92fcf6fc05e51d960c4c267d1e3e4d3dbdb5043"/>
+    <w:bookmarkEnd w:id="55"/>
+    <w:bookmarkEnd w:id="56"/>
+    <w:bookmarkStart w:id="58" w:name="X92fcf6fc05e51d960c4c267d1e3e4d3dbdb5043"/>
     <w:p>
       <w:pPr>
         <w:pStyle w:val="Ttulo4"/>
@@ -6005,7 +6094,7 @@
         <w:t xml:space="preserve">mostra os resultados das liminares nessas ações. É possível identificar que quase metade das liminares não são concedias. Importante destacar que, em 6 casos, a decisão liminar não foi encontrada.</w:t>
       </w:r>
     </w:p>
-    <w:bookmarkStart w:id="55" w:name="tbl-cautelar-liminar"/>
+    <w:bookmarkStart w:id="57" w:name="tbl-cautelar-liminar"/>
     <w:p>
       <w:pPr>
         <w:pStyle w:val="TableCaption"/>
@@ -6258,9 +6347,9 @@
         </w:tc>
       </w:tr>
     </w:tbl>
-    <w:bookmarkEnd w:id="55"/>
-    <w:bookmarkEnd w:id="56"/>
-    <w:bookmarkStart w:id="58" w:name="X8ff66541b44a794cc6700bee440b07007d9a1e7"/>
+    <w:bookmarkEnd w:id="57"/>
+    <w:bookmarkEnd w:id="58"/>
+    <w:bookmarkStart w:id="60" w:name="X8ff66541b44a794cc6700bee440b07007d9a1e7"/>
     <w:p>
       <w:pPr>
         <w:pStyle w:val="Ttulo4"/>
@@ -6294,7 +6383,7 @@
         <w:t xml:space="preserve">mostra os valores médios e medianos das causas, geral e por categoria. Os processos de maior valor são as anulatórias, com mediana de R$ 264.802,79. Já os processos de menor valor são as cautelares e instauração, com mediana de dez mil reais, provavelmente colocados apenas como valores de referência.</w:t>
       </w:r>
     </w:p>
-    <w:bookmarkStart w:id="57" w:name="tbl-valor-tipo"/>
+    <w:bookmarkStart w:id="59" w:name="tbl-valor-tipo"/>
     <w:p>
       <w:pPr>
         <w:pStyle w:val="TableCaption"/>
@@ -6670,9 +6759,9 @@
         </w:tc>
       </w:tr>
     </w:tbl>
-    <w:bookmarkEnd w:id="57"/>
-    <w:bookmarkEnd w:id="58"/>
-    <w:bookmarkStart w:id="63" w:name="Xa4ae9c97ebb39162af9ab83497bccad2859d12c"/>
+    <w:bookmarkEnd w:id="59"/>
+    <w:bookmarkEnd w:id="60"/>
+    <w:bookmarkStart w:id="65" w:name="Xa4ae9c97ebb39162af9ab83497bccad2859d12c"/>
     <w:p>
       <w:pPr>
         <w:pStyle w:val="Ttulo4"/>
@@ -6718,7 +6807,7 @@
       <w:tr>
         <w:tc>
           <w:tcPr/>
-          <w:bookmarkStart w:id="62" w:name="fig-anulacao-no-tempo"/>
+          <w:bookmarkStart w:id="64" w:name="fig-anulacao-no-tempo"/>
           <w:p>
             <w:pPr>
               <w:pStyle w:val="Figure"/>
@@ -6729,18 +6818,18 @@
                 <wp:inline>
                   <wp:extent cx="5943600" cy="3396342"/>
                   <wp:effectExtent b="0" l="0" r="0" t="0"/>
-                  <wp:docPr descr="" title="" id="60" name="Picture"/>
+                  <wp:docPr descr="" title="" id="62" name="Picture"/>
                   <a:graphic>
                     <a:graphicData uri="http://schemas.openxmlformats.org/drawingml/2006/picture">
                       <pic:pic>
                         <pic:nvPicPr>
-                          <pic:cNvPr descr="relatorio_files/figure-docx/fig-anulacao-no-tempo-1.png" id="61" name="Picture"/>
+                          <pic:cNvPr descr="relatorio_files/figure-docx/fig-anulacao-no-tempo-1.png" id="63" name="Picture"/>
                           <pic:cNvPicPr>
                             <a:picLocks noChangeArrowheads="1" noChangeAspect="1"/>
                           </pic:cNvPicPr>
                         </pic:nvPicPr>
                         <pic:blipFill>
-                          <a:blip r:embed="rId59"/>
+                          <a:blip r:embed="rId61"/>
                           <a:stretch>
                             <a:fillRect/>
                           </a:stretch>
@@ -6780,24 +6869,968 @@
               <w:t xml:space="preserve">Figura 4: Quantidade de decisões por ano</w:t>
             </w:r>
           </w:p>
-          <w:bookmarkEnd w:id="62"/>
+          <w:bookmarkEnd w:id="64"/>
         </w:tc>
       </w:tr>
     </w:tbl>
-    <w:bookmarkEnd w:id="63"/>
-    <w:bookmarkEnd w:id="64"/>
     <w:bookmarkEnd w:id="65"/>
-    <w:bookmarkStart w:id="68" w:name="referências"/>
+    <w:bookmarkStart w:id="68" w:name="segunda-instância-1"/>
     <w:p>
       <w:pPr>
+        <w:pStyle w:val="Ttulo4"/>
+      </w:pPr>
+      <w:r>
+        <w:t xml:space="preserve">Segunda instância</w:t>
+      </w:r>
+    </w:p>
+    <w:p>
+      <w:pPr>
+        <w:pStyle w:val="FirstParagraph"/>
+      </w:pPr>
+      <w:r>
+        <w:t xml:space="preserve">A taxa de recorribilidade estimada é maior que 60%. Isso ocorre porque foram encontrados 173 recursos nos 289 casos estudados. No entanto, foram encontrados casos com mais de um agravo de instrumento, que não foram considerados na análise. Por isso, a taxa é maior que 60% e não exatamente 60%.</w:t>
+      </w:r>
+    </w:p>
+    <w:p>
+      <w:pPr>
+        <w:pStyle w:val="Corpodetexto"/>
+      </w:pPr>
+      <w:r>
+        <w:t xml:space="preserve">Dividindo as taxas por categoria de processo, encontra-se o resultado da</w:t>
+      </w:r>
+      <w:r>
+        <w:t xml:space="preserve"> </w:t>
+      </w:r>
+      <w:hyperlink w:anchor="tbl-tx-recorr-categoria">
+        <w:r>
+          <w:rPr>
+            <w:rStyle w:val="Hyperlink"/>
+          </w:rPr>
+          <w:t xml:space="preserve">Tabela 17</w:t>
+        </w:r>
+      </w:hyperlink>
+      <w:r>
+        <w:t xml:space="preserve">. É possível notar que as anulatórias são as que apresentam maior taxa de recorribilidade.</w:t>
+      </w:r>
+    </w:p>
+    <w:bookmarkStart w:id="66" w:name="tbl-tx-recorr-categoria"/>
+    <w:p>
+      <w:pPr>
+        <w:pStyle w:val="TableCaption"/>
+      </w:pPr>
+      <w:r>
+        <w:t xml:space="preserve">Tabela 17: Quantidade e taxa de recorribilidade por categoria.</w:t>
+      </w:r>
+    </w:p>
+    <w:tbl>
+      <w:tblPr>
+        <w:tblStyle w:val="Table"/>
+        <w:tblW w:type="auto" w:w="0"/>
+        <w:tblLook w:firstRow="1" w:lastRow="0" w:firstColumn="0" w:lastColumn="0" w:noHBand="0" w:noVBand="0" w:val="0020"/>
+        <w:tblCaption w:val="Tabela 17: Quantidade e taxa de recorribilidade por categoria."/>
+      </w:tblPr>
+      <w:tblGrid>
+        <w:gridCol w:w="1980"/>
+        <w:gridCol w:w="1980"/>
+        <w:gridCol w:w="1980"/>
+        <w:gridCol w:w="1980"/>
+      </w:tblGrid>
+      <w:tr>
+        <w:trPr>
+          <w:tblHeader w:val="true"/>
+        </w:trPr>
+        <w:tc>
+          <w:tcPr/>
+          <w:p>
+            <w:pPr>
+              <w:pStyle w:val="Compact"/>
+              <w:jc w:val="left"/>
+            </w:pPr>
+            <w:r>
+              <w:t xml:space="preserve">Categoria</w:t>
+            </w:r>
+          </w:p>
+        </w:tc>
+        <w:tc>
+          <w:tcPr/>
+          <w:p>
+            <w:pPr>
+              <w:pStyle w:val="Compact"/>
+              <w:jc w:val="right"/>
+            </w:pPr>
+            <w:r>
+              <w:t xml:space="preserve">N total</w:t>
+            </w:r>
+          </w:p>
+        </w:tc>
+        <w:tc>
+          <w:tcPr/>
+          <w:p>
+            <w:pPr>
+              <w:pStyle w:val="Compact"/>
+              <w:jc w:val="right"/>
+            </w:pPr>
+            <w:r>
+              <w:t xml:space="preserve">N com recursos</w:t>
+            </w:r>
+          </w:p>
+        </w:tc>
+        <w:tc>
+          <w:tcPr/>
+          <w:p>
+            <w:pPr>
+              <w:pStyle w:val="Compact"/>
+              <w:jc w:val="right"/>
+            </w:pPr>
+            <w:r>
+              <w:t xml:space="preserve">%</w:t>
+            </w:r>
+          </w:p>
+        </w:tc>
+      </w:tr>
+      <w:tr>
+        <w:tc>
+          <w:tcPr/>
+          <w:p>
+            <w:pPr>
+              <w:pStyle w:val="Compact"/>
+              <w:jc w:val="left"/>
+            </w:pPr>
+            <w:r>
+              <w:t xml:space="preserve">Anulacao</w:t>
+            </w:r>
+          </w:p>
+        </w:tc>
+        <w:tc>
+          <w:tcPr/>
+          <w:p>
+            <w:pPr>
+              <w:pStyle w:val="Compact"/>
+              <w:jc w:val="right"/>
+            </w:pPr>
+            <w:r>
+              <w:t xml:space="preserve">95</w:t>
+            </w:r>
+          </w:p>
+        </w:tc>
+        <w:tc>
+          <w:tcPr/>
+          <w:p>
+            <w:pPr>
+              <w:pStyle w:val="Compact"/>
+              <w:jc w:val="right"/>
+            </w:pPr>
+            <w:r>
+              <w:t xml:space="preserve">88</w:t>
+            </w:r>
+          </w:p>
+        </w:tc>
+        <w:tc>
+          <w:tcPr/>
+          <w:p>
+            <w:pPr>
+              <w:pStyle w:val="Compact"/>
+              <w:jc w:val="right"/>
+            </w:pPr>
+            <w:r>
+              <w:t xml:space="preserve">92.6%</w:t>
+            </w:r>
+          </w:p>
+        </w:tc>
+      </w:tr>
+      <w:tr>
+        <w:tc>
+          <w:tcPr/>
+          <w:p>
+            <w:pPr>
+              <w:pStyle w:val="Compact"/>
+              <w:jc w:val="left"/>
+            </w:pPr>
+            <w:r>
+              <w:t xml:space="preserve">Cautelar</w:t>
+            </w:r>
+          </w:p>
+        </w:tc>
+        <w:tc>
+          <w:tcPr/>
+          <w:p>
+            <w:pPr>
+              <w:pStyle w:val="Compact"/>
+              <w:jc w:val="right"/>
+            </w:pPr>
+            <w:r>
+              <w:t xml:space="preserve">63</w:t>
+            </w:r>
+          </w:p>
+        </w:tc>
+        <w:tc>
+          <w:tcPr/>
+          <w:p>
+            <w:pPr>
+              <w:pStyle w:val="Compact"/>
+              <w:jc w:val="right"/>
+            </w:pPr>
+            <w:r>
+              <w:t xml:space="preserve">41</w:t>
+            </w:r>
+          </w:p>
+        </w:tc>
+        <w:tc>
+          <w:tcPr/>
+          <w:p>
+            <w:pPr>
+              <w:pStyle w:val="Compact"/>
+              <w:jc w:val="right"/>
+            </w:pPr>
+            <w:r>
+              <w:t xml:space="preserve">65.1%</w:t>
+            </w:r>
+          </w:p>
+        </w:tc>
+      </w:tr>
+      <w:tr>
+        <w:tc>
+          <w:tcPr/>
+          <w:p>
+            <w:pPr>
+              <w:pStyle w:val="Compact"/>
+              <w:jc w:val="left"/>
+            </w:pPr>
+            <w:r>
+              <w:t xml:space="preserve">Compromisso</w:t>
+            </w:r>
+          </w:p>
+        </w:tc>
+        <w:tc>
+          <w:tcPr/>
+          <w:p>
+            <w:pPr>
+              <w:pStyle w:val="Compact"/>
+              <w:jc w:val="right"/>
+            </w:pPr>
+            <w:r>
+              <w:t xml:space="preserve">46</w:t>
+            </w:r>
+          </w:p>
+        </w:tc>
+        <w:tc>
+          <w:tcPr/>
+          <w:p>
+            <w:pPr>
+              <w:pStyle w:val="Compact"/>
+              <w:jc w:val="right"/>
+            </w:pPr>
+            <w:r>
+              <w:t xml:space="preserve">30</w:t>
+            </w:r>
+          </w:p>
+        </w:tc>
+        <w:tc>
+          <w:tcPr/>
+          <w:p>
+            <w:pPr>
+              <w:pStyle w:val="Compact"/>
+              <w:jc w:val="right"/>
+            </w:pPr>
+            <w:r>
+              <w:t xml:space="preserve">65.2%</w:t>
+            </w:r>
+          </w:p>
+        </w:tc>
+      </w:tr>
+      <w:tr>
+        <w:tc>
+          <w:tcPr/>
+          <w:p>
+            <w:pPr>
+              <w:pStyle w:val="Compact"/>
+              <w:jc w:val="left"/>
+            </w:pPr>
+            <w:r>
+              <w:t xml:space="preserve">Cumprimento</w:t>
+            </w:r>
+          </w:p>
+        </w:tc>
+        <w:tc>
+          <w:tcPr/>
+          <w:p>
+            <w:pPr>
+              <w:pStyle w:val="Compact"/>
+              <w:jc w:val="right"/>
+            </w:pPr>
+            <w:r>
+              <w:t xml:space="preserve">75</w:t>
+            </w:r>
+          </w:p>
+        </w:tc>
+        <w:tc>
+          <w:tcPr/>
+          <w:p>
+            <w:pPr>
+              <w:pStyle w:val="Compact"/>
+              <w:jc w:val="right"/>
+            </w:pPr>
+            <w:r>
+              <w:t xml:space="preserve">9</w:t>
+            </w:r>
+          </w:p>
+        </w:tc>
+        <w:tc>
+          <w:tcPr/>
+          <w:p>
+            <w:pPr>
+              <w:pStyle w:val="Compact"/>
+              <w:jc w:val="right"/>
+            </w:pPr>
+            <w:r>
+              <w:t xml:space="preserve">12.0%</w:t>
+            </w:r>
+          </w:p>
+        </w:tc>
+      </w:tr>
+      <w:tr>
+        <w:tc>
+          <w:tcPr/>
+          <w:p>
+            <w:pPr>
+              <w:pStyle w:val="Compact"/>
+              <w:jc w:val="left"/>
+            </w:pPr>
+            <w:r>
+              <w:t xml:space="preserve">Instauracao</w:t>
+            </w:r>
+          </w:p>
+        </w:tc>
+        <w:tc>
+          <w:tcPr/>
+          <w:p>
+            <w:pPr>
+              <w:pStyle w:val="Compact"/>
+              <w:jc w:val="right"/>
+            </w:pPr>
+            <w:r>
+              <w:t xml:space="preserve">10</w:t>
+            </w:r>
+          </w:p>
+        </w:tc>
+        <w:tc>
+          <w:tcPr/>
+          <w:p>
+            <w:pPr>
+              <w:pStyle w:val="Compact"/>
+              <w:jc w:val="right"/>
+            </w:pPr>
+            <w:r>
+              <w:t xml:space="preserve">5</w:t>
+            </w:r>
+          </w:p>
+        </w:tc>
+        <w:tc>
+          <w:tcPr/>
+          <w:p>
+            <w:pPr>
+              <w:pStyle w:val="Compact"/>
+              <w:jc w:val="right"/>
+            </w:pPr>
+            <w:r>
+              <w:t xml:space="preserve">50.0%</w:t>
+            </w:r>
+          </w:p>
+        </w:tc>
+      </w:tr>
+    </w:tbl>
+    <w:bookmarkEnd w:id="66"/>
+    <w:p>
+      <w:pPr>
+        <w:pStyle w:val="Corpodetexto"/>
+      </w:pPr>
+      <w:r>
+        <w:t xml:space="preserve">Já com relação à taxa de decisões desfavoráveis, observa-se uma taxa geral de 57% de recursos negados. Desconsiderando-se os casos prejudicados, não conhecidos, ou com reexame de prova, a taxa de casos improvidos aumenta para 64%.</w:t>
+      </w:r>
+    </w:p>
+    <w:p>
+      <w:pPr>
+        <w:pStyle w:val="Corpodetexto"/>
+      </w:pPr>
+      <w:r>
+        <w:t xml:space="preserve">Dividindo as taxas por categoria de processo, encontra-se o resultado da</w:t>
+      </w:r>
+      <w:r>
+        <w:t xml:space="preserve"> </w:t>
+      </w:r>
+      <w:hyperlink w:anchor="tbl-tx-desf-categoria">
+        <w:r>
+          <w:rPr>
+            <w:rStyle w:val="Hyperlink"/>
+          </w:rPr>
+          <w:t xml:space="preserve">Tabela 18</w:t>
+        </w:r>
+      </w:hyperlink>
+      <w:r>
+        <w:t xml:space="preserve">. É possível notar que as anulatórias são as que apresentam menor proporção de recursos negados. No entanto, as taxas são muito próximas entre as categorias.</w:t>
+      </w:r>
+    </w:p>
+    <w:bookmarkStart w:id="67" w:name="tbl-tx-desf-categoria"/>
+    <w:p>
+      <w:pPr>
+        <w:pStyle w:val="TableCaption"/>
+      </w:pPr>
+      <w:r>
+        <w:t xml:space="preserve">Tabela 18: Quantidade e proporção de resultados por tipo de processo.</w:t>
+      </w:r>
+    </w:p>
+    <w:tbl>
+      <w:tblPr>
+        <w:tblStyle w:val="Table"/>
+        <w:tblW w:type="pct" w:w="5000"/>
+        <w:tblLook w:firstRow="1" w:lastRow="0" w:firstColumn="0" w:lastColumn="0" w:noHBand="0" w:noVBand="0" w:val="0020"/>
+        <w:tblCaption w:val="Tabela 18: Quantidade e proporção de resultados por tipo de processo."/>
+      </w:tblPr>
+      <w:tblGrid>
+        <w:gridCol w:w="979"/>
+        <w:gridCol w:w="816"/>
+        <w:gridCol w:w="3102"/>
+        <w:gridCol w:w="734"/>
+        <w:gridCol w:w="1388"/>
+        <w:gridCol w:w="898"/>
+      </w:tblGrid>
+      <w:tr>
+        <w:trPr>
+          <w:tblHeader w:val="true"/>
+        </w:trPr>
+        <w:tc>
+          <w:tcPr/>
+          <w:p>
+            <w:pPr>
+              <w:pStyle w:val="Compact"/>
+              <w:jc w:val="left"/>
+            </w:pPr>
+            <w:r>
+              <w:t xml:space="preserve">Categoria</w:t>
+            </w:r>
+          </w:p>
+        </w:tc>
+        <w:tc>
+          <w:tcPr/>
+          <w:p>
+            <w:pPr>
+              <w:pStyle w:val="Compact"/>
+              <w:jc w:val="left"/>
+            </w:pPr>
+            <w:r>
+              <w:t xml:space="preserve">Improvido</w:t>
+            </w:r>
+          </w:p>
+        </w:tc>
+        <w:tc>
+          <w:tcPr/>
+          <w:p>
+            <w:pPr>
+              <w:pStyle w:val="Compact"/>
+              <w:jc w:val="left"/>
+            </w:pPr>
+            <w:r>
+              <w:t xml:space="preserve">Prejudicado / Não conhecido / Reexame</w:t>
+            </w:r>
+          </w:p>
+        </w:tc>
+        <w:tc>
+          <w:tcPr/>
+          <w:p>
+            <w:pPr>
+              <w:pStyle w:val="Compact"/>
+              <w:jc w:val="left"/>
+            </w:pPr>
+            <w:r>
+              <w:t xml:space="preserve">Provido</w:t>
+            </w:r>
+          </w:p>
+        </w:tc>
+        <w:tc>
+          <w:tcPr/>
+          <w:p>
+            <w:pPr>
+              <w:pStyle w:val="Compact"/>
+              <w:jc w:val="left"/>
+            </w:pPr>
+            <w:r>
+              <w:t xml:space="preserve">Provido em parte</w:t>
+            </w:r>
+          </w:p>
+        </w:tc>
+        <w:tc>
+          <w:tcPr/>
+          <w:p>
+            <w:pPr>
+              <w:pStyle w:val="Compact"/>
+              <w:jc w:val="left"/>
+            </w:pPr>
+            <w:r>
+              <w:t xml:space="preserve">Total</w:t>
+            </w:r>
+          </w:p>
+        </w:tc>
+      </w:tr>
+      <w:tr>
+        <w:tc>
+          <w:tcPr/>
+          <w:p>
+            <w:pPr>
+              <w:pStyle w:val="Compact"/>
+              <w:jc w:val="left"/>
+            </w:pPr>
+            <w:r>
+              <w:t xml:space="preserve">Anulacao</w:t>
+            </w:r>
+          </w:p>
+        </w:tc>
+        <w:tc>
+          <w:tcPr/>
+          <w:p>
+            <w:pPr>
+              <w:pStyle w:val="Compact"/>
+              <w:jc w:val="left"/>
+            </w:pPr>
+            <w:r>
+              <w:t xml:space="preserve">42 (54%)</w:t>
+            </w:r>
+          </w:p>
+        </w:tc>
+        <w:tc>
+          <w:tcPr/>
+          <w:p>
+            <w:pPr>
+              <w:pStyle w:val="Compact"/>
+              <w:jc w:val="left"/>
+            </w:pPr>
+            <w:r>
+              <w:t xml:space="preserve">6 (8%)</w:t>
+            </w:r>
+          </w:p>
+        </w:tc>
+        <w:tc>
+          <w:tcPr/>
+          <w:p>
+            <w:pPr>
+              <w:pStyle w:val="Compact"/>
+              <w:jc w:val="left"/>
+            </w:pPr>
+            <w:r>
+              <w:t xml:space="preserve">12 (15%)</w:t>
+            </w:r>
+          </w:p>
+        </w:tc>
+        <w:tc>
+          <w:tcPr/>
+          <w:p>
+            <w:pPr>
+              <w:pStyle w:val="Compact"/>
+              <w:jc w:val="left"/>
+            </w:pPr>
+            <w:r>
+              <w:t xml:space="preserve">18 (23%)</w:t>
+            </w:r>
+          </w:p>
+        </w:tc>
+        <w:tc>
+          <w:tcPr/>
+          <w:p>
+            <w:pPr>
+              <w:pStyle w:val="Compact"/>
+              <w:jc w:val="left"/>
+            </w:pPr>
+            <w:r>
+              <w:t xml:space="preserve">78 (59%)</w:t>
+            </w:r>
+          </w:p>
+        </w:tc>
+      </w:tr>
+      <w:tr>
+        <w:tc>
+          <w:tcPr/>
+          <w:p>
+            <w:pPr>
+              <w:pStyle w:val="Compact"/>
+              <w:jc w:val="left"/>
+            </w:pPr>
+            <w:r>
+              <w:t xml:space="preserve">Cautelar</w:t>
+            </w:r>
+          </w:p>
+        </w:tc>
+        <w:tc>
+          <w:tcPr/>
+          <w:p>
+            <w:pPr>
+              <w:pStyle w:val="Compact"/>
+              <w:jc w:val="left"/>
+            </w:pPr>
+            <w:r>
+              <w:t xml:space="preserve">17 (61%)</w:t>
+            </w:r>
+          </w:p>
+        </w:tc>
+        <w:tc>
+          <w:tcPr/>
+          <w:p>
+            <w:pPr>
+              <w:pStyle w:val="Compact"/>
+              <w:jc w:val="left"/>
+            </w:pPr>
+            <w:r>
+              <w:t xml:space="preserve">5 (18%)</w:t>
+            </w:r>
+          </w:p>
+        </w:tc>
+        <w:tc>
+          <w:tcPr/>
+          <w:p>
+            <w:pPr>
+              <w:pStyle w:val="Compact"/>
+              <w:jc w:val="left"/>
+            </w:pPr>
+            <w:r>
+              <w:t xml:space="preserve">2 (7%)</w:t>
+            </w:r>
+          </w:p>
+        </w:tc>
+        <w:tc>
+          <w:tcPr/>
+          <w:p>
+            <w:pPr>
+              <w:pStyle w:val="Compact"/>
+              <w:jc w:val="left"/>
+            </w:pPr>
+            <w:r>
+              <w:t xml:space="preserve">4 (14%)</w:t>
+            </w:r>
+          </w:p>
+        </w:tc>
+        <w:tc>
+          <w:tcPr/>
+          <w:p>
+            <w:pPr>
+              <w:pStyle w:val="Compact"/>
+              <w:jc w:val="left"/>
+            </w:pPr>
+            <w:r>
+              <w:t xml:space="preserve">28 (21%)</w:t>
+            </w:r>
+          </w:p>
+        </w:tc>
+      </w:tr>
+      <w:tr>
+        <w:tc>
+          <w:tcPr/>
+          <w:p>
+            <w:pPr>
+              <w:pStyle w:val="Compact"/>
+              <w:jc w:val="left"/>
+            </w:pPr>
+            <w:r>
+              <w:t xml:space="preserve">Compromisso</w:t>
+            </w:r>
+          </w:p>
+        </w:tc>
+        <w:tc>
+          <w:tcPr/>
+          <w:p>
+            <w:pPr>
+              <w:pStyle w:val="Compact"/>
+              <w:jc w:val="left"/>
+            </w:pPr>
+            <w:r>
+              <w:t xml:space="preserve">9 (64%)</w:t>
+            </w:r>
+          </w:p>
+        </w:tc>
+        <w:tc>
+          <w:tcPr/>
+          <w:p>
+            <w:pPr>
+              <w:pStyle w:val="Compact"/>
+              <w:jc w:val="left"/>
+            </w:pPr>
+            <w:r>
+              <w:t xml:space="preserve">3 (21%)</w:t>
+            </w:r>
+          </w:p>
+        </w:tc>
+        <w:tc>
+          <w:tcPr/>
+          <w:p>
+            <w:pPr>
+              <w:pStyle w:val="Compact"/>
+              <w:jc w:val="left"/>
+            </w:pPr>
+            <w:r>
+              <w:t xml:space="preserve">1 (7%)</w:t>
+            </w:r>
+          </w:p>
+        </w:tc>
+        <w:tc>
+          <w:tcPr/>
+          <w:p>
+            <w:pPr>
+              <w:pStyle w:val="Compact"/>
+              <w:jc w:val="left"/>
+            </w:pPr>
+            <w:r>
+              <w:t xml:space="preserve">1 (7%)</w:t>
+            </w:r>
+          </w:p>
+        </w:tc>
+        <w:tc>
+          <w:tcPr/>
+          <w:p>
+            <w:pPr>
+              <w:pStyle w:val="Compact"/>
+              <w:jc w:val="left"/>
+            </w:pPr>
+            <w:r>
+              <w:t xml:space="preserve">14 (11%)</w:t>
+            </w:r>
+          </w:p>
+        </w:tc>
+      </w:tr>
+      <w:tr>
+        <w:tc>
+          <w:tcPr/>
+          <w:p>
+            <w:pPr>
+              <w:pStyle w:val="Compact"/>
+              <w:jc w:val="left"/>
+            </w:pPr>
+            <w:r>
+              <w:t xml:space="preserve">Cumprimento</w:t>
+            </w:r>
+          </w:p>
+        </w:tc>
+        <w:tc>
+          <w:tcPr/>
+          <w:p>
+            <w:pPr>
+              <w:pStyle w:val="Compact"/>
+              <w:jc w:val="left"/>
+            </w:pPr>
+            <w:r>
+              <w:t xml:space="preserve">4 (57%)</w:t>
+            </w:r>
+          </w:p>
+        </w:tc>
+        <w:tc>
+          <w:tcPr/>
+          <w:p>
+            <w:pPr>
+              <w:pStyle w:val="Compact"/>
+              <w:jc w:val="left"/>
+            </w:pPr>
+            <w:r>
+              <w:t xml:space="preserve">0 (0%)</w:t>
+            </w:r>
+          </w:p>
+        </w:tc>
+        <w:tc>
+          <w:tcPr/>
+          <w:p>
+            <w:pPr>
+              <w:pStyle w:val="Compact"/>
+              <w:jc w:val="left"/>
+            </w:pPr>
+            <w:r>
+              <w:t xml:space="preserve">2 (29%)</w:t>
+            </w:r>
+          </w:p>
+        </w:tc>
+        <w:tc>
+          <w:tcPr/>
+          <w:p>
+            <w:pPr>
+              <w:pStyle w:val="Compact"/>
+              <w:jc w:val="left"/>
+            </w:pPr>
+            <w:r>
+              <w:t xml:space="preserve">1 (14%)</w:t>
+            </w:r>
+          </w:p>
+        </w:tc>
+        <w:tc>
+          <w:tcPr/>
+          <w:p>
+            <w:pPr>
+              <w:pStyle w:val="Compact"/>
+              <w:jc w:val="left"/>
+            </w:pPr>
+            <w:r>
+              <w:t xml:space="preserve">7 (5%)</w:t>
+            </w:r>
+          </w:p>
+        </w:tc>
+      </w:tr>
+      <w:tr>
+        <w:tc>
+          <w:tcPr/>
+          <w:p>
+            <w:pPr>
+              <w:pStyle w:val="Compact"/>
+              <w:jc w:val="left"/>
+            </w:pPr>
+            <w:r>
+              <w:t xml:space="preserve">Instauracao</w:t>
+            </w:r>
+          </w:p>
+        </w:tc>
+        <w:tc>
+          <w:tcPr/>
+          <w:p>
+            <w:pPr>
+              <w:pStyle w:val="Compact"/>
+              <w:jc w:val="left"/>
+            </w:pPr>
+            <w:r>
+              <w:t xml:space="preserve">3 (60%)</w:t>
+            </w:r>
+          </w:p>
+        </w:tc>
+        <w:tc>
+          <w:tcPr/>
+          <w:p>
+            <w:pPr>
+              <w:pStyle w:val="Compact"/>
+              <w:jc w:val="left"/>
+            </w:pPr>
+            <w:r>
+              <w:t xml:space="preserve">0 (0%)</w:t>
+            </w:r>
+          </w:p>
+        </w:tc>
+        <w:tc>
+          <w:tcPr/>
+          <w:p>
+            <w:pPr>
+              <w:pStyle w:val="Compact"/>
+              <w:jc w:val="left"/>
+            </w:pPr>
+            <w:r>
+              <w:t xml:space="preserve">2 (40%)</w:t>
+            </w:r>
+          </w:p>
+        </w:tc>
+        <w:tc>
+          <w:tcPr/>
+          <w:p>
+            <w:pPr>
+              <w:pStyle w:val="Compact"/>
+              <w:jc w:val="left"/>
+            </w:pPr>
+            <w:r>
+              <w:t xml:space="preserve">0 (0%)</w:t>
+            </w:r>
+          </w:p>
+        </w:tc>
+        <w:tc>
+          <w:tcPr/>
+          <w:p>
+            <w:pPr>
+              <w:pStyle w:val="Compact"/>
+              <w:jc w:val="left"/>
+            </w:pPr>
+            <w:r>
+              <w:t xml:space="preserve">5 (4%)</w:t>
+            </w:r>
+          </w:p>
+        </w:tc>
+      </w:tr>
+      <w:tr>
+        <w:tc>
+          <w:tcPr/>
+          <w:p>
+            <w:pPr>
+              <w:pStyle w:val="Compact"/>
+              <w:jc w:val="left"/>
+            </w:pPr>
+            <w:r>
+              <w:t xml:space="preserve">Total</w:t>
+            </w:r>
+          </w:p>
+        </w:tc>
+        <w:tc>
+          <w:tcPr/>
+          <w:p>
+            <w:pPr>
+              <w:pStyle w:val="Compact"/>
+              <w:jc w:val="left"/>
+            </w:pPr>
+            <w:r>
+              <w:t xml:space="preserve">75 (57%)</w:t>
+            </w:r>
+          </w:p>
+        </w:tc>
+        <w:tc>
+          <w:tcPr/>
+          <w:p>
+            <w:pPr>
+              <w:pStyle w:val="Compact"/>
+              <w:jc w:val="left"/>
+            </w:pPr>
+            <w:r>
+              <w:t xml:space="preserve">14 (11%)</w:t>
+            </w:r>
+          </w:p>
+        </w:tc>
+        <w:tc>
+          <w:tcPr/>
+          <w:p>
+            <w:pPr>
+              <w:pStyle w:val="Compact"/>
+              <w:jc w:val="left"/>
+            </w:pPr>
+            <w:r>
+              <w:t xml:space="preserve">19 (14%)</w:t>
+            </w:r>
+          </w:p>
+        </w:tc>
+        <w:tc>
+          <w:tcPr/>
+          <w:p>
+            <w:pPr>
+              <w:pStyle w:val="Compact"/>
+              <w:jc w:val="left"/>
+            </w:pPr>
+            <w:r>
+              <w:t xml:space="preserve">24 (18%)</w:t>
+            </w:r>
+          </w:p>
+        </w:tc>
+        <w:tc>
+          <w:tcPr/>
+          <w:p>
+            <w:pPr>
+              <w:pStyle w:val="Compact"/>
+              <w:jc w:val="left"/>
+            </w:pPr>
+            <w:r>
+              <w:t xml:space="preserve">132 (100%)</w:t>
+            </w:r>
+          </w:p>
+        </w:tc>
+      </w:tr>
+    </w:tbl>
+    <w:bookmarkEnd w:id="67"/>
+    <w:bookmarkEnd w:id="68"/>
+    <w:bookmarkEnd w:id="69"/>
+    <w:bookmarkEnd w:id="70"/>
+    <w:bookmarkStart w:id="73" w:name="referências"/>
+    <w:p>
+      <w:pPr>
         <w:pStyle w:val="Ttulo2"/>
       </w:pPr>
       <w:r>
         <w:t xml:space="preserve">Referências</w:t>
       </w:r>
     </w:p>
-    <w:bookmarkStart w:id="67" w:name="refs"/>
-    <w:bookmarkStart w:id="66" w:name="ref-zhaoWebScraping2017"/>
+    <w:bookmarkStart w:id="72" w:name="refs"/>
+    <w:bookmarkStart w:id="71" w:name="ref-zhaoWebScraping2017"/>
     <w:p>
       <w:pPr>
         <w:pStyle w:val="Bibliografia"/>
@@ -6828,9 +7861,9 @@
         <w:t xml:space="preserve">, 1–3.</w:t>
       </w:r>
     </w:p>
-    <w:bookmarkEnd w:id="66"/>
-    <w:bookmarkEnd w:id="67"/>
-    <w:bookmarkEnd w:id="68"/>
+    <w:bookmarkEnd w:id="71"/>
+    <w:bookmarkEnd w:id="72"/>
+    <w:bookmarkEnd w:id="73"/>
     <w:sectPr>
       <w:pgSz w:h="15840" w:w="12240"/>
       <w:pgMar w:bottom="1440" w:footer="720" w:gutter="0" w:header="720" w:left="1440" w:right="1440" w:top="1440"/>

--- a/inst/relatorio/relatorio.docx
+++ b/inst/relatorio/relatorio.docx
@@ -2249,7 +2249,7 @@
         <w:pStyle w:val="Corpodetexto"/>
       </w:pPr>
       <w:r>
-        <w:t xml:space="preserve">A base de segunda instância foi considerada para calcular a taxa de recorribilidade e a taxa de decisões favoráveis na segunda instância. A taxa de reforma não foi calculada, porque para isso seria necessário analisar o polo da parte no processo de segunda instância, que não foi realizado por limitações técnicas.</w:t>
+        <w:t xml:space="preserve">Após o filtro inicial, a base passou por uma revisão manual. Dos 173 casos, 98 foram considerados como dentro do escopo, sendo que 57 tinham alguma decisão. Na nova análise, foram incluídas duas informações manualmente: se a decisão arbitral foi reformada e uma coluna identificando se o caso era relacionado com a Unimed.</w:t>
       </w:r>
     </w:p>
     <w:p>
@@ -2257,7 +2257,15 @@
         <w:pStyle w:val="Corpodetexto"/>
       </w:pPr>
       <w:r>
-        <w:t xml:space="preserve">A base considerada possui 173 linhas e 4 colunas. A base de dados em Excel pode ser baixada</w:t>
+        <w:t xml:space="preserve">A base de segunda instância foi considerada para calcular a taxa de recorribilidade e a taxa de decisões favoráveis na segunda instância. A taxa de reforma da decisão arbitral foi calculada a partir da análise manual.</w:t>
+      </w:r>
+    </w:p>
+    <w:p>
+      <w:pPr>
+        <w:pStyle w:val="Corpodetexto"/>
+      </w:pPr>
+      <w:r>
+        <w:t xml:space="preserve">A base considerada possui 98 linhas e 8 colunas. A base de dados em Excel pode ser baixada</w:t>
       </w:r>
       <w:r>
         <w:t xml:space="preserve"> </w:t>
@@ -2276,7 +2284,7 @@
     </w:p>
     <w:bookmarkEnd w:id="34"/>
     <w:bookmarkEnd w:id="35"/>
-    <w:bookmarkStart w:id="70" w:name="análise"/>
+    <w:bookmarkStart w:id="69" w:name="análise"/>
     <w:p>
       <w:pPr>
         <w:pStyle w:val="Ttulo2"/>
@@ -5634,7 +5642,7 @@
       </w:tr>
     </w:tbl>
     <w:bookmarkEnd w:id="54"/>
-    <w:bookmarkStart w:id="69" w:name="questões-adicionais"/>
+    <w:bookmarkStart w:id="68" w:name="questões-adicionais"/>
     <w:p>
       <w:pPr>
         <w:pStyle w:val="Ttulo3"/>
@@ -6874,7 +6882,7 @@
       </w:tr>
     </w:tbl>
     <w:bookmarkEnd w:id="65"/>
-    <w:bookmarkStart w:id="68" w:name="segunda-instância-1"/>
+    <w:bookmarkStart w:id="67" w:name="segunda-instância-1"/>
     <w:p>
       <w:pPr>
         <w:pStyle w:val="Ttulo4"/>
@@ -6888,15 +6896,7 @@
         <w:pStyle w:val="FirstParagraph"/>
       </w:pPr>
       <w:r>
-        <w:t xml:space="preserve">A taxa de recorribilidade estimada é maior que 60%. Isso ocorre porque foram encontrados 173 recursos nos 289 casos estudados. No entanto, foram encontrados casos com mais de um agravo de instrumento, que não foram considerados na análise. Por isso, a taxa é maior que 60% e não exatamente 60%.</w:t>
-      </w:r>
-    </w:p>
-    <w:p>
-      <w:pPr>
-        <w:pStyle w:val="Corpodetexto"/>
-      </w:pPr>
-      <w:r>
-        <w:t xml:space="preserve">Dividindo as taxas por categoria de processo, encontra-se o resultado da</w:t>
+        <w:t xml:space="preserve">A taxa de recorribilidade estimada é de quase 20%. Isso ocorre porque foram encontrados 57 recursos nos 289 casos estudados. Dividindo as taxas por categoria de processo, encontra-se o resultado da</w:t>
       </w:r>
       <w:r>
         <w:t xml:space="preserve"> </w:t>
@@ -7021,19 +7021,19 @@
               <w:jc w:val="right"/>
             </w:pPr>
             <w:r>
-              <w:t xml:space="preserve">88</w:t>
-            </w:r>
-          </w:p>
-        </w:tc>
-        <w:tc>
-          <w:tcPr/>
-          <w:p>
-            <w:pPr>
-              <w:pStyle w:val="Compact"/>
-              <w:jc w:val="right"/>
-            </w:pPr>
-            <w:r>
-              <w:t xml:space="preserve">92.6%</w:t>
+              <w:t xml:space="preserve">46</w:t>
+            </w:r>
+          </w:p>
+        </w:tc>
+        <w:tc>
+          <w:tcPr/>
+          <w:p>
+            <w:pPr>
+              <w:pStyle w:val="Compact"/>
+              <w:jc w:val="right"/>
+            </w:pPr>
+            <w:r>
+              <w:t xml:space="preserve">48.4%</w:t>
             </w:r>
           </w:p>
         </w:tc>
@@ -7071,19 +7071,19 @@
               <w:jc w:val="right"/>
             </w:pPr>
             <w:r>
-              <w:t xml:space="preserve">41</w:t>
-            </w:r>
-          </w:p>
-        </w:tc>
-        <w:tc>
-          <w:tcPr/>
-          <w:p>
-            <w:pPr>
-              <w:pStyle w:val="Compact"/>
-              <w:jc w:val="right"/>
-            </w:pPr>
-            <w:r>
-              <w:t xml:space="preserve">65.1%</w:t>
+              <w:t xml:space="preserve">24</w:t>
+            </w:r>
+          </w:p>
+        </w:tc>
+        <w:tc>
+          <w:tcPr/>
+          <w:p>
+            <w:pPr>
+              <w:pStyle w:val="Compact"/>
+              <w:jc w:val="right"/>
+            </w:pPr>
+            <w:r>
+              <w:t xml:space="preserve">38.1%</w:t>
             </w:r>
           </w:p>
         </w:tc>
@@ -7121,19 +7121,19 @@
               <w:jc w:val="right"/>
             </w:pPr>
             <w:r>
-              <w:t xml:space="preserve">30</w:t>
-            </w:r>
-          </w:p>
-        </w:tc>
-        <w:tc>
-          <w:tcPr/>
-          <w:p>
-            <w:pPr>
-              <w:pStyle w:val="Compact"/>
-              <w:jc w:val="right"/>
-            </w:pPr>
-            <w:r>
-              <w:t xml:space="preserve">65.2%</w:t>
+              <w:t xml:space="preserve">21</w:t>
+            </w:r>
+          </w:p>
+        </w:tc>
+        <w:tc>
+          <w:tcPr/>
+          <w:p>
+            <w:pPr>
+              <w:pStyle w:val="Compact"/>
+              <w:jc w:val="right"/>
+            </w:pPr>
+            <w:r>
+              <w:t xml:space="preserve">45.7%</w:t>
             </w:r>
           </w:p>
         </w:tc>
@@ -7171,19 +7171,19 @@
               <w:jc w:val="right"/>
             </w:pPr>
             <w:r>
-              <w:t xml:space="preserve">9</w:t>
-            </w:r>
-          </w:p>
-        </w:tc>
-        <w:tc>
-          <w:tcPr/>
-          <w:p>
-            <w:pPr>
-              <w:pStyle w:val="Compact"/>
-              <w:jc w:val="right"/>
-            </w:pPr>
-            <w:r>
-              <w:t xml:space="preserve">12.0%</w:t>
+              <w:t xml:space="preserve">5</w:t>
+            </w:r>
+          </w:p>
+        </w:tc>
+        <w:tc>
+          <w:tcPr/>
+          <w:p>
+            <w:pPr>
+              <w:pStyle w:val="Compact"/>
+              <w:jc w:val="right"/>
+            </w:pPr>
+            <w:r>
+              <w:t xml:space="preserve">6.7%</w:t>
             </w:r>
           </w:p>
         </w:tc>
@@ -7221,19 +7221,19 @@
               <w:jc w:val="right"/>
             </w:pPr>
             <w:r>
-              <w:t xml:space="preserve">5</w:t>
-            </w:r>
-          </w:p>
-        </w:tc>
-        <w:tc>
-          <w:tcPr/>
-          <w:p>
-            <w:pPr>
-              <w:pStyle w:val="Compact"/>
-              <w:jc w:val="right"/>
-            </w:pPr>
-            <w:r>
-              <w:t xml:space="preserve">50.0%</w:t>
+              <w:t xml:space="preserve">2</w:t>
+            </w:r>
+          </w:p>
+        </w:tc>
+        <w:tc>
+          <w:tcPr/>
+          <w:p>
+            <w:pPr>
+              <w:pStyle w:val="Compact"/>
+              <w:jc w:val="right"/>
+            </w:pPr>
+            <w:r>
+              <w:t xml:space="preserve">20.0%</w:t>
             </w:r>
           </w:p>
         </w:tc>
@@ -7245,7 +7245,7 @@
         <w:pStyle w:val="Corpodetexto"/>
       </w:pPr>
       <w:r>
-        <w:t xml:space="preserve">Já com relação à taxa de decisões desfavoráveis, observa-se uma taxa geral de 57% de recursos negados. Desconsiderando-se os casos prejudicados, não conhecidos, ou com reexame de prova, a taxa de casos improvidos aumenta para 64%.</w:t>
+        <w:t xml:space="preserve">Já com relação à taxa de recursos providos, observa-se uma taxa geral de 77% de recursos totalmente providos ou providos em parte. Não foi apresentada uma taxa de recursos providos ou parcialmente providos por categoria por conta da pequena quantidade de dados, que aumenta a variabilidade nas proporções encontradas.</w:t>
       </w:r>
     </w:p>
     <w:p>
@@ -7253,574 +7253,21 @@
         <w:pStyle w:val="Corpodetexto"/>
       </w:pPr>
       <w:r>
-        <w:t xml:space="preserve">Dividindo as taxas por categoria de processo, encontra-se o resultado da</w:t>
-      </w:r>
-      <w:r>
-        <w:t xml:space="preserve"> </w:t>
-      </w:r>
-      <w:hyperlink w:anchor="tbl-tx-desf-categoria">
-        <w:r>
-          <w:rPr>
-            <w:rStyle w:val="Hyperlink"/>
-          </w:rPr>
-          <w:t xml:space="preserve">Tabela 18</w:t>
-        </w:r>
-      </w:hyperlink>
-      <w:r>
-        <w:t xml:space="preserve">. É possível notar que as anulatórias são as que apresentam menor proporção de recursos negados. No entanto, as taxas são muito próximas entre as categorias.</w:t>
+        <w:t xml:space="preserve">Com relação à Unimed, observa-se que 31 dos 57 (54%) dos casos com decisão têm relação com a Unimed. A taxa de recursos providos nos casos que envolvem Unimed é de 94%, sendo que 74% dos recursos são providos em parte.</w:t>
       </w:r>
     </w:p>
-    <w:bookmarkStart w:id="67" w:name="tbl-tx-desf-categoria"/>
     <w:p>
       <w:pPr>
-        <w:pStyle w:val="TableCaption"/>
-      </w:pPr>
-      <w:r>
-        <w:t xml:space="preserve">Tabela 18: Quantidade e proporção de resultados por tipo de processo.</w:t>
+        <w:pStyle w:val="Corpodetexto"/>
+      </w:pPr>
+      <w:r>
+        <w:t xml:space="preserve">Finalmente, com relação à reforma da decisão arbitral nas anulatórias, foi identificada uma proporção de 85% (28 de 33 casos). Isso significa que, dos casos que chegaram à segunda instância, a decisão final sobre a sentença arbitral foi de reformar da decisão arbitral, pelo menos em parte.</w:t>
       </w:r>
     </w:p>
-    <w:tbl>
-      <w:tblPr>
-        <w:tblStyle w:val="Table"/>
-        <w:tblW w:type="pct" w:w="5000"/>
-        <w:tblLook w:firstRow="1" w:lastRow="0" w:firstColumn="0" w:lastColumn="0" w:noHBand="0" w:noVBand="0" w:val="0020"/>
-        <w:tblCaption w:val="Tabela 18: Quantidade e proporção de resultados por tipo de processo."/>
-      </w:tblPr>
-      <w:tblGrid>
-        <w:gridCol w:w="979"/>
-        <w:gridCol w:w="816"/>
-        <w:gridCol w:w="3102"/>
-        <w:gridCol w:w="734"/>
-        <w:gridCol w:w="1388"/>
-        <w:gridCol w:w="898"/>
-      </w:tblGrid>
-      <w:tr>
-        <w:trPr>
-          <w:tblHeader w:val="true"/>
-        </w:trPr>
-        <w:tc>
-          <w:tcPr/>
-          <w:p>
-            <w:pPr>
-              <w:pStyle w:val="Compact"/>
-              <w:jc w:val="left"/>
-            </w:pPr>
-            <w:r>
-              <w:t xml:space="preserve">Categoria</w:t>
-            </w:r>
-          </w:p>
-        </w:tc>
-        <w:tc>
-          <w:tcPr/>
-          <w:p>
-            <w:pPr>
-              <w:pStyle w:val="Compact"/>
-              <w:jc w:val="left"/>
-            </w:pPr>
-            <w:r>
-              <w:t xml:space="preserve">Improvido</w:t>
-            </w:r>
-          </w:p>
-        </w:tc>
-        <w:tc>
-          <w:tcPr/>
-          <w:p>
-            <w:pPr>
-              <w:pStyle w:val="Compact"/>
-              <w:jc w:val="left"/>
-            </w:pPr>
-            <w:r>
-              <w:t xml:space="preserve">Prejudicado / Não conhecido / Reexame</w:t>
-            </w:r>
-          </w:p>
-        </w:tc>
-        <w:tc>
-          <w:tcPr/>
-          <w:p>
-            <w:pPr>
-              <w:pStyle w:val="Compact"/>
-              <w:jc w:val="left"/>
-            </w:pPr>
-            <w:r>
-              <w:t xml:space="preserve">Provido</w:t>
-            </w:r>
-          </w:p>
-        </w:tc>
-        <w:tc>
-          <w:tcPr/>
-          <w:p>
-            <w:pPr>
-              <w:pStyle w:val="Compact"/>
-              <w:jc w:val="left"/>
-            </w:pPr>
-            <w:r>
-              <w:t xml:space="preserve">Provido em parte</w:t>
-            </w:r>
-          </w:p>
-        </w:tc>
-        <w:tc>
-          <w:tcPr/>
-          <w:p>
-            <w:pPr>
-              <w:pStyle w:val="Compact"/>
-              <w:jc w:val="left"/>
-            </w:pPr>
-            <w:r>
-              <w:t xml:space="preserve">Total</w:t>
-            </w:r>
-          </w:p>
-        </w:tc>
-      </w:tr>
-      <w:tr>
-        <w:tc>
-          <w:tcPr/>
-          <w:p>
-            <w:pPr>
-              <w:pStyle w:val="Compact"/>
-              <w:jc w:val="left"/>
-            </w:pPr>
-            <w:r>
-              <w:t xml:space="preserve">Anulacao</w:t>
-            </w:r>
-          </w:p>
-        </w:tc>
-        <w:tc>
-          <w:tcPr/>
-          <w:p>
-            <w:pPr>
-              <w:pStyle w:val="Compact"/>
-              <w:jc w:val="left"/>
-            </w:pPr>
-            <w:r>
-              <w:t xml:space="preserve">42 (54%)</w:t>
-            </w:r>
-          </w:p>
-        </w:tc>
-        <w:tc>
-          <w:tcPr/>
-          <w:p>
-            <w:pPr>
-              <w:pStyle w:val="Compact"/>
-              <w:jc w:val="left"/>
-            </w:pPr>
-            <w:r>
-              <w:t xml:space="preserve">6 (8%)</w:t>
-            </w:r>
-          </w:p>
-        </w:tc>
-        <w:tc>
-          <w:tcPr/>
-          <w:p>
-            <w:pPr>
-              <w:pStyle w:val="Compact"/>
-              <w:jc w:val="left"/>
-            </w:pPr>
-            <w:r>
-              <w:t xml:space="preserve">12 (15%)</w:t>
-            </w:r>
-          </w:p>
-        </w:tc>
-        <w:tc>
-          <w:tcPr/>
-          <w:p>
-            <w:pPr>
-              <w:pStyle w:val="Compact"/>
-              <w:jc w:val="left"/>
-            </w:pPr>
-            <w:r>
-              <w:t xml:space="preserve">18 (23%)</w:t>
-            </w:r>
-          </w:p>
-        </w:tc>
-        <w:tc>
-          <w:tcPr/>
-          <w:p>
-            <w:pPr>
-              <w:pStyle w:val="Compact"/>
-              <w:jc w:val="left"/>
-            </w:pPr>
-            <w:r>
-              <w:t xml:space="preserve">78 (59%)</w:t>
-            </w:r>
-          </w:p>
-        </w:tc>
-      </w:tr>
-      <w:tr>
-        <w:tc>
-          <w:tcPr/>
-          <w:p>
-            <w:pPr>
-              <w:pStyle w:val="Compact"/>
-              <w:jc w:val="left"/>
-            </w:pPr>
-            <w:r>
-              <w:t xml:space="preserve">Cautelar</w:t>
-            </w:r>
-          </w:p>
-        </w:tc>
-        <w:tc>
-          <w:tcPr/>
-          <w:p>
-            <w:pPr>
-              <w:pStyle w:val="Compact"/>
-              <w:jc w:val="left"/>
-            </w:pPr>
-            <w:r>
-              <w:t xml:space="preserve">17 (61%)</w:t>
-            </w:r>
-          </w:p>
-        </w:tc>
-        <w:tc>
-          <w:tcPr/>
-          <w:p>
-            <w:pPr>
-              <w:pStyle w:val="Compact"/>
-              <w:jc w:val="left"/>
-            </w:pPr>
-            <w:r>
-              <w:t xml:space="preserve">5 (18%)</w:t>
-            </w:r>
-          </w:p>
-        </w:tc>
-        <w:tc>
-          <w:tcPr/>
-          <w:p>
-            <w:pPr>
-              <w:pStyle w:val="Compact"/>
-              <w:jc w:val="left"/>
-            </w:pPr>
-            <w:r>
-              <w:t xml:space="preserve">2 (7%)</w:t>
-            </w:r>
-          </w:p>
-        </w:tc>
-        <w:tc>
-          <w:tcPr/>
-          <w:p>
-            <w:pPr>
-              <w:pStyle w:val="Compact"/>
-              <w:jc w:val="left"/>
-            </w:pPr>
-            <w:r>
-              <w:t xml:space="preserve">4 (14%)</w:t>
-            </w:r>
-          </w:p>
-        </w:tc>
-        <w:tc>
-          <w:tcPr/>
-          <w:p>
-            <w:pPr>
-              <w:pStyle w:val="Compact"/>
-              <w:jc w:val="left"/>
-            </w:pPr>
-            <w:r>
-              <w:t xml:space="preserve">28 (21%)</w:t>
-            </w:r>
-          </w:p>
-        </w:tc>
-      </w:tr>
-      <w:tr>
-        <w:tc>
-          <w:tcPr/>
-          <w:p>
-            <w:pPr>
-              <w:pStyle w:val="Compact"/>
-              <w:jc w:val="left"/>
-            </w:pPr>
-            <w:r>
-              <w:t xml:space="preserve">Compromisso</w:t>
-            </w:r>
-          </w:p>
-        </w:tc>
-        <w:tc>
-          <w:tcPr/>
-          <w:p>
-            <w:pPr>
-              <w:pStyle w:val="Compact"/>
-              <w:jc w:val="left"/>
-            </w:pPr>
-            <w:r>
-              <w:t xml:space="preserve">9 (64%)</w:t>
-            </w:r>
-          </w:p>
-        </w:tc>
-        <w:tc>
-          <w:tcPr/>
-          <w:p>
-            <w:pPr>
-              <w:pStyle w:val="Compact"/>
-              <w:jc w:val="left"/>
-            </w:pPr>
-            <w:r>
-              <w:t xml:space="preserve">3 (21%)</w:t>
-            </w:r>
-          </w:p>
-        </w:tc>
-        <w:tc>
-          <w:tcPr/>
-          <w:p>
-            <w:pPr>
-              <w:pStyle w:val="Compact"/>
-              <w:jc w:val="left"/>
-            </w:pPr>
-            <w:r>
-              <w:t xml:space="preserve">1 (7%)</w:t>
-            </w:r>
-          </w:p>
-        </w:tc>
-        <w:tc>
-          <w:tcPr/>
-          <w:p>
-            <w:pPr>
-              <w:pStyle w:val="Compact"/>
-              <w:jc w:val="left"/>
-            </w:pPr>
-            <w:r>
-              <w:t xml:space="preserve">1 (7%)</w:t>
-            </w:r>
-          </w:p>
-        </w:tc>
-        <w:tc>
-          <w:tcPr/>
-          <w:p>
-            <w:pPr>
-              <w:pStyle w:val="Compact"/>
-              <w:jc w:val="left"/>
-            </w:pPr>
-            <w:r>
-              <w:t xml:space="preserve">14 (11%)</w:t>
-            </w:r>
-          </w:p>
-        </w:tc>
-      </w:tr>
-      <w:tr>
-        <w:tc>
-          <w:tcPr/>
-          <w:p>
-            <w:pPr>
-              <w:pStyle w:val="Compact"/>
-              <w:jc w:val="left"/>
-            </w:pPr>
-            <w:r>
-              <w:t xml:space="preserve">Cumprimento</w:t>
-            </w:r>
-          </w:p>
-        </w:tc>
-        <w:tc>
-          <w:tcPr/>
-          <w:p>
-            <w:pPr>
-              <w:pStyle w:val="Compact"/>
-              <w:jc w:val="left"/>
-            </w:pPr>
-            <w:r>
-              <w:t xml:space="preserve">4 (57%)</w:t>
-            </w:r>
-          </w:p>
-        </w:tc>
-        <w:tc>
-          <w:tcPr/>
-          <w:p>
-            <w:pPr>
-              <w:pStyle w:val="Compact"/>
-              <w:jc w:val="left"/>
-            </w:pPr>
-            <w:r>
-              <w:t xml:space="preserve">0 (0%)</w:t>
-            </w:r>
-          </w:p>
-        </w:tc>
-        <w:tc>
-          <w:tcPr/>
-          <w:p>
-            <w:pPr>
-              <w:pStyle w:val="Compact"/>
-              <w:jc w:val="left"/>
-            </w:pPr>
-            <w:r>
-              <w:t xml:space="preserve">2 (29%)</w:t>
-            </w:r>
-          </w:p>
-        </w:tc>
-        <w:tc>
-          <w:tcPr/>
-          <w:p>
-            <w:pPr>
-              <w:pStyle w:val="Compact"/>
-              <w:jc w:val="left"/>
-            </w:pPr>
-            <w:r>
-              <w:t xml:space="preserve">1 (14%)</w:t>
-            </w:r>
-          </w:p>
-        </w:tc>
-        <w:tc>
-          <w:tcPr/>
-          <w:p>
-            <w:pPr>
-              <w:pStyle w:val="Compact"/>
-              <w:jc w:val="left"/>
-            </w:pPr>
-            <w:r>
-              <w:t xml:space="preserve">7 (5%)</w:t>
-            </w:r>
-          </w:p>
-        </w:tc>
-      </w:tr>
-      <w:tr>
-        <w:tc>
-          <w:tcPr/>
-          <w:p>
-            <w:pPr>
-              <w:pStyle w:val="Compact"/>
-              <w:jc w:val="left"/>
-            </w:pPr>
-            <w:r>
-              <w:t xml:space="preserve">Instauracao</w:t>
-            </w:r>
-          </w:p>
-        </w:tc>
-        <w:tc>
-          <w:tcPr/>
-          <w:p>
-            <w:pPr>
-              <w:pStyle w:val="Compact"/>
-              <w:jc w:val="left"/>
-            </w:pPr>
-            <w:r>
-              <w:t xml:space="preserve">3 (60%)</w:t>
-            </w:r>
-          </w:p>
-        </w:tc>
-        <w:tc>
-          <w:tcPr/>
-          <w:p>
-            <w:pPr>
-              <w:pStyle w:val="Compact"/>
-              <w:jc w:val="left"/>
-            </w:pPr>
-            <w:r>
-              <w:t xml:space="preserve">0 (0%)</w:t>
-            </w:r>
-          </w:p>
-        </w:tc>
-        <w:tc>
-          <w:tcPr/>
-          <w:p>
-            <w:pPr>
-              <w:pStyle w:val="Compact"/>
-              <w:jc w:val="left"/>
-            </w:pPr>
-            <w:r>
-              <w:t xml:space="preserve">2 (40%)</w:t>
-            </w:r>
-          </w:p>
-        </w:tc>
-        <w:tc>
-          <w:tcPr/>
-          <w:p>
-            <w:pPr>
-              <w:pStyle w:val="Compact"/>
-              <w:jc w:val="left"/>
-            </w:pPr>
-            <w:r>
-              <w:t xml:space="preserve">0 (0%)</w:t>
-            </w:r>
-          </w:p>
-        </w:tc>
-        <w:tc>
-          <w:tcPr/>
-          <w:p>
-            <w:pPr>
-              <w:pStyle w:val="Compact"/>
-              <w:jc w:val="left"/>
-            </w:pPr>
-            <w:r>
-              <w:t xml:space="preserve">5 (4%)</w:t>
-            </w:r>
-          </w:p>
-        </w:tc>
-      </w:tr>
-      <w:tr>
-        <w:tc>
-          <w:tcPr/>
-          <w:p>
-            <w:pPr>
-              <w:pStyle w:val="Compact"/>
-              <w:jc w:val="left"/>
-            </w:pPr>
-            <w:r>
-              <w:t xml:space="preserve">Total</w:t>
-            </w:r>
-          </w:p>
-        </w:tc>
-        <w:tc>
-          <w:tcPr/>
-          <w:p>
-            <w:pPr>
-              <w:pStyle w:val="Compact"/>
-              <w:jc w:val="left"/>
-            </w:pPr>
-            <w:r>
-              <w:t xml:space="preserve">75 (57%)</w:t>
-            </w:r>
-          </w:p>
-        </w:tc>
-        <w:tc>
-          <w:tcPr/>
-          <w:p>
-            <w:pPr>
-              <w:pStyle w:val="Compact"/>
-              <w:jc w:val="left"/>
-            </w:pPr>
-            <w:r>
-              <w:t xml:space="preserve">14 (11%)</w:t>
-            </w:r>
-          </w:p>
-        </w:tc>
-        <w:tc>
-          <w:tcPr/>
-          <w:p>
-            <w:pPr>
-              <w:pStyle w:val="Compact"/>
-              <w:jc w:val="left"/>
-            </w:pPr>
-            <w:r>
-              <w:t xml:space="preserve">19 (14%)</w:t>
-            </w:r>
-          </w:p>
-        </w:tc>
-        <w:tc>
-          <w:tcPr/>
-          <w:p>
-            <w:pPr>
-              <w:pStyle w:val="Compact"/>
-              <w:jc w:val="left"/>
-            </w:pPr>
-            <w:r>
-              <w:t xml:space="preserve">24 (18%)</w:t>
-            </w:r>
-          </w:p>
-        </w:tc>
-        <w:tc>
-          <w:tcPr/>
-          <w:p>
-            <w:pPr>
-              <w:pStyle w:val="Compact"/>
-              <w:jc w:val="left"/>
-            </w:pPr>
-            <w:r>
-              <w:t xml:space="preserve">132 (100%)</w:t>
-            </w:r>
-          </w:p>
-        </w:tc>
-      </w:tr>
-    </w:tbl>
     <w:bookmarkEnd w:id="67"/>
     <w:bookmarkEnd w:id="68"/>
     <w:bookmarkEnd w:id="69"/>
-    <w:bookmarkEnd w:id="70"/>
-    <w:bookmarkStart w:id="73" w:name="referências"/>
+    <w:bookmarkStart w:id="72" w:name="referências"/>
     <w:p>
       <w:pPr>
         <w:pStyle w:val="Ttulo2"/>
@@ -7829,8 +7276,8 @@
         <w:t xml:space="preserve">Referências</w:t>
       </w:r>
     </w:p>
-    <w:bookmarkStart w:id="72" w:name="refs"/>
-    <w:bookmarkStart w:id="71" w:name="ref-zhaoWebScraping2017"/>
+    <w:bookmarkStart w:id="71" w:name="refs"/>
+    <w:bookmarkStart w:id="70" w:name="ref-zhaoWebScraping2017"/>
     <w:p>
       <w:pPr>
         <w:pStyle w:val="Bibliografia"/>
@@ -7861,9 +7308,9 @@
         <w:t xml:space="preserve">, 1–3.</w:t>
       </w:r>
     </w:p>
+    <w:bookmarkEnd w:id="70"/>
     <w:bookmarkEnd w:id="71"/>
     <w:bookmarkEnd w:id="72"/>
-    <w:bookmarkEnd w:id="73"/>
     <w:sectPr>
       <w:pgSz w:h="15840" w:w="12240"/>
       <w:pgMar w:bottom="1440" w:footer="720" w:gutter="0" w:header="720" w:left="1440" w:right="1440" w:top="1440"/>

--- a/inst/relatorio/relatorio.docx
+++ b/inst/relatorio/relatorio.docx
@@ -118,20 +118,47 @@
         <w:t xml:space="preserve">02/12/2022</w:t>
       </w:r>
     </w:p>
+    <w:sdt>
+      <w:sdtPr>
+        <w:docPartObj>
+          <w:docPartGallery w:val="Table of Contents"/>
+          <w:docPartUnique/>
+        </w:docPartObj>
+      </w:sdtPr>
+      <w:sdtContent>
+        <w:p>
+          <w:pPr>
+            <w:pStyle w:val="CabealhodoSumrio"/>
+          </w:pPr>
+          <w:r>
+            <w:t xml:space="preserve">Índice</w:t>
+          </w:r>
+        </w:p>
+        <w:p>
+          <w:r>
+            <w:fldChar w:fldCharType="begin" w:dirty="true"/>
+            <w:instrText xml:space="preserve">TOC \o "1-3" \h \z \u</w:instrText>
+            <w:fldChar w:fldCharType="separate"/>
+            <w:fldChar w:fldCharType="end"/>
+          </w:r>
+        </w:p>
+      </w:sdtContent>
+    </w:sdt>
+    <w:bookmarkStart w:id="20" w:name="introdução"/>
     <w:p>
       <w:pPr>
-        <w:pStyle w:val="FirstParagraph"/>
-      </w:pPr>
-      <w:r>
-        <w:t xml:space="preserve">O Observatório da Arbitragem é um projeto que visa compreender o reflexo do fenômeno jurídico da arbitragem nos tribunais. Em sua primeira fase, o projeto busca compreender o fluxo dos processos de i) anulação de decisão arbitral, ii) cumprimento de sentença / execução, iii) medida cautelar antecedente ao tribunal arbitral, iv) compromisso arbitral e v) ação de instauração da arbitragem.</w:t>
+        <w:pStyle w:val="Ttulo1"/>
+      </w:pPr>
+      <w:r>
+        <w:t xml:space="preserve">Introdução</w:t>
       </w:r>
     </w:p>
     <w:p>
       <w:pPr>
-        <w:pStyle w:val="Corpodetexto"/>
-      </w:pPr>
-      <w:r>
-        <w:t xml:space="preserve">O objetivo do levantamento é realizar uma análise preliminar a partir do banco de sentenças do Tribunal de Justiça de São Paulo (TJSP). O levantamento terá como resultado algumas estatísticas básicas como volume de sentenças ao longo do tempo, proporção de decisões favoráveis ao autor e tempo mediano dos processos. O estudo pode ser utilizado como insumo para decidir sobre a viabilidade de uma pesquisa mais aprofundada – envolvendo análise de autos processuais – a partir dos dados disponibilizados no banco de sentenças.</w:t>
+        <w:pStyle w:val="FirstParagraph"/>
+      </w:pPr>
+      <w:r>
+        <w:t xml:space="preserve">O Observatório da Arbitragem é um projeto que visa compreender o reflexo do fenômeno jurídico da arbitragem nos tribunais. Em sua primeira fase, o projeto busca compreender o fluxo dos processos de i) anulação de decisão arbitral, ii) cumprimento de sentença / execução, iii) medida cautelar antecedente ao tribunal arbitral, iv) compromisso arbitral e v) ação de instauração da arbitragem.</w:t>
       </w:r>
     </w:p>
     <w:p>
@@ -139,28 +166,37 @@
         <w:pStyle w:val="Corpodetexto"/>
       </w:pPr>
       <w:r>
-        <w:t xml:space="preserve">O presente levantamento descreve o fluxo de download, arrumação e análise dos dados de sentenças relacionadas à arbitragem. Na parte de download, descrevemos os termos utilizados para consulta e o procedimento de acesso aos dados, que são públicos, mas não são abertos. A parte de arrumação descreve todos os passos para chegar da base bruta até a base organizada, informando as colunas utilizadas. A análise mostra os resultados do levantamento, com estatísticas sobre o perfil dos processos, o volume de sentenças ao longo do tempo, a proporção de decisões favoráveis e o tempo médio das ações.</w:t>
-      </w:r>
-    </w:p>
-    <w:bookmarkStart w:id="23" w:name="download"/>
-    <w:p>
-      <w:pPr>
-        <w:pStyle w:val="Ttulo2"/>
-      </w:pPr>
-      <w:r>
-        <w:t xml:space="preserve">Download</w:t>
+        <w:t xml:space="preserve">O objetivo do levantamento é realizar uma análise preliminar a partir do banco de sentenças do Tribunal de Justiça de São Paulo (TJSP). O levantamento terá como resultado algumas estatísticas básicas como volume de sentenças ao longo do tempo, proporção de decisões favoráveis ao autor e tempo mediano dos processos. O estudo pode ser utilizado como insumo para decidir sobre a viabilidade de uma pesquisa mais aprofundada – envolvendo análise de autos processuais – a partir dos dados disponibilizados no banco de sentenças.</w:t>
       </w:r>
     </w:p>
     <w:p>
       <w:pPr>
-        <w:pStyle w:val="FirstParagraph"/>
-      </w:pPr>
-      <w:r>
-        <w:t xml:space="preserve">Os dados de processos do TJSP são públicos, mas não são abertos. Isso significa que não existe um meio fácil de obter uma lista de todos os processos que existem no tribunal a partir de um critério jurídico, geográfico ou temporal.</w:t>
+        <w:pStyle w:val="Corpodetexto"/>
+      </w:pPr>
+      <w:r>
+        <w:t xml:space="preserve">O presente levantamento descreve o fluxo de download, arrumação e análise dos dados de sentenças relacionadas à arbitragem. Na parte de download, descrevemos os termos utilizados para consulta e o procedimento de acesso aos dados, que são públicos, mas não são abertos. A parte de arrumação descreve todos os passos para chegar da base bruta até a base organizada, informando as colunas utilizadas. A análise mostra os resultados do levantamento, com estatísticas sobre o perfil dos processos, o volume de sentenças ao longo do tempo, a proporção de decisões favoráveis e o tempo médio das ações.</w:t>
+      </w:r>
+    </w:p>
+    <w:bookmarkEnd w:id="20"/>
+    <w:bookmarkStart w:id="24" w:name="download"/>
+    <w:p>
+      <w:pPr>
+        <w:pStyle w:val="Ttulo1"/>
+      </w:pPr>
+      <w:r>
+        <w:t xml:space="preserve">Download</w:t>
       </w:r>
     </w:p>
     <w:p>
       <w:pPr>
+        <w:pStyle w:val="FirstParagraph"/>
+      </w:pPr>
+      <w:r>
+        <w:t xml:space="preserve">Os dados de processos do TJSP são públicos, mas não são abertos. Isso significa que não existe um meio fácil de obter uma lista de todos os processos que existem no tribunal a partir de um critério jurídico, geográfico ou temporal.</w:t>
+      </w:r>
+    </w:p>
+    <w:p>
+      <w:pPr>
         <w:pStyle w:val="Corpodetexto"/>
       </w:pPr>
       <w:r>
@@ -169,7 +205,7 @@
       <w:r>
         <w:t xml:space="preserve"> </w:t>
       </w:r>
-      <w:hyperlink r:id="rId20">
+      <w:hyperlink r:id="rId21">
         <w:r>
           <w:rPr>
             <w:rStyle w:val="Hyperlink"/>
@@ -186,7 +222,7 @@
       <w:r>
         <w:t xml:space="preserve"> </w:t>
       </w:r>
-      <w:hyperlink r:id="rId21">
+      <w:hyperlink r:id="rId22">
         <w:r>
           <w:rPr>
             <w:rStyle w:val="Hyperlink"/>
@@ -229,7 +265,7 @@
         <w:rPr>
           <w:rStyle w:val="Refdenotaderodap"/>
         </w:rPr>
-        <w:footnoteReference w:id="22"/>
+        <w:footnoteReference w:id="23"/>
       </w:r>
       <w:r>
         <w:t xml:space="preserve"> </w:t>
@@ -338,11 +374,11 @@
         <w:t xml:space="preserve">Neste ponto, uma discussão pode ser iniciada sobre o volume total de ações. Por envolver casos que potencialmente correm em segredo de justiça, é possível que uma parte dos casos não são acessíveis através do banco de sentenças. Além disso, por envolver apenas as varas empresariais, o recorte pode apresentar limitações de espaço (regiões) e tempo (criação das varas). Por último, por se tratar de um estudo retrospectivo (envolve apenas casos com sentença), pode ser que casos que ainda estão ativos fiquem de fora da lista. De qualquer forma, espera-se que a lista obtida, depois de limpa, possa ser utilizada como amostra aleatória da população de todos os processos relacionados a arbitragem.</w:t>
       </w:r>
     </w:p>
-    <w:bookmarkEnd w:id="23"/>
-    <w:bookmarkStart w:id="35" w:name="arrumação"/>
+    <w:bookmarkEnd w:id="24"/>
+    <w:bookmarkStart w:id="36" w:name="arrumação"/>
     <w:p>
       <w:pPr>
-        <w:pStyle w:val="Ttulo2"/>
+        <w:pStyle w:val="Ttulo1"/>
       </w:pPr>
       <w:r>
         <w:t xml:space="preserve">Arrumação</w:t>
@@ -370,7 +406,7 @@
         <w:t xml:space="preserve">.</w:t>
       </w:r>
     </w:p>
-    <w:bookmarkStart w:id="24" w:name="tbl-rx-tipo"/>
+    <w:bookmarkStart w:id="25" w:name="tbl-rx-tipo"/>
     <w:p>
       <w:pPr>
         <w:pStyle w:val="TableCaption"/>
@@ -550,7 +586,7 @@
         </w:tc>
       </w:tr>
     </w:tbl>
-    <w:bookmarkEnd w:id="24"/>
+    <w:bookmarkEnd w:id="25"/>
     <w:p>
       <w:pPr>
         <w:pStyle w:val="Corpodetexto"/>
@@ -576,7 +612,7 @@
         <w:t xml:space="preserve">mostra a quantidade de processos que caiu em cada categoria. É importante destacar que toda classificação automática pode incorrer em erros, ou seja, pode ser que as categorias finais fiquem incorretas. Os casos vazios foram retirados.</w:t>
       </w:r>
     </w:p>
-    <w:bookmarkStart w:id="25" w:name="tbl-tabela-tipo"/>
+    <w:bookmarkStart w:id="26" w:name="tbl-tabela-tipo"/>
     <w:p>
       <w:pPr>
         <w:pStyle w:val="TableCaption"/>
@@ -905,7 +941,7 @@
         </w:tc>
       </w:tr>
     </w:tbl>
-    <w:bookmarkEnd w:id="25"/>
+    <w:bookmarkEnd w:id="26"/>
     <w:p>
       <w:pPr>
         <w:pStyle w:val="Corpodetexto"/>
@@ -928,7 +964,7 @@
         <w:t xml:space="preserve">.</w:t>
       </w:r>
     </w:p>
-    <w:bookmarkStart w:id="26" w:name="tbl-rx-resultado"/>
+    <w:bookmarkStart w:id="27" w:name="tbl-rx-resultado"/>
     <w:p>
       <w:pPr>
         <w:pStyle w:val="TableCaption"/>
@@ -1108,7 +1144,7 @@
         </w:tc>
       </w:tr>
     </w:tbl>
-    <w:bookmarkEnd w:id="26"/>
+    <w:bookmarkEnd w:id="27"/>
     <w:p>
       <w:pPr>
         <w:pStyle w:val="Corpodetexto"/>
@@ -1134,7 +1170,7 @@
         <w:t xml:space="preserve">mostra a quantidade de processos que caiu em cada categoria de resultado. Novamente, a classificação automática pode incorrer em erros, ou seja, pode ser que os resultados finais estejam incorretos. Os casos vazios foram retirados da análise.</w:t>
       </w:r>
     </w:p>
-    <w:bookmarkStart w:id="27" w:name="tbl-tabela-resultado"/>
+    <w:bookmarkStart w:id="28" w:name="tbl-tabela-resultado"/>
     <w:p>
       <w:pPr>
         <w:pStyle w:val="TableCaption"/>
@@ -1463,7 +1499,7 @@
         </w:tc>
       </w:tr>
     </w:tbl>
-    <w:bookmarkEnd w:id="27"/>
+    <w:bookmarkEnd w:id="28"/>
     <w:p>
       <w:pPr>
         <w:pStyle w:val="Corpodetexto"/>
@@ -1472,10 +1508,10 @@
         <w:t xml:space="preserve">Por último, as colunas importantes de análise foram construídas. As colunas escolhidas foram: status (em andamento, extinto, em grau de recurso ou suspenso), classe, assunto, valor da causa, processo digital, data de disponibilização da sentença, vara, resultado e tempo (calculado pelo tempo entre a data de distribuição e data da disponibilização da decisão).</w:t>
       </w:r>
     </w:p>
-    <w:bookmarkStart w:id="32" w:name="revisão-manual"/>
+    <w:bookmarkStart w:id="33" w:name="revisão-manual"/>
     <w:p>
       <w:pPr>
-        <w:pStyle w:val="Ttulo3"/>
+        <w:pStyle w:val="Ttulo2"/>
       </w:pPr>
       <w:r>
         <w:t xml:space="preserve">Revisão manual</w:t>
@@ -1500,7 +1536,7 @@
         <w:rPr>
           <w:rStyle w:val="Refdenotaderodap"/>
         </w:rPr>
-        <w:footnoteReference w:id="28"/>
+        <w:footnoteReference w:id="29"/>
       </w:r>
       <w:r>
         <w:t xml:space="preserve">.</w:t>
@@ -1531,7 +1567,7 @@
         <w:t xml:space="preserve">mostra as classificações depois da correção manual.</w:t>
       </w:r>
     </w:p>
-    <w:bookmarkStart w:id="29" w:name="tbl-tabela-tipo-revisao"/>
+    <w:bookmarkStart w:id="30" w:name="tbl-tabela-tipo-revisao"/>
     <w:p>
       <w:pPr>
         <w:pStyle w:val="TableCaption"/>
@@ -1822,7 +1858,7 @@
         </w:tc>
       </w:tr>
     </w:tbl>
-    <w:bookmarkEnd w:id="29"/>
+    <w:bookmarkEnd w:id="30"/>
     <w:p>
       <w:pPr>
         <w:pStyle w:val="Corpodetexto"/>
@@ -1848,7 +1884,7 @@
         <w:t xml:space="preserve">mostra as classificações depois da correção manual.</w:t>
       </w:r>
     </w:p>
-    <w:bookmarkStart w:id="30" w:name="tbl-tabela-resultado-revisao"/>
+    <w:bookmarkStart w:id="31" w:name="tbl-tabela-resultado-revisao"/>
     <w:p>
       <w:pPr>
         <w:pStyle w:val="TableCaption"/>
@@ -2139,7 +2175,7 @@
         </w:tc>
       </w:tr>
     </w:tbl>
-    <w:bookmarkEnd w:id="30"/>
+    <w:bookmarkEnd w:id="31"/>
     <w:p>
       <w:pPr>
         <w:pStyle w:val="Corpodetexto"/>
@@ -2173,7 +2209,7 @@
       <w:r>
         <w:t xml:space="preserve"> </w:t>
       </w:r>
-      <w:hyperlink r:id="rId31">
+      <w:hyperlink r:id="rId32">
         <w:r>
           <w:rPr>
             <w:rStyle w:val="Hyperlink"/>
@@ -2185,11 +2221,11 @@
         <w:t xml:space="preserve">.</w:t>
       </w:r>
     </w:p>
-    <w:bookmarkEnd w:id="32"/>
-    <w:bookmarkStart w:id="34" w:name="segunda-instância"/>
+    <w:bookmarkEnd w:id="33"/>
+    <w:bookmarkStart w:id="35" w:name="segunda-instância"/>
     <w:p>
       <w:pPr>
-        <w:pStyle w:val="Ttulo3"/>
+        <w:pStyle w:val="Ttulo2"/>
       </w:pPr>
       <w:r>
         <w:t xml:space="preserve">Segunda instância</w:t>
@@ -2270,7 +2306,7 @@
       <w:r>
         <w:t xml:space="preserve"> </w:t>
       </w:r>
-      <w:hyperlink r:id="rId33">
+      <w:hyperlink r:id="rId34">
         <w:r>
           <w:rPr>
             <w:rStyle w:val="Hyperlink"/>
@@ -2282,12 +2318,12 @@
         <w:t xml:space="preserve">.</w:t>
       </w:r>
     </w:p>
-    <w:bookmarkEnd w:id="34"/>
     <w:bookmarkEnd w:id="35"/>
-    <w:bookmarkStart w:id="69" w:name="análise"/>
+    <w:bookmarkEnd w:id="36"/>
+    <w:bookmarkStart w:id="70" w:name="análise"/>
     <w:p>
       <w:pPr>
-        <w:pStyle w:val="Ttulo2"/>
+        <w:pStyle w:val="Ttulo1"/>
       </w:pPr>
       <w:r>
         <w:t xml:space="preserve">Análise</w:t>
@@ -2326,7 +2362,7 @@
         <w:t xml:space="preserve">mostra os status dos processos no momento da coleta dos dados, em novembro/2022. A maioria dos casos está extinta e aproximadamente um quinto dos casos está em grau de recurso.</w:t>
       </w:r>
     </w:p>
-    <w:bookmarkStart w:id="36" w:name="tbl-status"/>
+    <w:bookmarkStart w:id="37" w:name="tbl-status"/>
     <w:p>
       <w:pPr>
         <w:pStyle w:val="TableCaption"/>
@@ -2579,7 +2615,7 @@
         </w:tc>
       </w:tr>
     </w:tbl>
-    <w:bookmarkEnd w:id="36"/>
+    <w:bookmarkEnd w:id="37"/>
     <w:p>
       <w:pPr>
         <w:pStyle w:val="Corpodetexto"/>
@@ -2613,7 +2649,7 @@
         <w:t xml:space="preserve">mostra as classes processuais mais comuns encontradas. É possível notar que existem muitas classes que não são relacionadas diretamente a arbitragem.</w:t>
       </w:r>
     </w:p>
-    <w:bookmarkStart w:id="37" w:name="tbl-classe"/>
+    <w:bookmarkStart w:id="38" w:name="tbl-classe"/>
     <w:p>
       <w:pPr>
         <w:pStyle w:val="TableCaption"/>
@@ -3094,7 +3130,7 @@
         </w:tc>
       </w:tr>
     </w:tbl>
-    <w:bookmarkEnd w:id="37"/>
+    <w:bookmarkEnd w:id="38"/>
     <w:p>
       <w:pPr>
         <w:pStyle w:val="Corpodetexto"/>
@@ -3120,7 +3156,7 @@
         <w:t xml:space="preserve">mostra os dez assuntos processuais mais comuns encontrados. Assim como nas classes, é possível notar que existem muitos assuntos que não são relacionadas diretamente a arbitragem.</w:t>
       </w:r>
     </w:p>
-    <w:bookmarkStart w:id="38" w:name="tbl-assunto"/>
+    <w:bookmarkStart w:id="39" w:name="tbl-assunto"/>
     <w:p>
       <w:pPr>
         <w:pStyle w:val="TableCaption"/>
@@ -3639,7 +3675,7 @@
         </w:tc>
       </w:tr>
     </w:tbl>
-    <w:bookmarkEnd w:id="38"/>
+    <w:bookmarkEnd w:id="39"/>
     <w:p>
       <w:pPr>
         <w:pStyle w:val="Corpodetexto"/>
@@ -3665,7 +3701,7 @@
         <w:t xml:space="preserve">mostra a contagem de processos por faixa de valores de causa. É possível notar que existe uma alta assimetria, já que temos vários processos de até 10 mil reais, mas também processos de mais de 10 milhões de reais.</w:t>
       </w:r>
     </w:p>
-    <w:bookmarkStart w:id="39" w:name="tbl-valor"/>
+    <w:bookmarkStart w:id="40" w:name="tbl-valor"/>
     <w:p>
       <w:pPr>
         <w:pStyle w:val="TableCaption"/>
@@ -3994,7 +4030,7 @@
         </w:tc>
       </w:tr>
     </w:tbl>
-    <w:bookmarkEnd w:id="39"/>
+    <w:bookmarkEnd w:id="40"/>
     <w:p>
       <w:pPr>
         <w:pStyle w:val="Corpodetexto"/>
@@ -4020,7 +4056,7 @@
         <w:t xml:space="preserve">mostra a contagem de processos por vara. As varas empresariais do foro central cível concentram a maior parte dos casos. Por conta do pequeno número de informações, as análises de contagem de resultados e categorias por vara vão desconsiderar as RAJs.</w:t>
       </w:r>
     </w:p>
-    <w:bookmarkStart w:id="40" w:name="tbl-vara"/>
+    <w:bookmarkStart w:id="41" w:name="tbl-vara"/>
     <w:p>
       <w:pPr>
         <w:pStyle w:val="TableCaption"/>
@@ -4273,7 +4309,7 @@
         </w:tc>
       </w:tr>
     </w:tbl>
-    <w:bookmarkEnd w:id="40"/>
+    <w:bookmarkEnd w:id="41"/>
     <w:p>
       <w:pPr>
         <w:pStyle w:val="Corpodetexto"/>
@@ -4311,7 +4347,7 @@
       <w:tr>
         <w:tc>
           <w:tcPr/>
-          <w:bookmarkStart w:id="44" w:name="fig-no-tempo"/>
+          <w:bookmarkStart w:id="45" w:name="fig-no-tempo"/>
           <w:p>
             <w:pPr>
               <w:pStyle w:val="Figure"/>
@@ -4320,20 +4356,20 @@
             <w:r>
               <w:drawing>
                 <wp:inline>
-                  <wp:extent cx="5943600" cy="3396342"/>
+                  <wp:extent cx="5969000" cy="3410857"/>
                   <wp:effectExtent b="0" l="0" r="0" t="0"/>
-                  <wp:docPr descr="" title="" id="42" name="Picture"/>
+                  <wp:docPr descr="" title="" id="43" name="Picture"/>
                   <a:graphic>
                     <a:graphicData uri="http://schemas.openxmlformats.org/drawingml/2006/picture">
                       <pic:pic>
                         <pic:nvPicPr>
-                          <pic:cNvPr descr="relatorio_files/figure-docx/fig-no-tempo-1.png" id="43" name="Picture"/>
+                          <pic:cNvPr descr="relatorio_files/figure-docx/fig-no-tempo-1.png" id="44" name="Picture"/>
                           <pic:cNvPicPr>
                             <a:picLocks noChangeArrowheads="1" noChangeAspect="1"/>
                           </pic:cNvPicPr>
                         </pic:nvPicPr>
                         <pic:blipFill>
-                          <a:blip r:embed="rId41"/>
+                          <a:blip r:embed="rId42"/>
                           <a:stretch>
                             <a:fillRect/>
                           </a:stretch>
@@ -4341,7 +4377,7 @@
                         <pic:spPr bwMode="auto">
                           <a:xfrm>
                             <a:off x="0" y="0"/>
-                            <a:ext cx="5943600" cy="3396342"/>
+                            <a:ext cx="5969000" cy="3410857"/>
                           </a:xfrm>
                           <a:prstGeom prst="rect">
                             <a:avLst/>
@@ -4373,7 +4409,7 @@
               <w:t xml:space="preserve">Figura 1: Quantidade de decisões por ano</w:t>
             </w:r>
           </w:p>
-          <w:bookmarkEnd w:id="44"/>
+          <w:bookmarkEnd w:id="45"/>
         </w:tc>
       </w:tr>
     </w:tbl>
@@ -4414,7 +4450,7 @@
       <w:tr>
         <w:tc>
           <w:tcPr/>
-          <w:bookmarkStart w:id="48" w:name="fig-no-tempo-categoria"/>
+          <w:bookmarkStart w:id="49" w:name="fig-no-tempo-categoria"/>
           <w:p>
             <w:pPr>
               <w:pStyle w:val="Figure"/>
@@ -4423,20 +4459,20 @@
             <w:r>
               <w:drawing>
                 <wp:inline>
-                  <wp:extent cx="5943600" cy="3396342"/>
+                  <wp:extent cx="5969000" cy="3410857"/>
                   <wp:effectExtent b="0" l="0" r="0" t="0"/>
-                  <wp:docPr descr="" title="" id="46" name="Picture"/>
+                  <wp:docPr descr="" title="" id="47" name="Picture"/>
                   <a:graphic>
                     <a:graphicData uri="http://schemas.openxmlformats.org/drawingml/2006/picture">
                       <pic:pic>
                         <pic:nvPicPr>
-                          <pic:cNvPr descr="relatorio_files/figure-docx/fig-no-tempo-categoria-1.png" id="47" name="Picture"/>
+                          <pic:cNvPr descr="relatorio_files/figure-docx/fig-no-tempo-categoria-1.png" id="48" name="Picture"/>
                           <pic:cNvPicPr>
                             <a:picLocks noChangeArrowheads="1" noChangeAspect="1"/>
                           </pic:cNvPicPr>
                         </pic:nvPicPr>
                         <pic:blipFill>
-                          <a:blip r:embed="rId45"/>
+                          <a:blip r:embed="rId46"/>
                           <a:stretch>
                             <a:fillRect/>
                           </a:stretch>
@@ -4444,7 +4480,7 @@
                         <pic:spPr bwMode="auto">
                           <a:xfrm>
                             <a:off x="0" y="0"/>
-                            <a:ext cx="5943600" cy="3396342"/>
+                            <a:ext cx="5969000" cy="3410857"/>
                           </a:xfrm>
                           <a:prstGeom prst="rect">
                             <a:avLst/>
@@ -4476,7 +4512,7 @@
               <w:t xml:space="preserve">Figura 2: Quantidade de decisões por ano e categoria</w:t>
             </w:r>
           </w:p>
-          <w:bookmarkEnd w:id="48"/>
+          <w:bookmarkEnd w:id="49"/>
         </w:tc>
       </w:tr>
     </w:tbl>
@@ -4505,7 +4541,7 @@
         <w:t xml:space="preserve">mostra os resultados dos processos por categoria. Nas últimas linha e coluna, são apresentadas as contagens e proporções marginais. A proporção de casos extintos observada é mais alta do que o comum em análises de processos do TJSP. A taxa de procedência em anulatórias (considerando casos procedentes, parcialmente procedentes e acordos) é de 45%.</w:t>
       </w:r>
     </w:p>
-    <w:bookmarkStart w:id="49" w:name="tbl-resultado"/>
+    <w:bookmarkStart w:id="50" w:name="tbl-resultado"/>
     <w:p>
       <w:pPr>
         <w:pStyle w:val="TableCaption"/>
@@ -5136,7 +5172,7 @@
         </w:tc>
       </w:tr>
     </w:tbl>
-    <w:bookmarkEnd w:id="49"/>
+    <w:bookmarkEnd w:id="50"/>
     <w:p>
       <w:pPr>
         <w:pStyle w:val="Corpodetexto"/>
@@ -5174,7 +5210,7 @@
       <w:tr>
         <w:tc>
           <w:tcPr/>
-          <w:bookmarkStart w:id="53" w:name="fig-resultado-vara"/>
+          <w:bookmarkStart w:id="54" w:name="fig-resultado-vara"/>
           <w:p>
             <w:pPr>
               <w:pStyle w:val="Figure"/>
@@ -5183,20 +5219,20 @@
             <w:r>
               <w:drawing>
                 <wp:inline>
-                  <wp:extent cx="5943600" cy="2971800"/>
+                  <wp:extent cx="5969000" cy="2984500"/>
                   <wp:effectExtent b="0" l="0" r="0" t="0"/>
-                  <wp:docPr descr="" title="" id="51" name="Picture"/>
+                  <wp:docPr descr="" title="" id="52" name="Picture"/>
                   <a:graphic>
                     <a:graphicData uri="http://schemas.openxmlformats.org/drawingml/2006/picture">
                       <pic:pic>
                         <pic:nvPicPr>
-                          <pic:cNvPr descr="relatorio_files/figure-docx/fig-resultado-vara-1.png" id="52" name="Picture"/>
+                          <pic:cNvPr descr="relatorio_files/figure-docx/fig-resultado-vara-1.png" id="53" name="Picture"/>
                           <pic:cNvPicPr>
                             <a:picLocks noChangeArrowheads="1" noChangeAspect="1"/>
                           </pic:cNvPicPr>
                         </pic:nvPicPr>
                         <pic:blipFill>
-                          <a:blip r:embed="rId50"/>
+                          <a:blip r:embed="rId51"/>
                           <a:stretch>
                             <a:fillRect/>
                           </a:stretch>
@@ -5204,7 +5240,7 @@
                         <pic:spPr bwMode="auto">
                           <a:xfrm>
                             <a:off x="0" y="0"/>
-                            <a:ext cx="5943600" cy="2971800"/>
+                            <a:ext cx="5969000" cy="2984500"/>
                           </a:xfrm>
                           <a:prstGeom prst="rect">
                             <a:avLst/>
@@ -5236,7 +5272,7 @@
               <w:t xml:space="preserve">Figura 3: Proporção dos resultados dos processos por categoria e vara</w:t>
             </w:r>
           </w:p>
-          <w:bookmarkEnd w:id="53"/>
+          <w:bookmarkEnd w:id="54"/>
         </w:tc>
       </w:tr>
     </w:tbl>
@@ -5265,7 +5301,7 @@
         <w:t xml:space="preserve">mostra os tempos médios e medianos, geral e por categoria. Os processos mais longos são os de compromisso arbitral, com mediana de quase um ano. Já os processos mais curtos são os de anulação, com mediana de aproximadamente seis meses.</w:t>
       </w:r>
     </w:p>
-    <w:bookmarkStart w:id="54" w:name="tbl-tempo"/>
+    <w:bookmarkStart w:id="55" w:name="tbl-tempo"/>
     <w:p>
       <w:pPr>
         <w:pStyle w:val="TableCaption"/>
@@ -5641,11 +5677,11 @@
         </w:tc>
       </w:tr>
     </w:tbl>
-    <w:bookmarkEnd w:id="54"/>
-    <w:bookmarkStart w:id="68" w:name="questões-adicionais"/>
+    <w:bookmarkEnd w:id="55"/>
+    <w:bookmarkStart w:id="69" w:name="questões-adicionais"/>
     <w:p>
       <w:pPr>
-        <w:pStyle w:val="Ttulo3"/>
+        <w:pStyle w:val="Ttulo2"/>
       </w:pPr>
       <w:r>
         <w:t xml:space="preserve">Questões adicionais</w:t>
@@ -5659,10 +5695,10 @@
         <w:t xml:space="preserve">Após a revisão das análises, um novo conjunto de perguntas foi gerado. As perguntas foram respondidas com os gráficos e tabelas que seguem.</w:t>
       </w:r>
     </w:p>
-    <w:bookmarkStart w:id="56" w:name="X8da85c2549eeab99b34900ea56bce10570b78f4"/>
+    <w:bookmarkStart w:id="57" w:name="X8da85c2549eeab99b34900ea56bce10570b78f4"/>
     <w:p>
       <w:pPr>
-        <w:pStyle w:val="Ttulo4"/>
+        <w:pStyle w:val="Ttulo3"/>
       </w:pPr>
       <w:r>
         <w:t xml:space="preserve">Qual a proporção de resultado para a categoria anulação envolvendo ou não a Unimed?</w:t>
@@ -5693,7 +5729,7 @@
         <w:t xml:space="preserve">mostra as proporções de resultados em processos de anulação considerando ou não a Unimed como parte. A taxa de casos favoráveis (soma de acordos, procedentes e parcialmente procedentes) é significativamente maior em casos envolvendo a Unimed. Para os demais casos, a taxa de casos favoráveis é de apenas 22%.</w:t>
       </w:r>
     </w:p>
-    <w:bookmarkStart w:id="55" w:name="tbl-resultado-unimed"/>
+    <w:bookmarkStart w:id="56" w:name="tbl-resultado-unimed"/>
     <w:p>
       <w:pPr>
         <w:pStyle w:val="TableCaption"/>
@@ -6066,12 +6102,12 @@
         </w:tc>
       </w:tr>
     </w:tbl>
-    <w:bookmarkEnd w:id="55"/>
     <w:bookmarkEnd w:id="56"/>
-    <w:bookmarkStart w:id="58" w:name="X92fcf6fc05e51d960c4c267d1e3e4d3dbdb5043"/>
+    <w:bookmarkEnd w:id="57"/>
+    <w:bookmarkStart w:id="59" w:name="X92fcf6fc05e51d960c4c267d1e3e4d3dbdb5043"/>
     <w:p>
       <w:pPr>
-        <w:pStyle w:val="Ttulo4"/>
+        <w:pStyle w:val="Ttulo3"/>
       </w:pPr>
       <w:r>
         <w:t xml:space="preserve">Qual o percentual de liminares deferidas na categoria de ação cautelar?</w:t>
@@ -6102,7 +6138,7 @@
         <w:t xml:space="preserve">mostra os resultados das liminares nessas ações. É possível identificar que quase metade das liminares não são concedias. Importante destacar que, em 6 casos, a decisão liminar não foi encontrada.</w:t>
       </w:r>
     </w:p>
-    <w:bookmarkStart w:id="57" w:name="tbl-cautelar-liminar"/>
+    <w:bookmarkStart w:id="58" w:name="tbl-cautelar-liminar"/>
     <w:p>
       <w:pPr>
         <w:pStyle w:val="TableCaption"/>
@@ -6355,12 +6391,12 @@
         </w:tc>
       </w:tr>
     </w:tbl>
-    <w:bookmarkEnd w:id="57"/>
     <w:bookmarkEnd w:id="58"/>
-    <w:bookmarkStart w:id="60" w:name="X8ff66541b44a794cc6700bee440b07007d9a1e7"/>
+    <w:bookmarkEnd w:id="59"/>
+    <w:bookmarkStart w:id="61" w:name="X8ff66541b44a794cc6700bee440b07007d9a1e7"/>
     <w:p>
       <w:pPr>
-        <w:pStyle w:val="Ttulo4"/>
+        <w:pStyle w:val="Ttulo3"/>
       </w:pPr>
       <w:r>
         <w:t xml:space="preserve">Qual a média e mediana de valor para cada categoria de ação?</w:t>
@@ -6391,7 +6427,7 @@
         <w:t xml:space="preserve">mostra os valores médios e medianos das causas, geral e por categoria. Os processos de maior valor são as anulatórias, com mediana de R$ 264.802,79. Já os processos de menor valor são as cautelares e instauração, com mediana de dez mil reais, provavelmente colocados apenas como valores de referência.</w:t>
       </w:r>
     </w:p>
-    <w:bookmarkStart w:id="59" w:name="tbl-valor-tipo"/>
+    <w:bookmarkStart w:id="60" w:name="tbl-valor-tipo"/>
     <w:p>
       <w:pPr>
         <w:pStyle w:val="TableCaption"/>
@@ -6767,12 +6803,12 @@
         </w:tc>
       </w:tr>
     </w:tbl>
-    <w:bookmarkEnd w:id="59"/>
     <w:bookmarkEnd w:id="60"/>
-    <w:bookmarkStart w:id="65" w:name="Xa4ae9c97ebb39162af9ab83497bccad2859d12c"/>
+    <w:bookmarkEnd w:id="61"/>
+    <w:bookmarkStart w:id="66" w:name="Xa4ae9c97ebb39162af9ab83497bccad2859d12c"/>
     <w:p>
       <w:pPr>
-        <w:pStyle w:val="Ttulo4"/>
+        <w:pStyle w:val="Ttulo3"/>
       </w:pPr>
       <w:r>
         <w:t xml:space="preserve">Qual é a taxa de favorabilidade em anulatórias ao longo do tempo?</w:t>
@@ -6815,7 +6851,7 @@
       <w:tr>
         <w:tc>
           <w:tcPr/>
-          <w:bookmarkStart w:id="64" w:name="fig-anulacao-no-tempo"/>
+          <w:bookmarkStart w:id="65" w:name="fig-anulacao-no-tempo"/>
           <w:p>
             <w:pPr>
               <w:pStyle w:val="Figure"/>
@@ -6824,20 +6860,20 @@
             <w:r>
               <w:drawing>
                 <wp:inline>
-                  <wp:extent cx="5943600" cy="3396342"/>
+                  <wp:extent cx="5969000" cy="3410857"/>
                   <wp:effectExtent b="0" l="0" r="0" t="0"/>
-                  <wp:docPr descr="" title="" id="62" name="Picture"/>
+                  <wp:docPr descr="" title="" id="63" name="Picture"/>
                   <a:graphic>
                     <a:graphicData uri="http://schemas.openxmlformats.org/drawingml/2006/picture">
                       <pic:pic>
                         <pic:nvPicPr>
-                          <pic:cNvPr descr="relatorio_files/figure-docx/fig-anulacao-no-tempo-1.png" id="63" name="Picture"/>
+                          <pic:cNvPr descr="relatorio_files/figure-docx/fig-anulacao-no-tempo-1.png" id="64" name="Picture"/>
                           <pic:cNvPicPr>
                             <a:picLocks noChangeArrowheads="1" noChangeAspect="1"/>
                           </pic:cNvPicPr>
                         </pic:nvPicPr>
                         <pic:blipFill>
-                          <a:blip r:embed="rId61"/>
+                          <a:blip r:embed="rId62"/>
                           <a:stretch>
                             <a:fillRect/>
                           </a:stretch>
@@ -6845,7 +6881,7 @@
                         <pic:spPr bwMode="auto">
                           <a:xfrm>
                             <a:off x="0" y="0"/>
-                            <a:ext cx="5943600" cy="3396342"/>
+                            <a:ext cx="5969000" cy="3410857"/>
                           </a:xfrm>
                           <a:prstGeom prst="rect">
                             <a:avLst/>
@@ -6877,15 +6913,15 @@
               <w:t xml:space="preserve">Figura 4: Quantidade de decisões por ano</w:t>
             </w:r>
           </w:p>
-          <w:bookmarkEnd w:id="64"/>
+          <w:bookmarkEnd w:id="65"/>
         </w:tc>
       </w:tr>
     </w:tbl>
-    <w:bookmarkEnd w:id="65"/>
-    <w:bookmarkStart w:id="67" w:name="segunda-instância-1"/>
+    <w:bookmarkEnd w:id="66"/>
+    <w:bookmarkStart w:id="68" w:name="segunda-instância-1"/>
     <w:p>
       <w:pPr>
-        <w:pStyle w:val="Ttulo4"/>
+        <w:pStyle w:val="Ttulo3"/>
       </w:pPr>
       <w:r>
         <w:t xml:space="preserve">Segunda instância</w:t>
@@ -6913,7 +6949,7 @@
         <w:t xml:space="preserve">. É possível notar que as anulatórias são as que apresentam maior taxa de recorribilidade.</w:t>
       </w:r>
     </w:p>
-    <w:bookmarkStart w:id="66" w:name="tbl-tx-recorr-categoria"/>
+    <w:bookmarkStart w:id="67" w:name="tbl-tx-recorr-categoria"/>
     <w:p>
       <w:pPr>
         <w:pStyle w:val="TableCaption"/>
@@ -7239,7 +7275,7 @@
         </w:tc>
       </w:tr>
     </w:tbl>
-    <w:bookmarkEnd w:id="66"/>
+    <w:bookmarkEnd w:id="67"/>
     <w:p>
       <w:pPr>
         <w:pStyle w:val="Corpodetexto"/>
@@ -7264,20 +7300,20 @@
         <w:t xml:space="preserve">Finalmente, com relação à reforma da decisão arbitral nas anulatórias, foi identificada uma proporção de 85% (28 de 33 casos). Isso significa que, dos casos que chegaram à segunda instância, a decisão final sobre a sentença arbitral foi de reformar da decisão arbitral, pelo menos em parte.</w:t>
       </w:r>
     </w:p>
-    <w:bookmarkEnd w:id="67"/>
     <w:bookmarkEnd w:id="68"/>
     <w:bookmarkEnd w:id="69"/>
-    <w:bookmarkStart w:id="72" w:name="referências"/>
+    <w:bookmarkEnd w:id="70"/>
+    <w:bookmarkStart w:id="73" w:name="referências"/>
     <w:p>
       <w:pPr>
-        <w:pStyle w:val="Ttulo2"/>
+        <w:pStyle w:val="Ttulo1"/>
       </w:pPr>
       <w:r>
         <w:t xml:space="preserve">Referências</w:t>
       </w:r>
     </w:p>
-    <w:bookmarkStart w:id="71" w:name="refs"/>
-    <w:bookmarkStart w:id="70" w:name="ref-zhaoWebScraping2017"/>
+    <w:bookmarkStart w:id="72" w:name="refs"/>
+    <w:bookmarkStart w:id="71" w:name="ref-zhaoWebScraping2017"/>
     <w:p>
       <w:pPr>
         <w:pStyle w:val="Bibliografia"/>
@@ -7308,13 +7344,20 @@
         <w:t xml:space="preserve">, 1–3.</w:t>
       </w:r>
     </w:p>
-    <w:bookmarkEnd w:id="70"/>
     <w:bookmarkEnd w:id="71"/>
     <w:bookmarkEnd w:id="72"/>
+    <w:bookmarkEnd w:id="73"/>
     <w:sectPr>
+      <w:headerReference r:id="rId9" w:type="default"/>
+      <w:footerReference r:id="rId14" w:type="default"/>
+      <w:headerReference r:id="rId11" w:type="first"/>
+      <w:footerReference r:id="rId13" w:type="first"/>
       <w:pgSz w:h="15840" w:w="12240"/>
-      <w:pgMar w:bottom="1440" w:footer="720" w:gutter="0" w:header="720" w:left="1440" w:right="1440" w:top="1440"/>
+      <w:pgMar w:bottom="1418" w:footer="720" w:gutter="0" w:header="720" w:left="1418" w:right="1418" w:top="1418"/>
+      <w:pgNumType w:start="0"/>
       <w:cols w:space="720"/>
+      <w:titlePg/>
+      <w:docGrid w:linePitch="326"/>
     </w:sectPr>
   </w:body>
 </w:document>
@@ -7324,6 +7367,164 @@
 <w:comments xmlns:w="http://schemas.openxmlformats.org/wordprocessingml/2006/main" xmlns:m="http://schemas.openxmlformats.org/officeDocument/2006/math" xmlns:r="http://schemas.openxmlformats.org/officeDocument/2006/relationships" xmlns:o="urn:schemas-microsoft-com:office:office" xmlns:v="urn:schemas-microsoft-com:vml" xmlns:w10="urn:schemas-microsoft-com:office:word" xmlns:a="http://schemas.openxmlformats.org/drawingml/2006/main" xmlns:pic="http://schemas.openxmlformats.org/drawingml/2006/picture" xmlns:wp="http://schemas.openxmlformats.org/drawingml/2006/wordprocessingDrawing"/>
 </file>
 
+<file path=word/footer1.xml><?xml version="1.0" encoding="utf-8"?>
+<w:ftr xmlns:wpc="http://schemas.microsoft.com/office/word/2010/wordprocessingCanvas" xmlns:cx="http://schemas.microsoft.com/office/drawing/2014/chartex" xmlns:cx1="http://schemas.microsoft.com/office/drawing/2015/9/8/chartex" xmlns:cx2="http://schemas.microsoft.com/office/drawing/2015/10/21/chartex" xmlns:cx3="http://schemas.microsoft.com/office/drawing/2016/5/9/chartex" xmlns:cx4="http://schemas.microsoft.com/office/drawing/2016/5/10/chartex" xmlns:cx5="http://schemas.microsoft.com/office/drawing/2016/5/11/chartex" xmlns:cx6="http://schemas.microsoft.com/office/drawing/2016/5/12/chartex" xmlns:cx7="http://schemas.microsoft.com/office/drawing/2016/5/13/chartex" xmlns:cx8="http://schemas.microsoft.com/office/drawing/2016/5/14/chartex" xmlns:mc="http://schemas.openxmlformats.org/markup-compatibility/2006" xmlns:aink="http://schemas.microsoft.com/office/drawing/2016/ink" xmlns:am3d="http://schemas.microsoft.com/office/drawing/2017/model3d" xmlns:o="urn:schemas-microsoft-com:office:office" xmlns:oel="http://schemas.microsoft.com/office/2019/extlst" xmlns:r="http://schemas.openxmlformats.org/officeDocument/2006/relationships" xmlns:m="http://schemas.openxmlformats.org/officeDocument/2006/math" xmlns:v="urn:schemas-microsoft-com:vml" xmlns:wp14="http://schemas.microsoft.com/office/word/2010/wordprocessingDrawing" xmlns:wp="http://schemas.openxmlformats.org/drawingml/2006/wordprocessingDrawing" xmlns:w10="urn:schemas-microsoft-com:office:word" xmlns:w="http://schemas.openxmlformats.org/wordprocessingml/2006/main" xmlns:w14="http://schemas.microsoft.com/office/word/2010/wordml" xmlns:w15="http://schemas.microsoft.com/office/word/2012/wordml" xmlns:w16cex="http://schemas.microsoft.com/office/word/2018/wordml/cex" xmlns:w16cid="http://schemas.microsoft.com/office/word/2016/wordml/cid" xmlns:w16="http://schemas.microsoft.com/office/word/2018/wordml" xmlns:w16sdtdh="http://schemas.microsoft.com/office/word/2020/wordml/sdtdatahash" xmlns:w16se="http://schemas.microsoft.com/office/word/2015/wordml/symex" xmlns:wpg="http://schemas.microsoft.com/office/word/2010/wordprocessingGroup" xmlns:wpi="http://schemas.microsoft.com/office/word/2010/wordprocessingInk" xmlns:wne="http://schemas.microsoft.com/office/word/2006/wordml" xmlns:wps="http://schemas.microsoft.com/office/word/2010/wordprocessingShape" mc:Ignorable="w14 w15 w16se w16cid w16 w16cex w16sdtdh wp14">
+  <w:sdt>
+    <w:sdtPr>
+      <w:id w:val="736210785"/>
+      <w:docPartObj>
+        <w:docPartGallery w:val="Page Numbers (Bottom of Page)"/>
+        <w:docPartUnique/>
+      </w:docPartObj>
+    </w:sdtPr>
+    <w:sdtContent>
+      <w:p>
+        <w:pPr>
+          <w:pStyle w:val="Rodap"/>
+          <w:jc w:val="right"/>
+        </w:pPr>
+        <w:r>
+          <w:fldChar w:fldCharType="begin"/>
+        </w:r>
+        <w:r>
+          <w:instrText>PAGE   \* MERGEFORMAT</w:instrText>
+        </w:r>
+        <w:r>
+          <w:fldChar w:fldCharType="separate"/>
+        </w:r>
+        <w:r>
+          <w:t>2</w:t>
+        </w:r>
+        <w:r>
+          <w:fldChar w:fldCharType="end"/>
+        </w:r>
+      </w:p>
+    </w:sdtContent>
+  </w:sdt>
+  <w:p>
+    <w:pPr>
+      <w:pStyle w:val="Rodap"/>
+    </w:pPr>
+  </w:p>
+</w:ftr>
+</file>
+
+<file path=word/footer2.xml><?xml version="1.0" encoding="utf-8"?>
+<w:ftr xmlns:wpc="http://schemas.microsoft.com/office/word/2010/wordprocessingCanvas" xmlns:cx="http://schemas.microsoft.com/office/drawing/2014/chartex" xmlns:cx1="http://schemas.microsoft.com/office/drawing/2015/9/8/chartex" xmlns:cx2="http://schemas.microsoft.com/office/drawing/2015/10/21/chartex" xmlns:cx3="http://schemas.microsoft.com/office/drawing/2016/5/9/chartex" xmlns:cx4="http://schemas.microsoft.com/office/drawing/2016/5/10/chartex" xmlns:cx5="http://schemas.microsoft.com/office/drawing/2016/5/11/chartex" xmlns:cx6="http://schemas.microsoft.com/office/drawing/2016/5/12/chartex" xmlns:cx7="http://schemas.microsoft.com/office/drawing/2016/5/13/chartex" xmlns:cx8="http://schemas.microsoft.com/office/drawing/2016/5/14/chartex" xmlns:mc="http://schemas.openxmlformats.org/markup-compatibility/2006" xmlns:aink="http://schemas.microsoft.com/office/drawing/2016/ink" xmlns:am3d="http://schemas.microsoft.com/office/drawing/2017/model3d" xmlns:o="urn:schemas-microsoft-com:office:office" xmlns:oel="http://schemas.microsoft.com/office/2019/extlst" xmlns:r="http://schemas.openxmlformats.org/officeDocument/2006/relationships" xmlns:m="http://schemas.openxmlformats.org/officeDocument/2006/math" xmlns:v="urn:schemas-microsoft-com:vml" xmlns:wp14="http://schemas.microsoft.com/office/word/2010/wordprocessingDrawing" xmlns:wp="http://schemas.openxmlformats.org/drawingml/2006/wordprocessingDrawing" xmlns:w10="urn:schemas-microsoft-com:office:word" xmlns:w="http://schemas.openxmlformats.org/wordprocessingml/2006/main" xmlns:w14="http://schemas.microsoft.com/office/word/2010/wordml" xmlns:w15="http://schemas.microsoft.com/office/word/2012/wordml" xmlns:w16cex="http://schemas.microsoft.com/office/word/2018/wordml/cex" xmlns:w16cid="http://schemas.microsoft.com/office/word/2016/wordml/cid" xmlns:w16="http://schemas.microsoft.com/office/word/2018/wordml" xmlns:w16sdtdh="http://schemas.microsoft.com/office/word/2020/wordml/sdtdatahash" xmlns:w16se="http://schemas.microsoft.com/office/word/2015/wordml/symex" xmlns:wpg="http://schemas.microsoft.com/office/word/2010/wordprocessingGroup" xmlns:wpi="http://schemas.microsoft.com/office/word/2010/wordprocessingInk" xmlns:wne="http://schemas.microsoft.com/office/word/2006/wordml" xmlns:wps="http://schemas.microsoft.com/office/word/2010/wordprocessingShape" mc:Ignorable="w14 w15 w16se w16cid w16 w16cex w16sdtdh wp14">
+  <w:p>
+    <w:pPr>
+      <w:pStyle w:val="Rodap"/>
+      <w:jc w:val="center"/>
+    </w:pPr>
+  </w:p>
+  <w:p>
+    <w:pPr>
+      <w:pStyle w:val="Rodap"/>
+      <w:jc w:val="center"/>
+    </w:pPr>
+    <w:r>
+      <w:t>Associação Brasileira de Jurimetria - CNPJ: 13.612.840/0001-57</w:t>
+    </w:r>
+  </w:p>
+  <w:p>
+    <w:pPr>
+      <w:pStyle w:val="Rodap"/>
+      <w:jc w:val="center"/>
+    </w:pPr>
+    <w:r>
+      <w:t xml:space="preserve"> Rua Bela Cintra - 768 - conjunto 102 - 10º andar- CEP 01415-000 - Consolação, São Paulo - SP</w:t>
+    </w:r>
+  </w:p>
+  <w:p>
+    <w:pPr>
+      <w:pStyle w:val="Rodap"/>
+      <w:jc w:val="center"/>
+    </w:pPr>
+    <w:hyperlink r:id="rId1" w:history="1">
+      <w:r>
+        <w:rPr>
+          <w:rStyle w:val="Hyperlink"/>
+        </w:rPr>
+        <w:t>https://abj.org.br</w:t>
+      </w:r>
+    </w:hyperlink>
+    <w:r>
+      <w:t xml:space="preserve"> </w:t>
+    </w:r>
+  </w:p>
+</w:ftr>
+</file>
+
+<file path=word/footer3.xml><?xml version="1.0" encoding="utf-8"?>
+<w:ftr xmlns:wpc="http://schemas.microsoft.com/office/word/2010/wordprocessingCanvas" xmlns:cx="http://schemas.microsoft.com/office/drawing/2014/chartex" xmlns:cx1="http://schemas.microsoft.com/office/drawing/2015/9/8/chartex" xmlns:cx2="http://schemas.microsoft.com/office/drawing/2015/10/21/chartex" xmlns:cx3="http://schemas.microsoft.com/office/drawing/2016/5/9/chartex" xmlns:cx4="http://schemas.microsoft.com/office/drawing/2016/5/10/chartex" xmlns:cx5="http://schemas.microsoft.com/office/drawing/2016/5/11/chartex" xmlns:cx6="http://schemas.microsoft.com/office/drawing/2016/5/12/chartex" xmlns:cx7="http://schemas.microsoft.com/office/drawing/2016/5/13/chartex" xmlns:cx8="http://schemas.microsoft.com/office/drawing/2016/5/14/chartex" xmlns:mc="http://schemas.openxmlformats.org/markup-compatibility/2006" xmlns:aink="http://schemas.microsoft.com/office/drawing/2016/ink" xmlns:am3d="http://schemas.microsoft.com/office/drawing/2017/model3d" xmlns:o="urn:schemas-microsoft-com:office:office" xmlns:oel="http://schemas.microsoft.com/office/2019/extlst" xmlns:r="http://schemas.openxmlformats.org/officeDocument/2006/relationships" xmlns:m="http://schemas.openxmlformats.org/officeDocument/2006/math" xmlns:v="urn:schemas-microsoft-com:vml" xmlns:wp14="http://schemas.microsoft.com/office/word/2010/wordprocessingDrawing" xmlns:wp="http://schemas.openxmlformats.org/drawingml/2006/wordprocessingDrawing" xmlns:w10="urn:schemas-microsoft-com:office:word" xmlns:w="http://schemas.openxmlformats.org/wordprocessingml/2006/main" xmlns:w14="http://schemas.microsoft.com/office/word/2010/wordml" xmlns:w15="http://schemas.microsoft.com/office/word/2012/wordml" xmlns:w16cex="http://schemas.microsoft.com/office/word/2018/wordml/cex" xmlns:w16cid="http://schemas.microsoft.com/office/word/2016/wordml/cid" xmlns:w16="http://schemas.microsoft.com/office/word/2018/wordml" xmlns:w16sdtdh="http://schemas.microsoft.com/office/word/2020/wordml/sdtdatahash" xmlns:w16se="http://schemas.microsoft.com/office/word/2015/wordml/symex" xmlns:wpg="http://schemas.microsoft.com/office/word/2010/wordprocessingGroup" xmlns:wpi="http://schemas.microsoft.com/office/word/2010/wordprocessingInk" xmlns:wne="http://schemas.microsoft.com/office/word/2006/wordml" xmlns:wps="http://schemas.microsoft.com/office/word/2010/wordprocessingShape" mc:Ignorable="w14 w15 w16se w16cid w16 w16cex w16sdtdh wp14">
+  <w:sdt>
+    <w:sdtPr>
+      <w:id w:val="-2064477381"/>
+      <w:docPartObj>
+        <w:docPartGallery w:val="Page Numbers (Bottom of Page)"/>
+        <w:docPartUnique/>
+      </w:docPartObj>
+    </w:sdtPr>
+    <w:sdtContent>
+      <w:p>
+        <w:pPr>
+          <w:pStyle w:val="Rodap"/>
+          <w:jc w:val="right"/>
+        </w:pPr>
+      </w:p>
+    </w:sdtContent>
+  </w:sdt>
+  <w:p>
+    <w:pPr>
+      <w:pStyle w:val="Rodap"/>
+    </w:pPr>
+  </w:p>
+</w:ftr>
+</file>
+
+<file path=word/footer4.xml><?xml version="1.0" encoding="utf-8"?>
+<w:ftr xmlns:wpc="http://schemas.microsoft.com/office/word/2010/wordprocessingCanvas" xmlns:cx="http://schemas.microsoft.com/office/drawing/2014/chartex" xmlns:cx1="http://schemas.microsoft.com/office/drawing/2015/9/8/chartex" xmlns:cx2="http://schemas.microsoft.com/office/drawing/2015/10/21/chartex" xmlns:cx3="http://schemas.microsoft.com/office/drawing/2016/5/9/chartex" xmlns:cx4="http://schemas.microsoft.com/office/drawing/2016/5/10/chartex" xmlns:cx5="http://schemas.microsoft.com/office/drawing/2016/5/11/chartex" xmlns:cx6="http://schemas.microsoft.com/office/drawing/2016/5/12/chartex" xmlns:cx7="http://schemas.microsoft.com/office/drawing/2016/5/13/chartex" xmlns:cx8="http://schemas.microsoft.com/office/drawing/2016/5/14/chartex" xmlns:mc="http://schemas.openxmlformats.org/markup-compatibility/2006" xmlns:aink="http://schemas.microsoft.com/office/drawing/2016/ink" xmlns:am3d="http://schemas.microsoft.com/office/drawing/2017/model3d" xmlns:o="urn:schemas-microsoft-com:office:office" xmlns:oel="http://schemas.microsoft.com/office/2019/extlst" xmlns:r="http://schemas.openxmlformats.org/officeDocument/2006/relationships" xmlns:m="http://schemas.openxmlformats.org/officeDocument/2006/math" xmlns:v="urn:schemas-microsoft-com:vml" xmlns:wp14="http://schemas.microsoft.com/office/word/2010/wordprocessingDrawing" xmlns:wp="http://schemas.openxmlformats.org/drawingml/2006/wordprocessingDrawing" xmlns:w10="urn:schemas-microsoft-com:office:word" xmlns:w="http://schemas.openxmlformats.org/wordprocessingml/2006/main" xmlns:w14="http://schemas.microsoft.com/office/word/2010/wordml" xmlns:w15="http://schemas.microsoft.com/office/word/2012/wordml" xmlns:w16cex="http://schemas.microsoft.com/office/word/2018/wordml/cex" xmlns:w16cid="http://schemas.microsoft.com/office/word/2016/wordml/cid" xmlns:w16="http://schemas.microsoft.com/office/word/2018/wordml" xmlns:w16sdtdh="http://schemas.microsoft.com/office/word/2020/wordml/sdtdatahash" xmlns:w16se="http://schemas.microsoft.com/office/word/2015/wordml/symex" xmlns:wpg="http://schemas.microsoft.com/office/word/2010/wordprocessingGroup" xmlns:wpi="http://schemas.microsoft.com/office/word/2010/wordprocessingInk" xmlns:wne="http://schemas.microsoft.com/office/word/2006/wordml" xmlns:wps="http://schemas.microsoft.com/office/word/2010/wordprocessingShape" mc:Ignorable="w14 w15 w16se w16cid w16 w16cex w16sdtdh wp14">
+  <w:sdt>
+    <w:sdtPr>
+      <w:id w:val="-1404679386"/>
+      <w:docPartObj>
+        <w:docPartGallery w:val="Page Numbers (Bottom of Page)"/>
+        <w:docPartUnique/>
+      </w:docPartObj>
+    </w:sdtPr>
+    <w:sdtContent>
+      <w:p>
+        <w:pPr>
+          <w:pStyle w:val="Rodap"/>
+          <w:jc w:val="right"/>
+        </w:pPr>
+        <w:r>
+          <w:fldChar w:fldCharType="begin"/>
+        </w:r>
+        <w:r>
+          <w:instrText>PAGE   \* MERGEFORMAT</w:instrText>
+        </w:r>
+        <w:r>
+          <w:fldChar w:fldCharType="separate"/>
+        </w:r>
+        <w:r>
+          <w:t>2</w:t>
+        </w:r>
+        <w:r>
+          <w:fldChar w:fldCharType="end"/>
+        </w:r>
+      </w:p>
+    </w:sdtContent>
+  </w:sdt>
+  <w:p>
+    <w:pPr>
+      <w:pStyle w:val="Rodap"/>
+      <w:jc w:val="center"/>
+    </w:pPr>
+  </w:p>
+</w:ftr>
+</file>
+
 <file path=word/footnotes.xml><?xml version="1.0" encoding="utf-8"?>
 <w:footnotes xmlns:w="http://schemas.openxmlformats.org/wordprocessingml/2006/main" xmlns:m="http://schemas.openxmlformats.org/officeDocument/2006/math" xmlns:r="http://schemas.openxmlformats.org/officeDocument/2006/relationships" xmlns:o="urn:schemas-microsoft-com:office:office" xmlns:v="urn:schemas-microsoft-com:vml" xmlns:w10="urn:schemas-microsoft-com:office:word" xmlns:a="http://schemas.openxmlformats.org/drawingml/2006/main" xmlns:pic="http://schemas.openxmlformats.org/drawingml/2006/picture" xmlns:wp="http://schemas.openxmlformats.org/drawingml/2006/wordprocessingDrawing">
   <w:footnote w:type="continuationSeparator" w:id="0">
@@ -7340,7 +7541,7 @@
       </w:r>
     </w:p>
   </w:footnote>
-  <w:footnote w:id="22">
+  <w:footnote w:id="23">
     <w:p>
       <w:pPr>
         <w:pStyle w:val="Textodenotaderodap"/>
@@ -7359,7 +7560,7 @@
       </w:r>
     </w:p>
   </w:footnote>
-  <w:footnote w:id="28">
+  <w:footnote w:id="29">
     <w:p>
       <w:pPr>
         <w:pStyle w:val="Textodenotaderodap"/>
@@ -7397,6 +7598,136 @@
     </w:p>
   </w:footnote>
 </w:footnotes>
+</file>
+
+<file path=word/header1.xml><?xml version="1.0" encoding="utf-8"?>
+<w:hdr xmlns:wpc="http://schemas.microsoft.com/office/word/2010/wordprocessingCanvas" xmlns:cx="http://schemas.microsoft.com/office/drawing/2014/chartex" xmlns:cx1="http://schemas.microsoft.com/office/drawing/2015/9/8/chartex" xmlns:cx2="http://schemas.microsoft.com/office/drawing/2015/10/21/chartex" xmlns:cx3="http://schemas.microsoft.com/office/drawing/2016/5/9/chartex" xmlns:cx4="http://schemas.microsoft.com/office/drawing/2016/5/10/chartex" xmlns:cx5="http://schemas.microsoft.com/office/drawing/2016/5/11/chartex" xmlns:cx6="http://schemas.microsoft.com/office/drawing/2016/5/12/chartex" xmlns:cx7="http://schemas.microsoft.com/office/drawing/2016/5/13/chartex" xmlns:cx8="http://schemas.microsoft.com/office/drawing/2016/5/14/chartex" xmlns:mc="http://schemas.openxmlformats.org/markup-compatibility/2006" xmlns:aink="http://schemas.microsoft.com/office/drawing/2016/ink" xmlns:am3d="http://schemas.microsoft.com/office/drawing/2017/model3d" xmlns:o="urn:schemas-microsoft-com:office:office" xmlns:oel="http://schemas.microsoft.com/office/2019/extlst" xmlns:r="http://schemas.openxmlformats.org/officeDocument/2006/relationships" xmlns:m="http://schemas.openxmlformats.org/officeDocument/2006/math" xmlns:v="urn:schemas-microsoft-com:vml" xmlns:wp14="http://schemas.microsoft.com/office/word/2010/wordprocessingDrawing" xmlns:wp="http://schemas.openxmlformats.org/drawingml/2006/wordprocessingDrawing" xmlns:w10="urn:schemas-microsoft-com:office:word" xmlns:w="http://schemas.openxmlformats.org/wordprocessingml/2006/main" xmlns:w14="http://schemas.microsoft.com/office/word/2010/wordml" xmlns:w15="http://schemas.microsoft.com/office/word/2012/wordml" xmlns:w16cex="http://schemas.microsoft.com/office/word/2018/wordml/cex" xmlns:w16cid="http://schemas.microsoft.com/office/word/2016/wordml/cid" xmlns:w16="http://schemas.microsoft.com/office/word/2018/wordml" xmlns:w16sdtdh="http://schemas.microsoft.com/office/word/2020/wordml/sdtdatahash" xmlns:w16se="http://schemas.microsoft.com/office/word/2015/wordml/symex" xmlns:wpg="http://schemas.microsoft.com/office/word/2010/wordprocessingGroup" xmlns:wpi="http://schemas.microsoft.com/office/word/2010/wordprocessingInk" xmlns:wne="http://schemas.microsoft.com/office/word/2006/wordml" xmlns:wps="http://schemas.microsoft.com/office/word/2010/wordprocessingShape" mc:Ignorable="w14 w15 w16se w16cid w16 w16cex w16sdtdh wp14">
+  <w:p>
+    <w:pPr>
+      <w:pStyle w:val="Cabealho"/>
+      <w:jc w:val="right"/>
+    </w:pPr>
+    <w:r>
+      <w:fldChar w:fldCharType="begin"/>
+    </w:r>
+    <w:r>
+      <w:instrText xml:space="preserve"> STYLEREF  "Título 1"  \* MERGEFORMAT </w:instrText>
+    </w:r>
+    <w:r>
+      <w:fldChar w:fldCharType="separate"/>
+    </w:r>
+    <w:r>
+      <w:rPr>
+        <w:b/>
+        <w:bCs/>
+        <w:noProof/>
+      </w:rPr>
+      <w:t>Erro! Nenhum texto com o estilo especificado foi encontrado no documento.</w:t>
+    </w:r>
+    <w:r>
+      <w:fldChar w:fldCharType="end"/>
+    </w:r>
+  </w:p>
+</w:hdr>
+</file>
+
+<file path=word/header2.xml><?xml version="1.0" encoding="utf-8"?>
+<w:hdr xmlns:wpc="http://schemas.microsoft.com/office/word/2010/wordprocessingCanvas" xmlns:cx="http://schemas.microsoft.com/office/drawing/2014/chartex" xmlns:cx1="http://schemas.microsoft.com/office/drawing/2015/9/8/chartex" xmlns:cx2="http://schemas.microsoft.com/office/drawing/2015/10/21/chartex" xmlns:cx3="http://schemas.microsoft.com/office/drawing/2016/5/9/chartex" xmlns:cx4="http://schemas.microsoft.com/office/drawing/2016/5/10/chartex" xmlns:cx5="http://schemas.microsoft.com/office/drawing/2016/5/11/chartex" xmlns:cx6="http://schemas.microsoft.com/office/drawing/2016/5/12/chartex" xmlns:cx7="http://schemas.microsoft.com/office/drawing/2016/5/13/chartex" xmlns:cx8="http://schemas.microsoft.com/office/drawing/2016/5/14/chartex" xmlns:mc="http://schemas.openxmlformats.org/markup-compatibility/2006" xmlns:aink="http://schemas.microsoft.com/office/drawing/2016/ink" xmlns:am3d="http://schemas.microsoft.com/office/drawing/2017/model3d" xmlns:o="urn:schemas-microsoft-com:office:office" xmlns:oel="http://schemas.microsoft.com/office/2019/extlst" xmlns:r="http://schemas.openxmlformats.org/officeDocument/2006/relationships" xmlns:m="http://schemas.openxmlformats.org/officeDocument/2006/math" xmlns:v="urn:schemas-microsoft-com:vml" xmlns:wp14="http://schemas.microsoft.com/office/word/2010/wordprocessingDrawing" xmlns:wp="http://schemas.openxmlformats.org/drawingml/2006/wordprocessingDrawing" xmlns:w10="urn:schemas-microsoft-com:office:word" xmlns:w="http://schemas.openxmlformats.org/wordprocessingml/2006/main" xmlns:w14="http://schemas.microsoft.com/office/word/2010/wordml" xmlns:w15="http://schemas.microsoft.com/office/word/2012/wordml" xmlns:w16cex="http://schemas.microsoft.com/office/word/2018/wordml/cex" xmlns:w16cid="http://schemas.microsoft.com/office/word/2016/wordml/cid" xmlns:w16="http://schemas.microsoft.com/office/word/2018/wordml" xmlns:w16sdtdh="http://schemas.microsoft.com/office/word/2020/wordml/sdtdatahash" xmlns:w16se="http://schemas.microsoft.com/office/word/2015/wordml/symex" xmlns:wpg="http://schemas.microsoft.com/office/word/2010/wordprocessingGroup" xmlns:wpi="http://schemas.microsoft.com/office/word/2010/wordprocessingInk" xmlns:wne="http://schemas.microsoft.com/office/word/2006/wordml" xmlns:wps="http://schemas.microsoft.com/office/word/2010/wordprocessingShape" mc:Ignorable="w14 w15 w16se w16cid w16 w16cex w16sdtdh wp14">
+  <w:p>
+    <w:pPr>
+      <w:pStyle w:val="Cabealho"/>
+      <w:jc w:val="right"/>
+    </w:pPr>
+    <w:r>
+      <w:rPr>
+        <w:noProof/>
+        <w:color w:val="00000A"/>
+        <w:sz w:val="10"/>
+        <w:szCs w:val="10"/>
+        <w:bdr w:val="none" w:sz="0" w:space="0" w:color="auto" w:frame="1"/>
+      </w:rPr>
+      <w:drawing>
+        <wp:inline distT="0" distB="0" distL="0" distR="0" wp14:anchorId="312AB259" wp14:editId="7095A68B">
+          <wp:extent cx="1190625" cy="523875"/>
+          <wp:effectExtent l="0" t="0" r="9525" b="9525"/>
+          <wp:docPr id="1" name="Imagem 1" descr="Uma imagem contendo Interface gráfica do usuário&#10;&#10;Descrição gerada automaticamente"/>
+          <wp:cNvGraphicFramePr>
+            <a:graphicFrameLocks xmlns:a="http://schemas.openxmlformats.org/drawingml/2006/main" noChangeAspect="1"/>
+          </wp:cNvGraphicFramePr>
+          <a:graphic xmlns:a="http://schemas.openxmlformats.org/drawingml/2006/main">
+            <a:graphicData uri="http://schemas.openxmlformats.org/drawingml/2006/picture">
+              <pic:pic xmlns:pic="http://schemas.openxmlformats.org/drawingml/2006/picture">
+                <pic:nvPicPr>
+                  <pic:cNvPr id="1" name="Imagem 1" descr="Uma imagem contendo Interface gráfica do usuário&#10;&#10;Descrição gerada automaticamente"/>
+                  <pic:cNvPicPr>
+                    <a:picLocks noChangeAspect="1" noChangeArrowheads="1"/>
+                  </pic:cNvPicPr>
+                </pic:nvPicPr>
+                <pic:blipFill>
+                  <a:blip r:embed="rId1">
+                    <a:extLst>
+                      <a:ext uri="{28A0092B-C50C-407E-A947-70E740481C1C}">
+                        <a14:useLocalDpi xmlns:a14="http://schemas.microsoft.com/office/drawing/2010/main" val="0"/>
+                      </a:ext>
+                    </a:extLst>
+                  </a:blip>
+                  <a:srcRect/>
+                  <a:stretch>
+                    <a:fillRect/>
+                  </a:stretch>
+                </pic:blipFill>
+                <pic:spPr bwMode="auto">
+                  <a:xfrm>
+                    <a:off x="0" y="0"/>
+                    <a:ext cx="1190625" cy="523875"/>
+                  </a:xfrm>
+                  <a:prstGeom prst="rect">
+                    <a:avLst/>
+                  </a:prstGeom>
+                  <a:noFill/>
+                  <a:ln>
+                    <a:noFill/>
+                  </a:ln>
+                </pic:spPr>
+              </pic:pic>
+            </a:graphicData>
+          </a:graphic>
+        </wp:inline>
+      </w:drawing>
+    </w:r>
+  </w:p>
+</w:hdr>
+</file>
+
+<file path=word/header3.xml><?xml version="1.0" encoding="utf-8"?>
+<w:hdr xmlns:wpc="http://schemas.microsoft.com/office/word/2010/wordprocessingCanvas" xmlns:cx="http://schemas.microsoft.com/office/drawing/2014/chartex" xmlns:cx1="http://schemas.microsoft.com/office/drawing/2015/9/8/chartex" xmlns:cx2="http://schemas.microsoft.com/office/drawing/2015/10/21/chartex" xmlns:cx3="http://schemas.microsoft.com/office/drawing/2016/5/9/chartex" xmlns:cx4="http://schemas.microsoft.com/office/drawing/2016/5/10/chartex" xmlns:cx5="http://schemas.microsoft.com/office/drawing/2016/5/11/chartex" xmlns:cx6="http://schemas.microsoft.com/office/drawing/2016/5/12/chartex" xmlns:cx7="http://schemas.microsoft.com/office/drawing/2016/5/13/chartex" xmlns:cx8="http://schemas.microsoft.com/office/drawing/2016/5/14/chartex" xmlns:mc="http://schemas.openxmlformats.org/markup-compatibility/2006" xmlns:aink="http://schemas.microsoft.com/office/drawing/2016/ink" xmlns:am3d="http://schemas.microsoft.com/office/drawing/2017/model3d" xmlns:o="urn:schemas-microsoft-com:office:office" xmlns:oel="http://schemas.microsoft.com/office/2019/extlst" xmlns:r="http://schemas.openxmlformats.org/officeDocument/2006/relationships" xmlns:m="http://schemas.openxmlformats.org/officeDocument/2006/math" xmlns:v="urn:schemas-microsoft-com:vml" xmlns:wp14="http://schemas.microsoft.com/office/word/2010/wordprocessingDrawing" xmlns:wp="http://schemas.openxmlformats.org/drawingml/2006/wordprocessingDrawing" xmlns:w10="urn:schemas-microsoft-com:office:word" xmlns:w="http://schemas.openxmlformats.org/wordprocessingml/2006/main" xmlns:w14="http://schemas.microsoft.com/office/word/2010/wordml" xmlns:w15="http://schemas.microsoft.com/office/word/2012/wordml" xmlns:w16cex="http://schemas.microsoft.com/office/word/2018/wordml/cex" xmlns:w16cid="http://schemas.microsoft.com/office/word/2016/wordml/cid" xmlns:w16="http://schemas.microsoft.com/office/word/2018/wordml" xmlns:w16sdtdh="http://schemas.microsoft.com/office/word/2020/wordml/sdtdatahash" xmlns:w16se="http://schemas.microsoft.com/office/word/2015/wordml/symex" xmlns:wpg="http://schemas.microsoft.com/office/word/2010/wordprocessingGroup" xmlns:wpi="http://schemas.microsoft.com/office/word/2010/wordprocessingInk" xmlns:wne="http://schemas.microsoft.com/office/word/2006/wordml" xmlns:wps="http://schemas.microsoft.com/office/word/2010/wordprocessingShape" mc:Ignorable="w14 w15 w16se w16cid w16 w16cex w16sdtdh wp14">
+  <w:p>
+    <w:pPr>
+      <w:pStyle w:val="Cabealho"/>
+      <w:jc w:val="right"/>
+    </w:pPr>
+    <w:r>
+      <w:fldChar w:fldCharType="begin"/>
+    </w:r>
+    <w:r>
+      <w:instrText xml:space="preserve"> STYLEREF  "Título 1"  \* MERGEFORMAT </w:instrText>
+    </w:r>
+    <w:r>
+      <w:fldChar w:fldCharType="separate"/>
+    </w:r>
+    <w:r>
+      <w:rPr>
+        <w:b/>
+        <w:bCs/>
+        <w:noProof/>
+      </w:rPr>
+      <w:t>Erro! Nenhum texto com o estilo especificado foi encontrado no documento.</w:t>
+    </w:r>
+    <w:r>
+      <w:fldChar w:fldCharType="end"/>
+    </w:r>
+  </w:p>
+</w:hdr>
 </file>
 
 <file path=word/numbering.xml><?xml version="1.0" encoding="utf-8"?>
@@ -7404,7 +7735,7 @@
   <w:abstractNum w15:restartNumberingAfterBreak="0" w:abstractNumId="0">
     <w:nsid w:val="FFFFFF7C"/>
     <w:multiLevelType w:val="singleLevel"/>
-    <w:tmpl w:val="FFCC0354"/>
+    <w:tmpl w:val="85989E4E"/>
     <w:lvl w:ilvl="0">
       <w:start w:val="1"/>
       <w:numFmt w:val="decimal"/>
@@ -7421,7 +7752,7 @@
   <w:abstractNum w15:restartNumberingAfterBreak="0" w:abstractNumId="1">
     <w:nsid w:val="FFFFFF7D"/>
     <w:multiLevelType w:val="singleLevel"/>
-    <w:tmpl w:val="97842FAA"/>
+    <w:tmpl w:val="08089E0A"/>
     <w:lvl w:ilvl="0">
       <w:start w:val="1"/>
       <w:numFmt w:val="decimal"/>
@@ -7438,7 +7769,7 @@
   <w:abstractNum w15:restartNumberingAfterBreak="0" w:abstractNumId="2">
     <w:nsid w:val="FFFFFF7E"/>
     <w:multiLevelType w:val="singleLevel"/>
-    <w:tmpl w:val="94B08966"/>
+    <w:tmpl w:val="A98E5EC4"/>
     <w:lvl w:ilvl="0">
       <w:start w:val="1"/>
       <w:numFmt w:val="decimal"/>
@@ -7455,7 +7786,7 @@
   <w:abstractNum w15:restartNumberingAfterBreak="0" w:abstractNumId="3">
     <w:nsid w:val="FFFFFF7F"/>
     <w:multiLevelType w:val="singleLevel"/>
-    <w:tmpl w:val="696E163E"/>
+    <w:tmpl w:val="8048B052"/>
     <w:lvl w:ilvl="0">
       <w:start w:val="1"/>
       <w:numFmt w:val="decimal"/>
@@ -7472,7 +7803,7 @@
   <w:abstractNum w15:restartNumberingAfterBreak="0" w:abstractNumId="4">
     <w:nsid w:val="FFFFFF80"/>
     <w:multiLevelType w:val="singleLevel"/>
-    <w:tmpl w:val="B8F644BC"/>
+    <w:tmpl w:val="9E6050E6"/>
     <w:lvl w:ilvl="0">
       <w:start w:val="1"/>
       <w:numFmt w:val="bullet"/>
@@ -7492,7 +7823,7 @@
   <w:abstractNum w15:restartNumberingAfterBreak="0" w:abstractNumId="5">
     <w:nsid w:val="FFFFFF81"/>
     <w:multiLevelType w:val="singleLevel"/>
-    <w:tmpl w:val="83167408"/>
+    <w:tmpl w:val="D062C024"/>
     <w:lvl w:ilvl="0">
       <w:start w:val="1"/>
       <w:numFmt w:val="bullet"/>
@@ -7512,7 +7843,7 @@
   <w:abstractNum w15:restartNumberingAfterBreak="0" w:abstractNumId="6">
     <w:nsid w:val="FFFFFF82"/>
     <w:multiLevelType w:val="singleLevel"/>
-    <w:tmpl w:val="F52069CE"/>
+    <w:tmpl w:val="C13CBA68"/>
     <w:lvl w:ilvl="0">
       <w:start w:val="1"/>
       <w:numFmt w:val="bullet"/>
@@ -7532,7 +7863,7 @@
   <w:abstractNum w15:restartNumberingAfterBreak="0" w:abstractNumId="7">
     <w:nsid w:val="FFFFFF83"/>
     <w:multiLevelType w:val="singleLevel"/>
-    <w:tmpl w:val="A03A4802"/>
+    <w:tmpl w:val="577A74FA"/>
     <w:lvl w:ilvl="0">
       <w:start w:val="1"/>
       <w:numFmt w:val="bullet"/>
@@ -7552,7 +7883,7 @@
   <w:abstractNum w15:restartNumberingAfterBreak="0" w:abstractNumId="8">
     <w:nsid w:val="FFFFFF88"/>
     <w:multiLevelType w:val="singleLevel"/>
-    <w:tmpl w:val="ED32394C"/>
+    <w:tmpl w:val="3D6476F2"/>
     <w:lvl w:ilvl="0">
       <w:start w:val="1"/>
       <w:numFmt w:val="decimal"/>
@@ -7569,7 +7900,7 @@
   <w:abstractNum w15:restartNumberingAfterBreak="0" w:abstractNumId="9">
     <w:nsid w:val="FFFFFF89"/>
     <w:multiLevelType w:val="singleLevel"/>
-    <w:tmpl w:val="17962F30"/>
+    <w:tmpl w:val="8DBA8756"/>
     <w:lvl w:ilvl="0">
       <w:start w:val="1"/>
       <w:numFmt w:val="bullet"/>
@@ -7587,18 +7918,15 @@
     </w:lvl>
   </w:abstractNum>
   <w:abstractNum w15:restartNumberingAfterBreak="0" w:abstractNumId="10">
-    <w:nsid w:val="170CD2DE"/>
+    <w:nsid w:val="0000A990"/>
     <w:multiLevelType w:val="multilevel"/>
-    <w:tmpl w:val="9CF859DE"/>
+    <w:tmpl w:val="64D47384"/>
     <w:lvl w:ilvl="0">
       <w:numFmt w:val="bullet"/>
       <w:lvlText w:val=" "/>
       <w:lvlJc w:val="left"/>
       <w:pPr>
-        <w:tabs>
-          <w:tab w:pos="0" w:val="num"/>
-        </w:tabs>
-        <w:ind w:hanging="480" w:left="480"/>
+        <w:ind w:hanging="480" w:left="720"/>
       </w:pPr>
     </w:lvl>
     <w:lvl w:ilvl="1">
@@ -7606,10 +7934,7 @@
       <w:lvlText w:val=" "/>
       <w:lvlJc w:val="left"/>
       <w:pPr>
-        <w:tabs>
-          <w:tab w:pos="720" w:val="num"/>
-        </w:tabs>
-        <w:ind w:hanging="480" w:left="1200"/>
+        <w:ind w:hanging="480" w:left="1440"/>
       </w:pPr>
     </w:lvl>
     <w:lvl w:ilvl="2">
@@ -7617,10 +7942,7 @@
       <w:lvlText w:val=" "/>
       <w:lvlJc w:val="left"/>
       <w:pPr>
-        <w:tabs>
-          <w:tab w:pos="1440" w:val="num"/>
-        </w:tabs>
-        <w:ind w:hanging="480" w:left="1920"/>
+        <w:ind w:hanging="480" w:left="2160"/>
       </w:pPr>
     </w:lvl>
     <w:lvl w:ilvl="3">
@@ -7628,10 +7950,7 @@
       <w:lvlText w:val=" "/>
       <w:lvlJc w:val="left"/>
       <w:pPr>
-        <w:tabs>
-          <w:tab w:pos="2160" w:val="num"/>
-        </w:tabs>
-        <w:ind w:hanging="480" w:left="2640"/>
+        <w:ind w:hanging="480" w:left="2880"/>
       </w:pPr>
     </w:lvl>
     <w:lvl w:ilvl="4">
@@ -7639,10 +7958,7 @@
       <w:lvlText w:val=" "/>
       <w:lvlJc w:val="left"/>
       <w:pPr>
-        <w:tabs>
-          <w:tab w:pos="2880" w:val="num"/>
-        </w:tabs>
-        <w:ind w:hanging="480" w:left="3360"/>
+        <w:ind w:hanging="480" w:left="3600"/>
       </w:pPr>
     </w:lvl>
     <w:lvl w:ilvl="5">
@@ -7650,10 +7966,7 @@
       <w:lvlText w:val=" "/>
       <w:lvlJc w:val="left"/>
       <w:pPr>
-        <w:tabs>
-          <w:tab w:pos="3600" w:val="num"/>
-        </w:tabs>
-        <w:ind w:hanging="480" w:left="4080"/>
+        <w:ind w:hanging="480" w:left="4320"/>
       </w:pPr>
     </w:lvl>
     <w:lvl w:ilvl="6">
@@ -7661,10 +7974,7 @@
       <w:lvlText w:val=" "/>
       <w:lvlJc w:val="left"/>
       <w:pPr>
-        <w:tabs>
-          <w:tab w:pos="4320" w:val="num"/>
-        </w:tabs>
-        <w:ind w:hanging="480" w:left="4800"/>
+        <w:ind w:hanging="480" w:left="5040"/>
       </w:pPr>
     </w:lvl>
     <w:lvl w:ilvl="7">
@@ -7672,10 +7982,7 @@
       <w:lvlText w:val=" "/>
       <w:lvlJc w:val="left"/>
       <w:pPr>
-        <w:tabs>
-          <w:tab w:pos="5040" w:val="num"/>
-        </w:tabs>
-        <w:ind w:hanging="480" w:left="5520"/>
+        <w:ind w:hanging="480" w:left="5760"/>
       </w:pPr>
     </w:lvl>
     <w:lvl w:ilvl="8">
@@ -7683,10 +7990,170 @@
       <w:lvlText w:val=" "/>
       <w:lvlJc w:val="left"/>
       <w:pPr>
-        <w:tabs>
-          <w:tab w:pos="5760" w:val="num"/>
-        </w:tabs>
-        <w:ind w:hanging="480" w:left="6240"/>
+        <w:ind w:hanging="480" w:left="6480"/>
+      </w:pPr>
+    </w:lvl>
+  </w:abstractNum>
+  <w:abstractNum w15:restartNumberingAfterBreak="0" w:abstractNumId="11">
+    <w:nsid w:val="0000A991"/>
+    <w:multiLevelType w:val="multilevel"/>
+    <w:tmpl w:val="BCB62C5C"/>
+    <w:lvl w:ilvl="0">
+      <w:numFmt w:val="bullet"/>
+      <w:lvlText w:val="•"/>
+      <w:lvlJc w:val="left"/>
+      <w:pPr>
+        <w:ind w:hanging="480" w:left="720"/>
+      </w:pPr>
+    </w:lvl>
+    <w:lvl w:ilvl="1">
+      <w:numFmt w:val="bullet"/>
+      <w:lvlText w:val="–"/>
+      <w:lvlJc w:val="left"/>
+      <w:pPr>
+        <w:ind w:hanging="480" w:left="1440"/>
+      </w:pPr>
+    </w:lvl>
+    <w:lvl w:ilvl="2">
+      <w:numFmt w:val="bullet"/>
+      <w:lvlText w:val="•"/>
+      <w:lvlJc w:val="left"/>
+      <w:pPr>
+        <w:ind w:hanging="480" w:left="2160"/>
+      </w:pPr>
+    </w:lvl>
+    <w:lvl w:ilvl="3">
+      <w:numFmt w:val="bullet"/>
+      <w:lvlText w:val="–"/>
+      <w:lvlJc w:val="left"/>
+      <w:pPr>
+        <w:ind w:hanging="480" w:left="2880"/>
+      </w:pPr>
+    </w:lvl>
+    <w:lvl w:ilvl="4">
+      <w:numFmt w:val="bullet"/>
+      <w:lvlText w:val="•"/>
+      <w:lvlJc w:val="left"/>
+      <w:pPr>
+        <w:ind w:hanging="480" w:left="3600"/>
+      </w:pPr>
+    </w:lvl>
+    <w:lvl w:ilvl="5">
+      <w:numFmt w:val="bullet"/>
+      <w:lvlText w:val="–"/>
+      <w:lvlJc w:val="left"/>
+      <w:pPr>
+        <w:ind w:hanging="480" w:left="4320"/>
+      </w:pPr>
+    </w:lvl>
+    <w:lvl w:ilvl="6">
+      <w:numFmt w:val="bullet"/>
+      <w:lvlText w:val="•"/>
+      <w:lvlJc w:val="left"/>
+      <w:pPr>
+        <w:ind w:hanging="480" w:left="5040"/>
+      </w:pPr>
+    </w:lvl>
+    <w:lvl w:ilvl="7">
+      <w:numFmt w:val="bullet"/>
+      <w:lvlText w:val="–"/>
+      <w:lvlJc w:val="left"/>
+      <w:pPr>
+        <w:ind w:hanging="480" w:left="5760"/>
+      </w:pPr>
+    </w:lvl>
+    <w:lvl w:ilvl="8">
+      <w:numFmt w:val="bullet"/>
+      <w:lvlText w:val="•"/>
+      <w:lvlJc w:val="left"/>
+      <w:pPr>
+        <w:ind w:hanging="480" w:left="6480"/>
+      </w:pPr>
+    </w:lvl>
+  </w:abstractNum>
+  <w:abstractNum w15:restartNumberingAfterBreak="0" w:abstractNumId="12">
+    <w:nsid w:val="00A99411"/>
+    <w:multiLevelType w:val="multilevel"/>
+    <w:tmpl w:val="363C2704"/>
+    <w:lvl w:ilvl="0">
+      <w:start w:val="1"/>
+      <w:numFmt w:val="decimal"/>
+      <w:lvlText w:val="%1."/>
+      <w:lvlJc w:val="left"/>
+      <w:pPr>
+        <w:ind w:hanging="480" w:left="720"/>
+      </w:pPr>
+    </w:lvl>
+    <w:lvl w:ilvl="1">
+      <w:start w:val="1"/>
+      <w:numFmt w:val="decimal"/>
+      <w:lvlText w:val="%2."/>
+      <w:lvlJc w:val="left"/>
+      <w:pPr>
+        <w:ind w:hanging="480" w:left="1440"/>
+      </w:pPr>
+    </w:lvl>
+    <w:lvl w:ilvl="2">
+      <w:start w:val="1"/>
+      <w:numFmt w:val="decimal"/>
+      <w:lvlText w:val="%3."/>
+      <w:lvlJc w:val="left"/>
+      <w:pPr>
+        <w:ind w:hanging="480" w:left="2160"/>
+      </w:pPr>
+    </w:lvl>
+    <w:lvl w:ilvl="3">
+      <w:start w:val="1"/>
+      <w:numFmt w:val="decimal"/>
+      <w:lvlText w:val="%4."/>
+      <w:lvlJc w:val="left"/>
+      <w:pPr>
+        <w:ind w:hanging="480" w:left="2880"/>
+      </w:pPr>
+    </w:lvl>
+    <w:lvl w:ilvl="4">
+      <w:start w:val="1"/>
+      <w:numFmt w:val="decimal"/>
+      <w:lvlText w:val="%5."/>
+      <w:lvlJc w:val="left"/>
+      <w:pPr>
+        <w:ind w:hanging="480" w:left="3600"/>
+      </w:pPr>
+    </w:lvl>
+    <w:lvl w:ilvl="5">
+      <w:start w:val="1"/>
+      <w:numFmt w:val="decimal"/>
+      <w:lvlText w:val="%6."/>
+      <w:lvlJc w:val="left"/>
+      <w:pPr>
+        <w:ind w:hanging="480" w:left="4320"/>
+      </w:pPr>
+    </w:lvl>
+    <w:lvl w:ilvl="6">
+      <w:start w:val="1"/>
+      <w:numFmt w:val="decimal"/>
+      <w:lvlText w:val="%7."/>
+      <w:lvlJc w:val="left"/>
+      <w:pPr>
+        <w:ind w:hanging="480" w:left="5040"/>
+      </w:pPr>
+    </w:lvl>
+    <w:lvl w:ilvl="7">
+      <w:start w:val="1"/>
+      <w:numFmt w:val="decimal"/>
+      <w:lvlText w:val="%8."/>
+      <w:lvlJc w:val="left"/>
+      <w:pPr>
+        <w:ind w:hanging="480" w:left="5760"/>
+      </w:pPr>
+    </w:lvl>
+    <w:lvl w:ilvl="8">
+      <w:start w:val="1"/>
+      <w:numFmt w:val="decimal"/>
+      <w:lvlText w:val="%9."/>
+      <w:lvlJc w:val="left"/>
+      <w:pPr>
+        <w:ind w:hanging="480" w:left="6480"/>
       </w:pPr>
     </w:lvl>
   </w:abstractNum>
@@ -7766,37 +8233,79 @@
       </w:pPr>
     </w:lvl>
   </w:abstractNum>
-  <w:num w16cid:durableId="1951934747" w:numId="1">
+  <w:num w16cid:durableId="69431543" w:numId="1">
     <w:abstractNumId w:val="10"/>
   </w:num>
-  <w:num w16cid:durableId="187523152" w:numId="2">
+  <w:num w16cid:durableId="404575644" w:numId="2">
+    <w:abstractNumId w:val="11"/>
+  </w:num>
+  <w:num w16cid:durableId="435446727" w:numId="3">
+    <w:abstractNumId w:val="11"/>
+  </w:num>
+  <w:num w16cid:durableId="1485005307" w:numId="4">
+    <w:abstractNumId w:val="12"/>
+    <w:lvlOverride w:ilvl="0">
+      <w:startOverride w:val="1"/>
+    </w:lvlOverride>
+    <w:lvlOverride w:ilvl="1">
+      <w:startOverride w:val="1"/>
+    </w:lvlOverride>
+    <w:lvlOverride w:ilvl="2">
+      <w:startOverride w:val="1"/>
+    </w:lvlOverride>
+    <w:lvlOverride w:ilvl="3">
+      <w:startOverride w:val="1"/>
+    </w:lvlOverride>
+    <w:lvlOverride w:ilvl="4">
+      <w:startOverride w:val="1"/>
+    </w:lvlOverride>
+    <w:lvlOverride w:ilvl="5">
+      <w:startOverride w:val="1"/>
+    </w:lvlOverride>
+    <w:lvlOverride w:ilvl="6">
+      <w:startOverride w:val="1"/>
+    </w:lvlOverride>
+    <w:lvlOverride w:ilvl="7">
+      <w:startOverride w:val="1"/>
+    </w:lvlOverride>
+    <w:lvlOverride w:ilvl="8">
+      <w:startOverride w:val="1"/>
+    </w:lvlOverride>
+  </w:num>
+  <w:num w16cid:durableId="856234251" w:numId="5">
+    <w:abstractNumId w:val="11"/>
+  </w:num>
+  <w:num w16cid:durableId="1979988738" w:numId="6">
+    <w:abstractNumId w:val="11"/>
+  </w:num>
+  <w:num w16cid:durableId="1913545803" w:numId="7">
     <w:abstractNumId w:val="9"/>
   </w:num>
-  <w:num w16cid:durableId="1972705978" w:numId="3">
+  <w:num w16cid:durableId="1114054951" w:numId="8">
     <w:abstractNumId w:val="7"/>
   </w:num>
-  <w:num w16cid:durableId="258685434" w:numId="4">
+  <w:num w16cid:durableId="305162575" w:numId="9">
     <w:abstractNumId w:val="6"/>
   </w:num>
-  <w:num w16cid:durableId="1697390625" w:numId="5">
+  <w:num w16cid:durableId="1360156654" w:numId="10">
     <w:abstractNumId w:val="5"/>
   </w:num>
-  <w:num w16cid:durableId="1250193855" w:numId="6">
+  <w:num w16cid:durableId="771320521" w:numId="11">
     <w:abstractNumId w:val="4"/>
   </w:num>
-  <w:num w16cid:durableId="2117094986" w:numId="7">
+  <w:num w16cid:durableId="40327899" w:numId="12">
     <w:abstractNumId w:val="8"/>
   </w:num>
-  <w:num w16cid:durableId="967392069" w:numId="8">
+  <w:num w16cid:durableId="1132669381" w:numId="13">
     <w:abstractNumId w:val="3"/>
   </w:num>
-  <w:num w16cid:durableId="2115132814" w:numId="9">
+  <w:num w16cid:durableId="2068141743" w:numId="14">
     <w:abstractNumId w:val="2"/>
   </w:num>
-  <w:num w16cid:durableId="1598561279" w:numId="10">
+  <w:num w16cid:durableId="85274579" w:numId="15">
     <w:abstractNumId w:val="1"/>
   </w:num>
-  <w:num w16cid:durableId="728111265" w:numId="11">
+  <w:num w16cid:durableId="1231696422" w:numId="16">
     <w:abstractNumId w:val="0"/>
   </w:num>
   <w:num w:numId="1000">
@@ -7823,7 +8332,8 @@
     </w:pPrDefault>
   </w:docDefaults>
   <w:latentStyles w:count="376" w:defLockedState="0" w:defQFormat="0" w:defSemiHidden="0" w:defUIPriority="0" w:defUnhideWhenUsed="0">
-    <w:lsdException w:name="heading 6" w:semiHidden="1" w:unhideWhenUsed="1"/>
+    <w:lsdException w:name="heading 5" w:semiHidden="1" w:unhideWhenUsed="1"/>
+    <w:lsdException w:name="index 2" w:semiHidden="1" w:unhideWhenUsed="1"/>
     <w:lsdException w:name="index 3" w:semiHidden="1" w:unhideWhenUsed="1"/>
     <w:lsdException w:name="index 4" w:semiHidden="1" w:unhideWhenUsed="1"/>
     <w:lsdException w:name="index 5" w:semiHidden="1" w:unhideWhenUsed="1"/>
@@ -7832,8 +8342,8 @@
     <w:lsdException w:name="index 8" w:semiHidden="1" w:unhideWhenUsed="1"/>
     <w:lsdException w:name="index 9" w:semiHidden="1" w:unhideWhenUsed="1"/>
     <w:lsdException w:name="toc 1" w:semiHidden="1" w:unhideWhenUsed="1"/>
-    <w:lsdException w:name="toc 2" w:semiHidden="1" w:unhideWhenUsed="1"/>
-    <w:lsdException w:name="toc 3" w:semiHidden="1" w:unhideWhenUsed="1"/>
+    <w:lsdException w:name="toc 2" w:semiHidden="1" w:uiPriority="39" w:unhideWhenUsed="1"/>
+    <w:lsdException w:name="toc 3" w:semiHidden="1" w:uiPriority="39" w:unhideWhenUsed="1"/>
     <w:lsdException w:name="toc 4" w:semiHidden="1" w:unhideWhenUsed="1"/>
     <w:lsdException w:name="toc 5" w:semiHidden="1" w:unhideWhenUsed="1"/>
     <w:lsdException w:name="toc 6" w:semiHidden="1" w:unhideWhenUsed="1"/>
@@ -7844,7 +8354,7 @@
     <w:lsdException w:name="footnote text" w:semiHidden="1" w:unhideWhenUsed="1"/>
     <w:lsdException w:name="annotation text" w:semiHidden="1" w:unhideWhenUsed="1"/>
     <w:lsdException w:name="header" w:semiHidden="1" w:unhideWhenUsed="1"/>
-    <w:lsdException w:name="footer" w:semiHidden="1" w:unhideWhenUsed="1"/>
+    <w:lsdException w:name="footer" w:semiHidden="1" w:uiPriority="99" w:unhideWhenUsed="1"/>
     <w:lsdException w:name="index heading" w:semiHidden="1" w:unhideWhenUsed="1"/>
     <w:lsdException w:name="caption" w:semiHidden="1" w:unhideWhenUsed="1"/>
     <w:lsdException w:name="table of figures" w:semiHidden="1" w:unhideWhenUsed="1"/>
@@ -7865,9 +8375,9 @@
     <w:lsdException w:name="List 2" w:semiHidden="1" w:unhideWhenUsed="1"/>
     <w:lsdException w:name="List 3" w:semiHidden="1" w:unhideWhenUsed="1"/>
     <w:lsdException w:name="List 4" w:semiHidden="1" w:unhideWhenUsed="1"/>
-    <w:lsdException w:name="List 5" w:semiHidden="1" w:unhideWhenUsed="1"/>
+    <w:lsdException w:name="List Bullet 2" w:semiHidden="1" w:unhideWhenUsed="1"/>
     <w:lsdException w:name="List Bullet 3" w:semiHidden="1" w:unhideWhenUsed="1"/>
-    <w:lsdException w:name="List Bullet 4" w:semiHidden="1" w:unhideWhenUsed="1"/>
+    <w:lsdException w:name="List Number 2" w:semiHidden="1" w:unhideWhenUsed="1"/>
     <w:lsdException w:name="List Number 3" w:semiHidden="1" w:unhideWhenUsed="1"/>
     <w:lsdException w:name="List Number 4" w:semiHidden="1" w:unhideWhenUsed="1"/>
     <w:lsdException w:name="List Number 5" w:semiHidden="1" w:unhideWhenUsed="1"/>
@@ -7885,10 +8395,10 @@
     <w:lsdException w:name="Salutation" w:semiHidden="1" w:unhideWhenUsed="1"/>
     <w:lsdException w:name="Date" w:semiHidden="1" w:unhideWhenUsed="1"/>
     <w:lsdException w:name="Body Text First Indent" w:semiHidden="1" w:unhideWhenUsed="1"/>
-    <w:lsdException w:name="Body Text First Indent 2" w:semiHidden="1" w:unhideWhenUsed="1"/>
+    <w:lsdException w:name="Body Text Indent 2" w:semiHidden="1" w:unhideWhenUsed="1"/>
     <w:lsdException w:name="Body Text Indent 3" w:semiHidden="1" w:unhideWhenUsed="1"/>
     <w:lsdException w:name="Block Text" w:semiHidden="1" w:unhideWhenUsed="1"/>
-    <w:lsdException w:name="Hyperlink" w:semiHidden="1" w:unhideWhenUsed="1"/>
+    <w:lsdException w:name="Hyperlink" w:semiHidden="1" w:uiPriority="99" w:unhideWhenUsed="1"/>
     <w:lsdException w:name="FollowedHyperlink" w:semiHidden="1" w:unhideWhenUsed="1"/>
     <w:lsdException w:name="Document Map" w:semiHidden="1" w:unhideWhenUsed="1"/>
     <w:lsdException w:name="Plain Text" w:semiHidden="1" w:unhideWhenUsed="1"/>
@@ -8058,6 +8568,7 @@
     <w:lsdException w:name="Colorful Grid Accent 6"/>
     <w:lsdException w:name="Bibliography" w:semiHidden="1" w:unhideWhenUsed="1"/>
     <w:lsdException w:name="TOC Heading" w:semiHidden="1" w:unhideWhenUsed="1"/>
+    <w:lsdException w:name="Grid Table 1 Light" w:uiPriority="99"/>
     <w:lsdException w:name="Grid Table 4" w:uiPriority="49"/>
     <w:lsdException w:name="Grid Table 5 Dark" w:uiPriority="50"/>
     <w:lsdException w:name="Grid Table 6 Colorful" w:uiPriority="51"/>
@@ -8162,6 +8673,10 @@
   <w:style w:default="1" w:styleId="Normal" w:type="paragraph">
     <w:name w:val="Normal"/>
     <w:qFormat/>
+    <w:rsid w:val="00CA339C"/>
+    <w:rPr>
+      <w:rFonts w:ascii="Lato" w:hAnsi="Lato"/>
+    </w:rPr>
   </w:style>
   <w:style w:styleId="Ttulo1" w:type="paragraph">
     <w:name w:val="heading 1"/>
@@ -8169,10 +8684,11 @@
     <w:next w:val="Corpodetexto"/>
     <w:uiPriority w:val="9"/>
     <w:qFormat/>
-    <w:rsid w:val="00234D97"/>
+    <w:rsid w:val="00AF5086"/>
     <w:pPr>
       <w:keepNext/>
       <w:keepLines/>
+      <w:pageBreakBefore/>
       <w:spacing w:after="0" w:before="480"/>
       <w:outlineLvl w:val="0"/>
     </w:pPr>
@@ -8180,7 +8696,7 @@
       <w:rFonts w:asciiTheme="majorHAnsi" w:cstheme="majorBidi" w:eastAsiaTheme="majorEastAsia" w:hAnsiTheme="majorHAnsi"/>
       <w:b/>
       <w:bCs/>
-      <w:color w:val="042E6F"/>
+      <w:color w:val="233262"/>
       <w:sz w:val="32"/>
       <w:szCs w:val="32"/>
     </w:rPr>
@@ -8189,10 +8705,11 @@
     <w:name w:val="heading 2"/>
     <w:basedOn w:val="Normal"/>
     <w:next w:val="Corpodetexto"/>
+    <w:autoRedefine/>
     <w:uiPriority w:val="9"/>
     <w:unhideWhenUsed/>
     <w:qFormat/>
-    <w:rsid w:val="00A737A2"/>
+    <w:rsid w:val="0039709D"/>
     <w:pPr>
       <w:keepNext/>
       <w:keepLines/>
@@ -8200,22 +8717,23 @@
       <w:outlineLvl w:val="1"/>
     </w:pPr>
     <w:rPr>
-      <w:rFonts w:asciiTheme="majorHAnsi" w:cstheme="majorBidi" w:eastAsiaTheme="majorEastAsia" w:hAnsiTheme="majorHAnsi"/>
+      <w:rFonts w:cstheme="majorBidi" w:eastAsiaTheme="majorEastAsia"/>
       <w:b/>
       <w:bCs/>
-      <w:color w:val="042E6F"/>
-      <w:sz w:val="32"/>
-      <w:szCs w:val="32"/>
+      <w:color w:val="233262"/>
+      <w:sz w:val="28"/>
+      <w:szCs w:val="28"/>
     </w:rPr>
   </w:style>
   <w:style w:styleId="Ttulo3" w:type="paragraph">
     <w:name w:val="heading 3"/>
     <w:basedOn w:val="Normal"/>
     <w:next w:val="Corpodetexto"/>
+    <w:autoRedefine/>
     <w:uiPriority w:val="9"/>
     <w:unhideWhenUsed/>
     <w:qFormat/>
-    <w:rsid w:val="00A737A2"/>
+    <w:rsid w:val="008C6290"/>
     <w:pPr>
       <w:keepNext/>
       <w:keepLines/>
@@ -8226,9 +8744,7 @@
       <w:rFonts w:asciiTheme="majorHAnsi" w:cstheme="majorBidi" w:eastAsiaTheme="majorEastAsia" w:hAnsiTheme="majorHAnsi"/>
       <w:b/>
       <w:bCs/>
-      <w:color w:val="042E6F"/>
-      <w:sz w:val="28"/>
-      <w:szCs w:val="28"/>
+      <w:color w:val="233262"/>
     </w:rPr>
   </w:style>
   <w:style w:styleId="Ttulo4" w:type="paragraph">
@@ -8238,7 +8754,7 @@
     <w:uiPriority w:val="9"/>
     <w:unhideWhenUsed/>
     <w:qFormat/>
-    <w:rsid w:val="00A737A2"/>
+    <w:rsid w:val="008C6290"/>
     <w:pPr>
       <w:keepNext/>
       <w:keepLines/>
@@ -8246,20 +8762,21 @@
       <w:outlineLvl w:val="3"/>
     </w:pPr>
     <w:rPr>
-      <w:rFonts w:asciiTheme="majorHAnsi" w:cstheme="majorBidi" w:eastAsiaTheme="majorEastAsia" w:hAnsiTheme="majorHAnsi"/>
-      <w:b/>
+      <w:rFonts w:cstheme="majorBidi" w:eastAsiaTheme="majorEastAsia"/>
       <w:bCs/>
-      <w:color w:val="042E6F"/>
+      <w:i/>
+      <w:color w:val="233262"/>
     </w:rPr>
   </w:style>
   <w:style w:styleId="Ttulo5" w:type="paragraph">
     <w:name w:val="heading 5"/>
     <w:basedOn w:val="Normal"/>
     <w:next w:val="Corpodetexto"/>
+    <w:autoRedefine/>
     <w:uiPriority w:val="9"/>
     <w:unhideWhenUsed/>
     <w:qFormat/>
-    <w:rsid w:val="00A737A2"/>
+    <w:rsid w:val="008C6290"/>
     <w:pPr>
       <w:keepNext/>
       <w:keepLines/>
@@ -8267,9 +8784,9 @@
       <w:outlineLvl w:val="4"/>
     </w:pPr>
     <w:rPr>
-      <w:rFonts w:asciiTheme="majorHAnsi" w:cstheme="majorBidi" w:eastAsiaTheme="majorEastAsia" w:hAnsiTheme="majorHAnsi"/>
+      <w:rFonts w:cstheme="majorBidi" w:eastAsiaTheme="majorEastAsia"/>
       <w:iCs/>
-      <w:color w:val="042E6F"/>
+      <w:color w:val="233262"/>
     </w:rPr>
   </w:style>
   <w:style w:styleId="Ttulo6" w:type="paragraph">
@@ -8279,7 +8796,6 @@
     <w:uiPriority w:val="9"/>
     <w:unhideWhenUsed/>
     <w:qFormat/>
-    <w:rsid w:val="00A737A2"/>
     <w:pPr>
       <w:keepNext/>
       <w:keepLines/>
@@ -8288,7 +8804,7 @@
     </w:pPr>
     <w:rPr>
       <w:rFonts w:asciiTheme="majorHAnsi" w:cstheme="majorBidi" w:eastAsiaTheme="majorEastAsia" w:hAnsiTheme="majorHAnsi"/>
-      <w:color w:val="042E6F"/>
+      <w:color w:themeColor="accent1" w:val="4F81BD"/>
     </w:rPr>
   </w:style>
   <w:style w:styleId="Ttulo7" w:type="paragraph">
@@ -8377,14 +8893,13 @@
     <w:basedOn w:val="Normal"/>
     <w:link w:val="CorpodetextoChar"/>
     <w:qFormat/>
-    <w:rsid w:val="00234D97"/>
+    <w:rsid w:val="00CA7DCC"/>
     <w:pPr>
       <w:spacing w:after="180" w:before="180"/>
       <w:jc w:val="both"/>
     </w:pPr>
     <w:rPr>
-      <w:rFonts w:ascii="Arial" w:hAnsi="Arial"/>
-      <w:sz w:val="22"/>
+      <w:sz w:val="20"/>
     </w:rPr>
   </w:style>
   <w:style w:customStyle="1" w:styleId="FirstParagraph" w:type="paragraph">
@@ -8397,30 +8912,28 @@
     <w:name w:val="Compact"/>
     <w:basedOn w:val="Corpodetexto"/>
     <w:qFormat/>
-    <w:rsid w:val="00F36BB4"/>
     <w:pPr>
       <w:spacing w:after="36" w:before="36"/>
     </w:pPr>
-    <w:rPr>
-      <w:sz w:val="20"/>
-    </w:rPr>
   </w:style>
   <w:style w:styleId="Ttulo" w:type="paragraph">
     <w:name w:val="Title"/>
     <w:basedOn w:val="Normal"/>
     <w:next w:val="Corpodetexto"/>
+    <w:autoRedefine/>
     <w:qFormat/>
-    <w:rsid w:val="00234D97"/>
+    <w:rsid w:val="009800A6"/>
     <w:pPr>
       <w:keepNext/>
       <w:keepLines/>
-      <w:spacing w:after="240" w:before="480"/>
+      <w:spacing w:after="240" w:before="3000"/>
+      <w:jc w:val="center"/>
     </w:pPr>
     <w:rPr>
-      <w:rFonts w:asciiTheme="majorHAnsi" w:cstheme="majorBidi" w:eastAsiaTheme="majorEastAsia" w:hAnsiTheme="majorHAnsi"/>
+      <w:rFonts w:cstheme="majorBidi" w:eastAsiaTheme="majorEastAsia"/>
       <w:b/>
       <w:bCs/>
-      <w:color w:val="042E6F"/>
+      <w:color w:val="233262"/>
       <w:sz w:val="36"/>
       <w:szCs w:val="36"/>
     </w:rPr>
@@ -8441,34 +8954,36 @@
   <w:style w:customStyle="1" w:styleId="Author" w:type="paragraph">
     <w:name w:val="Author"/>
     <w:next w:val="Corpodetexto"/>
+    <w:autoRedefine/>
     <w:qFormat/>
-    <w:rsid w:val="00234D97"/>
+    <w:rsid w:val="00CA7DCC"/>
     <w:pPr>
       <w:keepNext/>
       <w:keepLines/>
+      <w:jc w:val="center"/>
     </w:pPr>
     <w:rPr>
-      <w:rFonts w:ascii="Arial" w:hAnsi="Arial"/>
+      <w:rFonts w:ascii="Lato" w:hAnsi="Lato"/>
+      <w:sz w:val="22"/>
     </w:rPr>
   </w:style>
   <w:style w:styleId="Data" w:type="paragraph">
     <w:name w:val="Date"/>
     <w:next w:val="Corpodetexto"/>
     <w:qFormat/>
-    <w:rsid w:val="00234D97"/>
     <w:pPr>
       <w:keepNext/>
       <w:keepLines/>
+      <w:jc w:val="center"/>
     </w:pPr>
-    <w:rPr>
-      <w:rFonts w:ascii="Arial" w:hAnsi="Arial"/>
-    </w:rPr>
   </w:style>
   <w:style w:customStyle="1" w:styleId="Abstract" w:type="paragraph">
     <w:name w:val="Abstract"/>
     <w:basedOn w:val="Normal"/>
     <w:next w:val="Corpodetexto"/>
+    <w:autoRedefine/>
     <w:qFormat/>
+    <w:rsid w:val="008C6290"/>
     <w:pPr>
       <w:keepNext/>
       <w:keepLines/>
@@ -8483,11 +8998,6 @@
     <w:name w:val="Bibliography"/>
     <w:basedOn w:val="Normal"/>
     <w:qFormat/>
-    <w:rsid w:val="00A737A2"/>
-    <w:rPr>
-      <w:rFonts w:ascii="Arial" w:hAnsi="Arial"/>
-      <w:sz w:val="22"/>
-    </w:rPr>
   </w:style>
   <w:style w:styleId="Textoembloco" w:type="paragraph">
     <w:name w:val="Block Text"/>
@@ -8498,27 +9008,22 @@
     <w:qFormat/>
     <w:pPr>
       <w:spacing w:after="100" w:before="100"/>
+      <w:ind w:left="480" w:right="480"/>
     </w:pPr>
-    <w:rPr>
-      <w:rFonts w:asciiTheme="majorHAnsi" w:cstheme="majorBidi" w:eastAsiaTheme="majorEastAsia" w:hAnsiTheme="majorHAnsi"/>
-      <w:bCs/>
-      <w:sz w:val="20"/>
-      <w:szCs w:val="20"/>
-    </w:rPr>
   </w:style>
   <w:style w:styleId="Textodenotaderodap" w:type="paragraph">
     <w:name w:val="footnote text"/>
     <w:basedOn w:val="Normal"/>
+    <w:autoRedefine/>
     <w:uiPriority w:val="9"/>
     <w:unhideWhenUsed/>
     <w:qFormat/>
-    <w:rsid w:val="009662A5"/>
+    <w:rsid w:val="00C87C85"/>
     <w:pPr>
-      <w:jc w:val="both"/>
+      <w:spacing w:after="0"/>
     </w:pPr>
     <w:rPr>
-      <w:rFonts w:ascii="Arial" w:hAnsi="Arial"/>
-      <w:sz w:val="18"/>
+      <w:sz w:val="16"/>
     </w:rPr>
   </w:style>
   <w:style w:customStyle="1" w:styleId="Table" w:type="table">
@@ -8526,12 +9031,16 @@
     <w:semiHidden/>
     <w:unhideWhenUsed/>
     <w:qFormat/>
-    <w:rsid w:val="00B87C8B"/>
+    <w:rsid w:val="00460CA9"/>
+    <w:pPr>
+      <w:spacing w:after="0"/>
+      <w:jc w:val="center"/>
+    </w:pPr>
     <w:rPr>
-      <w:rFonts w:ascii="Arial" w:hAnsi="Arial"/>
+      <w:rFonts w:ascii="Lato" w:hAnsi="Lato"/>
       <w:sz w:val="20"/>
       <w:szCs w:val="20"/>
-      <w:lang w:eastAsia="pt-BR" w:val="pt"/>
+      <w:lang w:eastAsia="pt-BR"/>
     </w:rPr>
     <w:tblPr>
       <w:tblStyleRowBandSize w:val="1"/>
@@ -8551,25 +9060,25 @@
       <w:vAlign w:val="center"/>
     </w:tcPr>
     <w:tblStylePr w:type="firstRow">
-      <w:rPr>
-        <w:rFonts w:ascii="Arial" w:hAnsi="Arial"/>
-        <w:b/>
-        <w:sz w:val="20"/>
-      </w:rPr>
       <w:tblPr/>
       <w:tcPr>
         <w:tcBorders>
-          <w:top w:color="auto" w:space="0" w:sz="4" w:val="single"/>
           <w:bottom w:color="auto" w:space="0" w:sz="4" w:val="single"/>
         </w:tcBorders>
-        <w:shd w:color="auto" w:fill="FFFFFF" w:themeFill="background1" w:val="clear"/>
+        <w:shd w:color="auto" w:fill="D9D9D9" w:themeFill="background1" w:themeFillShade="D9" w:val="clear"/>
       </w:tcPr>
     </w:tblStylePr>
     <w:tblStylePr w:type="lastRow">
       <w:rPr>
-        <w:b/>
+        <w:rFonts w:ascii="Lato" w:hAnsi="Lato"/>
+        <w:sz w:val="20"/>
       </w:rPr>
-      <w:tblPr/>
+      <w:tblPr>
+        <w:jc w:val="center"/>
+      </w:tblPr>
+      <w:trPr>
+        <w:jc w:val="center"/>
+      </w:trPr>
       <w:tcPr>
         <w:tcBorders>
           <w:top w:color="auto" w:space="0" w:sz="4" w:val="single"/>
@@ -8578,6 +9087,10 @@
       </w:tcPr>
     </w:tblStylePr>
     <w:tblStylePr w:type="band2Horz">
+      <w:rPr>
+        <w:rFonts w:ascii="Lato" w:hAnsi="Lato"/>
+        <w:sz w:val="20"/>
+      </w:rPr>
       <w:tblPr/>
       <w:tcPr>
         <w:shd w:color="auto" w:fill="F2F2F2" w:themeFill="background1" w:themeFillShade="F2" w:val="clear"/>
@@ -8588,26 +9101,18 @@
     <w:name w:val="Definition Term"/>
     <w:basedOn w:val="Normal"/>
     <w:next w:val="Definition"/>
-    <w:rsid w:val="009662A5"/>
     <w:pPr>
       <w:keepNext/>
       <w:keepLines/>
       <w:spacing w:after="0"/>
     </w:pPr>
     <w:rPr>
-      <w:rFonts w:ascii="Arial" w:hAnsi="Arial"/>
       <w:b/>
-      <w:sz w:val="22"/>
     </w:rPr>
   </w:style>
   <w:style w:customStyle="1" w:styleId="Definition" w:type="paragraph">
     <w:name w:val="Definition"/>
     <w:basedOn w:val="Normal"/>
-    <w:rsid w:val="009662A5"/>
-    <w:rPr>
-      <w:rFonts w:ascii="Arial" w:hAnsi="Arial"/>
-      <w:sz w:val="22"/>
-    </w:rPr>
   </w:style>
   <w:style w:styleId="Legenda" w:type="paragraph">
     <w:name w:val="caption"/>
@@ -8623,28 +9128,27 @@
   <w:style w:customStyle="1" w:styleId="TableCaption" w:type="paragraph">
     <w:name w:val="Table Caption"/>
     <w:basedOn w:val="Legenda"/>
-    <w:rsid w:val="009662A5"/>
+    <w:autoRedefine/>
+    <w:rsid w:val="00755E8A"/>
     <w:pPr>
       <w:keepNext/>
       <w:jc w:val="center"/>
     </w:pPr>
     <w:rPr>
-      <w:rFonts w:ascii="Arial" w:hAnsi="Arial"/>
       <w:i w:val="0"/>
-      <w:sz w:val="22"/>
+      <w:sz w:val="20"/>
     </w:rPr>
   </w:style>
   <w:style w:customStyle="1" w:styleId="ImageCaption" w:type="paragraph">
     <w:name w:val="Image Caption"/>
     <w:basedOn w:val="Legenda"/>
-    <w:rsid w:val="009662A5"/>
+    <w:rsid w:val="004505C7"/>
     <w:pPr>
       <w:jc w:val="center"/>
     </w:pPr>
     <w:rPr>
-      <w:rFonts w:ascii="Arial" w:hAnsi="Arial"/>
       <w:i w:val="0"/>
-      <w:sz w:val="22"/>
+      <w:sz w:val="20"/>
     </w:rPr>
   </w:style>
   <w:style w:customStyle="1" w:styleId="Figure" w:type="paragraph">
@@ -8654,9 +9158,13 @@
   <w:style w:customStyle="1" w:styleId="CaptionedFigure" w:type="paragraph">
     <w:name w:val="Captioned Figure"/>
     <w:basedOn w:val="Figure"/>
+    <w:rsid w:val="00CA339C"/>
     <w:pPr>
       <w:keepNext/>
     </w:pPr>
+    <w:rPr>
+      <w:sz w:val="20"/>
+    </w:rPr>
   </w:style>
   <w:style w:customStyle="1" w:styleId="LegendaChar" w:type="character">
     <w:name w:val="Legenda Char"/>
@@ -8666,10 +9174,15 @@
   <w:style w:customStyle="1" w:styleId="VerbatimChar" w:type="character">
     <w:name w:val="Verbatim Char"/>
     <w:basedOn w:val="LegendaChar"/>
+    <w:link w:val="SourceCode"/>
     <w:rPr>
       <w:rFonts w:ascii="Consolas" w:hAnsi="Consolas"/>
       <w:sz w:val="22"/>
     </w:rPr>
+  </w:style>
+  <w:style w:customStyle="1" w:styleId="SectionNumber" w:type="character">
+    <w:name w:val="Section Number"/>
+    <w:basedOn w:val="LegendaChar"/>
   </w:style>
   <w:style w:styleId="Refdenotaderodap" w:type="character">
     <w:name w:val="footnote reference"/>
@@ -8681,8 +9194,10 @@
   <w:style w:styleId="Hyperlink" w:type="character">
     <w:name w:val="Hyperlink"/>
     <w:basedOn w:val="LegendaChar"/>
+    <w:uiPriority w:val="99"/>
+    <w:rsid w:val="00755E8A"/>
     <w:rPr>
-      <w:color w:themeColor="accent1" w:val="4F81BD"/>
+      <w:color w:val="3E8399"/>
     </w:rPr>
   </w:style>
   <w:style w:styleId="CabealhodoSumrio" w:type="paragraph">
@@ -8692,284 +9207,725 @@
     <w:uiPriority w:val="39"/>
     <w:unhideWhenUsed/>
     <w:qFormat/>
+    <w:rsid w:val="00050AB3"/>
     <w:pPr>
-      <w:spacing w:before="240" w:line="259" w:lineRule="auto"/>
+      <w:spacing w:before="240" w:line="360" w:lineRule="auto"/>
       <w:outlineLvl w:val="9"/>
     </w:pPr>
     <w:rPr>
-      <w:b w:val="0"/>
+      <w:rFonts w:ascii="Lato" w:hAnsi="Lato"/>
       <w:bCs w:val="0"/>
-      <w:color w:themeColor="accent1" w:themeShade="BF" w:val="365F91"/>
+      <w:sz w:val="28"/>
     </w:rPr>
+  </w:style>
+  <w:style w:customStyle="1" w:styleId="SourceCode" w:type="paragraph">
+    <w:name w:val="Source Code"/>
+    <w:basedOn w:val="Normal"/>
+    <w:link w:val="VerbatimChar"/>
+    <w:pPr>
+      <w:shd w:color="auto" w:fill="F1F3F5" w:val="clear"/>
+      <w:wordWrap w:val="0"/>
+    </w:pPr>
+  </w:style>
+  <w:style w:customStyle="1" w:styleId="KeywordTok" w:type="character">
+    <w:name w:val="KeywordTok"/>
+    <w:basedOn w:val="VerbatimChar"/>
+    <w:rPr>
+      <w:rFonts w:ascii="Consolas" w:hAnsi="Consolas"/>
+      <w:color w:val="003B4F"/>
+      <w:sz w:val="22"/>
+      <w:shd w:color="auto" w:fill="F1F3F5" w:val="clear"/>
+    </w:rPr>
+  </w:style>
+  <w:style w:customStyle="1" w:styleId="DataTypeTok" w:type="character">
+    <w:name w:val="DataTypeTok"/>
+    <w:basedOn w:val="VerbatimChar"/>
+    <w:rPr>
+      <w:rFonts w:ascii="Consolas" w:hAnsi="Consolas"/>
+      <w:color w:val="AD0000"/>
+      <w:sz w:val="22"/>
+      <w:shd w:color="auto" w:fill="F1F3F5" w:val="clear"/>
+    </w:rPr>
+  </w:style>
+  <w:style w:customStyle="1" w:styleId="DecValTok" w:type="character">
+    <w:name w:val="DecValTok"/>
+    <w:basedOn w:val="VerbatimChar"/>
+    <w:rPr>
+      <w:rFonts w:ascii="Consolas" w:hAnsi="Consolas"/>
+      <w:color w:val="AD0000"/>
+      <w:sz w:val="22"/>
+      <w:shd w:color="auto" w:fill="F1F3F5" w:val="clear"/>
+    </w:rPr>
+  </w:style>
+  <w:style w:customStyle="1" w:styleId="BaseNTok" w:type="character">
+    <w:name w:val="BaseNTok"/>
+    <w:basedOn w:val="VerbatimChar"/>
+    <w:rPr>
+      <w:rFonts w:ascii="Consolas" w:hAnsi="Consolas"/>
+      <w:color w:val="AD0000"/>
+      <w:sz w:val="22"/>
+      <w:shd w:color="auto" w:fill="F1F3F5" w:val="clear"/>
+    </w:rPr>
+  </w:style>
+  <w:style w:customStyle="1" w:styleId="FloatTok" w:type="character">
+    <w:name w:val="FloatTok"/>
+    <w:basedOn w:val="VerbatimChar"/>
+    <w:rPr>
+      <w:rFonts w:ascii="Consolas" w:hAnsi="Consolas"/>
+      <w:color w:val="AD0000"/>
+      <w:sz w:val="22"/>
+      <w:shd w:color="auto" w:fill="F1F3F5" w:val="clear"/>
+    </w:rPr>
+  </w:style>
+  <w:style w:customStyle="1" w:styleId="ConstantTok" w:type="character">
+    <w:name w:val="ConstantTok"/>
+    <w:basedOn w:val="VerbatimChar"/>
+    <w:rPr>
+      <w:rFonts w:ascii="Consolas" w:hAnsi="Consolas"/>
+      <w:color w:val="8F5902"/>
+      <w:sz w:val="22"/>
+      <w:shd w:color="auto" w:fill="F1F3F5" w:val="clear"/>
+    </w:rPr>
+  </w:style>
+  <w:style w:customStyle="1" w:styleId="CharTok" w:type="character">
+    <w:name w:val="CharTok"/>
+    <w:basedOn w:val="VerbatimChar"/>
+    <w:rPr>
+      <w:rFonts w:ascii="Consolas" w:hAnsi="Consolas"/>
+      <w:color w:val="20794D"/>
+      <w:sz w:val="22"/>
+      <w:shd w:color="auto" w:fill="F1F3F5" w:val="clear"/>
+    </w:rPr>
+  </w:style>
+  <w:style w:customStyle="1" w:styleId="SpecialCharTok" w:type="character">
+    <w:name w:val="SpecialCharTok"/>
+    <w:basedOn w:val="VerbatimChar"/>
+    <w:rPr>
+      <w:rFonts w:ascii="Consolas" w:hAnsi="Consolas"/>
+      <w:color w:val="5E5E5E"/>
+      <w:sz w:val="22"/>
+      <w:shd w:color="auto" w:fill="F1F3F5" w:val="clear"/>
+    </w:rPr>
+  </w:style>
+  <w:style w:customStyle="1" w:styleId="StringTok" w:type="character">
+    <w:name w:val="StringTok"/>
+    <w:basedOn w:val="VerbatimChar"/>
+    <w:rPr>
+      <w:rFonts w:ascii="Consolas" w:hAnsi="Consolas"/>
+      <w:color w:val="20794D"/>
+      <w:sz w:val="22"/>
+      <w:shd w:color="auto" w:fill="F1F3F5" w:val="clear"/>
+    </w:rPr>
+  </w:style>
+  <w:style w:customStyle="1" w:styleId="VerbatimStringTok" w:type="character">
+    <w:name w:val="VerbatimStringTok"/>
+    <w:basedOn w:val="VerbatimChar"/>
+    <w:rPr>
+      <w:rFonts w:ascii="Consolas" w:hAnsi="Consolas"/>
+      <w:color w:val="20794D"/>
+      <w:sz w:val="22"/>
+      <w:shd w:color="auto" w:fill="F1F3F5" w:val="clear"/>
+    </w:rPr>
+  </w:style>
+  <w:style w:customStyle="1" w:styleId="SpecialStringTok" w:type="character">
+    <w:name w:val="SpecialStringTok"/>
+    <w:basedOn w:val="VerbatimChar"/>
+    <w:rPr>
+      <w:rFonts w:ascii="Consolas" w:hAnsi="Consolas"/>
+      <w:color w:val="20794D"/>
+      <w:sz w:val="22"/>
+      <w:shd w:color="auto" w:fill="F1F3F5" w:val="clear"/>
+    </w:rPr>
+  </w:style>
+  <w:style w:customStyle="1" w:styleId="ImportTok" w:type="character">
+    <w:name w:val="ImportTok"/>
+    <w:basedOn w:val="VerbatimChar"/>
+    <w:rPr>
+      <w:rFonts w:ascii="Consolas" w:hAnsi="Consolas"/>
+      <w:color w:val="00769E"/>
+      <w:sz w:val="22"/>
+      <w:shd w:color="auto" w:fill="F1F3F5" w:val="clear"/>
+    </w:rPr>
+  </w:style>
+  <w:style w:customStyle="1" w:styleId="CommentTok" w:type="character">
+    <w:name w:val="CommentTok"/>
+    <w:basedOn w:val="VerbatimChar"/>
+    <w:rPr>
+      <w:rFonts w:ascii="Consolas" w:hAnsi="Consolas"/>
+      <w:color w:val="5E5E5E"/>
+      <w:sz w:val="22"/>
+      <w:shd w:color="auto" w:fill="F1F3F5" w:val="clear"/>
+    </w:rPr>
+  </w:style>
+  <w:style w:customStyle="1" w:styleId="DocumentationTok" w:type="character">
+    <w:name w:val="DocumentationTok"/>
+    <w:basedOn w:val="VerbatimChar"/>
+    <w:rPr>
+      <w:rFonts w:ascii="Consolas" w:hAnsi="Consolas"/>
+      <w:i/>
+      <w:color w:val="5E5E5E"/>
+      <w:sz w:val="22"/>
+      <w:shd w:color="auto" w:fill="F1F3F5" w:val="clear"/>
+    </w:rPr>
+  </w:style>
+  <w:style w:customStyle="1" w:styleId="AnnotationTok" w:type="character">
+    <w:name w:val="AnnotationTok"/>
+    <w:basedOn w:val="VerbatimChar"/>
+    <w:rPr>
+      <w:rFonts w:ascii="Consolas" w:hAnsi="Consolas"/>
+      <w:color w:val="5E5E5E"/>
+      <w:sz w:val="22"/>
+      <w:shd w:color="auto" w:fill="F1F3F5" w:val="clear"/>
+    </w:rPr>
+  </w:style>
+  <w:style w:customStyle="1" w:styleId="CommentVarTok" w:type="character">
+    <w:name w:val="CommentVarTok"/>
+    <w:basedOn w:val="VerbatimChar"/>
+    <w:rPr>
+      <w:rFonts w:ascii="Consolas" w:hAnsi="Consolas"/>
+      <w:i/>
+      <w:color w:val="5E5E5E"/>
+      <w:sz w:val="22"/>
+      <w:shd w:color="auto" w:fill="F1F3F5" w:val="clear"/>
+    </w:rPr>
+  </w:style>
+  <w:style w:customStyle="1" w:styleId="OtherTok" w:type="character">
+    <w:name w:val="OtherTok"/>
+    <w:basedOn w:val="VerbatimChar"/>
+    <w:rPr>
+      <w:rFonts w:ascii="Consolas" w:hAnsi="Consolas"/>
+      <w:color w:val="003B4F"/>
+      <w:sz w:val="22"/>
+      <w:shd w:color="auto" w:fill="F1F3F5" w:val="clear"/>
+    </w:rPr>
+  </w:style>
+  <w:style w:customStyle="1" w:styleId="FunctionTok" w:type="character">
+    <w:name w:val="FunctionTok"/>
+    <w:basedOn w:val="VerbatimChar"/>
+    <w:rPr>
+      <w:rFonts w:ascii="Consolas" w:hAnsi="Consolas"/>
+      <w:color w:val="4758AB"/>
+      <w:sz w:val="22"/>
+      <w:shd w:color="auto" w:fill="F1F3F5" w:val="clear"/>
+    </w:rPr>
+  </w:style>
+  <w:style w:customStyle="1" w:styleId="VariableTok" w:type="character">
+    <w:name w:val="VariableTok"/>
+    <w:basedOn w:val="VerbatimChar"/>
+    <w:rPr>
+      <w:rFonts w:ascii="Consolas" w:hAnsi="Consolas"/>
+      <w:color w:val="111111"/>
+      <w:sz w:val="22"/>
+      <w:shd w:color="auto" w:fill="F1F3F5" w:val="clear"/>
+    </w:rPr>
+  </w:style>
+  <w:style w:customStyle="1" w:styleId="ControlFlowTok" w:type="character">
+    <w:name w:val="ControlFlowTok"/>
+    <w:basedOn w:val="VerbatimChar"/>
+    <w:rPr>
+      <w:rFonts w:ascii="Consolas" w:hAnsi="Consolas"/>
+      <w:color w:val="003B4F"/>
+      <w:sz w:val="22"/>
+      <w:shd w:color="auto" w:fill="F1F3F5" w:val="clear"/>
+    </w:rPr>
+  </w:style>
+  <w:style w:customStyle="1" w:styleId="OperatorTok" w:type="character">
+    <w:name w:val="OperatorTok"/>
+    <w:basedOn w:val="VerbatimChar"/>
+    <w:rPr>
+      <w:rFonts w:ascii="Consolas" w:hAnsi="Consolas"/>
+      <w:color w:val="5E5E5E"/>
+      <w:sz w:val="22"/>
+      <w:shd w:color="auto" w:fill="F1F3F5" w:val="clear"/>
+    </w:rPr>
+  </w:style>
+  <w:style w:customStyle="1" w:styleId="BuiltInTok" w:type="character">
+    <w:name w:val="BuiltInTok"/>
+    <w:basedOn w:val="VerbatimChar"/>
+    <w:rPr>
+      <w:rFonts w:ascii="Consolas" w:hAnsi="Consolas"/>
+      <w:color w:val="003B4F"/>
+      <w:sz w:val="22"/>
+      <w:shd w:color="auto" w:fill="F1F3F5" w:val="clear"/>
+    </w:rPr>
+  </w:style>
+  <w:style w:customStyle="1" w:styleId="ExtensionTok" w:type="character">
+    <w:name w:val="ExtensionTok"/>
+    <w:basedOn w:val="VerbatimChar"/>
+    <w:rPr>
+      <w:rFonts w:ascii="Consolas" w:hAnsi="Consolas"/>
+      <w:color w:val="003B4F"/>
+      <w:sz w:val="22"/>
+      <w:shd w:color="auto" w:fill="F1F3F5" w:val="clear"/>
+    </w:rPr>
+  </w:style>
+  <w:style w:customStyle="1" w:styleId="PreprocessorTok" w:type="character">
+    <w:name w:val="PreprocessorTok"/>
+    <w:basedOn w:val="VerbatimChar"/>
+    <w:rPr>
+      <w:rFonts w:ascii="Consolas" w:hAnsi="Consolas"/>
+      <w:color w:val="AD0000"/>
+      <w:sz w:val="22"/>
+      <w:shd w:color="auto" w:fill="F1F3F5" w:val="clear"/>
+    </w:rPr>
+  </w:style>
+  <w:style w:customStyle="1" w:styleId="AttributeTok" w:type="character">
+    <w:name w:val="AttributeTok"/>
+    <w:basedOn w:val="VerbatimChar"/>
+    <w:rPr>
+      <w:rFonts w:ascii="Consolas" w:hAnsi="Consolas"/>
+      <w:color w:val="657422"/>
+      <w:sz w:val="22"/>
+      <w:shd w:color="auto" w:fill="F1F3F5" w:val="clear"/>
+    </w:rPr>
+  </w:style>
+  <w:style w:customStyle="1" w:styleId="RegionMarkerTok" w:type="character">
+    <w:name w:val="RegionMarkerTok"/>
+    <w:basedOn w:val="VerbatimChar"/>
+    <w:rPr>
+      <w:rFonts w:ascii="Consolas" w:hAnsi="Consolas"/>
+      <w:color w:val="003B4F"/>
+      <w:sz w:val="22"/>
+      <w:shd w:color="auto" w:fill="F1F3F5" w:val="clear"/>
+    </w:rPr>
+  </w:style>
+  <w:style w:customStyle="1" w:styleId="InformationTok" w:type="character">
+    <w:name w:val="InformationTok"/>
+    <w:basedOn w:val="VerbatimChar"/>
+    <w:rPr>
+      <w:rFonts w:ascii="Consolas" w:hAnsi="Consolas"/>
+      <w:color w:val="5E5E5E"/>
+      <w:sz w:val="22"/>
+      <w:shd w:color="auto" w:fill="F1F3F5" w:val="clear"/>
+    </w:rPr>
+  </w:style>
+  <w:style w:customStyle="1" w:styleId="WarningTok" w:type="character">
+    <w:name w:val="WarningTok"/>
+    <w:basedOn w:val="VerbatimChar"/>
+    <w:rPr>
+      <w:rFonts w:ascii="Consolas" w:hAnsi="Consolas"/>
+      <w:i/>
+      <w:color w:val="5E5E5E"/>
+      <w:sz w:val="22"/>
+      <w:shd w:color="auto" w:fill="F1F3F5" w:val="clear"/>
+    </w:rPr>
+  </w:style>
+  <w:style w:customStyle="1" w:styleId="AlertTok" w:type="character">
+    <w:name w:val="AlertTok"/>
+    <w:basedOn w:val="VerbatimChar"/>
+    <w:rPr>
+      <w:rFonts w:ascii="Consolas" w:hAnsi="Consolas"/>
+      <w:color w:val="AD0000"/>
+      <w:sz w:val="22"/>
+      <w:shd w:color="auto" w:fill="F1F3F5" w:val="clear"/>
+    </w:rPr>
+  </w:style>
+  <w:style w:customStyle="1" w:styleId="ErrorTok" w:type="character">
+    <w:name w:val="ErrorTok"/>
+    <w:basedOn w:val="VerbatimChar"/>
+    <w:rPr>
+      <w:rFonts w:ascii="Consolas" w:hAnsi="Consolas"/>
+      <w:color w:val="AD0000"/>
+      <w:sz w:val="22"/>
+      <w:shd w:color="auto" w:fill="F1F3F5" w:val="clear"/>
+    </w:rPr>
+  </w:style>
+  <w:style w:customStyle="1" w:styleId="NormalTok" w:type="character">
+    <w:name w:val="NormalTok"/>
+    <w:basedOn w:val="VerbatimChar"/>
+    <w:rPr>
+      <w:rFonts w:ascii="Consolas" w:hAnsi="Consolas"/>
+      <w:color w:val="003B4F"/>
+      <w:sz w:val="22"/>
+      <w:shd w:color="auto" w:fill="F1F3F5" w:val="clear"/>
+    </w:rPr>
+  </w:style>
+  <w:style w:styleId="Sumrio2" w:type="paragraph">
+    <w:name w:val="toc 2"/>
+    <w:basedOn w:val="Normal"/>
+    <w:next w:val="Normal"/>
+    <w:autoRedefine/>
+    <w:uiPriority w:val="39"/>
+    <w:unhideWhenUsed/>
+    <w:rsid w:val="00CA7DCC"/>
+    <w:pPr>
+      <w:spacing w:after="100"/>
+      <w:ind w:left="240"/>
+    </w:pPr>
+    <w:rPr>
+      <w:sz w:val="20"/>
+    </w:rPr>
+  </w:style>
+  <w:style w:styleId="Sumrio3" w:type="paragraph">
+    <w:name w:val="toc 3"/>
+    <w:basedOn w:val="Normal"/>
+    <w:next w:val="Normal"/>
+    <w:autoRedefine/>
+    <w:uiPriority w:val="39"/>
+    <w:unhideWhenUsed/>
+    <w:rsid w:val="00CA7DCC"/>
+    <w:pPr>
+      <w:spacing w:after="100"/>
+      <w:ind w:left="480"/>
+    </w:pPr>
+    <w:rPr>
+      <w:sz w:val="20"/>
+    </w:rPr>
+  </w:style>
+  <w:style w:styleId="Corpodetexto2" w:type="paragraph">
+    <w:name w:val="Body Text 2"/>
+    <w:basedOn w:val="Normal"/>
+    <w:link w:val="Corpodetexto2Char"/>
+    <w:rsid w:val="008C6290"/>
+    <w:pPr>
+      <w:spacing w:after="120" w:line="480" w:lineRule="auto"/>
+    </w:pPr>
   </w:style>
   <w:style w:customStyle="1" w:styleId="CorpodetextoChar" w:type="character">
     <w:name w:val="Corpo de texto Char"/>
     <w:basedOn w:val="Fontepargpadro"/>
     <w:link w:val="Corpodetexto"/>
-    <w:rsid w:val="00A737A2"/>
+    <w:rsid w:val="00CA7DCC"/>
     <w:rPr>
-      <w:rFonts w:ascii="Arial" w:hAnsi="Arial"/>
-      <w:sz w:val="22"/>
+      <w:rFonts w:ascii="Lato" w:hAnsi="Lato"/>
+      <w:sz w:val="20"/>
     </w:rPr>
   </w:style>
-  <w:style w:type="paragraph" w:customStyle="1" w:styleId="SourceCode">
-    <w:name w:val="Source Code"/>
+  <w:style w:customStyle="1" w:styleId="Corpodetexto2Char" w:type="character">
+    <w:name w:val="Corpo de texto 2 Char"/>
+    <w:basedOn w:val="Fontepargpadro"/>
+    <w:link w:val="Corpodetexto2"/>
+    <w:rsid w:val="008C6290"/>
+    <w:rPr>
+      <w:rFonts w:ascii="Lato" w:hAnsi="Lato"/>
+    </w:rPr>
+  </w:style>
+  <w:style w:styleId="Corpodetexto3" w:type="paragraph">
+    <w:name w:val="Body Text 3"/>
     <w:basedOn w:val="Normal"/>
-    <w:link w:val="VerbatimChar"/>
+    <w:link w:val="Corpodetexto3Char"/>
+    <w:rsid w:val="008C6290"/>
     <w:pPr>
-      <w:wordWrap w:val="off"/>
-      <w:shd w:val="clear" w:fill="f1f3f5"/>
+      <w:spacing w:after="120"/>
+    </w:pPr>
+    <w:rPr>
+      <w:sz w:val="16"/>
+      <w:szCs w:val="16"/>
+    </w:rPr>
+  </w:style>
+  <w:style w:customStyle="1" w:styleId="Corpodetexto3Char" w:type="character">
+    <w:name w:val="Corpo de texto 3 Char"/>
+    <w:basedOn w:val="Fontepargpadro"/>
+    <w:link w:val="Corpodetexto3"/>
+    <w:rsid w:val="008C6290"/>
+    <w:rPr>
+      <w:rFonts w:ascii="Lato" w:hAnsi="Lato"/>
+      <w:sz w:val="16"/>
+      <w:szCs w:val="16"/>
+    </w:rPr>
+  </w:style>
+  <w:style w:styleId="Sumrio4" w:type="paragraph">
+    <w:name w:val="toc 4"/>
+    <w:basedOn w:val="Normal"/>
+    <w:next w:val="Normal"/>
+    <w:autoRedefine/>
+    <w:semiHidden/>
+    <w:unhideWhenUsed/>
+    <w:rsid w:val="008C6290"/>
+    <w:pPr>
+      <w:spacing w:after="100"/>
+      <w:ind w:left="720"/>
     </w:pPr>
   </w:style>
-  <w:style w:type="character" w:customStyle="1" w:styleId="KeywordTok">
-    <w:name w:val="KeywordTok"/>
-    <w:basedOn w:val="VerbatimChar"/>
+  <w:style w:styleId="Sumrio5" w:type="paragraph">
+    <w:name w:val="toc 5"/>
+    <w:basedOn w:val="Normal"/>
+    <w:next w:val="Normal"/>
+    <w:autoRedefine/>
+    <w:semiHidden/>
+    <w:unhideWhenUsed/>
+    <w:rsid w:val="008C6290"/>
+    <w:pPr>
+      <w:spacing w:after="100"/>
+      <w:ind w:left="960"/>
+    </w:pPr>
+  </w:style>
+  <w:style w:styleId="TextodoEspaoReservado" w:type="character">
+    <w:name w:val="Placeholder Text"/>
+    <w:basedOn w:val="Fontepargpadro"/>
+    <w:semiHidden/>
+    <w:rsid w:val="00446AE8"/>
     <w:rPr>
-      <w:color w:val="003b4f"/>
-      <w:shd w:val="clear" w:fill="f1f3f5"/>
+      <w:color w:val="808080"/>
     </w:rPr>
   </w:style>
-  <w:style w:type="character" w:customStyle="1" w:styleId="DataTypeTok">
-    <w:name w:val="DataTypeTok"/>
-    <w:basedOn w:val="VerbatimChar"/>
+  <w:style w:styleId="Sumrio1" w:type="paragraph">
+    <w:name w:val="toc 1"/>
+    <w:basedOn w:val="Normal"/>
+    <w:next w:val="Normal"/>
+    <w:autoRedefine/>
+    <w:semiHidden/>
+    <w:unhideWhenUsed/>
+    <w:rsid w:val="00850BDF"/>
+    <w:pPr>
+      <w:spacing w:after="100"/>
+    </w:pPr>
     <w:rPr>
-      <w:color w:val="ad0000"/>
-      <w:shd w:val="clear" w:fill="f1f3f5"/>
+      <w:sz w:val="20"/>
     </w:rPr>
   </w:style>
-  <w:style w:type="character" w:customStyle="1" w:styleId="DecValTok">
-    <w:name w:val="DecValTok"/>
-    <w:basedOn w:val="VerbatimChar"/>
+  <w:style w:styleId="Linkinteligente" w:type="character">
+    <w:name w:val="Smart Link"/>
+    <w:basedOn w:val="Fontepargpadro"/>
+    <w:uiPriority w:val="99"/>
+    <w:semiHidden/>
+    <w:unhideWhenUsed/>
+    <w:rsid w:val="00850BDF"/>
     <w:rPr>
-      <w:color w:val="ad0000"/>
-      <w:shd w:val="clear" w:fill="f1f3f5"/>
+      <w:color w:val="233262"/>
+      <w:u w:val="single"/>
+      <w:shd w:color="auto" w:fill="F3F2F1" w:val="clear"/>
     </w:rPr>
   </w:style>
-  <w:style w:type="character" w:customStyle="1" w:styleId="BaseNTok">
-    <w:name w:val="BaseNTok"/>
-    <w:basedOn w:val="VerbatimChar"/>
+  <w:style w:styleId="CitaoIntensa" w:type="paragraph">
+    <w:name w:val="Intense Quote"/>
+    <w:basedOn w:val="Normal"/>
+    <w:next w:val="Normal"/>
+    <w:link w:val="CitaoIntensaChar"/>
+    <w:rsid w:val="00755E8A"/>
+    <w:pPr>
+      <w:pBdr>
+        <w:top w:color="4F81BD" w:space="10" w:sz="4" w:themeColor="accent1" w:val="single"/>
+        <w:bottom w:color="4F81BD" w:space="10" w:sz="4" w:themeColor="accent1" w:val="single"/>
+      </w:pBdr>
+      <w:spacing w:after="360" w:before="360"/>
+      <w:ind w:left="864" w:right="864"/>
+      <w:jc w:val="center"/>
+    </w:pPr>
     <w:rPr>
-      <w:color w:val="ad0000"/>
-      <w:shd w:val="clear" w:fill="f1f3f5"/>
+      <w:i/>
+      <w:iCs/>
+      <w:color w:val="233262"/>
     </w:rPr>
   </w:style>
-  <w:style w:type="character" w:customStyle="1" w:styleId="FloatTok">
-    <w:name w:val="FloatTok"/>
-    <w:basedOn w:val="VerbatimChar"/>
+  <w:style w:customStyle="1" w:styleId="CitaoIntensaChar" w:type="character">
+    <w:name w:val="Citação Intensa Char"/>
+    <w:basedOn w:val="Fontepargpadro"/>
+    <w:link w:val="CitaoIntensa"/>
+    <w:rsid w:val="00755E8A"/>
     <w:rPr>
-      <w:color w:val="ad0000"/>
-      <w:shd w:val="clear" w:fill="f1f3f5"/>
+      <w:rFonts w:ascii="Lato" w:hAnsi="Lato"/>
+      <w:i/>
+      <w:iCs/>
+      <w:color w:val="233262"/>
     </w:rPr>
   </w:style>
-  <w:style w:type="character" w:customStyle="1" w:styleId="ConstantTok">
-    <w:name w:val="ConstantTok"/>
-    <w:basedOn w:val="VerbatimChar"/>
+  <w:style w:styleId="Rodap" w:type="paragraph">
+    <w:name w:val="footer"/>
+    <w:basedOn w:val="Normal"/>
+    <w:link w:val="RodapChar"/>
+    <w:uiPriority w:val="99"/>
+    <w:unhideWhenUsed/>
+    <w:rsid w:val="00755E8A"/>
+    <w:pPr>
+      <w:tabs>
+        <w:tab w:pos="4252" w:val="center"/>
+        <w:tab w:pos="8504" w:val="right"/>
+      </w:tabs>
+      <w:spacing w:after="0"/>
+    </w:pPr>
     <w:rPr>
-      <w:color w:val="8f5902"/>
-      <w:shd w:val="clear" w:fill="f1f3f5"/>
+      <w:sz w:val="16"/>
     </w:rPr>
   </w:style>
-  <w:style w:type="character" w:customStyle="1" w:styleId="CharTok">
-    <w:name w:val="CharTok"/>
-    <w:basedOn w:val="VerbatimChar"/>
+  <w:style w:customStyle="1" w:styleId="RodapChar" w:type="character">
+    <w:name w:val="Rodapé Char"/>
+    <w:basedOn w:val="Fontepargpadro"/>
+    <w:link w:val="Rodap"/>
+    <w:uiPriority w:val="99"/>
+    <w:rsid w:val="00755E8A"/>
     <w:rPr>
-      <w:color w:val="20794d"/>
-      <w:shd w:val="clear" w:fill="f1f3f5"/>
+      <w:rFonts w:ascii="Lato" w:hAnsi="Lato"/>
+      <w:sz w:val="16"/>
     </w:rPr>
   </w:style>
-  <w:style w:type="character" w:customStyle="1" w:styleId="SpecialCharTok">
-    <w:name w:val="SpecialCharTok"/>
-    <w:basedOn w:val="VerbatimChar"/>
+  <w:style w:styleId="Meno" w:type="character">
+    <w:name w:val="Mention"/>
+    <w:basedOn w:val="Fontepargpadro"/>
+    <w:uiPriority w:val="99"/>
+    <w:semiHidden/>
+    <w:unhideWhenUsed/>
+    <w:rsid w:val="007517E5"/>
     <w:rPr>
-      <w:color w:val="5e5e5e"/>
-      <w:shd w:val="clear" w:fill="f1f3f5"/>
+      <w:color w:val="3E8399"/>
+      <w:shd w:color="auto" w:fill="E1DFDD" w:val="clear"/>
     </w:rPr>
   </w:style>
-  <w:style w:type="character" w:customStyle="1" w:styleId="StringTok">
-    <w:name w:val="StringTok"/>
-    <w:basedOn w:val="VerbatimChar"/>
+  <w:style w:customStyle="1" w:styleId="ABJ" w:type="table">
+    <w:name w:val="ABJ"/>
+    <w:basedOn w:val="Tabelanormal"/>
+    <w:uiPriority w:val="99"/>
+    <w:rsid w:val="00CA339C"/>
+    <w:pPr>
+      <w:spacing w:after="0"/>
+      <w:jc w:val="center"/>
+    </w:pPr>
     <w:rPr>
-      <w:color w:val="20794d"/>
-      <w:shd w:val="clear" w:fill="f1f3f5"/>
+      <w:sz w:val="20"/>
+    </w:rPr>
+    <w:tblPr>
+      <w:tblStyleRowBandSize w:val="1"/>
+      <w:tblBorders>
+        <w:top w:color="auto" w:space="0" w:sz="4" w:val="single"/>
+        <w:bottom w:color="auto" w:space="0" w:sz="4" w:val="single"/>
+      </w:tblBorders>
+    </w:tblPr>
+    <w:tcPr>
+      <w:vAlign w:val="center"/>
+    </w:tcPr>
+    <w:tblStylePr w:type="firstRow">
+      <w:rPr>
+        <w:rFonts w:ascii="Lato" w:hAnsi="Lato"/>
+        <w:sz w:val="20"/>
+      </w:rPr>
+      <w:tblPr/>
+      <w:tcPr>
+        <w:tcBorders>
+          <w:bottom w:color="auto" w:space="0" w:sz="4" w:val="single"/>
+        </w:tcBorders>
+        <w:shd w:color="auto" w:fill="D9D9D9" w:themeFill="background1" w:themeFillShade="D9" w:val="clear"/>
+      </w:tcPr>
+    </w:tblStylePr>
+    <w:tblStylePr w:type="lastRow">
+      <w:rPr>
+        <w:rFonts w:ascii="Lato" w:hAnsi="Lato"/>
+        <w:sz w:val="20"/>
+      </w:rPr>
+      <w:tblPr/>
+      <w:tcPr>
+        <w:tcBorders>
+          <w:top w:color="auto" w:space="0" w:sz="4" w:val="single"/>
+        </w:tcBorders>
+      </w:tcPr>
+    </w:tblStylePr>
+    <w:tblStylePr w:type="band1Horz">
+      <w:tblPr/>
+      <w:tcPr>
+        <w:shd w:color="auto" w:fill="EEEEEE" w:val="clear"/>
+      </w:tcPr>
+    </w:tblStylePr>
+  </w:style>
+  <w:style w:styleId="TabeladeGrade1Clara" w:type="table">
+    <w:name w:val="Grid Table 1 Light"/>
+    <w:basedOn w:val="Tabelanormal"/>
+    <w:uiPriority w:val="99"/>
+    <w:rsid w:val="00CA339C"/>
+    <w:pPr>
+      <w:spacing w:after="0"/>
+      <w:jc w:val="center"/>
+    </w:pPr>
+    <w:rPr>
+      <w:sz w:val="20"/>
+    </w:rPr>
+    <w:tblPr>
+      <w:tblStyleRowBandSize w:val="1"/>
+      <w:tblBorders>
+        <w:top w:color="auto" w:space="0" w:sz="4" w:val="single"/>
+        <w:bottom w:color="auto" w:space="0" w:sz="4" w:val="single"/>
+      </w:tblBorders>
+    </w:tblPr>
+    <w:tcPr>
+      <w:vAlign w:val="center"/>
+    </w:tcPr>
+    <w:tblStylePr w:type="firstRow">
+      <w:rPr>
+        <w:rFonts w:ascii="Lato" w:hAnsi="Lato"/>
+        <w:sz w:val="20"/>
+      </w:rPr>
+      <w:tblPr/>
+      <w:tcPr>
+        <w:tcBorders>
+          <w:bottom w:color="auto" w:space="0" w:sz="4" w:val="single"/>
+        </w:tcBorders>
+        <w:shd w:color="auto" w:fill="D9D9D9" w:themeFill="background1" w:themeFillShade="D9" w:val="clear"/>
+      </w:tcPr>
+    </w:tblStylePr>
+    <w:tblStylePr w:type="lastRow">
+      <w:rPr>
+        <w:rFonts w:ascii="Lato" w:hAnsi="Lato"/>
+        <w:sz w:val="20"/>
+      </w:rPr>
+      <w:tblPr/>
+      <w:tcPr>
+        <w:tcBorders>
+          <w:top w:color="auto" w:space="0" w:sz="4" w:val="single"/>
+        </w:tcBorders>
+      </w:tcPr>
+    </w:tblStylePr>
+    <w:tblStylePr w:type="band1Horz">
+      <w:tblPr/>
+      <w:tcPr>
+        <w:shd w:color="auto" w:fill="EEEEEE" w:val="clear"/>
+      </w:tcPr>
+    </w:tblStylePr>
+  </w:style>
+  <w:style w:styleId="Tabelacomgrade" w:type="table">
+    <w:name w:val="Table Grid"/>
+    <w:basedOn w:val="Tabelanormal"/>
+    <w:rsid w:val="00CA339C"/>
+    <w:pPr>
+      <w:spacing w:after="0"/>
+    </w:pPr>
+    <w:tblPr>
+      <w:tblBorders>
+        <w:top w:color="auto" w:space="0" w:sz="4" w:val="single"/>
+        <w:left w:color="auto" w:space="0" w:sz="4" w:val="single"/>
+        <w:bottom w:color="auto" w:space="0" w:sz="4" w:val="single"/>
+        <w:right w:color="auto" w:space="0" w:sz="4" w:val="single"/>
+        <w:insideH w:color="auto" w:space="0" w:sz="4" w:val="single"/>
+        <w:insideV w:color="auto" w:space="0" w:sz="4" w:val="single"/>
+      </w:tblBorders>
+    </w:tblPr>
+  </w:style>
+  <w:style w:styleId="Cabealho" w:type="paragraph">
+    <w:name w:val="header"/>
+    <w:basedOn w:val="Normal"/>
+    <w:link w:val="CabealhoChar"/>
+    <w:unhideWhenUsed/>
+    <w:rsid w:val="00C87C85"/>
+    <w:pPr>
+      <w:tabs>
+        <w:tab w:pos="4252" w:val="center"/>
+        <w:tab w:pos="8504" w:val="right"/>
+      </w:tabs>
+      <w:spacing w:after="0"/>
+    </w:pPr>
+    <w:rPr>
+      <w:i/>
+      <w:sz w:val="16"/>
     </w:rPr>
   </w:style>
-  <w:style w:type="character" w:customStyle="1" w:styleId="VerbatimStringTok">
-    <w:name w:val="VerbatimStringTok"/>
-    <w:basedOn w:val="VerbatimChar"/>
+  <w:style w:customStyle="1" w:styleId="CabealhoChar" w:type="character">
+    <w:name w:val="Cabeçalho Char"/>
+    <w:basedOn w:val="Fontepargpadro"/>
+    <w:link w:val="Cabealho"/>
+    <w:rsid w:val="00C87C85"/>
     <w:rPr>
-      <w:color w:val="20794d"/>
-      <w:shd w:val="clear" w:fill="f1f3f5"/>
+      <w:rFonts w:ascii="Lato" w:hAnsi="Lato"/>
+      <w:i/>
+      <w:sz w:val="16"/>
     </w:rPr>
   </w:style>
-  <w:style w:type="character" w:customStyle="1" w:styleId="SpecialStringTok">
-    <w:name w:val="SpecialStringTok"/>
-    <w:basedOn w:val="VerbatimChar"/>
+  <w:style w:styleId="MenoPendente" w:type="character">
+    <w:name w:val="Unresolved Mention"/>
+    <w:basedOn w:val="Fontepargpadro"/>
+    <w:uiPriority w:val="99"/>
+    <w:semiHidden/>
+    <w:unhideWhenUsed/>
+    <w:rsid w:val="00C87C85"/>
     <w:rPr>
-      <w:color w:val="20794d"/>
-      <w:shd w:val="clear" w:fill="f1f3f5"/>
-    </w:rPr>
-  </w:style>
-  <w:style w:type="character" w:customStyle="1" w:styleId="ImportTok">
-    <w:name w:val="ImportTok"/>
-    <w:basedOn w:val="VerbatimChar"/>
-    <w:rPr>
-      <w:color w:val="00769e"/>
-      <w:shd w:val="clear" w:fill="f1f3f5"/>
-    </w:rPr>
-  </w:style>
-  <w:style w:type="character" w:customStyle="1" w:styleId="CommentTok">
-    <w:name w:val="CommentTok"/>
-    <w:basedOn w:val="VerbatimChar"/>
-    <w:rPr>
-      <w:color w:val="5e5e5e"/>
-      <w:shd w:val="clear" w:fill="f1f3f5"/>
-    </w:rPr>
-  </w:style>
-  <w:style w:type="character" w:customStyle="1" w:styleId="DocumentationTok">
-    <w:name w:val="DocumentationTok"/>
-    <w:basedOn w:val="VerbatimChar"/>
-    <w:rPr>
-      <w:color w:val="5e5e5e"/>
-      <w:shd w:val="clear" w:fill="f1f3f5"/>
-      <w:i/>
-    </w:rPr>
-  </w:style>
-  <w:style w:type="character" w:customStyle="1" w:styleId="AnnotationTok">
-    <w:name w:val="AnnotationTok"/>
-    <w:basedOn w:val="VerbatimChar"/>
-    <w:rPr>
-      <w:color w:val="5e5e5e"/>
-      <w:shd w:val="clear" w:fill="f1f3f5"/>
-    </w:rPr>
-  </w:style>
-  <w:style w:type="character" w:customStyle="1" w:styleId="CommentVarTok">
-    <w:name w:val="CommentVarTok"/>
-    <w:basedOn w:val="VerbatimChar"/>
-    <w:rPr>
-      <w:color w:val="5e5e5e"/>
-      <w:shd w:val="clear" w:fill="f1f3f5"/>
-      <w:i/>
-    </w:rPr>
-  </w:style>
-  <w:style w:type="character" w:customStyle="1" w:styleId="OtherTok">
-    <w:name w:val="OtherTok"/>
-    <w:basedOn w:val="VerbatimChar"/>
-    <w:rPr>
-      <w:color w:val="003b4f"/>
-      <w:shd w:val="clear" w:fill="f1f3f5"/>
-    </w:rPr>
-  </w:style>
-  <w:style w:type="character" w:customStyle="1" w:styleId="FunctionTok">
-    <w:name w:val="FunctionTok"/>
-    <w:basedOn w:val="VerbatimChar"/>
-    <w:rPr>
-      <w:color w:val="4758ab"/>
-      <w:shd w:val="clear" w:fill="f1f3f5"/>
-    </w:rPr>
-  </w:style>
-  <w:style w:type="character" w:customStyle="1" w:styleId="VariableTok">
-    <w:name w:val="VariableTok"/>
-    <w:basedOn w:val="VerbatimChar"/>
-    <w:rPr>
-      <w:color w:val="111111"/>
-      <w:shd w:val="clear" w:fill="f1f3f5"/>
-    </w:rPr>
-  </w:style>
-  <w:style w:type="character" w:customStyle="1" w:styleId="ControlFlowTok">
-    <w:name w:val="ControlFlowTok"/>
-    <w:basedOn w:val="VerbatimChar"/>
-    <w:rPr>
-      <w:color w:val="003b4f"/>
-      <w:shd w:val="clear" w:fill="f1f3f5"/>
-    </w:rPr>
-  </w:style>
-  <w:style w:type="character" w:customStyle="1" w:styleId="OperatorTok">
-    <w:name w:val="OperatorTok"/>
-    <w:basedOn w:val="VerbatimChar"/>
-    <w:rPr>
-      <w:color w:val="5e5e5e"/>
-      <w:shd w:val="clear" w:fill="f1f3f5"/>
-    </w:rPr>
-  </w:style>
-  <w:style w:type="character" w:customStyle="1" w:styleId="BuiltInTok">
-    <w:name w:val="BuiltInTok"/>
-    <w:basedOn w:val="VerbatimChar"/>
-    <w:rPr>
-      <w:color w:val="003b4f"/>
-      <w:shd w:val="clear" w:fill="f1f3f5"/>
-    </w:rPr>
-  </w:style>
-  <w:style w:type="character" w:customStyle="1" w:styleId="ExtensionTok">
-    <w:name w:val="ExtensionTok"/>
-    <w:basedOn w:val="VerbatimChar"/>
-    <w:rPr>
-      <w:color w:val="003b4f"/>
-      <w:shd w:val="clear" w:fill="f1f3f5"/>
-    </w:rPr>
-  </w:style>
-  <w:style w:type="character" w:customStyle="1" w:styleId="PreprocessorTok">
-    <w:name w:val="PreprocessorTok"/>
-    <w:basedOn w:val="VerbatimChar"/>
-    <w:rPr>
-      <w:color w:val="ad0000"/>
-      <w:shd w:val="clear" w:fill="f1f3f5"/>
-    </w:rPr>
-  </w:style>
-  <w:style w:type="character" w:customStyle="1" w:styleId="AttributeTok">
-    <w:name w:val="AttributeTok"/>
-    <w:basedOn w:val="VerbatimChar"/>
-    <w:rPr>
-      <w:color w:val="657422"/>
-      <w:shd w:val="clear" w:fill="f1f3f5"/>
-    </w:rPr>
-  </w:style>
-  <w:style w:type="character" w:customStyle="1" w:styleId="RegionMarkerTok">
-    <w:name w:val="RegionMarkerTok"/>
-    <w:basedOn w:val="VerbatimChar"/>
-    <w:rPr>
-      <w:color w:val="003b4f"/>
-      <w:shd w:val="clear" w:fill="f1f3f5"/>
-    </w:rPr>
-  </w:style>
-  <w:style w:type="character" w:customStyle="1" w:styleId="InformationTok">
-    <w:name w:val="InformationTok"/>
-    <w:basedOn w:val="VerbatimChar"/>
-    <w:rPr>
-      <w:color w:val="5e5e5e"/>
-      <w:shd w:val="clear" w:fill="f1f3f5"/>
-    </w:rPr>
-  </w:style>
-  <w:style w:type="character" w:customStyle="1" w:styleId="WarningTok">
-    <w:name w:val="WarningTok"/>
-    <w:basedOn w:val="VerbatimChar"/>
-    <w:rPr>
-      <w:color w:val="5e5e5e"/>
-      <w:shd w:val="clear" w:fill="f1f3f5"/>
-      <w:i/>
-    </w:rPr>
-  </w:style>
-  <w:style w:type="character" w:customStyle="1" w:styleId="AlertTok">
-    <w:name w:val="AlertTok"/>
-    <w:basedOn w:val="VerbatimChar"/>
-    <w:rPr>
-      <w:color w:val="ad0000"/>
-      <w:shd w:val="clear" w:fill="f1f3f5"/>
-    </w:rPr>
-  </w:style>
-  <w:style w:type="character" w:customStyle="1" w:styleId="ErrorTok">
-    <w:name w:val="ErrorTok"/>
-    <w:basedOn w:val="VerbatimChar"/>
-    <w:rPr>
-      <w:color w:val="ad0000"/>
-      <w:shd w:val="clear" w:fill="f1f3f5"/>
-    </w:rPr>
-  </w:style>
-  <w:style w:type="character" w:customStyle="1" w:styleId="NormalTok">
-    <w:name w:val="NormalTok"/>
-    <w:basedOn w:val="VerbatimChar"/>
-    <w:rPr>
-      <w:color w:val="003b4f"/>
-      <w:shd w:val="clear" w:fill="f1f3f5"/>
+      <w:color w:val="605E5C"/>
+      <w:shd w:color="auto" w:fill="E1DFDD" w:val="clear"/>
     </w:rPr>
   </w:style>
 </w:styles>
@@ -9016,74 +9972,16 @@
         <a:srgbClr val="800080"/>
       </a:folHlink>
     </a:clrScheme>
-    <a:fontScheme name="Office">
+    <a:fontScheme name="ABJ">
       <a:majorFont>
-        <a:latin typeface="Calibri"/>
+        <a:latin typeface="Lato"/>
         <a:ea typeface=""/>
         <a:cs typeface=""/>
-        <a:font script="Jpan" typeface="ＭＳ ゴシック"/>
-        <a:font script="Hang" typeface="맑은 고딕"/>
-        <a:font script="Hans" typeface="宋体"/>
-        <a:font script="Hant" typeface="新細明體"/>
-        <a:font script="Arab" typeface="Times New Roman"/>
-        <a:font script="Hebr" typeface="Times New Roman"/>
-        <a:font script="Thai" typeface="Angsana New"/>
-        <a:font script="Ethi" typeface="Nyala"/>
-        <a:font script="Beng" typeface="Vrinda"/>
-        <a:font script="Gujr" typeface="Shruti"/>
-        <a:font script="Khmr" typeface="MoolBoran"/>
-        <a:font script="Knda" typeface="Tunga"/>
-        <a:font script="Guru" typeface="Raavi"/>
-        <a:font script="Cans" typeface="Euphemia"/>
-        <a:font script="Cher" typeface="Plantagenet Cherokee"/>
-        <a:font script="Yiii" typeface="Microsoft Yi Baiti"/>
-        <a:font script="Tibt" typeface="Microsoft Himalaya"/>
-        <a:font script="Thaa" typeface="MV Boli"/>
-        <a:font script="Deva" typeface="Mangal"/>
-        <a:font script="Telu" typeface="Gautami"/>
-        <a:font script="Taml" typeface="Latha"/>
-        <a:font script="Syrc" typeface="Estrangelo Edessa"/>
-        <a:font script="Orya" typeface="Kalinga"/>
-        <a:font script="Mlym" typeface="Kartika"/>
-        <a:font script="Laoo" typeface="DokChampa"/>
-        <a:font script="Sinh" typeface="Iskoola Pota"/>
-        <a:font script="Mong" typeface="Mongolian Baiti"/>
-        <a:font script="Viet" typeface="Times New Roman"/>
-        <a:font script="Uigh" typeface="Microsoft Uighur"/>
       </a:majorFont>
       <a:minorFont>
-        <a:latin typeface="Cambria"/>
+        <a:latin typeface="Lato"/>
         <a:ea typeface=""/>
         <a:cs typeface=""/>
-        <a:font script="Jpan" typeface="ＭＳ 明朝"/>
-        <a:font script="Hang" typeface="맑은 고딕"/>
-        <a:font script="Hans" typeface="宋体"/>
-        <a:font script="Hant" typeface="新細明體"/>
-        <a:font script="Arab" typeface="Arial"/>
-        <a:font script="Hebr" typeface="Arial"/>
-        <a:font script="Thai" typeface="Cordia New"/>
-        <a:font script="Ethi" typeface="Nyala"/>
-        <a:font script="Beng" typeface="Vrinda"/>
-        <a:font script="Gujr" typeface="Shruti"/>
-        <a:font script="Khmr" typeface="DaunPenh"/>
-        <a:font script="Knda" typeface="Tunga"/>
-        <a:font script="Guru" typeface="Raavi"/>
-        <a:font script="Cans" typeface="Euphemia"/>
-        <a:font script="Cher" typeface="Plantagenet Cherokee"/>
-        <a:font script="Yiii" typeface="Microsoft Yi Baiti"/>
-        <a:font script="Tibt" typeface="Microsoft Himalaya"/>
-        <a:font script="Thaa" typeface="MV Boli"/>
-        <a:font script="Deva" typeface="Mangal"/>
-        <a:font script="Telu" typeface="Gautami"/>
-        <a:font script="Taml" typeface="Latha"/>
-        <a:font script="Syrc" typeface="Estrangelo Edessa"/>
-        <a:font script="Orya" typeface="Kalinga"/>
-        <a:font script="Mlym" typeface="Kartika"/>
-        <a:font script="Laoo" typeface="DokChampa"/>
-        <a:font script="Sinh" typeface="Iskoola Pota"/>
-        <a:font script="Mong" typeface="Mongolian Baiti"/>
-        <a:font script="Viet" typeface="Arial"/>
-        <a:font script="Uigh" typeface="Microsoft Uighur"/>
       </a:minorFont>
     </a:fontScheme>
     <a:fmtScheme name="Office">

--- a/inst/relatorio/relatorio.docx
+++ b/inst/relatorio/relatorio.docx
@@ -43,7 +43,7 @@
           <w:sz w:val="24"/>
           <w:szCs w:val="24"/>
         </w:rPr>
-        <w:id w:val="2124883787"/>
+        <w:id w:val="717095835"/>
         <w:docPartObj>
           <w:docPartGallery w:val="Table of Contents"/>
           <w:docPartUnique/>
@@ -67,9 +67,11 @@
             <w:rPr>
               <w:rFonts w:asciiTheme="minorHAnsi" w:eastAsiaTheme="minorEastAsia" w:hAnsiTheme="minorHAnsi"/>
               <w:noProof/>
+              <w:kern w:val="2"/>
               <w:sz w:val="22"/>
               <w:szCs w:val="22"/>
               <w:lang w:val="pt-BR" w:eastAsia="pt-BR"/>
+              <w14:ligatures w14:val="standardContextual"/>
             </w:rPr>
           </w:pPr>
           <w:r>
@@ -81,7 +83,7 @@
           <w:r>
             <w:fldChar w:fldCharType="separate"/>
           </w:r>
-          <w:hyperlink w:anchor="_Toc133926642" w:history="1">
+          <w:hyperlink w:anchor="_Toc134423230" w:history="1">
             <w:r>
               <w:rPr>
                 <w:rStyle w:val="Hyperlink"/>
@@ -108,7 +110,7 @@
                 <w:noProof/>
                 <w:webHidden/>
               </w:rPr>
-              <w:instrText xml:space="preserve"> PAGEREF _Toc133926642 \h </w:instrText>
+              <w:instrText xml:space="preserve"> PAGEREF _Toc134423230 \h </w:instrText>
             </w:r>
             <w:r>
               <w:rPr>
@@ -148,12 +150,14 @@
             <w:rPr>
               <w:rFonts w:asciiTheme="minorHAnsi" w:eastAsiaTheme="minorEastAsia" w:hAnsiTheme="minorHAnsi"/>
               <w:noProof/>
+              <w:kern w:val="2"/>
               <w:sz w:val="22"/>
               <w:szCs w:val="22"/>
               <w:lang w:val="pt-BR" w:eastAsia="pt-BR"/>
+              <w14:ligatures w14:val="standardContextual"/>
             </w:rPr>
           </w:pPr>
-          <w:hyperlink w:anchor="_Toc133926643" w:history="1">
+          <w:hyperlink w:anchor="_Toc134423231" w:history="1">
             <w:r>
               <w:rPr>
                 <w:rStyle w:val="Hyperlink"/>
@@ -180,7 +184,7 @@
                 <w:noProof/>
                 <w:webHidden/>
               </w:rPr>
-              <w:instrText xml:space="preserve"> PAGEREF _Toc133926643 \h </w:instrText>
+              <w:instrText xml:space="preserve"> PAGEREF _Toc134423231 \h </w:instrText>
             </w:r>
             <w:r>
               <w:rPr>
@@ -220,12 +224,14 @@
             <w:rPr>
               <w:rFonts w:asciiTheme="minorHAnsi" w:eastAsiaTheme="minorEastAsia" w:hAnsiTheme="minorHAnsi"/>
               <w:noProof/>
+              <w:kern w:val="2"/>
               <w:sz w:val="22"/>
               <w:szCs w:val="22"/>
               <w:lang w:val="pt-BR" w:eastAsia="pt-BR"/>
+              <w14:ligatures w14:val="standardContextual"/>
             </w:rPr>
           </w:pPr>
-          <w:hyperlink w:anchor="_Toc133926644" w:history="1">
+          <w:hyperlink w:anchor="_Toc134423232" w:history="1">
             <w:r>
               <w:rPr>
                 <w:rStyle w:val="Hyperlink"/>
@@ -252,7 +258,7 @@
                 <w:noProof/>
                 <w:webHidden/>
               </w:rPr>
-              <w:instrText xml:space="preserve"> PAGEREF _Toc133926644 \h </w:instrText>
+              <w:instrText xml:space="preserve"> PAGEREF _Toc134423232 \h </w:instrText>
             </w:r>
             <w:r>
               <w:rPr>
@@ -272,7 +278,7 @@
                 <w:noProof/>
                 <w:webHidden/>
               </w:rPr>
-              <w:t>4</w:t>
+              <w:t>5</w:t>
             </w:r>
             <w:r>
               <w:rPr>
@@ -292,12 +298,14 @@
             <w:rPr>
               <w:rFonts w:asciiTheme="minorHAnsi" w:eastAsiaTheme="minorEastAsia" w:hAnsiTheme="minorHAnsi"/>
               <w:noProof/>
+              <w:kern w:val="2"/>
               <w:sz w:val="22"/>
               <w:szCs w:val="22"/>
               <w:lang w:val="pt-BR" w:eastAsia="pt-BR"/>
+              <w14:ligatures w14:val="standardContextual"/>
             </w:rPr>
           </w:pPr>
-          <w:hyperlink w:anchor="_Toc133926645" w:history="1">
+          <w:hyperlink w:anchor="_Toc134423233" w:history="1">
             <w:r>
               <w:rPr>
                 <w:rStyle w:val="Hyperlink"/>
@@ -324,7 +332,7 @@
                 <w:noProof/>
                 <w:webHidden/>
               </w:rPr>
-              <w:instrText xml:space="preserve"> PAGEREF _Toc133926645 \h </w:instrText>
+              <w:instrText xml:space="preserve"> PAGEREF _Toc134423233 \h </w:instrText>
             </w:r>
             <w:r>
               <w:rPr>
@@ -344,7 +352,7 @@
                 <w:noProof/>
                 <w:webHidden/>
               </w:rPr>
-              <w:t>5</w:t>
+              <w:t>6</w:t>
             </w:r>
             <w:r>
               <w:rPr>
@@ -364,12 +372,14 @@
             <w:rPr>
               <w:rFonts w:asciiTheme="minorHAnsi" w:eastAsiaTheme="minorEastAsia" w:hAnsiTheme="minorHAnsi"/>
               <w:noProof/>
+              <w:kern w:val="2"/>
               <w:sz w:val="22"/>
               <w:szCs w:val="22"/>
               <w:lang w:val="pt-BR" w:eastAsia="pt-BR"/>
+              <w14:ligatures w14:val="standardContextual"/>
             </w:rPr>
           </w:pPr>
-          <w:hyperlink w:anchor="_Toc133926646" w:history="1">
+          <w:hyperlink w:anchor="_Toc134423234" w:history="1">
             <w:r>
               <w:rPr>
                 <w:rStyle w:val="Hyperlink"/>
@@ -396,7 +406,7 @@
                 <w:noProof/>
                 <w:webHidden/>
               </w:rPr>
-              <w:instrText xml:space="preserve"> PAGEREF _Toc133926646 \h </w:instrText>
+              <w:instrText xml:space="preserve"> PAGEREF _Toc134423234 \h </w:instrText>
             </w:r>
             <w:r>
               <w:rPr>
@@ -416,7 +426,7 @@
                 <w:noProof/>
                 <w:webHidden/>
               </w:rPr>
-              <w:t>6</w:t>
+              <w:t>7</w:t>
             </w:r>
             <w:r>
               <w:rPr>
@@ -436,12 +446,14 @@
             <w:rPr>
               <w:rFonts w:asciiTheme="minorHAnsi" w:eastAsiaTheme="minorEastAsia" w:hAnsiTheme="minorHAnsi"/>
               <w:noProof/>
+              <w:kern w:val="2"/>
               <w:sz w:val="22"/>
               <w:szCs w:val="22"/>
               <w:lang w:val="pt-BR" w:eastAsia="pt-BR"/>
+              <w14:ligatures w14:val="standardContextual"/>
             </w:rPr>
           </w:pPr>
-          <w:hyperlink w:anchor="_Toc133926647" w:history="1">
+          <w:hyperlink w:anchor="_Toc134423235" w:history="1">
             <w:r>
               <w:rPr>
                 <w:rStyle w:val="Hyperlink"/>
@@ -468,7 +480,7 @@
                 <w:noProof/>
                 <w:webHidden/>
               </w:rPr>
-              <w:instrText xml:space="preserve"> PAGEREF _Toc133926647 \h </w:instrText>
+              <w:instrText xml:space="preserve"> PAGEREF _Toc134423235 \h </w:instrText>
             </w:r>
             <w:r>
               <w:rPr>
@@ -488,7 +500,7 @@
                 <w:noProof/>
                 <w:webHidden/>
               </w:rPr>
-              <w:t>7</w:t>
+              <w:t>8</w:t>
             </w:r>
             <w:r>
               <w:rPr>
@@ -508,12 +520,14 @@
             <w:rPr>
               <w:rFonts w:asciiTheme="minorHAnsi" w:eastAsiaTheme="minorEastAsia" w:hAnsiTheme="minorHAnsi"/>
               <w:noProof/>
+              <w:kern w:val="2"/>
               <w:sz w:val="22"/>
               <w:szCs w:val="22"/>
               <w:lang w:val="pt-BR" w:eastAsia="pt-BR"/>
+              <w14:ligatures w14:val="standardContextual"/>
             </w:rPr>
           </w:pPr>
-          <w:hyperlink w:anchor="_Toc133926648" w:history="1">
+          <w:hyperlink w:anchor="_Toc134423236" w:history="1">
             <w:r>
               <w:rPr>
                 <w:rStyle w:val="Hyperlink"/>
@@ -540,7 +554,7 @@
                 <w:noProof/>
                 <w:webHidden/>
               </w:rPr>
-              <w:instrText xml:space="preserve"> PAGEREF _Toc133926648 \h </w:instrText>
+              <w:instrText xml:space="preserve"> PAGEREF _Toc134423236 \h </w:instrText>
             </w:r>
             <w:r>
               <w:rPr>
@@ -560,7 +574,7 @@
                 <w:noProof/>
                 <w:webHidden/>
               </w:rPr>
-              <w:t>11</w:t>
+              <w:t>12</w:t>
             </w:r>
             <w:r>
               <w:rPr>
@@ -580,12 +594,14 @@
             <w:rPr>
               <w:rFonts w:asciiTheme="minorHAnsi" w:eastAsiaTheme="minorEastAsia" w:hAnsiTheme="minorHAnsi"/>
               <w:noProof/>
+              <w:kern w:val="2"/>
               <w:sz w:val="22"/>
               <w:szCs w:val="22"/>
               <w:lang w:val="pt-BR" w:eastAsia="pt-BR"/>
+              <w14:ligatures w14:val="standardContextual"/>
             </w:rPr>
           </w:pPr>
-          <w:hyperlink w:anchor="_Toc133926649" w:history="1">
+          <w:hyperlink w:anchor="_Toc134423237" w:history="1">
             <w:r>
               <w:rPr>
                 <w:rStyle w:val="Hyperlink"/>
@@ -612,7 +628,7 @@
                 <w:noProof/>
                 <w:webHidden/>
               </w:rPr>
-              <w:instrText xml:space="preserve"> PAGEREF _Toc133926649 \h </w:instrText>
+              <w:instrText xml:space="preserve"> PAGEREF _Toc134423237 \h </w:instrText>
             </w:r>
             <w:r>
               <w:rPr>
@@ -632,7 +648,7 @@
                 <w:noProof/>
                 <w:webHidden/>
               </w:rPr>
-              <w:t>11</w:t>
+              <w:t>12</w:t>
             </w:r>
             <w:r>
               <w:rPr>
@@ -652,12 +668,14 @@
             <w:rPr>
               <w:rFonts w:asciiTheme="minorHAnsi" w:eastAsiaTheme="minorEastAsia" w:hAnsiTheme="minorHAnsi"/>
               <w:noProof/>
+              <w:kern w:val="2"/>
               <w:sz w:val="22"/>
               <w:szCs w:val="22"/>
               <w:lang w:val="pt-BR" w:eastAsia="pt-BR"/>
+              <w14:ligatures w14:val="standardContextual"/>
             </w:rPr>
           </w:pPr>
-          <w:hyperlink w:anchor="_Toc133926650" w:history="1">
+          <w:hyperlink w:anchor="_Toc134423238" w:history="1">
             <w:r>
               <w:rPr>
                 <w:rStyle w:val="Hyperlink"/>
@@ -684,7 +702,7 @@
                 <w:noProof/>
                 <w:webHidden/>
               </w:rPr>
-              <w:instrText xml:space="preserve"> PAGEREF _Toc133926650 \h </w:instrText>
+              <w:instrText xml:space="preserve"> PAGEREF _Toc134423238 \h </w:instrText>
             </w:r>
             <w:r>
               <w:rPr>
@@ -704,7 +722,7 @@
                 <w:noProof/>
                 <w:webHidden/>
               </w:rPr>
-              <w:t>11</w:t>
+              <w:t>12</w:t>
             </w:r>
             <w:r>
               <w:rPr>
@@ -724,12 +742,14 @@
             <w:rPr>
               <w:rFonts w:asciiTheme="minorHAnsi" w:eastAsiaTheme="minorEastAsia" w:hAnsiTheme="minorHAnsi"/>
               <w:noProof/>
+              <w:kern w:val="2"/>
               <w:sz w:val="22"/>
               <w:szCs w:val="22"/>
               <w:lang w:val="pt-BR" w:eastAsia="pt-BR"/>
+              <w14:ligatures w14:val="standardContextual"/>
             </w:rPr>
           </w:pPr>
-          <w:hyperlink w:anchor="_Toc133926651" w:history="1">
+          <w:hyperlink w:anchor="_Toc134423239" w:history="1">
             <w:r>
               <w:rPr>
                 <w:rStyle w:val="Hyperlink"/>
@@ -756,7 +776,7 @@
                 <w:noProof/>
                 <w:webHidden/>
               </w:rPr>
-              <w:instrText xml:space="preserve"> PAGEREF _Toc133926651 \h </w:instrText>
+              <w:instrText xml:space="preserve"> PAGEREF _Toc134423239 \h </w:instrText>
             </w:r>
             <w:r>
               <w:rPr>
@@ -776,7 +796,7 @@
                 <w:noProof/>
                 <w:webHidden/>
               </w:rPr>
-              <w:t>11</w:t>
+              <w:t>12</w:t>
             </w:r>
             <w:r>
               <w:rPr>
@@ -796,12 +816,14 @@
             <w:rPr>
               <w:rFonts w:asciiTheme="minorHAnsi" w:eastAsiaTheme="minorEastAsia" w:hAnsiTheme="minorHAnsi"/>
               <w:noProof/>
+              <w:kern w:val="2"/>
               <w:sz w:val="22"/>
               <w:szCs w:val="22"/>
               <w:lang w:val="pt-BR" w:eastAsia="pt-BR"/>
+              <w14:ligatures w14:val="standardContextual"/>
             </w:rPr>
           </w:pPr>
-          <w:hyperlink w:anchor="_Toc133926652" w:history="1">
+          <w:hyperlink w:anchor="_Toc134423240" w:history="1">
             <w:r>
               <w:rPr>
                 <w:rStyle w:val="Hyperlink"/>
@@ -828,7 +850,7 @@
                 <w:noProof/>
                 <w:webHidden/>
               </w:rPr>
-              <w:instrText xml:space="preserve"> PAGEREF _Toc133926652 \h </w:instrText>
+              <w:instrText xml:space="preserve"> PAGEREF _Toc134423240 \h </w:instrText>
             </w:r>
             <w:r>
               <w:rPr>
@@ -848,7 +870,7 @@
                 <w:noProof/>
                 <w:webHidden/>
               </w:rPr>
-              <w:t>12</w:t>
+              <w:t>13</w:t>
             </w:r>
             <w:r>
               <w:rPr>
@@ -868,12 +890,14 @@
             <w:rPr>
               <w:rFonts w:asciiTheme="minorHAnsi" w:eastAsiaTheme="minorEastAsia" w:hAnsiTheme="minorHAnsi"/>
               <w:noProof/>
+              <w:kern w:val="2"/>
               <w:sz w:val="22"/>
               <w:szCs w:val="22"/>
               <w:lang w:val="pt-BR" w:eastAsia="pt-BR"/>
+              <w14:ligatures w14:val="standardContextual"/>
             </w:rPr>
           </w:pPr>
-          <w:hyperlink w:anchor="_Toc133926653" w:history="1">
+          <w:hyperlink w:anchor="_Toc134423241" w:history="1">
             <w:r>
               <w:rPr>
                 <w:rStyle w:val="Hyperlink"/>
@@ -900,7 +924,7 @@
                 <w:noProof/>
                 <w:webHidden/>
               </w:rPr>
-              <w:instrText xml:space="preserve"> PAGEREF _Toc133926653 \h </w:instrText>
+              <w:instrText xml:space="preserve"> PAGEREF _Toc134423241 \h </w:instrText>
             </w:r>
             <w:r>
               <w:rPr>
@@ -920,7 +944,7 @@
                 <w:noProof/>
                 <w:webHidden/>
               </w:rPr>
-              <w:t>12</w:t>
+              <w:t>13</w:t>
             </w:r>
             <w:r>
               <w:rPr>
@@ -940,12 +964,14 @@
             <w:rPr>
               <w:rFonts w:asciiTheme="minorHAnsi" w:eastAsiaTheme="minorEastAsia" w:hAnsiTheme="minorHAnsi"/>
               <w:noProof/>
+              <w:kern w:val="2"/>
               <w:sz w:val="22"/>
               <w:szCs w:val="22"/>
               <w:lang w:val="pt-BR" w:eastAsia="pt-BR"/>
+              <w14:ligatures w14:val="standardContextual"/>
             </w:rPr>
           </w:pPr>
-          <w:hyperlink w:anchor="_Toc133926654" w:history="1">
+          <w:hyperlink w:anchor="_Toc134423242" w:history="1">
             <w:r>
               <w:rPr>
                 <w:rStyle w:val="Hyperlink"/>
@@ -972,7 +998,7 @@
                 <w:noProof/>
                 <w:webHidden/>
               </w:rPr>
-              <w:instrText xml:space="preserve"> PAGEREF _Toc133926654 \h </w:instrText>
+              <w:instrText xml:space="preserve"> PAGEREF _Toc134423242 \h </w:instrText>
             </w:r>
             <w:r>
               <w:rPr>
@@ -992,7 +1018,7 @@
                 <w:noProof/>
                 <w:webHidden/>
               </w:rPr>
-              <w:t>14</w:t>
+              <w:t>15</w:t>
             </w:r>
             <w:r>
               <w:rPr>
@@ -1015,7 +1041,7 @@
         <w:pStyle w:val="Ttulo1"/>
       </w:pPr>
       <w:bookmarkStart w:id="0" w:name="introdução"/>
-      <w:bookmarkStart w:id="1" w:name="_Toc133926642"/>
+      <w:bookmarkStart w:id="1" w:name="_Toc134423230"/>
       <w:r>
         <w:lastRenderedPageBreak/>
         <w:t>Introdução</w:t>
@@ -1027,7 +1053,7 @@
         <w:pStyle w:val="FirstParagraph"/>
       </w:pPr>
       <w:r>
-        <w:t>O Observatório da Arbitragem é um projeto que visa compreender o reflexo do fenômeno jurídico da arbitragem nos tribunais. Em sua primeira fase, o projeto busca compreender o fluxo dos processos de i) anulação de decisão arbitral, ii) cumprimento de sentença / execução, iii) medida cautelar antecedente ao tribunal arbitral, iv) compromisso arbitral e v) ação de instauração da arbitragem.</w:t>
+        <w:t>O Observatório da Arbitragem é um projeto que visa compreender o reflexo do fenômeno jurídico da arbitragem nos tribunais. Em sua primeira fase, o projeto busca compreender o fluxo dos processos de i) anulação de decisão arbitral, ii) cumprimento de sentença / execução, iii) medida cautelar antecedente ao tribunal arbitral, iv) existência, validade e eficácia da convenção de arbitragem e v) ação para instituição da arbitragem com base no art, 7º da Lei de Arbitragem.</w:t>
       </w:r>
     </w:p>
     <w:p>
@@ -1051,7 +1077,7 @@
         <w:pStyle w:val="Ttulo1"/>
       </w:pPr>
       <w:bookmarkStart w:id="2" w:name="download"/>
-      <w:bookmarkStart w:id="3" w:name="_Toc133926643"/>
+      <w:bookmarkStart w:id="3" w:name="_Toc134423231"/>
       <w:bookmarkEnd w:id="0"/>
       <w:r>
         <w:lastRenderedPageBreak/>
@@ -1160,7 +1186,7 @@
         <w:pStyle w:val="Corpodetexto"/>
       </w:pPr>
       <w:r>
-        <w:t>A pesquisa retornou um total de 348 decisões. Dentre esses casos, foram encontrados 338 números de processos únicos, já que um processo pode apresentar mais de uma decisão. A consulta desses processos individualmente retornou 337 casos (1 caso foi descartado por estar em segredo de justiça). A base bruta final, portanto, possui 337 processos.</w:t>
+        <w:t>A pesquisa retornou um total de 348 decisões, disponibilizadas entre março de 2018 e novembro de 2022. Dentre esses casos, foram encontrados 338 números de processos únicos, já que um processo pode apresentar mais de uma decisão. A consulta desses processos individualmente retornou 337 casos (1 caso foi descartado por estar em segredo de justiça). A base bruta final, portanto, possui 337 processos.</w:t>
       </w:r>
     </w:p>
     <w:p>
@@ -1168,7 +1194,20 @@
         <w:pStyle w:val="Corpodetexto"/>
       </w:pPr>
       <w:r>
-        <w:t>Neste ponto, uma discussão pode ser iniciada sobre o volume total de ações. Por envolver casos que potencialmente correm em segredo de justiça, é possível que uma parte dos casos não são acessíveis através do banco de sentenças. Além disso, por envolver apenas as varas empresariais, o recorte pode apresentar limitações de espaço (regiões) e tempo (criação das varas). Por último, por se tratar de um estudo retrospectivo (envolve apenas casos com sentença), pode ser que casos que ainda estão ativos fiquem de fora da lista. De qualquer forma, espera-se que a lista obtida, depois de limpa, possa ser utilizada como amostra aleatória da população de todos os processos relacionados a arbitragem.</w:t>
+        <w:t>Neste ponto, uma discussão pode ser iniciada sobre o volume total de ações. Por envolver casos que potencialmente correm em segredo de justiça, é possível que uma parte dos casos não são acessíveis através do banco de sentenças. Além disso, por envolver apenas as varas empresariais, o recorte pode apresentar limitações de espaço (regiões) e tempo (criação das varas)</w:t>
+      </w:r>
+      <w:r>
+        <w:rPr>
+          <w:rStyle w:val="Refdenotaderodap"/>
+        </w:rPr>
+        <w:footnoteReference w:id="2"/>
+      </w:r>
+      <w:r>
+        <w:t xml:space="preserve">. Por último, por se tratar de um estudo retrospectivo (envolve apenas casos com sentença), pode ser que casos que ainda estão ativos fiquem de </w:t>
+      </w:r>
+      <w:r>
+        <w:lastRenderedPageBreak/>
+        <w:t>fora da lista. De qualquer forma, espera-se que a lista obtida, depois de limpa, possa ser utilizada como amostra aleatória da população de todos os processos relacionados a arbitragem.</w:t>
       </w:r>
     </w:p>
     <w:p>
@@ -1176,7 +1215,7 @@
         <w:pStyle w:val="Ttulo1"/>
       </w:pPr>
       <w:bookmarkStart w:id="4" w:name="arrumação"/>
-      <w:bookmarkStart w:id="5" w:name="_Toc133926644"/>
+      <w:bookmarkStart w:id="5" w:name="_Toc134423232"/>
       <w:bookmarkEnd w:id="2"/>
       <w:r>
         <w:lastRenderedPageBreak/>
@@ -1444,7 +1483,7 @@
         </w:r>
       </w:hyperlink>
       <w:r>
-        <w:t xml:space="preserve"> mostra a quantidade de processos que caiu em cada categoria. É importante destacar que toda classificação automática pode incorrer em erros, ou seja, pode ser que as categorias finais fiquem incorretas. Os casos vazios foram retirados.</w:t>
+        <w:t xml:space="preserve"> mostra a quantidade de processos detectada em cada categoria. É importante destacar que toda classificação automática pode incorrer em erros, ou seja, pode ser que as categorias finais fiquem incorretas. Os casos vazios foram retirados.</w:t>
       </w:r>
     </w:p>
     <w:p>
@@ -2112,7 +2151,7 @@
         </w:r>
       </w:hyperlink>
       <w:r>
-        <w:t xml:space="preserve"> mostra a quantidade de processos que caiu em cada categoria de resultado. Novamente, a classificação automática pode incorrer em erros, ou seja, pode ser que os resultados finais estejam incorretos. Os casos vazios foram retirados da análise.</w:t>
+        <w:t xml:space="preserve"> mostra a quantidade de processos detectada em cada categoria de resultado. Novamente, a classificação automática pode incorrer em erros, ou seja, pode ser que os resultados estejam incorretos. Os casos vazios foram retirados da análise.</w:t>
       </w:r>
     </w:p>
     <w:p>
@@ -2534,7 +2573,7 @@
         <w:pStyle w:val="Ttulo2"/>
       </w:pPr>
       <w:bookmarkStart w:id="10" w:name="revisão-manual"/>
-      <w:bookmarkStart w:id="11" w:name="_Toc133926645"/>
+      <w:bookmarkStart w:id="11" w:name="_Toc134423233"/>
       <w:r>
         <w:t>Revisão manual</w:t>
       </w:r>
@@ -2553,13 +2592,13 @@
         <w:pStyle w:val="Corpodetexto"/>
       </w:pPr>
       <w:r>
-        <w:t>A primeira mudança significativa foi com relação aos casos que fazem parte do escopo. Dos 338 casos iniciais, sobraram 289 que realmente faziam parte do escopo</w:t>
+        <w:t>A primeira mudança significativa foi com relação aos casos que fazem parte do escopo. Dos 338 casos iniciais, sobraram 289 que faziam parte do escopo</w:t>
       </w:r>
       <w:r>
         <w:rPr>
           <w:rStyle w:val="Refdenotaderodap"/>
         </w:rPr>
-        <w:footnoteReference w:id="2"/>
+        <w:footnoteReference w:id="3"/>
       </w:r>
       <w:r>
         <w:t>.</w:t>
@@ -2947,7 +2986,7 @@
         <w:pStyle w:val="Corpodetexto"/>
       </w:pPr>
       <w:r>
-        <w:t xml:space="preserve">Com relação aos resultados, não houve mudanças tão significativas. A categoria que mais mudou foi a de acordos, que costumam ser difíceis de mapear apenas por palavras-chave. A </w:t>
+        <w:t xml:space="preserve">Com relação aos resultados, não houve mudanças significativas. A categoria que mais mudou foi a de acordos, que costumam ser difíceis de mapear apenas por palavras-chave. A </w:t>
       </w:r>
       <w:hyperlink w:anchor="tbl-tabela-resultado-revisao">
         <w:r>
@@ -2958,7 +2997,7 @@
         </w:r>
       </w:hyperlink>
       <w:r>
-        <w:t xml:space="preserve"> mostra as classificações depois da correção manual.</w:t>
+        <w:t xml:space="preserve"> mostra as classificações depois da correção manual. Os resultados completos são apresentados na próxima seção.</w:t>
       </w:r>
     </w:p>
     <w:p>
@@ -2967,6 +3006,7 @@
       </w:pPr>
       <w:bookmarkStart w:id="13" w:name="tbl-tabela-resultado-revisao"/>
       <w:r>
+        <w:lastRenderedPageBreak/>
         <w:t>Tabela 6: Processos classificados por resultado, após revisão</w:t>
       </w:r>
     </w:p>
@@ -3141,7 +3181,6 @@
               <w:jc w:val="left"/>
             </w:pPr>
             <w:r>
-              <w:lastRenderedPageBreak/>
               <w:t>Acordo</w:t>
             </w:r>
           </w:p>
@@ -3361,7 +3400,7 @@
         <w:pStyle w:val="Ttulo2"/>
       </w:pPr>
       <w:bookmarkStart w:id="14" w:name="segunda-instância"/>
-      <w:bookmarkStart w:id="15" w:name="_Toc133926646"/>
+      <w:bookmarkStart w:id="15" w:name="_Toc134423234"/>
       <w:bookmarkEnd w:id="10"/>
       <w:r>
         <w:t>Segunda instância</w:t>
@@ -3381,7 +3420,7 @@
         <w:pStyle w:val="Corpodetexto"/>
       </w:pPr>
       <w:r>
-        <w:t>Dos 289 processos, 173 apresentaram algum recurso, sendo 126 (73%) com classe “Apelação Cível” e 47 (27%) com classe “Agravo de Instrumento”. Nessa base, somente 132 (76%) possuem alguma decisão, sendo 98 apelações e 34 agravos. Os demais recursos ainda estavam em curso no momento da coleta de dados.</w:t>
+        <w:t>Dos 289 processos, 173 apresentaram algum recurso, sendo 126 (73%) com classe “Apelação Cível” e 47 (27%) com classe “Agravo de Instrumento”. Nessa base, somente 132 (76%) possuem alguma decisão, sendo 98 apelações e 34 agravos. Os demais recursos não apresentavam uma tabela de decisões na consulta processual. Além da informação da decisão, também foi coletada a informação do status dos processos no momento da coleta. Essa informação foi extraída diretamente da consulta processual do TJSP, sem nenhum tratamento posterior.</w:t>
       </w:r>
     </w:p>
     <w:p>
@@ -3389,16 +3428,7 @@
         <w:pStyle w:val="Corpodetexto"/>
       </w:pPr>
       <w:r>
-        <w:t>Após o filtro inicial, a base passou por uma revisão manual. Dos 173 casos, 98 foram considerados como dentro do escopo, sendo que 57 tinham alguma decisão</w:t>
-      </w:r>
-      <w:r>
-        <w:rPr>
-          <w:rStyle w:val="Refdenotaderodap"/>
-        </w:rPr>
-        <w:footnoteReference w:id="3"/>
-      </w:r>
-      <w:r>
-        <w:t>. Na nova análise, foram incluídas duas informações manualmente: se a decisão arbitral foi reformada e uma coluna identificando se o caso era relacionado com a Unimed.</w:t>
+        <w:t>Após o filtro inicial, a base passou por uma revisão manual. A revisão foi realizada nos 57 casos que tinham alguma decisão diferente de improcedente. Na nova análise, foram incluídas duas informações manualmente: se a decisão arbitral foi reformada e uma coluna identificando se o caso era relacionado com a Unimed.</w:t>
       </w:r>
     </w:p>
     <w:p>
@@ -3414,7 +3444,7 @@
         <w:pStyle w:val="Corpodetexto"/>
       </w:pPr>
       <w:r>
-        <w:t xml:space="preserve">A base considerada possui 98 linhas e 8 colunas. A base de dados em Excel pode ser baixada </w:t>
+        <w:t xml:space="preserve">A base considerada possui 173 linhas e 8 colunas. A base de dados em Excel pode ser baixada </w:t>
       </w:r>
       <w:hyperlink r:id="rId10">
         <w:r>
@@ -3433,7 +3463,7 @@
         <w:pStyle w:val="Ttulo1"/>
       </w:pPr>
       <w:bookmarkStart w:id="16" w:name="análise"/>
-      <w:bookmarkStart w:id="17" w:name="_Toc133926647"/>
+      <w:bookmarkStart w:id="17" w:name="_Toc134423235"/>
       <w:bookmarkEnd w:id="4"/>
       <w:bookmarkEnd w:id="14"/>
       <w:r>
@@ -5862,16 +5892,16 @@
               </w:rPr>
               <w:lastRenderedPageBreak/>
               <w:drawing>
-                <wp:inline distT="0" distB="0" distL="0" distR="0" wp14:anchorId="34577E5B" wp14:editId="1B972694">
+                <wp:inline distT="0" distB="0" distL="0" distR="0" wp14:anchorId="019E3037" wp14:editId="2CAC4C07">
                   <wp:extent cx="5969000" cy="3410857"/>
                   <wp:effectExtent l="0" t="0" r="0" b="0"/>
-                  <wp:docPr id="44" name="Picture"/>
+                  <wp:docPr id="45" name="Picture"/>
                   <wp:cNvGraphicFramePr/>
                   <a:graphic xmlns:a="http://schemas.openxmlformats.org/drawingml/2006/main">
                     <a:graphicData uri="http://schemas.openxmlformats.org/drawingml/2006/picture">
                       <pic:pic xmlns:pic="http://schemas.openxmlformats.org/drawingml/2006/picture">
                         <pic:nvPicPr>
-                          <pic:cNvPr id="45" name="Picture" descr="relatorio_files/figure-docx/fig-no-tempo-1.png"/>
+                          <pic:cNvPr id="46" name="Picture" descr="relatorio_files/figure-docx/fig-no-tempo-1.png"/>
                           <pic:cNvPicPr>
                             <a:picLocks noChangeAspect="1" noChangeArrowheads="1"/>
                           </pic:cNvPicPr>
@@ -5962,16 +5992,16 @@
                 <w:noProof/>
               </w:rPr>
               <w:drawing>
-                <wp:inline distT="0" distB="0" distL="0" distR="0" wp14:anchorId="10AFB41D" wp14:editId="3F9D86CA">
+                <wp:inline distT="0" distB="0" distL="0" distR="0" wp14:anchorId="68ED7C29" wp14:editId="79C13181">
                   <wp:extent cx="5969000" cy="3410857"/>
                   <wp:effectExtent l="0" t="0" r="0" b="0"/>
-                  <wp:docPr id="48" name="Picture"/>
+                  <wp:docPr id="49" name="Picture"/>
                   <wp:cNvGraphicFramePr/>
                   <a:graphic xmlns:a="http://schemas.openxmlformats.org/drawingml/2006/main">
                     <a:graphicData uri="http://schemas.openxmlformats.org/drawingml/2006/picture">
                       <pic:pic xmlns:pic="http://schemas.openxmlformats.org/drawingml/2006/picture">
                         <pic:nvPicPr>
-                          <pic:cNvPr id="49" name="Picture" descr="relatorio_files/figure-docx/fig-no-tempo-categoria-1.png"/>
+                          <pic:cNvPr id="50" name="Picture" descr="relatorio_files/figure-docx/fig-no-tempo-categoria-1.png"/>
                           <pic:cNvPicPr>
                             <a:picLocks noChangeAspect="1" noChangeArrowheads="1"/>
                           </pic:cNvPicPr>
@@ -6836,16 +6866,16 @@
                 <w:noProof/>
               </w:rPr>
               <w:drawing>
-                <wp:inline distT="0" distB="0" distL="0" distR="0" wp14:anchorId="1948CD73" wp14:editId="18FE74FE">
+                <wp:inline distT="0" distB="0" distL="0" distR="0" wp14:anchorId="03952D16" wp14:editId="0CEF44FD">
                   <wp:extent cx="5969000" cy="2984500"/>
                   <wp:effectExtent l="0" t="0" r="0" b="0"/>
-                  <wp:docPr id="53" name="Picture"/>
+                  <wp:docPr id="54" name="Picture"/>
                   <wp:cNvGraphicFramePr/>
                   <a:graphic xmlns:a="http://schemas.openxmlformats.org/drawingml/2006/main">
                     <a:graphicData uri="http://schemas.openxmlformats.org/drawingml/2006/picture">
                       <pic:pic xmlns:pic="http://schemas.openxmlformats.org/drawingml/2006/picture">
                         <pic:nvPicPr>
-                          <pic:cNvPr id="54" name="Picture" descr="relatorio_files/figure-docx/fig-resultado-vara-1.png"/>
+                          <pic:cNvPr id="55" name="Picture" descr="relatorio_files/figure-docx/fig-resultado-vara-1.png"/>
                           <pic:cNvPicPr>
                             <a:picLocks noChangeAspect="1" noChangeArrowheads="1"/>
                           </pic:cNvPicPr>
@@ -7373,7 +7403,7 @@
         <w:pStyle w:val="Ttulo2"/>
       </w:pPr>
       <w:bookmarkStart w:id="28" w:name="questões-adicionais"/>
-      <w:bookmarkStart w:id="29" w:name="_Toc133926648"/>
+      <w:bookmarkStart w:id="29" w:name="_Toc134423236"/>
       <w:bookmarkEnd w:id="27"/>
       <w:r>
         <w:t>Questões adicionais</w:t>
@@ -7393,7 +7423,7 @@
         <w:pStyle w:val="Ttulo3"/>
       </w:pPr>
       <w:bookmarkStart w:id="30" w:name="X8da85c2549eeab99b34900ea56bce10570b78f4"/>
-      <w:bookmarkStart w:id="31" w:name="_Toc133926649"/>
+      <w:bookmarkStart w:id="31" w:name="_Toc134423237"/>
       <w:r>
         <w:t>Qual a proporção de resultado para a categoria anulação envolvendo ou não a Unimed?</w:t>
       </w:r>
@@ -7865,7 +7895,7 @@
         <w:pStyle w:val="Ttulo3"/>
       </w:pPr>
       <w:bookmarkStart w:id="33" w:name="X92fcf6fc05e51d960c4c267d1e3e4d3dbdb5043"/>
-      <w:bookmarkStart w:id="34" w:name="_Toc133926650"/>
+      <w:bookmarkStart w:id="34" w:name="_Toc134423238"/>
       <w:bookmarkEnd w:id="30"/>
       <w:bookmarkEnd w:id="32"/>
       <w:r>
@@ -8206,7 +8236,7 @@
         <w:pStyle w:val="Ttulo3"/>
       </w:pPr>
       <w:bookmarkStart w:id="36" w:name="X8ff66541b44a794cc6700bee440b07007d9a1e7"/>
-      <w:bookmarkStart w:id="37" w:name="_Toc133926651"/>
+      <w:bookmarkStart w:id="37" w:name="_Toc134423239"/>
       <w:bookmarkEnd w:id="33"/>
       <w:bookmarkEnd w:id="35"/>
       <w:r>
@@ -8695,7 +8725,7 @@
         <w:pStyle w:val="Ttulo3"/>
       </w:pPr>
       <w:bookmarkStart w:id="39" w:name="Xa4ae9c97ebb39162af9ab83497bccad2859d12c"/>
-      <w:bookmarkStart w:id="40" w:name="_Toc133926652"/>
+      <w:bookmarkStart w:id="40" w:name="_Toc134423240"/>
       <w:bookmarkEnd w:id="36"/>
       <w:bookmarkEnd w:id="38"/>
       <w:r>
@@ -8719,7 +8749,7 @@
         </w:r>
       </w:hyperlink>
       <w:r>
-        <w:t xml:space="preserve"> mostra a taxa de casos favoráveis (procedentes, parcialmente procedentes e acordos) em ações anulatórias por ano. Apesar da pequena quantidade de dados, é possível observar que a proporção de decisões favoráveis caiu em 2021 e 2022. Lembrando que a proporção geral de decisões favoráveis em anulatórias é de 45%, como demarcado na linha pontilhada.</w:t>
+        <w:t xml:space="preserve"> mostra a taxa de casos favoráveis (procedentes, parcialmente procedentes e acordos) em ações anulatórias por ano. Apesar da pequena quantidade de dados, é possível observar que a proporção de decisões favoráveis detectada em 2021 e 2022 é menor.</w:t>
       </w:r>
     </w:p>
     <w:tbl>
@@ -8747,16 +8777,16 @@
                 <w:noProof/>
               </w:rPr>
               <w:drawing>
-                <wp:inline distT="0" distB="0" distL="0" distR="0" wp14:anchorId="74DB014C" wp14:editId="10CDB653">
+                <wp:inline distT="0" distB="0" distL="0" distR="0" wp14:anchorId="523666E4" wp14:editId="0C160F86">
                   <wp:extent cx="5969000" cy="3410857"/>
                   <wp:effectExtent l="0" t="0" r="0" b="0"/>
-                  <wp:docPr id="64" name="Picture"/>
+                  <wp:docPr id="65" name="Picture"/>
                   <wp:cNvGraphicFramePr/>
                   <a:graphic xmlns:a="http://schemas.openxmlformats.org/drawingml/2006/main">
                     <a:graphicData uri="http://schemas.openxmlformats.org/drawingml/2006/picture">
                       <pic:pic xmlns:pic="http://schemas.openxmlformats.org/drawingml/2006/picture">
                         <pic:nvPicPr>
-                          <pic:cNvPr id="65" name="Picture" descr="relatorio_files/figure-docx/fig-anulacao-no-tempo-1.png"/>
+                          <pic:cNvPr id="66" name="Picture" descr="relatorio_files/figure-docx/fig-anulacao-no-tempo-1.png"/>
                           <pic:cNvPicPr>
                             <a:picLocks noChangeAspect="1" noChangeArrowheads="1"/>
                           </pic:cNvPicPr>
@@ -8808,7 +8838,7 @@
         <w:pStyle w:val="Ttulo3"/>
       </w:pPr>
       <w:bookmarkStart w:id="42" w:name="segunda-instância-1"/>
-      <w:bookmarkStart w:id="43" w:name="_Toc133926653"/>
+      <w:bookmarkStart w:id="43" w:name="_Toc134423241"/>
       <w:bookmarkEnd w:id="39"/>
       <w:r>
         <w:t>Segunda instância</w:t>
@@ -8820,9 +8850,9 @@
         <w:pStyle w:val="FirstParagraph"/>
       </w:pPr>
       <w:r>
-        <w:t xml:space="preserve">A taxa de recorribilidade estimada é de quase 34%. Isso ocorre porque foram encontrados 98 recursos nos 289 casos estudados. Dividindo as taxas por categoria de processo, encontra-se o resultado da </w:t>
-      </w:r>
-      <w:hyperlink w:anchor="tbl-tx-recorr-categoria">
+        <w:t xml:space="preserve">A Tabela </w:t>
+      </w:r>
+      <w:hyperlink w:anchor="tbl-2inst-status">
         <w:r>
           <w:rPr>
             <w:rStyle w:val="Hyperlink"/>
@@ -8831,16 +8861,16 @@
         </w:r>
       </w:hyperlink>
       <w:r>
-        <w:t>. É possível notar que as anulatórias são as que apresentam maior taxa de recorribilidade.</w:t>
+        <w:t xml:space="preserve"> mostra os status dos processos de acordo com as categorias fornecidas pelo TJSP no momento de coleta. Quase 41% dos recursos foram encerrados e 26% foram arquivados administrativamente.</w:t>
       </w:r>
     </w:p>
     <w:p>
       <w:pPr>
         <w:pStyle w:val="TableCaption"/>
       </w:pPr>
-      <w:bookmarkStart w:id="44" w:name="tbl-tx-recorr-categoria"/>
-      <w:r>
-        <w:t>Tabela 17: Quantidade e taxa de recorribilidade por categoria.</w:t>
+      <w:bookmarkStart w:id="44" w:name="tbl-2inst-status"/>
+      <w:r>
+        <w:t>Tabela 17: Status dos processos na segunda instância de acordo com as categorias fornecidas pelo TJSP</w:t>
       </w:r>
     </w:p>
     <w:tbl>
@@ -8849,7 +8879,385 @@
         <w:tblW w:w="0" w:type="auto"/>
         <w:jc w:val="left"/>
         <w:tblLook w:val="0020" w:firstRow="1" w:lastRow="0" w:firstColumn="0" w:lastColumn="0" w:noHBand="0" w:noVBand="0"/>
-        <w:tblCaption w:val="Tabela 17: Quantidade e taxa de recorribilidade por categoria."/>
+        <w:tblCaption w:val="Tabela 17: Status dos processos na segunda instância de acordo com as categorias fornecidas pelo TJSP"/>
+      </w:tblPr>
+      <w:tblGrid>
+        <w:gridCol w:w="2971"/>
+        <w:gridCol w:w="448"/>
+        <w:gridCol w:w="772"/>
+      </w:tblGrid>
+      <w:tr>
+        <w:trPr>
+          <w:cnfStyle w:val="100000000000" w:firstRow="1" w:lastRow="0" w:firstColumn="0" w:lastColumn="0" w:oddVBand="0" w:evenVBand="0" w:oddHBand="0" w:evenHBand="0" w:firstRowFirstColumn="0" w:firstRowLastColumn="0" w:lastRowFirstColumn="0" w:lastRowLastColumn="0"/>
+          <w:tblHeader/>
+          <w:jc w:val="left"/>
+        </w:trPr>
+        <w:tc>
+          <w:tcPr>
+            <w:tcW w:w="0" w:type="auto"/>
+          </w:tcPr>
+          <w:p>
+            <w:pPr>
+              <w:pStyle w:val="Compact"/>
+              <w:jc w:val="left"/>
+            </w:pPr>
+            <w:r>
+              <w:t>Staus</w:t>
+            </w:r>
+          </w:p>
+        </w:tc>
+        <w:tc>
+          <w:tcPr>
+            <w:tcW w:w="0" w:type="auto"/>
+          </w:tcPr>
+          <w:p>
+            <w:pPr>
+              <w:pStyle w:val="Compact"/>
+              <w:jc w:val="right"/>
+            </w:pPr>
+            <w:r>
+              <w:t>N</w:t>
+            </w:r>
+          </w:p>
+        </w:tc>
+        <w:tc>
+          <w:tcPr>
+            <w:tcW w:w="0" w:type="auto"/>
+          </w:tcPr>
+          <w:p>
+            <w:pPr>
+              <w:pStyle w:val="Compact"/>
+              <w:jc w:val="right"/>
+            </w:pPr>
+            <w:r>
+              <w:t>%</w:t>
+            </w:r>
+          </w:p>
+        </w:tc>
+      </w:tr>
+      <w:tr>
+        <w:trPr>
+          <w:jc w:val="left"/>
+        </w:trPr>
+        <w:tc>
+          <w:tcPr>
+            <w:tcW w:w="0" w:type="auto"/>
+          </w:tcPr>
+          <w:p>
+            <w:pPr>
+              <w:pStyle w:val="Compact"/>
+              <w:jc w:val="left"/>
+            </w:pPr>
+            <w:r>
+              <w:t>Encerrado</w:t>
+            </w:r>
+          </w:p>
+        </w:tc>
+        <w:tc>
+          <w:tcPr>
+            <w:tcW w:w="0" w:type="auto"/>
+          </w:tcPr>
+          <w:p>
+            <w:pPr>
+              <w:pStyle w:val="Compact"/>
+              <w:jc w:val="right"/>
+            </w:pPr>
+            <w:r>
+              <w:t>70</w:t>
+            </w:r>
+          </w:p>
+        </w:tc>
+        <w:tc>
+          <w:tcPr>
+            <w:tcW w:w="0" w:type="auto"/>
+          </w:tcPr>
+          <w:p>
+            <w:pPr>
+              <w:pStyle w:val="Compact"/>
+              <w:jc w:val="right"/>
+            </w:pPr>
+            <w:r>
+              <w:t>40.5%</w:t>
+            </w:r>
+          </w:p>
+        </w:tc>
+      </w:tr>
+      <w:tr>
+        <w:trPr>
+          <w:cnfStyle w:val="000000010000" w:firstRow="0" w:lastRow="0" w:firstColumn="0" w:lastColumn="0" w:oddVBand="0" w:evenVBand="0" w:oddHBand="0" w:evenHBand="1" w:firstRowFirstColumn="0" w:firstRowLastColumn="0" w:lastRowFirstColumn="0" w:lastRowLastColumn="0"/>
+          <w:jc w:val="left"/>
+        </w:trPr>
+        <w:tc>
+          <w:tcPr>
+            <w:tcW w:w="0" w:type="auto"/>
+          </w:tcPr>
+          <w:p>
+            <w:pPr>
+              <w:pStyle w:val="Compact"/>
+              <w:jc w:val="left"/>
+            </w:pPr>
+            <w:r>
+              <w:t>Arquivado administrativamente</w:t>
+            </w:r>
+          </w:p>
+        </w:tc>
+        <w:tc>
+          <w:tcPr>
+            <w:tcW w:w="0" w:type="auto"/>
+          </w:tcPr>
+          <w:p>
+            <w:pPr>
+              <w:pStyle w:val="Compact"/>
+              <w:jc w:val="right"/>
+            </w:pPr>
+            <w:r>
+              <w:t>45</w:t>
+            </w:r>
+          </w:p>
+        </w:tc>
+        <w:tc>
+          <w:tcPr>
+            <w:tcW w:w="0" w:type="auto"/>
+          </w:tcPr>
+          <w:p>
+            <w:pPr>
+              <w:pStyle w:val="Compact"/>
+              <w:jc w:val="right"/>
+            </w:pPr>
+            <w:r>
+              <w:t>26.0%</w:t>
+            </w:r>
+          </w:p>
+        </w:tc>
+      </w:tr>
+      <w:tr>
+        <w:trPr>
+          <w:jc w:val="left"/>
+        </w:trPr>
+        <w:tc>
+          <w:tcPr>
+            <w:tcW w:w="0" w:type="auto"/>
+          </w:tcPr>
+          <w:p>
+            <w:pPr>
+              <w:pStyle w:val="Compact"/>
+              <w:jc w:val="left"/>
+            </w:pPr>
+            <w:r>
+              <w:t>Remetido a Outro Tribunal</w:t>
+            </w:r>
+          </w:p>
+        </w:tc>
+        <w:tc>
+          <w:tcPr>
+            <w:tcW w:w="0" w:type="auto"/>
+          </w:tcPr>
+          <w:p>
+            <w:pPr>
+              <w:pStyle w:val="Compact"/>
+              <w:jc w:val="right"/>
+            </w:pPr>
+            <w:r>
+              <w:t>24</w:t>
+            </w:r>
+          </w:p>
+        </w:tc>
+        <w:tc>
+          <w:tcPr>
+            <w:tcW w:w="0" w:type="auto"/>
+          </w:tcPr>
+          <w:p>
+            <w:pPr>
+              <w:pStyle w:val="Compact"/>
+              <w:jc w:val="right"/>
+            </w:pPr>
+            <w:r>
+              <w:t>13.9%</w:t>
+            </w:r>
+          </w:p>
+        </w:tc>
+      </w:tr>
+      <w:tr>
+        <w:trPr>
+          <w:cnfStyle w:val="000000010000" w:firstRow="0" w:lastRow="0" w:firstColumn="0" w:lastColumn="0" w:oddVBand="0" w:evenVBand="0" w:oddHBand="0" w:evenHBand="1" w:firstRowFirstColumn="0" w:firstRowLastColumn="0" w:lastRowFirstColumn="0" w:lastRowLastColumn="0"/>
+          <w:jc w:val="left"/>
+        </w:trPr>
+        <w:tc>
+          <w:tcPr>
+            <w:tcW w:w="0" w:type="auto"/>
+          </w:tcPr>
+          <w:p>
+            <w:pPr>
+              <w:pStyle w:val="Compact"/>
+              <w:jc w:val="left"/>
+            </w:pPr>
+            <w:r>
+              <w:t>Ativo</w:t>
+            </w:r>
+          </w:p>
+        </w:tc>
+        <w:tc>
+          <w:tcPr>
+            <w:tcW w:w="0" w:type="auto"/>
+          </w:tcPr>
+          <w:p>
+            <w:pPr>
+              <w:pStyle w:val="Compact"/>
+              <w:jc w:val="right"/>
+            </w:pPr>
+            <w:r>
+              <w:t>18</w:t>
+            </w:r>
+          </w:p>
+        </w:tc>
+        <w:tc>
+          <w:tcPr>
+            <w:tcW w:w="0" w:type="auto"/>
+          </w:tcPr>
+          <w:p>
+            <w:pPr>
+              <w:pStyle w:val="Compact"/>
+              <w:jc w:val="right"/>
+            </w:pPr>
+            <w:r>
+              <w:t>10.4%</w:t>
+            </w:r>
+          </w:p>
+        </w:tc>
+      </w:tr>
+      <w:tr>
+        <w:trPr>
+          <w:jc w:val="left"/>
+        </w:trPr>
+        <w:tc>
+          <w:tcPr>
+            <w:tcW w:w="0" w:type="auto"/>
+          </w:tcPr>
+          <w:p>
+            <w:pPr>
+              <w:pStyle w:val="Compact"/>
+              <w:jc w:val="left"/>
+            </w:pPr>
+            <w:r>
+              <w:t>Julgado</w:t>
+            </w:r>
+          </w:p>
+        </w:tc>
+        <w:tc>
+          <w:tcPr>
+            <w:tcW w:w="0" w:type="auto"/>
+          </w:tcPr>
+          <w:p>
+            <w:pPr>
+              <w:pStyle w:val="Compact"/>
+              <w:jc w:val="right"/>
+            </w:pPr>
+            <w:r>
+              <w:t>15</w:t>
+            </w:r>
+          </w:p>
+        </w:tc>
+        <w:tc>
+          <w:tcPr>
+            <w:tcW w:w="0" w:type="auto"/>
+          </w:tcPr>
+          <w:p>
+            <w:pPr>
+              <w:pStyle w:val="Compact"/>
+              <w:jc w:val="right"/>
+            </w:pPr>
+            <w:r>
+              <w:t>8.7%</w:t>
+            </w:r>
+          </w:p>
+        </w:tc>
+      </w:tr>
+      <w:tr>
+        <w:trPr>
+          <w:cnfStyle w:val="000000010000" w:firstRow="0" w:lastRow="0" w:firstColumn="0" w:lastColumn="0" w:oddVBand="0" w:evenVBand="0" w:oddHBand="0" w:evenHBand="1" w:firstRowFirstColumn="0" w:firstRowLastColumn="0" w:lastRowFirstColumn="0" w:lastRowLastColumn="0"/>
+          <w:jc w:val="left"/>
+        </w:trPr>
+        <w:tc>
+          <w:tcPr>
+            <w:tcW w:w="0" w:type="auto"/>
+          </w:tcPr>
+          <w:p>
+            <w:pPr>
+              <w:pStyle w:val="Compact"/>
+              <w:jc w:val="left"/>
+            </w:pPr>
+            <w:r>
+              <w:lastRenderedPageBreak/>
+              <w:t>Processo não distribuído</w:t>
+            </w:r>
+          </w:p>
+        </w:tc>
+        <w:tc>
+          <w:tcPr>
+            <w:tcW w:w="0" w:type="auto"/>
+          </w:tcPr>
+          <w:p>
+            <w:pPr>
+              <w:pStyle w:val="Compact"/>
+              <w:jc w:val="right"/>
+            </w:pPr>
+            <w:r>
+              <w:t>1</w:t>
+            </w:r>
+          </w:p>
+        </w:tc>
+        <w:tc>
+          <w:tcPr>
+            <w:tcW w:w="0" w:type="auto"/>
+          </w:tcPr>
+          <w:p>
+            <w:pPr>
+              <w:pStyle w:val="Compact"/>
+              <w:jc w:val="right"/>
+            </w:pPr>
+            <w:r>
+              <w:t>0.6%</w:t>
+            </w:r>
+          </w:p>
+        </w:tc>
+      </w:tr>
+    </w:tbl>
+    <w:bookmarkEnd w:id="44"/>
+    <w:p>
+      <w:pPr>
+        <w:pStyle w:val="Corpodetexto"/>
+      </w:pPr>
+      <w:r>
+        <w:t xml:space="preserve">A taxa de recorribilidade estimada é de quase 60%. Isso ocorre porque foram encontrados 173 recursos nos 289 casos estudados. Dividindo as taxas por categoria de processo, encontra-se o resultado da </w:t>
+      </w:r>
+      <w:hyperlink w:anchor="tbl-tx-recorr-categoria">
+        <w:r>
+          <w:rPr>
+            <w:rStyle w:val="Hyperlink"/>
+          </w:rPr>
+          <w:t>Tabela 18</w:t>
+        </w:r>
+      </w:hyperlink>
+      <w:r>
+        <w:t>. É possível notar que as anulatórias são as que apresentam maior taxa de recorribilidade.</w:t>
+      </w:r>
+    </w:p>
+    <w:p>
+      <w:pPr>
+        <w:pStyle w:val="TableCaption"/>
+      </w:pPr>
+      <w:bookmarkStart w:id="45" w:name="tbl-tx-recorr-categoria"/>
+      <w:r>
+        <w:t>Tabela 18: Quantidade e taxa de recorribilidade por categoria.</w:t>
+      </w:r>
+    </w:p>
+    <w:tbl>
+      <w:tblPr>
+        <w:tblStyle w:val="Table"/>
+        <w:tblW w:w="0" w:type="auto"/>
+        <w:jc w:val="left"/>
+        <w:tblLook w:val="0020" w:firstRow="1" w:lastRow="0" w:firstColumn="0" w:lastColumn="0" w:noHBand="0" w:noVBand="0"/>
+        <w:tblCaption w:val="Tabela 18: Quantidade e taxa de recorribilidade por categoria."/>
       </w:tblPr>
       <w:tblGrid>
         <w:gridCol w:w="1426"/>
@@ -8962,6 +9370,115 @@
               <w:jc w:val="right"/>
             </w:pPr>
             <w:r>
+              <w:t>88</w:t>
+            </w:r>
+          </w:p>
+        </w:tc>
+        <w:tc>
+          <w:tcPr>
+            <w:tcW w:w="0" w:type="auto"/>
+          </w:tcPr>
+          <w:p>
+            <w:pPr>
+              <w:pStyle w:val="Compact"/>
+              <w:jc w:val="right"/>
+            </w:pPr>
+            <w:r>
+              <w:t>92.6%</w:t>
+            </w:r>
+          </w:p>
+        </w:tc>
+      </w:tr>
+      <w:tr>
+        <w:trPr>
+          <w:cnfStyle w:val="000000010000" w:firstRow="0" w:lastRow="0" w:firstColumn="0" w:lastColumn="0" w:oddVBand="0" w:evenVBand="0" w:oddHBand="0" w:evenHBand="1" w:firstRowFirstColumn="0" w:firstRowLastColumn="0" w:lastRowFirstColumn="0" w:lastRowLastColumn="0"/>
+          <w:jc w:val="left"/>
+        </w:trPr>
+        <w:tc>
+          <w:tcPr>
+            <w:tcW w:w="0" w:type="auto"/>
+          </w:tcPr>
+          <w:p>
+            <w:pPr>
+              <w:pStyle w:val="Compact"/>
+              <w:jc w:val="left"/>
+            </w:pPr>
+            <w:r>
+              <w:t>Cautelar</w:t>
+            </w:r>
+          </w:p>
+        </w:tc>
+        <w:tc>
+          <w:tcPr>
+            <w:tcW w:w="0" w:type="auto"/>
+          </w:tcPr>
+          <w:p>
+            <w:pPr>
+              <w:pStyle w:val="Compact"/>
+              <w:jc w:val="right"/>
+            </w:pPr>
+            <w:r>
+              <w:t>63</w:t>
+            </w:r>
+          </w:p>
+        </w:tc>
+        <w:tc>
+          <w:tcPr>
+            <w:tcW w:w="0" w:type="auto"/>
+          </w:tcPr>
+          <w:p>
+            <w:pPr>
+              <w:pStyle w:val="Compact"/>
+              <w:jc w:val="right"/>
+            </w:pPr>
+            <w:r>
+              <w:t>41</w:t>
+            </w:r>
+          </w:p>
+        </w:tc>
+        <w:tc>
+          <w:tcPr>
+            <w:tcW w:w="0" w:type="auto"/>
+          </w:tcPr>
+          <w:p>
+            <w:pPr>
+              <w:pStyle w:val="Compact"/>
+              <w:jc w:val="right"/>
+            </w:pPr>
+            <w:r>
+              <w:t>65.1%</w:t>
+            </w:r>
+          </w:p>
+        </w:tc>
+      </w:tr>
+      <w:tr>
+        <w:trPr>
+          <w:jc w:val="left"/>
+        </w:trPr>
+        <w:tc>
+          <w:tcPr>
+            <w:tcW w:w="0" w:type="auto"/>
+          </w:tcPr>
+          <w:p>
+            <w:pPr>
+              <w:pStyle w:val="Compact"/>
+              <w:jc w:val="left"/>
+            </w:pPr>
+            <w:r>
+              <w:t>Compromisso</w:t>
+            </w:r>
+          </w:p>
+        </w:tc>
+        <w:tc>
+          <w:tcPr>
+            <w:tcW w:w="0" w:type="auto"/>
+          </w:tcPr>
+          <w:p>
+            <w:pPr>
+              <w:pStyle w:val="Compact"/>
+              <w:jc w:val="right"/>
+            </w:pPr>
+            <w:r>
               <w:t>46</w:t>
             </w:r>
           </w:p>
@@ -8976,7 +9493,21 @@
               <w:jc w:val="right"/>
             </w:pPr>
             <w:r>
-              <w:t>48.4%</w:t>
+              <w:t>30</w:t>
+            </w:r>
+          </w:p>
+        </w:tc>
+        <w:tc>
+          <w:tcPr>
+            <w:tcW w:w="0" w:type="auto"/>
+          </w:tcPr>
+          <w:p>
+            <w:pPr>
+              <w:pStyle w:val="Compact"/>
+              <w:jc w:val="right"/>
+            </w:pPr>
+            <w:r>
+              <w:t>65.2%</w:t>
             </w:r>
           </w:p>
         </w:tc>
@@ -8996,129 +9527,6 @@
               <w:jc w:val="left"/>
             </w:pPr>
             <w:r>
-              <w:t>Cautelar</w:t>
-            </w:r>
-          </w:p>
-        </w:tc>
-        <w:tc>
-          <w:tcPr>
-            <w:tcW w:w="0" w:type="auto"/>
-          </w:tcPr>
-          <w:p>
-            <w:pPr>
-              <w:pStyle w:val="Compact"/>
-              <w:jc w:val="right"/>
-            </w:pPr>
-            <w:r>
-              <w:t>63</w:t>
-            </w:r>
-          </w:p>
-        </w:tc>
-        <w:tc>
-          <w:tcPr>
-            <w:tcW w:w="0" w:type="auto"/>
-          </w:tcPr>
-          <w:p>
-            <w:pPr>
-              <w:pStyle w:val="Compact"/>
-              <w:jc w:val="right"/>
-            </w:pPr>
-            <w:r>
-              <w:t>24</w:t>
-            </w:r>
-          </w:p>
-        </w:tc>
-        <w:tc>
-          <w:tcPr>
-            <w:tcW w:w="0" w:type="auto"/>
-          </w:tcPr>
-          <w:p>
-            <w:pPr>
-              <w:pStyle w:val="Compact"/>
-              <w:jc w:val="right"/>
-            </w:pPr>
-            <w:r>
-              <w:t>38.1%</w:t>
-            </w:r>
-          </w:p>
-        </w:tc>
-      </w:tr>
-      <w:tr>
-        <w:trPr>
-          <w:jc w:val="left"/>
-        </w:trPr>
-        <w:tc>
-          <w:tcPr>
-            <w:tcW w:w="0" w:type="auto"/>
-          </w:tcPr>
-          <w:p>
-            <w:pPr>
-              <w:pStyle w:val="Compact"/>
-              <w:jc w:val="left"/>
-            </w:pPr>
-            <w:r>
-              <w:t>Compromisso</w:t>
-            </w:r>
-          </w:p>
-        </w:tc>
-        <w:tc>
-          <w:tcPr>
-            <w:tcW w:w="0" w:type="auto"/>
-          </w:tcPr>
-          <w:p>
-            <w:pPr>
-              <w:pStyle w:val="Compact"/>
-              <w:jc w:val="right"/>
-            </w:pPr>
-            <w:r>
-              <w:t>46</w:t>
-            </w:r>
-          </w:p>
-        </w:tc>
-        <w:tc>
-          <w:tcPr>
-            <w:tcW w:w="0" w:type="auto"/>
-          </w:tcPr>
-          <w:p>
-            <w:pPr>
-              <w:pStyle w:val="Compact"/>
-              <w:jc w:val="right"/>
-            </w:pPr>
-            <w:r>
-              <w:t>21</w:t>
-            </w:r>
-          </w:p>
-        </w:tc>
-        <w:tc>
-          <w:tcPr>
-            <w:tcW w:w="0" w:type="auto"/>
-          </w:tcPr>
-          <w:p>
-            <w:pPr>
-              <w:pStyle w:val="Compact"/>
-              <w:jc w:val="right"/>
-            </w:pPr>
-            <w:r>
-              <w:t>45.7%</w:t>
-            </w:r>
-          </w:p>
-        </w:tc>
-      </w:tr>
-      <w:tr>
-        <w:trPr>
-          <w:cnfStyle w:val="000000010000" w:firstRow="0" w:lastRow="0" w:firstColumn="0" w:lastColumn="0" w:oddVBand="0" w:evenVBand="0" w:oddHBand="0" w:evenHBand="1" w:firstRowFirstColumn="0" w:firstRowLastColumn="0" w:lastRowFirstColumn="0" w:lastRowLastColumn="0"/>
-          <w:jc w:val="left"/>
-        </w:trPr>
-        <w:tc>
-          <w:tcPr>
-            <w:tcW w:w="0" w:type="auto"/>
-          </w:tcPr>
-          <w:p>
-            <w:pPr>
-              <w:pStyle w:val="Compact"/>
-              <w:jc w:val="left"/>
-            </w:pPr>
-            <w:r>
               <w:t>Cumprimento</w:t>
             </w:r>
           </w:p>
@@ -9147,6 +9555,67 @@
               <w:jc w:val="right"/>
             </w:pPr>
             <w:r>
+              <w:t>9</w:t>
+            </w:r>
+          </w:p>
+        </w:tc>
+        <w:tc>
+          <w:tcPr>
+            <w:tcW w:w="0" w:type="auto"/>
+          </w:tcPr>
+          <w:p>
+            <w:pPr>
+              <w:pStyle w:val="Compact"/>
+              <w:jc w:val="right"/>
+            </w:pPr>
+            <w:r>
+              <w:t>12.0%</w:t>
+            </w:r>
+          </w:p>
+        </w:tc>
+      </w:tr>
+      <w:tr>
+        <w:trPr>
+          <w:jc w:val="left"/>
+        </w:trPr>
+        <w:tc>
+          <w:tcPr>
+            <w:tcW w:w="0" w:type="auto"/>
+          </w:tcPr>
+          <w:p>
+            <w:pPr>
+              <w:pStyle w:val="Compact"/>
+              <w:jc w:val="left"/>
+            </w:pPr>
+            <w:r>
+              <w:t>Instauracao</w:t>
+            </w:r>
+          </w:p>
+        </w:tc>
+        <w:tc>
+          <w:tcPr>
+            <w:tcW w:w="0" w:type="auto"/>
+          </w:tcPr>
+          <w:p>
+            <w:pPr>
+              <w:pStyle w:val="Compact"/>
+              <w:jc w:val="right"/>
+            </w:pPr>
+            <w:r>
+              <w:t>10</w:t>
+            </w:r>
+          </w:p>
+        </w:tc>
+        <w:tc>
+          <w:tcPr>
+            <w:tcW w:w="0" w:type="auto"/>
+          </w:tcPr>
+          <w:p>
+            <w:pPr>
+              <w:pStyle w:val="Compact"/>
+              <w:jc w:val="right"/>
+            </w:pPr>
+            <w:r>
               <w:t>5</w:t>
             </w:r>
           </w:p>
@@ -9161,128 +9630,27 @@
               <w:jc w:val="right"/>
             </w:pPr>
             <w:r>
-              <w:t>6.7%</w:t>
-            </w:r>
-          </w:p>
-        </w:tc>
-      </w:tr>
-      <w:tr>
-        <w:trPr>
-          <w:jc w:val="left"/>
-        </w:trPr>
-        <w:tc>
-          <w:tcPr>
-            <w:tcW w:w="0" w:type="auto"/>
-          </w:tcPr>
-          <w:p>
-            <w:pPr>
-              <w:pStyle w:val="Compact"/>
-              <w:jc w:val="left"/>
-            </w:pPr>
-            <w:r>
-              <w:lastRenderedPageBreak/>
-              <w:t>Instauracao</w:t>
-            </w:r>
-          </w:p>
-        </w:tc>
-        <w:tc>
-          <w:tcPr>
-            <w:tcW w:w="0" w:type="auto"/>
-          </w:tcPr>
-          <w:p>
-            <w:pPr>
-              <w:pStyle w:val="Compact"/>
-              <w:jc w:val="right"/>
-            </w:pPr>
-            <w:r>
-              <w:t>10</w:t>
-            </w:r>
-          </w:p>
-        </w:tc>
-        <w:tc>
-          <w:tcPr>
-            <w:tcW w:w="0" w:type="auto"/>
-          </w:tcPr>
-          <w:p>
-            <w:pPr>
-              <w:pStyle w:val="Compact"/>
-              <w:jc w:val="right"/>
-            </w:pPr>
-            <w:r>
-              <w:t>2</w:t>
-            </w:r>
-          </w:p>
-        </w:tc>
-        <w:tc>
-          <w:tcPr>
-            <w:tcW w:w="0" w:type="auto"/>
-          </w:tcPr>
-          <w:p>
-            <w:pPr>
-              <w:pStyle w:val="Compact"/>
-              <w:jc w:val="right"/>
-            </w:pPr>
-            <w:r>
-              <w:t>20.0%</w:t>
+              <w:t>50.0%</w:t>
             </w:r>
           </w:p>
         </w:tc>
       </w:tr>
     </w:tbl>
-    <w:bookmarkEnd w:id="44"/>
+    <w:bookmarkEnd w:id="45"/>
     <w:p>
       <w:pPr>
-        <w:pStyle w:val="SourceCode"/>
-      </w:pPr>
-      <w:r>
-        <w:rPr>
-          <w:rStyle w:val="VerbatimChar"/>
-        </w:rPr>
-        <w:t># A tibble: 2 × 3</w:t>
-      </w:r>
-      <w:r>
-        <w:br/>
-      </w:r>
-      <w:r>
-        <w:rPr>
-          <w:rStyle w:val="VerbatimChar"/>
-        </w:rPr>
-        <w:t xml:space="preserve">  reformou_sentenca_arbitral     n  prop</w:t>
-      </w:r>
-      <w:r>
-        <w:br/>
-      </w:r>
-      <w:r>
-        <w:rPr>
-          <w:rStyle w:val="VerbatimChar"/>
-        </w:rPr>
-        <w:t xml:space="preserve">  &lt;chr&gt;                      &lt;int&gt; &lt;dbl&gt;</w:t>
-      </w:r>
-      <w:r>
-        <w:br/>
-      </w:r>
-      <w:r>
-        <w:rPr>
-          <w:rStyle w:val="VerbatimChar"/>
-        </w:rPr>
-        <w:t>1 Não                            2 0.667</w:t>
-      </w:r>
-      <w:r>
-        <w:br/>
-      </w:r>
-      <w:r>
-        <w:rPr>
-          <w:rStyle w:val="VerbatimChar"/>
-        </w:rPr>
-        <w:t>2 Sim                            1 0.333</w:t>
+        <w:pStyle w:val="Corpodetexto"/>
+      </w:pPr>
+      <w:r>
+        <w:t>Já com relação à taxa de recursos providos ou providos em parte, observa-se que, dos 132 casos com alguma decisão, 44 (33%) foram totalmente providos ou providos em parte. Considerando apenas os processos com categoria de anulatória, a taxa de recursos providos ou providos em parte é de 41% (32 de 78 casos).</w:t>
       </w:r>
     </w:p>
     <w:p>
       <w:pPr>
-        <w:pStyle w:val="FirstParagraph"/>
-      </w:pPr>
-      <w:r>
-        <w:t>Já com relação à taxa de recursos providos, observa-se uma taxa geral de 77% de recursos totalmente providos ou providos em parte. Não foi apresentada uma taxa de recursos providos ou parcialmente providos por categoria por conta da pequena quantidade de dados, que aumenta a variabilidade nas proporções encontradas.</w:t>
+        <w:pStyle w:val="Corpodetexto"/>
+      </w:pPr>
+      <w:r>
+        <w:t>Com relação à Unimed, observa-se que 56 dos 132 (42%) dos recursos com decisão têm relação com a Unimed. A taxa de recursos providos (parcial ou totalmente) nos casos que envolvem Unimed é de 52% (29 de 56 casos), sendo que 41% (23 de 56) são providos em parte. Já nos casos que não envolvem Unimed, a taxa de recursos providos é de 20% (15 de 76 casos), sendo que 8% (6 de 76) são providos em parte.</w:t>
       </w:r>
     </w:p>
     <w:p>
@@ -9290,23 +9658,15 @@
         <w:pStyle w:val="Corpodetexto"/>
       </w:pPr>
       <w:r>
-        <w:t>Com relação à Unimed, observa-se que 31 dos 57 (54%) dos casos com decisão têm relação com a Unimed. A taxa de recursos providos (parcial ou totalmente) nos casos que envolvem Unimed é de 94% (29 de 31 casos), sendo que 74% (23 de 31) são providos em parte. Já nos casos que não envolvem Unimed, a taxa de recursos providos nos casos que envolvem Unimed é de 58% (15 de 26 casos), sendo que 23% (9 de 26) são providos em parte.</w:t>
+        <w:t>Finalmente, com relação à reforma da decisão arbitral nas anulatórias, foi identificada uma proporção de 26% (28 de 108 casos). Isso significa que, dos casos que chegaram à segunda instância e tiveram alguma decisão de mérito (108 dos 132 casos), a decisão final sobre a sentença arbitral foi de reformar da decisão arbitral, pelo menos em parte. Ao retirar as ações relacionadas à Unimed, no entanto, sobram apenas 59 casos, sendo 1 reforma e 58 sem reforma.</w:t>
       </w:r>
     </w:p>
     <w:p>
       <w:pPr>
-        <w:pStyle w:val="Corpodetexto"/>
-      </w:pPr>
-      <w:r>
-        <w:t>Finalmente, com relação à reforma da decisão arbitral nas anulatórias, foi identificada uma proporção de 85% (28 de 33 casos). Isso significa que, dos casos que chegaram à segunda instância, a decisão final sobre a sentença arbitral foi de reformar da decisão arbitral, pelo menos em parte. Ao retirar as ações relacionadas à Unimed, sobram apenas 3 casos, sendo 1 reforma e 2 sem reforma.</w:t>
-      </w:r>
-    </w:p>
-    <w:p>
-      <w:pPr>
         <w:pStyle w:val="Ttulo1"/>
       </w:pPr>
-      <w:bookmarkStart w:id="45" w:name="referências"/>
-      <w:bookmarkStart w:id="46" w:name="_Toc133926654"/>
+      <w:bookmarkStart w:id="46" w:name="referências"/>
+      <w:bookmarkStart w:id="47" w:name="_Toc134423242"/>
       <w:bookmarkEnd w:id="16"/>
       <w:bookmarkEnd w:id="28"/>
       <w:bookmarkEnd w:id="42"/>
@@ -9314,14 +9674,14 @@
         <w:lastRenderedPageBreak/>
         <w:t>Referências</w:t>
       </w:r>
-      <w:bookmarkEnd w:id="46"/>
+      <w:bookmarkEnd w:id="47"/>
     </w:p>
     <w:p>
       <w:pPr>
         <w:pStyle w:val="Bibliografia"/>
       </w:pPr>
-      <w:bookmarkStart w:id="47" w:name="ref-zhaoWebScraping2017"/>
-      <w:bookmarkStart w:id="48" w:name="refs"/>
+      <w:bookmarkStart w:id="48" w:name="ref-zhaoWebScraping2017"/>
+      <w:bookmarkStart w:id="49" w:name="refs"/>
       <w:r>
         <w:t xml:space="preserve">Zhao, Bo. 2017. «Web Scraping». </w:t>
       </w:r>
@@ -9335,9 +9695,9 @@
       <w:r>
         <w:t>, 1–3.</w:t>
       </w:r>
-      <w:bookmarkEnd w:id="45"/>
-      <w:bookmarkEnd w:id="47"/>
+      <w:bookmarkEnd w:id="46"/>
       <w:bookmarkEnd w:id="48"/>
+      <w:bookmarkEnd w:id="49"/>
     </w:p>
     <w:sectPr>
       <w:headerReference w:type="default" r:id="rId15"/>
@@ -9436,10 +9796,7 @@
       <w:jc w:val="center"/>
     </w:pPr>
     <w:r>
-      <w:t xml:space="preserve">Associação Brasileira de </w:t>
-    </w:r>
-    <w:r>
-      <w:t>Jurimetria - CNPJ: 13.612.840/0001-57</w:t>
+      <w:t>Associação Brasileira de Jurimetria - CNPJ: 13.612.840/0001-57</w:t>
     </w:r>
   </w:p>
   <w:p>
@@ -9515,7 +9872,18 @@
         <w:footnoteRef/>
       </w:r>
       <w:r>
-        <w:t xml:space="preserve"> Um caso foi identificado em uma nova categoria “Carta Arbitral” (1099760-61.2021.8.26.0100). O caso foi desconsiderado da análise.</w:t>
+        <w:t xml:space="preserve"> As três primeiras varas empresariais tiveram sua criação autorizada no dia 14 de dezembro por deliberação unânime do Órgão Especial do Tribunal de Justiça do Estado de São Paulo. Link para o parecer em </w:t>
+      </w:r>
+      <w:hyperlink r:id="rId1">
+        <w:r>
+          <w:rPr>
+            <w:rStyle w:val="Hyperlink"/>
+          </w:rPr>
+          <w:t>https://bit.ly/parecer-varas</w:t>
+        </w:r>
+      </w:hyperlink>
+      <w:r>
+        <w:t>. Acesso em 03 de maio de 2023.</w:t>
       </w:r>
     </w:p>
   </w:footnote>
@@ -9531,7 +9899,7 @@
         <w:footnoteRef/>
       </w:r>
       <w:r>
-        <w:t xml:space="preserve"> O critério de escopo procurou identificar recursos cujo objeto apresentavam relação com as matérias análisadas na pesquisa. Não foram considerados recursos voltados exclusivamente para pontos acidentais, como agravos contra outras decisões interlocutórias, que não liminares, e apelações voltadas contra aspectos laterais da sentença, como honorários advocatícios.</w:t>
+        <w:t xml:space="preserve"> O critério de exclusão dizia respeito à pertinência do caso ao objeto da pesquisa. Assim, casos nos quais as expressões apresentavam significados distintos (falsos cognatos) foram excluídos. Por exemplo, arbitragem no sentido de arbitragem de preço e não como método de resolução de disputas. Um caso foi identificado em uma nova categoria “Carta Arbitral” (1099760-61.2021.8.26.0100). O caso foi desconsiderado da análise.</w:t>
       </w:r>
     </w:p>
   </w:footnote>
@@ -9560,7 +9928,7 @@
         <w:bCs/>
         <w:noProof/>
       </w:rPr>
-      <w:t>Introdução</w:t>
+      <w:t>Referências</w:t>
     </w:r>
     <w:r>
       <w:fldChar w:fldCharType="end"/>
@@ -9585,7 +9953,7 @@
         <w:bdr w:val="none" w:sz="0" w:space="0" w:color="auto" w:frame="1"/>
       </w:rPr>
       <w:drawing>
-        <wp:inline distT="0" distB="0" distL="0" distR="0" wp14:anchorId="1069FA70" wp14:editId="4CB94565">
+        <wp:inline distT="0" distB="0" distL="0" distR="0" wp14:anchorId="7C2C30D9" wp14:editId="465AE992">
           <wp:extent cx="1190625" cy="523875"/>
           <wp:effectExtent l="0" t="0" r="9525" b="9525"/>
           <wp:docPr id="1" name="Imagem 1" descr="Uma imagem contendo Interface gráfica do usuário&#10;&#10;Descrição gerada automaticamente"/>
@@ -10139,7 +10507,7 @@
   <w:num w:numId="16" w16cid:durableId="1231696422">
     <w:abstractNumId w:val="0"/>
   </w:num>
-  <w:num w:numId="17" w16cid:durableId="185559331">
+  <w:num w:numId="17" w16cid:durableId="2141728823">
     <w:abstractNumId w:val="10"/>
   </w:num>
 </w:numbering>

--- a/inst/relatorio/relatorio.docx
+++ b/inst/relatorio/relatorio.docx
@@ -43,7 +43,7 @@
           <w:sz w:val="24"/>
           <w:szCs w:val="24"/>
         </w:rPr>
-        <w:id w:val="717095835"/>
+        <w:id w:val="1109311911"/>
         <w:docPartObj>
           <w:docPartGallery w:val="Table of Contents"/>
           <w:docPartUnique/>
@@ -83,7 +83,7 @@
           <w:r>
             <w:fldChar w:fldCharType="separate"/>
           </w:r>
-          <w:hyperlink w:anchor="_Toc134423230" w:history="1">
+          <w:hyperlink w:anchor="_Toc134423590" w:history="1">
             <w:r>
               <w:rPr>
                 <w:rStyle w:val="Hyperlink"/>
@@ -110,7 +110,7 @@
                 <w:noProof/>
                 <w:webHidden/>
               </w:rPr>
-              <w:instrText xml:space="preserve"> PAGEREF _Toc134423230 \h </w:instrText>
+              <w:instrText xml:space="preserve"> PAGEREF _Toc134423590 \h </w:instrText>
             </w:r>
             <w:r>
               <w:rPr>
@@ -157,7 +157,7 @@
               <w14:ligatures w14:val="standardContextual"/>
             </w:rPr>
           </w:pPr>
-          <w:hyperlink w:anchor="_Toc134423231" w:history="1">
+          <w:hyperlink w:anchor="_Toc134423591" w:history="1">
             <w:r>
               <w:rPr>
                 <w:rStyle w:val="Hyperlink"/>
@@ -184,7 +184,7 @@
                 <w:noProof/>
                 <w:webHidden/>
               </w:rPr>
-              <w:instrText xml:space="preserve"> PAGEREF _Toc134423231 \h </w:instrText>
+              <w:instrText xml:space="preserve"> PAGEREF _Toc134423591 \h </w:instrText>
             </w:r>
             <w:r>
               <w:rPr>
@@ -231,7 +231,7 @@
               <w14:ligatures w14:val="standardContextual"/>
             </w:rPr>
           </w:pPr>
-          <w:hyperlink w:anchor="_Toc134423232" w:history="1">
+          <w:hyperlink w:anchor="_Toc134423592" w:history="1">
             <w:r>
               <w:rPr>
                 <w:rStyle w:val="Hyperlink"/>
@@ -258,7 +258,7 @@
                 <w:noProof/>
                 <w:webHidden/>
               </w:rPr>
-              <w:instrText xml:space="preserve"> PAGEREF _Toc134423232 \h </w:instrText>
+              <w:instrText xml:space="preserve"> PAGEREF _Toc134423592 \h </w:instrText>
             </w:r>
             <w:r>
               <w:rPr>
@@ -305,7 +305,7 @@
               <w14:ligatures w14:val="standardContextual"/>
             </w:rPr>
           </w:pPr>
-          <w:hyperlink w:anchor="_Toc134423233" w:history="1">
+          <w:hyperlink w:anchor="_Toc134423593" w:history="1">
             <w:r>
               <w:rPr>
                 <w:rStyle w:val="Hyperlink"/>
@@ -332,7 +332,7 @@
                 <w:noProof/>
                 <w:webHidden/>
               </w:rPr>
-              <w:instrText xml:space="preserve"> PAGEREF _Toc134423233 \h </w:instrText>
+              <w:instrText xml:space="preserve"> PAGEREF _Toc134423593 \h </w:instrText>
             </w:r>
             <w:r>
               <w:rPr>
@@ -379,7 +379,7 @@
               <w14:ligatures w14:val="standardContextual"/>
             </w:rPr>
           </w:pPr>
-          <w:hyperlink w:anchor="_Toc134423234" w:history="1">
+          <w:hyperlink w:anchor="_Toc134423594" w:history="1">
             <w:r>
               <w:rPr>
                 <w:rStyle w:val="Hyperlink"/>
@@ -406,7 +406,7 @@
                 <w:noProof/>
                 <w:webHidden/>
               </w:rPr>
-              <w:instrText xml:space="preserve"> PAGEREF _Toc134423234 \h </w:instrText>
+              <w:instrText xml:space="preserve"> PAGEREF _Toc134423594 \h </w:instrText>
             </w:r>
             <w:r>
               <w:rPr>
@@ -453,7 +453,7 @@
               <w14:ligatures w14:val="standardContextual"/>
             </w:rPr>
           </w:pPr>
-          <w:hyperlink w:anchor="_Toc134423235" w:history="1">
+          <w:hyperlink w:anchor="_Toc134423595" w:history="1">
             <w:r>
               <w:rPr>
                 <w:rStyle w:val="Hyperlink"/>
@@ -480,7 +480,7 @@
                 <w:noProof/>
                 <w:webHidden/>
               </w:rPr>
-              <w:instrText xml:space="preserve"> PAGEREF _Toc134423235 \h </w:instrText>
+              <w:instrText xml:space="preserve"> PAGEREF _Toc134423595 \h </w:instrText>
             </w:r>
             <w:r>
               <w:rPr>
@@ -527,7 +527,7 @@
               <w14:ligatures w14:val="standardContextual"/>
             </w:rPr>
           </w:pPr>
-          <w:hyperlink w:anchor="_Toc134423236" w:history="1">
+          <w:hyperlink w:anchor="_Toc134423596" w:history="1">
             <w:r>
               <w:rPr>
                 <w:rStyle w:val="Hyperlink"/>
@@ -554,7 +554,7 @@
                 <w:noProof/>
                 <w:webHidden/>
               </w:rPr>
-              <w:instrText xml:space="preserve"> PAGEREF _Toc134423236 \h </w:instrText>
+              <w:instrText xml:space="preserve"> PAGEREF _Toc134423596 \h </w:instrText>
             </w:r>
             <w:r>
               <w:rPr>
@@ -601,7 +601,7 @@
               <w14:ligatures w14:val="standardContextual"/>
             </w:rPr>
           </w:pPr>
-          <w:hyperlink w:anchor="_Toc134423237" w:history="1">
+          <w:hyperlink w:anchor="_Toc134423597" w:history="1">
             <w:r>
               <w:rPr>
                 <w:rStyle w:val="Hyperlink"/>
@@ -628,7 +628,7 @@
                 <w:noProof/>
                 <w:webHidden/>
               </w:rPr>
-              <w:instrText xml:space="preserve"> PAGEREF _Toc134423237 \h </w:instrText>
+              <w:instrText xml:space="preserve"> PAGEREF _Toc134423597 \h </w:instrText>
             </w:r>
             <w:r>
               <w:rPr>
@@ -675,7 +675,7 @@
               <w14:ligatures w14:val="standardContextual"/>
             </w:rPr>
           </w:pPr>
-          <w:hyperlink w:anchor="_Toc134423238" w:history="1">
+          <w:hyperlink w:anchor="_Toc134423598" w:history="1">
             <w:r>
               <w:rPr>
                 <w:rStyle w:val="Hyperlink"/>
@@ -702,7 +702,7 @@
                 <w:noProof/>
                 <w:webHidden/>
               </w:rPr>
-              <w:instrText xml:space="preserve"> PAGEREF _Toc134423238 \h </w:instrText>
+              <w:instrText xml:space="preserve"> PAGEREF _Toc134423598 \h </w:instrText>
             </w:r>
             <w:r>
               <w:rPr>
@@ -749,7 +749,7 @@
               <w14:ligatures w14:val="standardContextual"/>
             </w:rPr>
           </w:pPr>
-          <w:hyperlink w:anchor="_Toc134423239" w:history="1">
+          <w:hyperlink w:anchor="_Toc134423599" w:history="1">
             <w:r>
               <w:rPr>
                 <w:rStyle w:val="Hyperlink"/>
@@ -776,7 +776,7 @@
                 <w:noProof/>
                 <w:webHidden/>
               </w:rPr>
-              <w:instrText xml:space="preserve"> PAGEREF _Toc134423239 \h </w:instrText>
+              <w:instrText xml:space="preserve"> PAGEREF _Toc134423599 \h </w:instrText>
             </w:r>
             <w:r>
               <w:rPr>
@@ -823,7 +823,7 @@
               <w14:ligatures w14:val="standardContextual"/>
             </w:rPr>
           </w:pPr>
-          <w:hyperlink w:anchor="_Toc134423240" w:history="1">
+          <w:hyperlink w:anchor="_Toc134423600" w:history="1">
             <w:r>
               <w:rPr>
                 <w:rStyle w:val="Hyperlink"/>
@@ -850,7 +850,7 @@
                 <w:noProof/>
                 <w:webHidden/>
               </w:rPr>
-              <w:instrText xml:space="preserve"> PAGEREF _Toc134423240 \h </w:instrText>
+              <w:instrText xml:space="preserve"> PAGEREF _Toc134423600 \h </w:instrText>
             </w:r>
             <w:r>
               <w:rPr>
@@ -897,7 +897,7 @@
               <w14:ligatures w14:val="standardContextual"/>
             </w:rPr>
           </w:pPr>
-          <w:hyperlink w:anchor="_Toc134423241" w:history="1">
+          <w:hyperlink w:anchor="_Toc134423601" w:history="1">
             <w:r>
               <w:rPr>
                 <w:rStyle w:val="Hyperlink"/>
@@ -924,7 +924,7 @@
                 <w:noProof/>
                 <w:webHidden/>
               </w:rPr>
-              <w:instrText xml:space="preserve"> PAGEREF _Toc134423241 \h </w:instrText>
+              <w:instrText xml:space="preserve"> PAGEREF _Toc134423601 \h </w:instrText>
             </w:r>
             <w:r>
               <w:rPr>
@@ -971,7 +971,7 @@
               <w14:ligatures w14:val="standardContextual"/>
             </w:rPr>
           </w:pPr>
-          <w:hyperlink w:anchor="_Toc134423242" w:history="1">
+          <w:hyperlink w:anchor="_Toc134423602" w:history="1">
             <w:r>
               <w:rPr>
                 <w:rStyle w:val="Hyperlink"/>
@@ -998,7 +998,7 @@
                 <w:noProof/>
                 <w:webHidden/>
               </w:rPr>
-              <w:instrText xml:space="preserve"> PAGEREF _Toc134423242 \h </w:instrText>
+              <w:instrText xml:space="preserve"> PAGEREF _Toc134423602 \h </w:instrText>
             </w:r>
             <w:r>
               <w:rPr>
@@ -1041,7 +1041,7 @@
         <w:pStyle w:val="Ttulo1"/>
       </w:pPr>
       <w:bookmarkStart w:id="0" w:name="introdução"/>
-      <w:bookmarkStart w:id="1" w:name="_Toc134423230"/>
+      <w:bookmarkStart w:id="1" w:name="_Toc134423590"/>
       <w:r>
         <w:lastRenderedPageBreak/>
         <w:t>Introdução</w:t>
@@ -1077,7 +1077,7 @@
         <w:pStyle w:val="Ttulo1"/>
       </w:pPr>
       <w:bookmarkStart w:id="2" w:name="download"/>
-      <w:bookmarkStart w:id="3" w:name="_Toc134423231"/>
+      <w:bookmarkStart w:id="3" w:name="_Toc134423591"/>
       <w:bookmarkEnd w:id="0"/>
       <w:r>
         <w:lastRenderedPageBreak/>
@@ -1215,7 +1215,7 @@
         <w:pStyle w:val="Ttulo1"/>
       </w:pPr>
       <w:bookmarkStart w:id="4" w:name="arrumação"/>
-      <w:bookmarkStart w:id="5" w:name="_Toc134423232"/>
+      <w:bookmarkStart w:id="5" w:name="_Toc134423592"/>
       <w:bookmarkEnd w:id="2"/>
       <w:r>
         <w:lastRenderedPageBreak/>
@@ -2573,7 +2573,7 @@
         <w:pStyle w:val="Ttulo2"/>
       </w:pPr>
       <w:bookmarkStart w:id="10" w:name="revisão-manual"/>
-      <w:bookmarkStart w:id="11" w:name="_Toc134423233"/>
+      <w:bookmarkStart w:id="11" w:name="_Toc134423593"/>
       <w:r>
         <w:t>Revisão manual</w:t>
       </w:r>
@@ -3400,7 +3400,7 @@
         <w:pStyle w:val="Ttulo2"/>
       </w:pPr>
       <w:bookmarkStart w:id="14" w:name="segunda-instância"/>
-      <w:bookmarkStart w:id="15" w:name="_Toc134423234"/>
+      <w:bookmarkStart w:id="15" w:name="_Toc134423594"/>
       <w:bookmarkEnd w:id="10"/>
       <w:r>
         <w:t>Segunda instância</w:t>
@@ -3463,7 +3463,7 @@
         <w:pStyle w:val="Ttulo1"/>
       </w:pPr>
       <w:bookmarkStart w:id="16" w:name="análise"/>
-      <w:bookmarkStart w:id="17" w:name="_Toc134423235"/>
+      <w:bookmarkStart w:id="17" w:name="_Toc134423595"/>
       <w:bookmarkEnd w:id="4"/>
       <w:bookmarkEnd w:id="14"/>
       <w:r>
@@ -5892,7 +5892,7 @@
               </w:rPr>
               <w:lastRenderedPageBreak/>
               <w:drawing>
-                <wp:inline distT="0" distB="0" distL="0" distR="0" wp14:anchorId="019E3037" wp14:editId="2CAC4C07">
+                <wp:inline distT="0" distB="0" distL="0" distR="0" wp14:anchorId="2FF4479C" wp14:editId="496BFC85">
                   <wp:extent cx="5969000" cy="3410857"/>
                   <wp:effectExtent l="0" t="0" r="0" b="0"/>
                   <wp:docPr id="45" name="Picture"/>
@@ -5992,7 +5992,7 @@
                 <w:noProof/>
               </w:rPr>
               <w:drawing>
-                <wp:inline distT="0" distB="0" distL="0" distR="0" wp14:anchorId="68ED7C29" wp14:editId="79C13181">
+                <wp:inline distT="0" distB="0" distL="0" distR="0" wp14:anchorId="4EC353C8" wp14:editId="3671F4DA">
                   <wp:extent cx="5969000" cy="3410857"/>
                   <wp:effectExtent l="0" t="0" r="0" b="0"/>
                   <wp:docPr id="49" name="Picture"/>
@@ -6866,7 +6866,7 @@
                 <w:noProof/>
               </w:rPr>
               <w:drawing>
-                <wp:inline distT="0" distB="0" distL="0" distR="0" wp14:anchorId="03952D16" wp14:editId="0CEF44FD">
+                <wp:inline distT="0" distB="0" distL="0" distR="0" wp14:anchorId="4CCB16D4" wp14:editId="26378F5F">
                   <wp:extent cx="5969000" cy="2984500"/>
                   <wp:effectExtent l="0" t="0" r="0" b="0"/>
                   <wp:docPr id="54" name="Picture"/>
@@ -7403,7 +7403,7 @@
         <w:pStyle w:val="Ttulo2"/>
       </w:pPr>
       <w:bookmarkStart w:id="28" w:name="questões-adicionais"/>
-      <w:bookmarkStart w:id="29" w:name="_Toc134423236"/>
+      <w:bookmarkStart w:id="29" w:name="_Toc134423596"/>
       <w:bookmarkEnd w:id="27"/>
       <w:r>
         <w:t>Questões adicionais</w:t>
@@ -7423,7 +7423,7 @@
         <w:pStyle w:val="Ttulo3"/>
       </w:pPr>
       <w:bookmarkStart w:id="30" w:name="X8da85c2549eeab99b34900ea56bce10570b78f4"/>
-      <w:bookmarkStart w:id="31" w:name="_Toc134423237"/>
+      <w:bookmarkStart w:id="31" w:name="_Toc134423597"/>
       <w:r>
         <w:t>Qual a proporção de resultado para a categoria anulação envolvendo ou não a Unimed?</w:t>
       </w:r>
@@ -7895,7 +7895,7 @@
         <w:pStyle w:val="Ttulo3"/>
       </w:pPr>
       <w:bookmarkStart w:id="33" w:name="X92fcf6fc05e51d960c4c267d1e3e4d3dbdb5043"/>
-      <w:bookmarkStart w:id="34" w:name="_Toc134423238"/>
+      <w:bookmarkStart w:id="34" w:name="_Toc134423598"/>
       <w:bookmarkEnd w:id="30"/>
       <w:bookmarkEnd w:id="32"/>
       <w:r>
@@ -8236,7 +8236,7 @@
         <w:pStyle w:val="Ttulo3"/>
       </w:pPr>
       <w:bookmarkStart w:id="36" w:name="X8ff66541b44a794cc6700bee440b07007d9a1e7"/>
-      <w:bookmarkStart w:id="37" w:name="_Toc134423239"/>
+      <w:bookmarkStart w:id="37" w:name="_Toc134423599"/>
       <w:bookmarkEnd w:id="33"/>
       <w:bookmarkEnd w:id="35"/>
       <w:r>
@@ -8725,7 +8725,7 @@
         <w:pStyle w:val="Ttulo3"/>
       </w:pPr>
       <w:bookmarkStart w:id="39" w:name="Xa4ae9c97ebb39162af9ab83497bccad2859d12c"/>
-      <w:bookmarkStart w:id="40" w:name="_Toc134423240"/>
+      <w:bookmarkStart w:id="40" w:name="_Toc134423600"/>
       <w:bookmarkEnd w:id="36"/>
       <w:bookmarkEnd w:id="38"/>
       <w:r>
@@ -8777,7 +8777,7 @@
                 <w:noProof/>
               </w:rPr>
               <w:drawing>
-                <wp:inline distT="0" distB="0" distL="0" distR="0" wp14:anchorId="523666E4" wp14:editId="0C160F86">
+                <wp:inline distT="0" distB="0" distL="0" distR="0" wp14:anchorId="3C83E682" wp14:editId="2B2EEF81">
                   <wp:extent cx="5969000" cy="3410857"/>
                   <wp:effectExtent l="0" t="0" r="0" b="0"/>
                   <wp:docPr id="65" name="Picture"/>
@@ -8838,7 +8838,7 @@
         <w:pStyle w:val="Ttulo3"/>
       </w:pPr>
       <w:bookmarkStart w:id="42" w:name="segunda-instância-1"/>
-      <w:bookmarkStart w:id="43" w:name="_Toc134423241"/>
+      <w:bookmarkStart w:id="43" w:name="_Toc134423601"/>
       <w:bookmarkEnd w:id="39"/>
       <w:r>
         <w:t>Segunda instância</w:t>
@@ -9666,7 +9666,7 @@
         <w:pStyle w:val="Ttulo1"/>
       </w:pPr>
       <w:bookmarkStart w:id="46" w:name="referências"/>
-      <w:bookmarkStart w:id="47" w:name="_Toc134423242"/>
+      <w:bookmarkStart w:id="47" w:name="_Toc134423602"/>
       <w:bookmarkEnd w:id="16"/>
       <w:bookmarkEnd w:id="28"/>
       <w:bookmarkEnd w:id="42"/>
@@ -9928,7 +9928,7 @@
         <w:bCs/>
         <w:noProof/>
       </w:rPr>
-      <w:t>Referências</w:t>
+      <w:t>Introdução</w:t>
     </w:r>
     <w:r>
       <w:fldChar w:fldCharType="end"/>
@@ -9953,7 +9953,7 @@
         <w:bdr w:val="none" w:sz="0" w:space="0" w:color="auto" w:frame="1"/>
       </w:rPr>
       <w:drawing>
-        <wp:inline distT="0" distB="0" distL="0" distR="0" wp14:anchorId="7C2C30D9" wp14:editId="465AE992">
+        <wp:inline distT="0" distB="0" distL="0" distR="0" wp14:anchorId="79A8338C" wp14:editId="44CE6AE9">
           <wp:extent cx="1190625" cy="523875"/>
           <wp:effectExtent l="0" t="0" r="9525" b="9525"/>
           <wp:docPr id="1" name="Imagem 1" descr="Uma imagem contendo Interface gráfica do usuário&#10;&#10;Descrição gerada automaticamente"/>
@@ -10507,7 +10507,7 @@
   <w:num w:numId="16" w16cid:durableId="1231696422">
     <w:abstractNumId w:val="0"/>
   </w:num>
-  <w:num w:numId="17" w16cid:durableId="2141728823">
+  <w:num w:numId="17" w16cid:durableId="1316029219">
     <w:abstractNumId w:val="10"/>
   </w:num>
 </w:numbering>

--- a/inst/relatorio/relatorio.docx
+++ b/inst/relatorio/relatorio.docx
@@ -31,7 +31,7 @@
         <w:pStyle w:val="Data"/>
       </w:pPr>
       <w:r>
-        <w:t>2022-12-02</w:t>
+        <w:t>2023-05-03</w:t>
       </w:r>
     </w:p>
     <w:sdt>
@@ -43,7 +43,7 @@
           <w:sz w:val="24"/>
           <w:szCs w:val="24"/>
         </w:rPr>
-        <w:id w:val="1109311911"/>
+        <w:id w:val="1552040836"/>
         <w:docPartObj>
           <w:docPartGallery w:val="Table of Contents"/>
           <w:docPartUnique/>
@@ -83,7 +83,7 @@
           <w:r>
             <w:fldChar w:fldCharType="separate"/>
           </w:r>
-          <w:hyperlink w:anchor="_Toc134423590" w:history="1">
+          <w:hyperlink w:anchor="_Toc134423785" w:history="1">
             <w:r>
               <w:rPr>
                 <w:rStyle w:val="Hyperlink"/>
@@ -110,7 +110,7 @@
                 <w:noProof/>
                 <w:webHidden/>
               </w:rPr>
-              <w:instrText xml:space="preserve"> PAGEREF _Toc134423590 \h </w:instrText>
+              <w:instrText xml:space="preserve"> PAGEREF _Toc134423785 \h </w:instrText>
             </w:r>
             <w:r>
               <w:rPr>
@@ -157,7 +157,7 @@
               <w14:ligatures w14:val="standardContextual"/>
             </w:rPr>
           </w:pPr>
-          <w:hyperlink w:anchor="_Toc134423591" w:history="1">
+          <w:hyperlink w:anchor="_Toc134423786" w:history="1">
             <w:r>
               <w:rPr>
                 <w:rStyle w:val="Hyperlink"/>
@@ -184,7 +184,7 @@
                 <w:noProof/>
                 <w:webHidden/>
               </w:rPr>
-              <w:instrText xml:space="preserve"> PAGEREF _Toc134423591 \h </w:instrText>
+              <w:instrText xml:space="preserve"> PAGEREF _Toc134423786 \h </w:instrText>
             </w:r>
             <w:r>
               <w:rPr>
@@ -231,7 +231,7 @@
               <w14:ligatures w14:val="standardContextual"/>
             </w:rPr>
           </w:pPr>
-          <w:hyperlink w:anchor="_Toc134423592" w:history="1">
+          <w:hyperlink w:anchor="_Toc134423787" w:history="1">
             <w:r>
               <w:rPr>
                 <w:rStyle w:val="Hyperlink"/>
@@ -258,7 +258,7 @@
                 <w:noProof/>
                 <w:webHidden/>
               </w:rPr>
-              <w:instrText xml:space="preserve"> PAGEREF _Toc134423592 \h </w:instrText>
+              <w:instrText xml:space="preserve"> PAGEREF _Toc134423787 \h </w:instrText>
             </w:r>
             <w:r>
               <w:rPr>
@@ -305,7 +305,7 @@
               <w14:ligatures w14:val="standardContextual"/>
             </w:rPr>
           </w:pPr>
-          <w:hyperlink w:anchor="_Toc134423593" w:history="1">
+          <w:hyperlink w:anchor="_Toc134423788" w:history="1">
             <w:r>
               <w:rPr>
                 <w:rStyle w:val="Hyperlink"/>
@@ -332,7 +332,7 @@
                 <w:noProof/>
                 <w:webHidden/>
               </w:rPr>
-              <w:instrText xml:space="preserve"> PAGEREF _Toc134423593 \h </w:instrText>
+              <w:instrText xml:space="preserve"> PAGEREF _Toc134423788 \h </w:instrText>
             </w:r>
             <w:r>
               <w:rPr>
@@ -379,7 +379,7 @@
               <w14:ligatures w14:val="standardContextual"/>
             </w:rPr>
           </w:pPr>
-          <w:hyperlink w:anchor="_Toc134423594" w:history="1">
+          <w:hyperlink w:anchor="_Toc134423789" w:history="1">
             <w:r>
               <w:rPr>
                 <w:rStyle w:val="Hyperlink"/>
@@ -406,7 +406,7 @@
                 <w:noProof/>
                 <w:webHidden/>
               </w:rPr>
-              <w:instrText xml:space="preserve"> PAGEREF _Toc134423594 \h </w:instrText>
+              <w:instrText xml:space="preserve"> PAGEREF _Toc134423789 \h </w:instrText>
             </w:r>
             <w:r>
               <w:rPr>
@@ -453,7 +453,7 @@
               <w14:ligatures w14:val="standardContextual"/>
             </w:rPr>
           </w:pPr>
-          <w:hyperlink w:anchor="_Toc134423595" w:history="1">
+          <w:hyperlink w:anchor="_Toc134423790" w:history="1">
             <w:r>
               <w:rPr>
                 <w:rStyle w:val="Hyperlink"/>
@@ -480,7 +480,7 @@
                 <w:noProof/>
                 <w:webHidden/>
               </w:rPr>
-              <w:instrText xml:space="preserve"> PAGEREF _Toc134423595 \h </w:instrText>
+              <w:instrText xml:space="preserve"> PAGEREF _Toc134423790 \h </w:instrText>
             </w:r>
             <w:r>
               <w:rPr>
@@ -527,7 +527,7 @@
               <w14:ligatures w14:val="standardContextual"/>
             </w:rPr>
           </w:pPr>
-          <w:hyperlink w:anchor="_Toc134423596" w:history="1">
+          <w:hyperlink w:anchor="_Toc134423791" w:history="1">
             <w:r>
               <w:rPr>
                 <w:rStyle w:val="Hyperlink"/>
@@ -554,7 +554,7 @@
                 <w:noProof/>
                 <w:webHidden/>
               </w:rPr>
-              <w:instrText xml:space="preserve"> PAGEREF _Toc134423596 \h </w:instrText>
+              <w:instrText xml:space="preserve"> PAGEREF _Toc134423791 \h </w:instrText>
             </w:r>
             <w:r>
               <w:rPr>
@@ -601,7 +601,7 @@
               <w14:ligatures w14:val="standardContextual"/>
             </w:rPr>
           </w:pPr>
-          <w:hyperlink w:anchor="_Toc134423597" w:history="1">
+          <w:hyperlink w:anchor="_Toc134423792" w:history="1">
             <w:r>
               <w:rPr>
                 <w:rStyle w:val="Hyperlink"/>
@@ -628,7 +628,7 @@
                 <w:noProof/>
                 <w:webHidden/>
               </w:rPr>
-              <w:instrText xml:space="preserve"> PAGEREF _Toc134423597 \h </w:instrText>
+              <w:instrText xml:space="preserve"> PAGEREF _Toc134423792 \h </w:instrText>
             </w:r>
             <w:r>
               <w:rPr>
@@ -675,7 +675,7 @@
               <w14:ligatures w14:val="standardContextual"/>
             </w:rPr>
           </w:pPr>
-          <w:hyperlink w:anchor="_Toc134423598" w:history="1">
+          <w:hyperlink w:anchor="_Toc134423793" w:history="1">
             <w:r>
               <w:rPr>
                 <w:rStyle w:val="Hyperlink"/>
@@ -702,7 +702,7 @@
                 <w:noProof/>
                 <w:webHidden/>
               </w:rPr>
-              <w:instrText xml:space="preserve"> PAGEREF _Toc134423598 \h </w:instrText>
+              <w:instrText xml:space="preserve"> PAGEREF _Toc134423793 \h </w:instrText>
             </w:r>
             <w:r>
               <w:rPr>
@@ -749,7 +749,7 @@
               <w14:ligatures w14:val="standardContextual"/>
             </w:rPr>
           </w:pPr>
-          <w:hyperlink w:anchor="_Toc134423599" w:history="1">
+          <w:hyperlink w:anchor="_Toc134423794" w:history="1">
             <w:r>
               <w:rPr>
                 <w:rStyle w:val="Hyperlink"/>
@@ -776,7 +776,7 @@
                 <w:noProof/>
                 <w:webHidden/>
               </w:rPr>
-              <w:instrText xml:space="preserve"> PAGEREF _Toc134423599 \h </w:instrText>
+              <w:instrText xml:space="preserve"> PAGEREF _Toc134423794 \h </w:instrText>
             </w:r>
             <w:r>
               <w:rPr>
@@ -823,7 +823,7 @@
               <w14:ligatures w14:val="standardContextual"/>
             </w:rPr>
           </w:pPr>
-          <w:hyperlink w:anchor="_Toc134423600" w:history="1">
+          <w:hyperlink w:anchor="_Toc134423795" w:history="1">
             <w:r>
               <w:rPr>
                 <w:rStyle w:val="Hyperlink"/>
@@ -850,7 +850,7 @@
                 <w:noProof/>
                 <w:webHidden/>
               </w:rPr>
-              <w:instrText xml:space="preserve"> PAGEREF _Toc134423600 \h </w:instrText>
+              <w:instrText xml:space="preserve"> PAGEREF _Toc134423795 \h </w:instrText>
             </w:r>
             <w:r>
               <w:rPr>
@@ -897,7 +897,7 @@
               <w14:ligatures w14:val="standardContextual"/>
             </w:rPr>
           </w:pPr>
-          <w:hyperlink w:anchor="_Toc134423601" w:history="1">
+          <w:hyperlink w:anchor="_Toc134423796" w:history="1">
             <w:r>
               <w:rPr>
                 <w:rStyle w:val="Hyperlink"/>
@@ -924,7 +924,7 @@
                 <w:noProof/>
                 <w:webHidden/>
               </w:rPr>
-              <w:instrText xml:space="preserve"> PAGEREF _Toc134423601 \h </w:instrText>
+              <w:instrText xml:space="preserve"> PAGEREF _Toc134423796 \h </w:instrText>
             </w:r>
             <w:r>
               <w:rPr>
@@ -971,7 +971,7 @@
               <w14:ligatures w14:val="standardContextual"/>
             </w:rPr>
           </w:pPr>
-          <w:hyperlink w:anchor="_Toc134423602" w:history="1">
+          <w:hyperlink w:anchor="_Toc134423797" w:history="1">
             <w:r>
               <w:rPr>
                 <w:rStyle w:val="Hyperlink"/>
@@ -998,7 +998,7 @@
                 <w:noProof/>
                 <w:webHidden/>
               </w:rPr>
-              <w:instrText xml:space="preserve"> PAGEREF _Toc134423602 \h </w:instrText>
+              <w:instrText xml:space="preserve"> PAGEREF _Toc134423797 \h </w:instrText>
             </w:r>
             <w:r>
               <w:rPr>
@@ -1041,7 +1041,7 @@
         <w:pStyle w:val="Ttulo1"/>
       </w:pPr>
       <w:bookmarkStart w:id="0" w:name="introdução"/>
-      <w:bookmarkStart w:id="1" w:name="_Toc134423590"/>
+      <w:bookmarkStart w:id="1" w:name="_Toc134423785"/>
       <w:r>
         <w:lastRenderedPageBreak/>
         <w:t>Introdução</w:t>
@@ -1077,7 +1077,7 @@
         <w:pStyle w:val="Ttulo1"/>
       </w:pPr>
       <w:bookmarkStart w:id="2" w:name="download"/>
-      <w:bookmarkStart w:id="3" w:name="_Toc134423591"/>
+      <w:bookmarkStart w:id="3" w:name="_Toc134423786"/>
       <w:bookmarkEnd w:id="0"/>
       <w:r>
         <w:lastRenderedPageBreak/>
@@ -1215,7 +1215,7 @@
         <w:pStyle w:val="Ttulo1"/>
       </w:pPr>
       <w:bookmarkStart w:id="4" w:name="arrumação"/>
-      <w:bookmarkStart w:id="5" w:name="_Toc134423592"/>
+      <w:bookmarkStart w:id="5" w:name="_Toc134423787"/>
       <w:bookmarkEnd w:id="2"/>
       <w:r>
         <w:lastRenderedPageBreak/>
@@ -2573,7 +2573,7 @@
         <w:pStyle w:val="Ttulo2"/>
       </w:pPr>
       <w:bookmarkStart w:id="10" w:name="revisão-manual"/>
-      <w:bookmarkStart w:id="11" w:name="_Toc134423593"/>
+      <w:bookmarkStart w:id="11" w:name="_Toc134423788"/>
       <w:r>
         <w:t>Revisão manual</w:t>
       </w:r>
@@ -3400,7 +3400,7 @@
         <w:pStyle w:val="Ttulo2"/>
       </w:pPr>
       <w:bookmarkStart w:id="14" w:name="segunda-instância"/>
-      <w:bookmarkStart w:id="15" w:name="_Toc134423594"/>
+      <w:bookmarkStart w:id="15" w:name="_Toc134423789"/>
       <w:bookmarkEnd w:id="10"/>
       <w:r>
         <w:t>Segunda instância</w:t>
@@ -3463,7 +3463,7 @@
         <w:pStyle w:val="Ttulo1"/>
       </w:pPr>
       <w:bookmarkStart w:id="16" w:name="análise"/>
-      <w:bookmarkStart w:id="17" w:name="_Toc134423595"/>
+      <w:bookmarkStart w:id="17" w:name="_Toc134423790"/>
       <w:bookmarkEnd w:id="4"/>
       <w:bookmarkEnd w:id="14"/>
       <w:r>
@@ -5892,7 +5892,7 @@
               </w:rPr>
               <w:lastRenderedPageBreak/>
               <w:drawing>
-                <wp:inline distT="0" distB="0" distL="0" distR="0" wp14:anchorId="2FF4479C" wp14:editId="496BFC85">
+                <wp:inline distT="0" distB="0" distL="0" distR="0" wp14:anchorId="5950F7F7" wp14:editId="1245A203">
                   <wp:extent cx="5969000" cy="3410857"/>
                   <wp:effectExtent l="0" t="0" r="0" b="0"/>
                   <wp:docPr id="45" name="Picture"/>
@@ -5992,7 +5992,7 @@
                 <w:noProof/>
               </w:rPr>
               <w:drawing>
-                <wp:inline distT="0" distB="0" distL="0" distR="0" wp14:anchorId="4EC353C8" wp14:editId="3671F4DA">
+                <wp:inline distT="0" distB="0" distL="0" distR="0" wp14:anchorId="14651A6B" wp14:editId="05B33FBC">
                   <wp:extent cx="5969000" cy="3410857"/>
                   <wp:effectExtent l="0" t="0" r="0" b="0"/>
                   <wp:docPr id="49" name="Picture"/>
@@ -6866,7 +6866,7 @@
                 <w:noProof/>
               </w:rPr>
               <w:drawing>
-                <wp:inline distT="0" distB="0" distL="0" distR="0" wp14:anchorId="4CCB16D4" wp14:editId="26378F5F">
+                <wp:inline distT="0" distB="0" distL="0" distR="0" wp14:anchorId="48A0C000" wp14:editId="59F29C63">
                   <wp:extent cx="5969000" cy="2984500"/>
                   <wp:effectExtent l="0" t="0" r="0" b="0"/>
                   <wp:docPr id="54" name="Picture"/>
@@ -7403,7 +7403,7 @@
         <w:pStyle w:val="Ttulo2"/>
       </w:pPr>
       <w:bookmarkStart w:id="28" w:name="questões-adicionais"/>
-      <w:bookmarkStart w:id="29" w:name="_Toc134423596"/>
+      <w:bookmarkStart w:id="29" w:name="_Toc134423791"/>
       <w:bookmarkEnd w:id="27"/>
       <w:r>
         <w:t>Questões adicionais</w:t>
@@ -7423,7 +7423,7 @@
         <w:pStyle w:val="Ttulo3"/>
       </w:pPr>
       <w:bookmarkStart w:id="30" w:name="X8da85c2549eeab99b34900ea56bce10570b78f4"/>
-      <w:bookmarkStart w:id="31" w:name="_Toc134423597"/>
+      <w:bookmarkStart w:id="31" w:name="_Toc134423792"/>
       <w:r>
         <w:t>Qual a proporção de resultado para a categoria anulação envolvendo ou não a Unimed?</w:t>
       </w:r>
@@ -7895,7 +7895,7 @@
         <w:pStyle w:val="Ttulo3"/>
       </w:pPr>
       <w:bookmarkStart w:id="33" w:name="X92fcf6fc05e51d960c4c267d1e3e4d3dbdb5043"/>
-      <w:bookmarkStart w:id="34" w:name="_Toc134423598"/>
+      <w:bookmarkStart w:id="34" w:name="_Toc134423793"/>
       <w:bookmarkEnd w:id="30"/>
       <w:bookmarkEnd w:id="32"/>
       <w:r>
@@ -8236,7 +8236,7 @@
         <w:pStyle w:val="Ttulo3"/>
       </w:pPr>
       <w:bookmarkStart w:id="36" w:name="X8ff66541b44a794cc6700bee440b07007d9a1e7"/>
-      <w:bookmarkStart w:id="37" w:name="_Toc134423599"/>
+      <w:bookmarkStart w:id="37" w:name="_Toc134423794"/>
       <w:bookmarkEnd w:id="33"/>
       <w:bookmarkEnd w:id="35"/>
       <w:r>
@@ -8725,7 +8725,7 @@
         <w:pStyle w:val="Ttulo3"/>
       </w:pPr>
       <w:bookmarkStart w:id="39" w:name="Xa4ae9c97ebb39162af9ab83497bccad2859d12c"/>
-      <w:bookmarkStart w:id="40" w:name="_Toc134423600"/>
+      <w:bookmarkStart w:id="40" w:name="_Toc134423795"/>
       <w:bookmarkEnd w:id="36"/>
       <w:bookmarkEnd w:id="38"/>
       <w:r>
@@ -8777,7 +8777,7 @@
                 <w:noProof/>
               </w:rPr>
               <w:drawing>
-                <wp:inline distT="0" distB="0" distL="0" distR="0" wp14:anchorId="3C83E682" wp14:editId="2B2EEF81">
+                <wp:inline distT="0" distB="0" distL="0" distR="0" wp14:anchorId="4B665A61" wp14:editId="30A621F7">
                   <wp:extent cx="5969000" cy="3410857"/>
                   <wp:effectExtent l="0" t="0" r="0" b="0"/>
                   <wp:docPr id="65" name="Picture"/>
@@ -8838,7 +8838,7 @@
         <w:pStyle w:val="Ttulo3"/>
       </w:pPr>
       <w:bookmarkStart w:id="42" w:name="segunda-instância-1"/>
-      <w:bookmarkStart w:id="43" w:name="_Toc134423601"/>
+      <w:bookmarkStart w:id="43" w:name="_Toc134423796"/>
       <w:bookmarkEnd w:id="39"/>
       <w:r>
         <w:t>Segunda instância</w:t>
@@ -9666,7 +9666,7 @@
         <w:pStyle w:val="Ttulo1"/>
       </w:pPr>
       <w:bookmarkStart w:id="46" w:name="referências"/>
-      <w:bookmarkStart w:id="47" w:name="_Toc134423602"/>
+      <w:bookmarkStart w:id="47" w:name="_Toc134423797"/>
       <w:bookmarkEnd w:id="16"/>
       <w:bookmarkEnd w:id="28"/>
       <w:bookmarkEnd w:id="42"/>
@@ -9953,7 +9953,7 @@
         <w:bdr w:val="none" w:sz="0" w:space="0" w:color="auto" w:frame="1"/>
       </w:rPr>
       <w:drawing>
-        <wp:inline distT="0" distB="0" distL="0" distR="0" wp14:anchorId="79A8338C" wp14:editId="44CE6AE9">
+        <wp:inline distT="0" distB="0" distL="0" distR="0" wp14:anchorId="7B413BB9" wp14:editId="109D26D7">
           <wp:extent cx="1190625" cy="523875"/>
           <wp:effectExtent l="0" t="0" r="9525" b="9525"/>
           <wp:docPr id="1" name="Imagem 1" descr="Uma imagem contendo Interface gráfica do usuário&#10;&#10;Descrição gerada automaticamente"/>
@@ -10507,7 +10507,7 @@
   <w:num w:numId="16" w16cid:durableId="1231696422">
     <w:abstractNumId w:val="0"/>
   </w:num>
-  <w:num w:numId="17" w16cid:durableId="1316029219">
+  <w:num w:numId="17" w16cid:durableId="2121878631">
     <w:abstractNumId w:val="10"/>
   </w:num>
 </w:numbering>

--- a/inst/relatorio/relatorio.docx
+++ b/inst/relatorio/relatorio.docx
@@ -9227,7 +9227,7 @@
               <w:jc w:val="left"/>
             </w:pPr>
             <w:r>
-              <w:t xml:space="preserve">Compromisso</w:t>
+              <w:t xml:space="preserve">Convencao</w:t>
             </w:r>
           </w:p>
         </w:tc>
@@ -9524,7 +9524,7 @@
               <w:jc w:val="left"/>
             </w:pPr>
             <w:r>
-              <w:t xml:space="preserve">Compromisso</w:t>
+              <w:t xml:space="preserve">Convencao</w:t>
             </w:r>
           </w:p>
         </w:tc>

--- a/inst/relatorio/relatorio.docx
+++ b/inst/relatorio/relatorio.docx
@@ -15,7 +15,7 @@
         <w:pStyle w:val="Subttulo"/>
       </w:pPr>
       <w:r>
-        <w:t>Um levantamento preliminar no banco de sentenças do TJSP</w:t>
+        <w:t>Um levantamento no banco de sentenças do TJSP</w:t>
       </w:r>
     </w:p>
     <w:p>
@@ -31,7 +31,7 @@
         <w:pStyle w:val="Data"/>
       </w:pPr>
       <w:r>
-        <w:t>2023-05-23</w:t>
+        <w:t>2023-05-28</w:t>
       </w:r>
     </w:p>
     <w:sdt>
@@ -43,7 +43,7 @@
           <w:sz w:val="24"/>
           <w:szCs w:val="24"/>
         </w:rPr>
-        <w:id w:val="-2023928503"/>
+        <w:id w:val="987758742"/>
         <w:docPartObj>
           <w:docPartGallery w:val="Table of Contents"/>
           <w:docPartUnique/>
@@ -83,7 +83,7 @@
           <w:r>
             <w:fldChar w:fldCharType="separate"/>
           </w:r>
-          <w:hyperlink w:anchor="_Toc135729741" w:history="1">
+          <w:hyperlink w:anchor="_Toc136190937" w:history="1">
             <w:r>
               <w:rPr>
                 <w:rStyle w:val="Hyperlink"/>
@@ -110,7 +110,7 @@
                 <w:noProof/>
                 <w:webHidden/>
               </w:rPr>
-              <w:instrText xml:space="preserve"> PAGEREF _Toc135729741 \h </w:instrText>
+              <w:instrText xml:space="preserve"> PAGEREF _Toc136190937 \h </w:instrText>
             </w:r>
             <w:r>
               <w:rPr>
@@ -157,7 +157,7 @@
               <w14:ligatures w14:val="standardContextual"/>
             </w:rPr>
           </w:pPr>
-          <w:hyperlink w:anchor="_Toc135729742" w:history="1">
+          <w:hyperlink w:anchor="_Toc136190938" w:history="1">
             <w:r>
               <w:rPr>
                 <w:rStyle w:val="Hyperlink"/>
@@ -184,7 +184,7 @@
                 <w:noProof/>
                 <w:webHidden/>
               </w:rPr>
-              <w:instrText xml:space="preserve"> PAGEREF _Toc135729742 \h </w:instrText>
+              <w:instrText xml:space="preserve"> PAGEREF _Toc136190938 \h </w:instrText>
             </w:r>
             <w:r>
               <w:rPr>
@@ -231,7 +231,7 @@
               <w14:ligatures w14:val="standardContextual"/>
             </w:rPr>
           </w:pPr>
-          <w:hyperlink w:anchor="_Toc135729743" w:history="1">
+          <w:hyperlink w:anchor="_Toc136190939" w:history="1">
             <w:r>
               <w:rPr>
                 <w:rStyle w:val="Hyperlink"/>
@@ -258,7 +258,7 @@
                 <w:noProof/>
                 <w:webHidden/>
               </w:rPr>
-              <w:instrText xml:space="preserve"> PAGEREF _Toc135729743 \h </w:instrText>
+              <w:instrText xml:space="preserve"> PAGEREF _Toc136190939 \h </w:instrText>
             </w:r>
             <w:r>
               <w:rPr>
@@ -305,7 +305,7 @@
               <w14:ligatures w14:val="standardContextual"/>
             </w:rPr>
           </w:pPr>
-          <w:hyperlink w:anchor="_Toc135729744" w:history="1">
+          <w:hyperlink w:anchor="_Toc136190940" w:history="1">
             <w:r>
               <w:rPr>
                 <w:rStyle w:val="Hyperlink"/>
@@ -332,7 +332,7 @@
                 <w:noProof/>
                 <w:webHidden/>
               </w:rPr>
-              <w:instrText xml:space="preserve"> PAGEREF _Toc135729744 \h </w:instrText>
+              <w:instrText xml:space="preserve"> PAGEREF _Toc136190940 \h </w:instrText>
             </w:r>
             <w:r>
               <w:rPr>
@@ -379,7 +379,7 @@
               <w14:ligatures w14:val="standardContextual"/>
             </w:rPr>
           </w:pPr>
-          <w:hyperlink w:anchor="_Toc135729745" w:history="1">
+          <w:hyperlink w:anchor="_Toc136190941" w:history="1">
             <w:r>
               <w:rPr>
                 <w:rStyle w:val="Hyperlink"/>
@@ -406,7 +406,7 @@
                 <w:noProof/>
                 <w:webHidden/>
               </w:rPr>
-              <w:instrText xml:space="preserve"> PAGEREF _Toc135729745 \h </w:instrText>
+              <w:instrText xml:space="preserve"> PAGEREF _Toc136190941 \h </w:instrText>
             </w:r>
             <w:r>
               <w:rPr>
@@ -453,7 +453,7 @@
               <w14:ligatures w14:val="standardContextual"/>
             </w:rPr>
           </w:pPr>
-          <w:hyperlink w:anchor="_Toc135729746" w:history="1">
+          <w:hyperlink w:anchor="_Toc136190942" w:history="1">
             <w:r>
               <w:rPr>
                 <w:rStyle w:val="Hyperlink"/>
@@ -480,7 +480,7 @@
                 <w:noProof/>
                 <w:webHidden/>
               </w:rPr>
-              <w:instrText xml:space="preserve"> PAGEREF _Toc135729746 \h </w:instrText>
+              <w:instrText xml:space="preserve"> PAGEREF _Toc136190942 \h </w:instrText>
             </w:r>
             <w:r>
               <w:rPr>
@@ -527,7 +527,7 @@
               <w14:ligatures w14:val="standardContextual"/>
             </w:rPr>
           </w:pPr>
-          <w:hyperlink w:anchor="_Toc135729747" w:history="1">
+          <w:hyperlink w:anchor="_Toc136190943" w:history="1">
             <w:r>
               <w:rPr>
                 <w:rStyle w:val="Hyperlink"/>
@@ -554,7 +554,7 @@
                 <w:noProof/>
                 <w:webHidden/>
               </w:rPr>
-              <w:instrText xml:space="preserve"> PAGEREF _Toc135729747 \h </w:instrText>
+              <w:instrText xml:space="preserve"> PAGEREF _Toc136190943 \h </w:instrText>
             </w:r>
             <w:r>
               <w:rPr>
@@ -601,7 +601,7 @@
               <w14:ligatures w14:val="standardContextual"/>
             </w:rPr>
           </w:pPr>
-          <w:hyperlink w:anchor="_Toc135729748" w:history="1">
+          <w:hyperlink w:anchor="_Toc136190944" w:history="1">
             <w:r>
               <w:rPr>
                 <w:rStyle w:val="Hyperlink"/>
@@ -628,7 +628,7 @@
                 <w:noProof/>
                 <w:webHidden/>
               </w:rPr>
-              <w:instrText xml:space="preserve"> PAGEREF _Toc135729748 \h </w:instrText>
+              <w:instrText xml:space="preserve"> PAGEREF _Toc136190944 \h </w:instrText>
             </w:r>
             <w:r>
               <w:rPr>
@@ -675,7 +675,7 @@
               <w14:ligatures w14:val="standardContextual"/>
             </w:rPr>
           </w:pPr>
-          <w:hyperlink w:anchor="_Toc135729749" w:history="1">
+          <w:hyperlink w:anchor="_Toc136190945" w:history="1">
             <w:r>
               <w:rPr>
                 <w:rStyle w:val="Hyperlink"/>
@@ -702,7 +702,7 @@
                 <w:noProof/>
                 <w:webHidden/>
               </w:rPr>
-              <w:instrText xml:space="preserve"> PAGEREF _Toc135729749 \h </w:instrText>
+              <w:instrText xml:space="preserve"> PAGEREF _Toc136190945 \h </w:instrText>
             </w:r>
             <w:r>
               <w:rPr>
@@ -749,7 +749,7 @@
               <w14:ligatures w14:val="standardContextual"/>
             </w:rPr>
           </w:pPr>
-          <w:hyperlink w:anchor="_Toc135729750" w:history="1">
+          <w:hyperlink w:anchor="_Toc136190946" w:history="1">
             <w:r>
               <w:rPr>
                 <w:rStyle w:val="Hyperlink"/>
@@ -776,7 +776,7 @@
                 <w:noProof/>
                 <w:webHidden/>
               </w:rPr>
-              <w:instrText xml:space="preserve"> PAGEREF _Toc135729750 \h </w:instrText>
+              <w:instrText xml:space="preserve"> PAGEREF _Toc136190946 \h </w:instrText>
             </w:r>
             <w:r>
               <w:rPr>
@@ -823,7 +823,7 @@
               <w14:ligatures w14:val="standardContextual"/>
             </w:rPr>
           </w:pPr>
-          <w:hyperlink w:anchor="_Toc135729751" w:history="1">
+          <w:hyperlink w:anchor="_Toc136190947" w:history="1">
             <w:r>
               <w:rPr>
                 <w:rStyle w:val="Hyperlink"/>
@@ -850,7 +850,7 @@
                 <w:noProof/>
                 <w:webHidden/>
               </w:rPr>
-              <w:instrText xml:space="preserve"> PAGEREF _Toc135729751 \h </w:instrText>
+              <w:instrText xml:space="preserve"> PAGEREF _Toc136190947 \h </w:instrText>
             </w:r>
             <w:r>
               <w:rPr>
@@ -897,7 +897,7 @@
               <w14:ligatures w14:val="standardContextual"/>
             </w:rPr>
           </w:pPr>
-          <w:hyperlink w:anchor="_Toc135729752" w:history="1">
+          <w:hyperlink w:anchor="_Toc136190948" w:history="1">
             <w:r>
               <w:rPr>
                 <w:rStyle w:val="Hyperlink"/>
@@ -924,7 +924,7 @@
                 <w:noProof/>
                 <w:webHidden/>
               </w:rPr>
-              <w:instrText xml:space="preserve"> PAGEREF _Toc135729752 \h </w:instrText>
+              <w:instrText xml:space="preserve"> PAGEREF _Toc136190948 \h </w:instrText>
             </w:r>
             <w:r>
               <w:rPr>
@@ -971,7 +971,7 @@
               <w14:ligatures w14:val="standardContextual"/>
             </w:rPr>
           </w:pPr>
-          <w:hyperlink w:anchor="_Toc135729753" w:history="1">
+          <w:hyperlink w:anchor="_Toc136190949" w:history="1">
             <w:r>
               <w:rPr>
                 <w:rStyle w:val="Hyperlink"/>
@@ -998,7 +998,7 @@
                 <w:noProof/>
                 <w:webHidden/>
               </w:rPr>
-              <w:instrText xml:space="preserve"> PAGEREF _Toc135729753 \h </w:instrText>
+              <w:instrText xml:space="preserve"> PAGEREF _Toc136190949 \h </w:instrText>
             </w:r>
             <w:r>
               <w:rPr>
@@ -1045,7 +1045,7 @@
               <w14:ligatures w14:val="standardContextual"/>
             </w:rPr>
           </w:pPr>
-          <w:hyperlink w:anchor="_Toc135729754" w:history="1">
+          <w:hyperlink w:anchor="_Toc136190950" w:history="1">
             <w:r>
               <w:rPr>
                 <w:rStyle w:val="Hyperlink"/>
@@ -1072,7 +1072,7 @@
                 <w:noProof/>
                 <w:webHidden/>
               </w:rPr>
-              <w:instrText xml:space="preserve"> PAGEREF _Toc135729754 \h </w:instrText>
+              <w:instrText xml:space="preserve"> PAGEREF _Toc136190950 \h </w:instrText>
             </w:r>
             <w:r>
               <w:rPr>
@@ -1115,7 +1115,7 @@
         <w:pStyle w:val="Ttulo1"/>
       </w:pPr>
       <w:bookmarkStart w:id="0" w:name="introdução"/>
-      <w:bookmarkStart w:id="1" w:name="_Toc135729741"/>
+      <w:bookmarkStart w:id="1" w:name="_Toc136190937"/>
       <w:r>
         <w:lastRenderedPageBreak/>
         <w:t>Introdução</w:t>
@@ -1127,7 +1127,7 @@
         <w:pStyle w:val="FirstParagraph"/>
       </w:pPr>
       <w:r>
-        <w:t>O Observatório da Arbitragem é um projeto que visa compreender o reflexo do fenômeno jurídico da arbitragem nos tribunais. Em sua primeira fase, o projeto busca compreender o fluxo dos processos de i) anulação de decisão arbitral, ii) cumprimento de sentença / execução, iii) medida cautelar antecedente ao tribunal arbitral, iv) existência, validade e eficácia da convenção de arbitragem e v) ação para instituição da arbitragem com base no art, 7º da Lei de Arbitragem.</w:t>
+        <w:t>O Observatório da Arbitragem é um projeto que visa compreender o fenômeno jurídico da arbitragem nos tribunais estaduais. Em sua primeira fase, o projeto busca compreender o fluxo dos processos de i) anulação de decisão arbitral, ii) cumprimento de sentença / execução, iii) medida cautelar antecedente ao tribunal arbitral, iv) existência, validade e eficácia da convenção de arbitragem e v) ação para instituição da arbitragem com base no art, 7º da Lei de Arbitragem.</w:t>
       </w:r>
     </w:p>
     <w:p>
@@ -1151,7 +1151,7 @@
         <w:pStyle w:val="Ttulo1"/>
       </w:pPr>
       <w:bookmarkStart w:id="2" w:name="download"/>
-      <w:bookmarkStart w:id="3" w:name="_Toc135729742"/>
+      <w:bookmarkStart w:id="3" w:name="_Toc136190938"/>
       <w:bookmarkEnd w:id="0"/>
       <w:r>
         <w:lastRenderedPageBreak/>
@@ -1164,7 +1164,7 @@
         <w:pStyle w:val="FirstParagraph"/>
       </w:pPr>
       <w:r>
-        <w:t>Antes de descrever o processo de coleta, é importante ressaltar que o TJSP não forneceu acesso aos processos mantidos sob sigilo, nem forneceu uma lista de processos distribuídos no período. O pedido de dados foi realizado ainda em 2021 e, mesmo após muitas tentativas de contato, os dados não foram fornecidos.</w:t>
+        <w:t>Antes de descrever o processo de coleta, é importante ressaltar que o TJSP não forneceu acesso aos processos mantidos sob sigilo, nem forneceu uma lista de processos distribuídos no período. O pedido de dados foi realizado ainda em 2021 e reiterado por diversas vezes. Mesmo após muitas tentativas de contato, os dados não foram fornecidos.</w:t>
       </w:r>
     </w:p>
     <w:p>
@@ -1172,7 +1172,7 @@
         <w:pStyle w:val="Corpodetexto"/>
       </w:pPr>
       <w:r>
-        <w:t>Como consequência, a amostra da nossa análise a totalidade dos processos existentes no tribunal. Apesar desta limitação, acredita-se que os dados coletados e analisados ainda são valiosos e oferecem resultados significativos sobre o tema. É importante levar essa limitação em consideração ao interpretar os resultados apresentados.</w:t>
+        <w:t>Como consequência, a pesquisa recorreu ao banco de sentenças públicas, o que implicou na obtenção de uma amostra que não abarca a totalidade dos processos existentes no TJSP. Apesar desta limitação, acredita-se que os dados coletados e analisados ainda são valiosos e oferecem resultados significativos sobre o tema. Além de uma quantidade significativa de casos ser pública, as sentenças analisadas apareceram em quantidades muito próximas nas duas principais varas especializadas, indicando um grau de aleatorização.</w:t>
       </w:r>
     </w:p>
     <w:p>
@@ -1180,7 +1180,7 @@
         <w:pStyle w:val="Corpodetexto"/>
       </w:pPr>
       <w:r>
-        <w:t>Os dados de processos do TJSP são públicos, mas não são abertos. Isso significa que não existe um meio fácil de obter uma lista de todos os processos que existem no tribunal a partir de um critério jurídico, geográfico ou temporal.</w:t>
+        <w:t>É, no entanto, importante levar essa limitação na quantidade de sentenças em consideração ao interpretar os resultados apresentados, em especial no que serefere à quantidade de casos observada, que pode ser de duas ou três vezes menor do que o total geral, bem como nos cuidados em generalizar interpretações ou conclusões a partir dos números.</w:t>
       </w:r>
     </w:p>
     <w:p>
@@ -1188,7 +1188,23 @@
         <w:pStyle w:val="Corpodetexto"/>
       </w:pPr>
       <w:r>
-        <w:t xml:space="preserve">O tribunal, no entanto, disponibiliza ferramentas de consulta. Na </w:t>
+        <w:t>Feita essa ressalva, passa-se à metodologia de pesquisa.</w:t>
+      </w:r>
+    </w:p>
+    <w:p>
+      <w:pPr>
+        <w:pStyle w:val="Corpodetexto"/>
+      </w:pPr>
+      <w:r>
+        <w:t>Os dados de processos do TJSP são públicos, mas não são abertos. Isso significa que não existe um meio fácil de obter uma lista de todos os processos que existem no tribunal a partir de um critério jurídico, geográfico ou temporal.</w:t>
+      </w:r>
+    </w:p>
+    <w:p>
+      <w:pPr>
+        <w:pStyle w:val="Corpodetexto"/>
+      </w:pPr>
+      <w:r>
+        <w:t xml:space="preserve">O TJSP, no entanto, disponibiliza ferramentas de consulta. Na </w:t>
       </w:r>
       <w:hyperlink r:id="rId7">
         <w:r>
@@ -1218,7 +1234,7 @@
         <w:pStyle w:val="Corpodetexto"/>
       </w:pPr>
       <w:r>
-        <w:t>Por conta da necessidade de realizar pesquisas no Direito, a ABJ desenvolveu, ao longo de sua história, algumas ferramentas que automatizam o fluxo manual de obtenção de dados. Essas ferramentas utilizam técnicas de raspagem de dados (Zhao 2017) que, em poucas palavras, envolvem imitar o que um ser humano faria para acessar as páginas, mas de forma automática. Vale ressaltar que essa não é uma estratégia oficial nem desejável de ser utilizada ao acessar dados públicos. No entanto, por conta das limitações do tribunal, utilizar raspagem de dados acaba sendo necessário para tornar as pesquisas viáveis.</w:t>
+        <w:t>Por conta da necessidade de realizar pesquisas no direito, a ABJ desenvolveu, ao longo de sua história, algumas ferramentas que automatizam o fluxo manual de obtenção de dados. Essas ferramentas utilizam técnicas de raspagem de dados (Zhao 2017) que, em poucas palavras, envolvem imitar o que um ser humano faria para acessar as páginas, mas de forma automática. Vale ressaltar que essa não é uma estratégia oficial nem desejável de ser utilizada ao acessar dados públicos. No entanto, por conta das limitações do tribunal, utilizar raspagem de dados acaba sendo necessário para tornar as pesquisas viáveis.</w:t>
       </w:r>
     </w:p>
     <w:p>
@@ -1268,6 +1284,7 @@
         <w:pStyle w:val="Corpodetexto"/>
       </w:pPr>
       <w:r>
+        <w:lastRenderedPageBreak/>
         <w:t>Outro filtro realizado foi o das varas. Foram consideradas 4 varas no total: 1ª vara empresarial e conflitos de arbitragem, 2ª vara empresarial e conflitos de arbitragem, 1ª vara regional de competência empresarial e de conflitos relacionados à arbitragem e 2ª vara regional de competência empresarial e de conflitos relacionados à arbitragem.</w:t>
       </w:r>
     </w:p>
@@ -1276,11 +1293,7 @@
         <w:pStyle w:val="Corpodetexto"/>
       </w:pPr>
       <w:r>
-        <w:t xml:space="preserve">A pesquisa retornou um total de 348 decisões, disponibilizadas entre março de 2018 e novembro de 2022. Dentre esses casos, foram encontrados 338 números de processos únicos, já que um processo pode </w:t>
-      </w:r>
-      <w:r>
-        <w:lastRenderedPageBreak/>
-        <w:t>apresentar mais de uma decisão. A consulta desses processos individualmente retornou 337 casos (1 caso foi descartado por estar em segredo de justiça). A base bruta final, portanto, possui 337 processos.</w:t>
+        <w:t>A pesquisa retornou um total de 348 decisões, disponibilizadas entre março de 2018 e novembro de 2022. Dentre esses casos, foram encontrados 338 números de processos únicos, já que um processo pode apresentar mais de uma decisão. A consulta desses processos individualmente retornou 337 casos (1 caso foi descartado por estar em segredo de justiça). A base bruta final, portanto, possui 337 processos.</w:t>
       </w:r>
     </w:p>
     <w:p>
@@ -1288,7 +1301,15 @@
         <w:pStyle w:val="Corpodetexto"/>
       </w:pPr>
       <w:r>
-        <w:t>Neste ponto, uma discussão pode ser iniciada sobre o volume total de ações. Por envolver casos que potencialmente correm em segredo de justiça, é possível que uma parte dos casos não são acessíveis através do banco de sentenças. Além disso, por envolver apenas as varas empresariais, o recorte pode apresentar limitações de espaço (regiões) e tempo (criação das varas)</w:t>
+        <w:t>Neste ponto, algumas ressalvas devem ser apresentadas sobre o volume total de ações.</w:t>
+      </w:r>
+    </w:p>
+    <w:p>
+      <w:pPr>
+        <w:pStyle w:val="Corpodetexto"/>
+      </w:pPr>
+      <w:r>
+        <w:t>Por envolver casos que potencialmente correm em segredo de justiça, é possível que uma parte dos casos não seja acessível através do banco de sentenças. Além disso, por envolver apenas as varas empresariais, o recorte pode apresentar limitações de espaço (regiões) e tempo (criação das varas)</w:t>
       </w:r>
       <w:r>
         <w:rPr>
@@ -1297,7 +1318,15 @@
         <w:footnoteReference w:id="2"/>
       </w:r>
       <w:r>
-        <w:t>. Por último, por se tratar de um estudo retrospectivo (envolve apenas casos com sentença), pode ser que casos que ainda estão ativos fiquem de fora da lista. De qualquer forma, espera-se que a lista obtida, depois de limpa, possa ser utilizada como amostra aleatória da população de todos os processos relacionados a arbitragem.</w:t>
+        <w:t>. Por último, por se tratar de um estudo retrospectivo (envolve apenas casos com sentença), casos ainda ativos ficaram fora da lista, que pode não detectar tendências ou mudanças mais recentes no perfil desses conflitos.</w:t>
+      </w:r>
+    </w:p>
+    <w:p>
+      <w:pPr>
+        <w:pStyle w:val="Corpodetexto"/>
+      </w:pPr>
+      <w:r>
+        <w:t>De qualquer forma, espera-se que a lista obtida, depois de limpa, possa ser utilizada como amostra aleatória da população de todos os processos relacionados a arbitragem.</w:t>
       </w:r>
     </w:p>
     <w:p>
@@ -1305,7 +1334,7 @@
         <w:pStyle w:val="Ttulo1"/>
       </w:pPr>
       <w:bookmarkStart w:id="4" w:name="arrumação"/>
-      <w:bookmarkStart w:id="5" w:name="_Toc135729743"/>
+      <w:bookmarkStart w:id="5" w:name="_Toc136190939"/>
       <w:bookmarkEnd w:id="2"/>
       <w:r>
         <w:lastRenderedPageBreak/>
@@ -2238,7 +2267,7 @@
         <w:pStyle w:val="Ttulo2"/>
       </w:pPr>
       <w:bookmarkStart w:id="9" w:name="revisão-manual"/>
-      <w:bookmarkStart w:id="10" w:name="_Toc135729744"/>
+      <w:bookmarkStart w:id="10" w:name="_Toc136190940"/>
       <w:r>
         <w:lastRenderedPageBreak/>
         <w:t>Revisão manual</w:t>
@@ -2660,7 +2689,7 @@
         <w:pStyle w:val="Corpodetexto"/>
       </w:pPr>
       <w:r>
-        <w:t xml:space="preserve">Por último, três colunas foram adicionadas após a classificação manual. A primeira é com relação à concessão de liminar em casos de medida cautelar. A segunda é que, na revisão manual, vários casos relacionados à Unimed foram detectados. Uma coluna </w:t>
+        <w:t xml:space="preserve">Por último, três colunas foram adicionadas após a classificação manual. A primeira é com relação à concessão de liminar em casos de medida cautelar. A segunda decorreu do fato de, na revisão manual, vários casos relacionados à Unimed terem sido detectados. Assim, uma coluna </w:t>
       </w:r>
       <w:r>
         <w:rPr>
@@ -2696,7 +2725,7 @@
         <w:pStyle w:val="Ttulo2"/>
       </w:pPr>
       <w:bookmarkStart w:id="12" w:name="segunda-instância"/>
-      <w:bookmarkStart w:id="13" w:name="_Toc135729745"/>
+      <w:bookmarkStart w:id="13" w:name="_Toc136190941"/>
       <w:bookmarkEnd w:id="9"/>
       <w:r>
         <w:t>Segunda instância</w:t>
@@ -2708,7 +2737,7 @@
         <w:pStyle w:val="FirstParagraph"/>
       </w:pPr>
       <w:r>
-        <w:t>Depois de baixar e revisar as sentenças, procurou-se os números de processos obtidos na segunda instância. Foram considerados apenas casos com apenas um recurso (agravo de instrumento ou apelação). Por exemplo, processos que tiveram mais de um agravo de instrumento foram desconsiderados.</w:t>
+        <w:t>Depois de baixar e revisar as sentenças, procuraram-se os números de processos obtidos na segunda instância. Foram considerados casos com apenas um recurso (agravo de instrumento ou apelação). Por exemplo, processos que tiveram mais de um agravo de instrumento foram desconsiderados.</w:t>
       </w:r>
     </w:p>
     <w:p>
@@ -2725,7 +2754,7 @@
       </w:pPr>
       <w:r>
         <w:lastRenderedPageBreak/>
-        <w:t>Após o filtro inicial, a base passou por uma revisão manual. A revisão foi realizada nos 57 casos que tinham alguma decisão diferente de não provimento Na nova análise, foram incluídas duas informações manualmente: se a decisão arbitral foi reformada e uma coluna identificando se o caso era relacionado com a Unimed.</w:t>
+        <w:t>Após o filtro inicial, a base passou por uma revisão manual. A revisão foi realizada nos 57 casos que tinham alguma decisão diferente de não provimento. Na nova análise, foram incluídas duas informações manualmente: se a decisão arbitral foi reformada e uma coluna identificando se o caso era relacionado com a Unimed.</w:t>
       </w:r>
     </w:p>
     <w:p>
@@ -2760,7 +2789,7 @@
         <w:pStyle w:val="Ttulo1"/>
       </w:pPr>
       <w:bookmarkStart w:id="14" w:name="análise"/>
-      <w:bookmarkStart w:id="15" w:name="_Toc135729746"/>
+      <w:bookmarkStart w:id="15" w:name="_Toc136190942"/>
       <w:bookmarkEnd w:id="4"/>
       <w:bookmarkEnd w:id="12"/>
       <w:r>
@@ -2772,14 +2801,6 @@
     <w:p>
       <w:pPr>
         <w:pStyle w:val="FirstParagraph"/>
-      </w:pPr>
-      <w:r>
-        <w:t>A base possui 289 casos, dentre os quais 226 são digitais ou digitalizados (78%). Em uma nova análise manual mais aprofundada, seriam considerados apenas processos digitais ou digitalizados.</w:t>
-      </w:r>
-    </w:p>
-    <w:p>
-      <w:pPr>
-        <w:pStyle w:val="Corpodetexto"/>
       </w:pPr>
       <w:r>
         <w:t>Em seguida, são apresentadas tabelas das classes e assuntos mais comuns nos processos encontrados. É importante destacar que classes e assuntos nem sempre identificam corretamente o tipo de ação, tanto por motivos de taxonomia (o tipo de processo não existe na classificação do CNJ) quanto por motivos de má classificação (a pessoa que protocolou a ação colocou uma classe/assunto inadequada). Por isso, a classe e assunto não está sendo usada para classificar os tipos de processo.</w:t>
@@ -4066,7 +4087,6 @@
         <w:pStyle w:val="Corpodetexto"/>
       </w:pPr>
       <w:r>
-        <w:lastRenderedPageBreak/>
         <w:t xml:space="preserve">A </w:t>
       </w:r>
       <w:hyperlink w:anchor="tbl-valor">
@@ -4087,6 +4107,7 @@
       </w:pPr>
       <w:bookmarkStart w:id="18" w:name="tbl-valor"/>
       <w:r>
+        <w:lastRenderedPageBreak/>
         <w:t>Tabela 7: Faixas de valores</w:t>
       </w:r>
     </w:p>
@@ -5208,7 +5229,7 @@
         </w:r>
       </w:hyperlink>
       <w:r>
-        <w:t xml:space="preserve"> mostra a contagem e proporção de processos por câmara arbitral de origem. Em 65% dos casos, a câmara não foi identificada na sentença do processo. Com exceção dos casos da Unimed, os demais processos encontram-se distribuídos em várias câmaras arbitrais.</w:t>
+        <w:t xml:space="preserve"> mostra a contagem e proporção de processos por câmara arbitral de origem nas anulatórias. Com exceção dos casos da Unimed, os demais processos encontram-se distribuídos em várias câmaras arbitrais.</w:t>
       </w:r>
     </w:p>
     <w:p>
@@ -5229,9 +5250,9 @@
         <w:tblCaption w:val="Tabela 10: Quantidade de processos por câmara arbitral de origem"/>
       </w:tblPr>
       <w:tblGrid>
-        <w:gridCol w:w="7916"/>
-        <w:gridCol w:w="578"/>
-        <w:gridCol w:w="910"/>
+        <w:gridCol w:w="8017"/>
+        <w:gridCol w:w="465"/>
+        <w:gridCol w:w="922"/>
       </w:tblGrid>
       <w:tr>
         <w:trPr>
@@ -5296,35 +5317,35 @@
               <w:jc w:val="left"/>
             </w:pPr>
             <w:r>
-              <w:t>Não identificado</w:t>
-            </w:r>
-          </w:p>
-        </w:tc>
-        <w:tc>
-          <w:tcPr>
-            <w:tcW w:w="0" w:type="auto"/>
-          </w:tcPr>
-          <w:p>
-            <w:pPr>
-              <w:pStyle w:val="Compact"/>
-              <w:jc w:val="right"/>
-            </w:pPr>
-            <w:r>
-              <w:t>188</w:t>
-            </w:r>
-          </w:p>
-        </w:tc>
-        <w:tc>
-          <w:tcPr>
-            <w:tcW w:w="0" w:type="auto"/>
-          </w:tcPr>
-          <w:p>
-            <w:pPr>
-              <w:pStyle w:val="Compact"/>
-              <w:jc w:val="right"/>
-            </w:pPr>
-            <w:r>
-              <w:t>65.1%</w:t>
+              <w:t>Câmara Arbitral do Fórum Unimed</w:t>
+            </w:r>
+          </w:p>
+        </w:tc>
+        <w:tc>
+          <w:tcPr>
+            <w:tcW w:w="0" w:type="auto"/>
+          </w:tcPr>
+          <w:p>
+            <w:pPr>
+              <w:pStyle w:val="Compact"/>
+              <w:jc w:val="right"/>
+            </w:pPr>
+            <w:r>
+              <w:t>58</w:t>
+            </w:r>
+          </w:p>
+        </w:tc>
+        <w:tc>
+          <w:tcPr>
+            <w:tcW w:w="0" w:type="auto"/>
+          </w:tcPr>
+          <w:p>
+            <w:pPr>
+              <w:pStyle w:val="Compact"/>
+              <w:jc w:val="right"/>
+            </w:pPr>
+            <w:r>
+              <w:t>61.1%</w:t>
             </w:r>
           </w:p>
         </w:tc>
@@ -5344,83 +5365,178 @@
               <w:jc w:val="left"/>
             </w:pPr>
             <w:r>
+              <w:t>Centro de Arbitragem e Mediação da Câmara de Comércio Brasil-Canadá CAM-CCBC</w:t>
+            </w:r>
+          </w:p>
+        </w:tc>
+        <w:tc>
+          <w:tcPr>
+            <w:tcW w:w="0" w:type="auto"/>
+          </w:tcPr>
+          <w:p>
+            <w:pPr>
+              <w:pStyle w:val="Compact"/>
+              <w:jc w:val="right"/>
+            </w:pPr>
+            <w:r>
+              <w:t>9</w:t>
+            </w:r>
+          </w:p>
+        </w:tc>
+        <w:tc>
+          <w:tcPr>
+            <w:tcW w:w="0" w:type="auto"/>
+          </w:tcPr>
+          <w:p>
+            <w:pPr>
+              <w:pStyle w:val="Compact"/>
+              <w:jc w:val="right"/>
+            </w:pPr>
+            <w:r>
+              <w:t>9.5%</w:t>
+            </w:r>
+          </w:p>
+        </w:tc>
+      </w:tr>
+      <w:tr>
+        <w:trPr>
+          <w:jc w:val="left"/>
+        </w:trPr>
+        <w:tc>
+          <w:tcPr>
+            <w:tcW w:w="0" w:type="auto"/>
+          </w:tcPr>
+          <w:p>
+            <w:pPr>
+              <w:pStyle w:val="Compact"/>
+              <w:jc w:val="left"/>
+            </w:pPr>
+            <w:r>
+              <w:t>Conselho Arbitral do Estado de São Paulo - CAESP</w:t>
+            </w:r>
+          </w:p>
+        </w:tc>
+        <w:tc>
+          <w:tcPr>
+            <w:tcW w:w="0" w:type="auto"/>
+          </w:tcPr>
+          <w:p>
+            <w:pPr>
+              <w:pStyle w:val="Compact"/>
+              <w:jc w:val="right"/>
+            </w:pPr>
+            <w:r>
+              <w:t>5</w:t>
+            </w:r>
+          </w:p>
+        </w:tc>
+        <w:tc>
+          <w:tcPr>
+            <w:tcW w:w="0" w:type="auto"/>
+          </w:tcPr>
+          <w:p>
+            <w:pPr>
+              <w:pStyle w:val="Compact"/>
+              <w:jc w:val="right"/>
+            </w:pPr>
+            <w:r>
+              <w:t>5.3%</w:t>
+            </w:r>
+          </w:p>
+        </w:tc>
+      </w:tr>
+      <w:tr>
+        <w:trPr>
+          <w:cnfStyle w:val="000000010000" w:firstRow="0" w:lastRow="0" w:firstColumn="0" w:lastColumn="0" w:oddVBand="0" w:evenVBand="0" w:oddHBand="0" w:evenHBand="1" w:firstRowFirstColumn="0" w:firstRowLastColumn="0" w:lastRowFirstColumn="0" w:lastRowLastColumn="0"/>
+          <w:jc w:val="left"/>
+        </w:trPr>
+        <w:tc>
+          <w:tcPr>
+            <w:tcW w:w="0" w:type="auto"/>
+          </w:tcPr>
+          <w:p>
+            <w:pPr>
+              <w:pStyle w:val="Compact"/>
+              <w:jc w:val="left"/>
+            </w:pPr>
+            <w:r>
+              <w:t>Centro de Mediação e Arbitragem de São Paulo – TASP</w:t>
+            </w:r>
+          </w:p>
+        </w:tc>
+        <w:tc>
+          <w:tcPr>
+            <w:tcW w:w="0" w:type="auto"/>
+          </w:tcPr>
+          <w:p>
+            <w:pPr>
+              <w:pStyle w:val="Compact"/>
+              <w:jc w:val="right"/>
+            </w:pPr>
+            <w:r>
+              <w:t>4</w:t>
+            </w:r>
+          </w:p>
+        </w:tc>
+        <w:tc>
+          <w:tcPr>
+            <w:tcW w:w="0" w:type="auto"/>
+          </w:tcPr>
+          <w:p>
+            <w:pPr>
+              <w:pStyle w:val="Compact"/>
+              <w:jc w:val="right"/>
+            </w:pPr>
+            <w:r>
+              <w:t>4.2%</w:t>
+            </w:r>
+          </w:p>
+        </w:tc>
+      </w:tr>
+      <w:tr>
+        <w:trPr>
+          <w:jc w:val="left"/>
+        </w:trPr>
+        <w:tc>
+          <w:tcPr>
+            <w:tcW w:w="0" w:type="auto"/>
+          </w:tcPr>
+          <w:p>
+            <w:pPr>
+              <w:pStyle w:val="Compact"/>
+              <w:jc w:val="left"/>
+            </w:pPr>
+            <w:r>
               <w:lastRenderedPageBreak/>
-              <w:t>Câmara Arbitral do Fórum Unimed</w:t>
-            </w:r>
-          </w:p>
-        </w:tc>
-        <w:tc>
-          <w:tcPr>
-            <w:tcW w:w="0" w:type="auto"/>
-          </w:tcPr>
-          <w:p>
-            <w:pPr>
-              <w:pStyle w:val="Compact"/>
-              <w:jc w:val="right"/>
-            </w:pPr>
-            <w:r>
-              <w:t>64</w:t>
-            </w:r>
-          </w:p>
-        </w:tc>
-        <w:tc>
-          <w:tcPr>
-            <w:tcW w:w="0" w:type="auto"/>
-          </w:tcPr>
-          <w:p>
-            <w:pPr>
-              <w:pStyle w:val="Compact"/>
-              <w:jc w:val="right"/>
-            </w:pPr>
-            <w:r>
-              <w:t>22.1%</w:t>
-            </w:r>
-          </w:p>
-        </w:tc>
-      </w:tr>
-      <w:tr>
-        <w:trPr>
-          <w:jc w:val="left"/>
-        </w:trPr>
-        <w:tc>
-          <w:tcPr>
-            <w:tcW w:w="0" w:type="auto"/>
-          </w:tcPr>
-          <w:p>
-            <w:pPr>
-              <w:pStyle w:val="Compact"/>
-              <w:jc w:val="left"/>
-            </w:pPr>
-            <w:r>
-              <w:t>Centro de Arbitragem e Mediação da Câmara de Comércio Brasil-Canadá CAM-CCBC</w:t>
-            </w:r>
-          </w:p>
-        </w:tc>
-        <w:tc>
-          <w:tcPr>
-            <w:tcW w:w="0" w:type="auto"/>
-          </w:tcPr>
-          <w:p>
-            <w:pPr>
-              <w:pStyle w:val="Compact"/>
-              <w:jc w:val="right"/>
-            </w:pPr>
-            <w:r>
-              <w:t>9</w:t>
-            </w:r>
-          </w:p>
-        </w:tc>
-        <w:tc>
-          <w:tcPr>
-            <w:tcW w:w="0" w:type="auto"/>
-          </w:tcPr>
-          <w:p>
-            <w:pPr>
-              <w:pStyle w:val="Compact"/>
-              <w:jc w:val="right"/>
-            </w:pPr>
-            <w:r>
-              <w:t>3.1%</w:t>
+              <w:t>Câmara de Conciliação, Mediação e Arbitragem CIESP/FIESP</w:t>
+            </w:r>
+          </w:p>
+        </w:tc>
+        <w:tc>
+          <w:tcPr>
+            <w:tcW w:w="0" w:type="auto"/>
+          </w:tcPr>
+          <w:p>
+            <w:pPr>
+              <w:pStyle w:val="Compact"/>
+              <w:jc w:val="right"/>
+            </w:pPr>
+            <w:r>
+              <w:t>4</w:t>
+            </w:r>
+          </w:p>
+        </w:tc>
+        <w:tc>
+          <w:tcPr>
+            <w:tcW w:w="0" w:type="auto"/>
+          </w:tcPr>
+          <w:p>
+            <w:pPr>
+              <w:pStyle w:val="Compact"/>
+              <w:jc w:val="right"/>
+            </w:pPr>
+            <w:r>
+              <w:t>4.2%</w:t>
             </w:r>
           </w:p>
         </w:tc>
@@ -5440,82 +5556,82 @@
               <w:jc w:val="left"/>
             </w:pPr>
             <w:r>
-              <w:t>Conselho Arbitral do Estado de São Paulo - CAESP</w:t>
-            </w:r>
-          </w:p>
-        </w:tc>
-        <w:tc>
-          <w:tcPr>
-            <w:tcW w:w="0" w:type="auto"/>
-          </w:tcPr>
-          <w:p>
-            <w:pPr>
-              <w:pStyle w:val="Compact"/>
-              <w:jc w:val="right"/>
-            </w:pPr>
-            <w:r>
-              <w:t>5</w:t>
-            </w:r>
-          </w:p>
-        </w:tc>
-        <w:tc>
-          <w:tcPr>
-            <w:tcW w:w="0" w:type="auto"/>
-          </w:tcPr>
-          <w:p>
-            <w:pPr>
-              <w:pStyle w:val="Compact"/>
-              <w:jc w:val="right"/>
-            </w:pPr>
-            <w:r>
-              <w:t>1.7%</w:t>
-            </w:r>
-          </w:p>
-        </w:tc>
-      </w:tr>
-      <w:tr>
-        <w:trPr>
-          <w:jc w:val="left"/>
-        </w:trPr>
-        <w:tc>
-          <w:tcPr>
-            <w:tcW w:w="0" w:type="auto"/>
-          </w:tcPr>
-          <w:p>
-            <w:pPr>
-              <w:pStyle w:val="Compact"/>
-              <w:jc w:val="left"/>
-            </w:pPr>
-            <w:r>
-              <w:t>Centro de Mediação e Arbitragem de São Paulo – TASP</w:t>
-            </w:r>
-          </w:p>
-        </w:tc>
-        <w:tc>
-          <w:tcPr>
-            <w:tcW w:w="0" w:type="auto"/>
-          </w:tcPr>
-          <w:p>
-            <w:pPr>
-              <w:pStyle w:val="Compact"/>
-              <w:jc w:val="right"/>
-            </w:pPr>
-            <w:r>
-              <w:t>4</w:t>
-            </w:r>
-          </w:p>
-        </w:tc>
-        <w:tc>
-          <w:tcPr>
-            <w:tcW w:w="0" w:type="auto"/>
-          </w:tcPr>
-          <w:p>
-            <w:pPr>
-              <w:pStyle w:val="Compact"/>
-              <w:jc w:val="right"/>
-            </w:pPr>
-            <w:r>
-              <w:t>1.4%</w:t>
+              <w:t>Câmara de Arbitragem do Mercado</w:t>
+            </w:r>
+          </w:p>
+        </w:tc>
+        <w:tc>
+          <w:tcPr>
+            <w:tcW w:w="0" w:type="auto"/>
+          </w:tcPr>
+          <w:p>
+            <w:pPr>
+              <w:pStyle w:val="Compact"/>
+              <w:jc w:val="right"/>
+            </w:pPr>
+            <w:r>
+              <w:t>2</w:t>
+            </w:r>
+          </w:p>
+        </w:tc>
+        <w:tc>
+          <w:tcPr>
+            <w:tcW w:w="0" w:type="auto"/>
+          </w:tcPr>
+          <w:p>
+            <w:pPr>
+              <w:pStyle w:val="Compact"/>
+              <w:jc w:val="right"/>
+            </w:pPr>
+            <w:r>
+              <w:t>2.1%</w:t>
+            </w:r>
+          </w:p>
+        </w:tc>
+      </w:tr>
+      <w:tr>
+        <w:trPr>
+          <w:jc w:val="left"/>
+        </w:trPr>
+        <w:tc>
+          <w:tcPr>
+            <w:tcW w:w="0" w:type="auto"/>
+          </w:tcPr>
+          <w:p>
+            <w:pPr>
+              <w:pStyle w:val="Compact"/>
+              <w:jc w:val="left"/>
+            </w:pPr>
+            <w:r>
+              <w:t>ARBITRIUM – Câmarade Conciliação Mediação, e Arbitragem</w:t>
+            </w:r>
+          </w:p>
+        </w:tc>
+        <w:tc>
+          <w:tcPr>
+            <w:tcW w:w="0" w:type="auto"/>
+          </w:tcPr>
+          <w:p>
+            <w:pPr>
+              <w:pStyle w:val="Compact"/>
+              <w:jc w:val="right"/>
+            </w:pPr>
+            <w:r>
+              <w:t>1</w:t>
+            </w:r>
+          </w:p>
+        </w:tc>
+        <w:tc>
+          <w:tcPr>
+            <w:tcW w:w="0" w:type="auto"/>
+          </w:tcPr>
+          <w:p>
+            <w:pPr>
+              <w:pStyle w:val="Compact"/>
+              <w:jc w:val="right"/>
+            </w:pPr>
+            <w:r>
+              <w:t>1.1%</w:t>
             </w:r>
           </w:p>
         </w:tc>
@@ -5535,82 +5651,82 @@
               <w:jc w:val="left"/>
             </w:pPr>
             <w:r>
-              <w:t>Câmara de Conciliação, Mediação e Arbitragem CIESP/FIESP</w:t>
-            </w:r>
-          </w:p>
-        </w:tc>
-        <w:tc>
-          <w:tcPr>
-            <w:tcW w:w="0" w:type="auto"/>
-          </w:tcPr>
-          <w:p>
-            <w:pPr>
-              <w:pStyle w:val="Compact"/>
-              <w:jc w:val="right"/>
-            </w:pPr>
-            <w:r>
-              <w:t>4</w:t>
-            </w:r>
-          </w:p>
-        </w:tc>
-        <w:tc>
-          <w:tcPr>
-            <w:tcW w:w="0" w:type="auto"/>
-          </w:tcPr>
-          <w:p>
-            <w:pPr>
-              <w:pStyle w:val="Compact"/>
-              <w:jc w:val="right"/>
-            </w:pPr>
-            <w:r>
-              <w:t>1.4%</w:t>
-            </w:r>
-          </w:p>
-        </w:tc>
-      </w:tr>
-      <w:tr>
-        <w:trPr>
-          <w:jc w:val="left"/>
-        </w:trPr>
-        <w:tc>
-          <w:tcPr>
-            <w:tcW w:w="0" w:type="auto"/>
-          </w:tcPr>
-          <w:p>
-            <w:pPr>
-              <w:pStyle w:val="Compact"/>
-              <w:jc w:val="left"/>
-            </w:pPr>
-            <w:r>
-              <w:t>Câmara de Arbitragem do Mercado</w:t>
-            </w:r>
-          </w:p>
-        </w:tc>
-        <w:tc>
-          <w:tcPr>
-            <w:tcW w:w="0" w:type="auto"/>
-          </w:tcPr>
-          <w:p>
-            <w:pPr>
-              <w:pStyle w:val="Compact"/>
-              <w:jc w:val="right"/>
-            </w:pPr>
-            <w:r>
-              <w:t>2</w:t>
-            </w:r>
-          </w:p>
-        </w:tc>
-        <w:tc>
-          <w:tcPr>
-            <w:tcW w:w="0" w:type="auto"/>
-          </w:tcPr>
-          <w:p>
-            <w:pPr>
-              <w:pStyle w:val="Compact"/>
-              <w:jc w:val="right"/>
-            </w:pPr>
-            <w:r>
-              <w:t>0.7%</w:t>
+              <w:t>CCI</w:t>
+            </w:r>
+          </w:p>
+        </w:tc>
+        <w:tc>
+          <w:tcPr>
+            <w:tcW w:w="0" w:type="auto"/>
+          </w:tcPr>
+          <w:p>
+            <w:pPr>
+              <w:pStyle w:val="Compact"/>
+              <w:jc w:val="right"/>
+            </w:pPr>
+            <w:r>
+              <w:t>1</w:t>
+            </w:r>
+          </w:p>
+        </w:tc>
+        <w:tc>
+          <w:tcPr>
+            <w:tcW w:w="0" w:type="auto"/>
+          </w:tcPr>
+          <w:p>
+            <w:pPr>
+              <w:pStyle w:val="Compact"/>
+              <w:jc w:val="right"/>
+            </w:pPr>
+            <w:r>
+              <w:t>1.1%</w:t>
+            </w:r>
+          </w:p>
+        </w:tc>
+      </w:tr>
+      <w:tr>
+        <w:trPr>
+          <w:jc w:val="left"/>
+        </w:trPr>
+        <w:tc>
+          <w:tcPr>
+            <w:tcW w:w="0" w:type="auto"/>
+          </w:tcPr>
+          <w:p>
+            <w:pPr>
+              <w:pStyle w:val="Compact"/>
+              <w:jc w:val="left"/>
+            </w:pPr>
+            <w:r>
+              <w:t>Centro Brasileiro de Mediação e Arbitragem –CBMA</w:t>
+            </w:r>
+          </w:p>
+        </w:tc>
+        <w:tc>
+          <w:tcPr>
+            <w:tcW w:w="0" w:type="auto"/>
+          </w:tcPr>
+          <w:p>
+            <w:pPr>
+              <w:pStyle w:val="Compact"/>
+              <w:jc w:val="right"/>
+            </w:pPr>
+            <w:r>
+              <w:t>1</w:t>
+            </w:r>
+          </w:p>
+        </w:tc>
+        <w:tc>
+          <w:tcPr>
+            <w:tcW w:w="0" w:type="auto"/>
+          </w:tcPr>
+          <w:p>
+            <w:pPr>
+              <w:pStyle w:val="Compact"/>
+              <w:jc w:val="right"/>
+            </w:pPr>
+            <w:r>
+              <w:t>1.1%</w:t>
             </w:r>
           </w:p>
         </w:tc>
@@ -5630,7 +5746,7 @@
               <w:jc w:val="left"/>
             </w:pPr>
             <w:r>
-              <w:t>ARBITRIUM – Câmarade Conciliação Mediação, e Arbitragem</w:t>
+              <w:t>Centro de Arbitragem EIRELI</w:t>
             </w:r>
           </w:p>
         </w:tc>
@@ -5658,26 +5774,26 @@
               <w:jc w:val="right"/>
             </w:pPr>
             <w:r>
-              <w:t>0.3%</w:t>
-            </w:r>
-          </w:p>
-        </w:tc>
-      </w:tr>
-      <w:tr>
-        <w:trPr>
-          <w:jc w:val="left"/>
-        </w:trPr>
-        <w:tc>
-          <w:tcPr>
-            <w:tcW w:w="0" w:type="auto"/>
-          </w:tcPr>
-          <w:p>
-            <w:pPr>
-              <w:pStyle w:val="Compact"/>
-              <w:jc w:val="left"/>
-            </w:pPr>
-            <w:r>
-              <w:t>CCI</w:t>
+              <w:t>1.1%</w:t>
+            </w:r>
+          </w:p>
+        </w:tc>
+      </w:tr>
+      <w:tr>
+        <w:trPr>
+          <w:jc w:val="left"/>
+        </w:trPr>
+        <w:tc>
+          <w:tcPr>
+            <w:tcW w:w="0" w:type="auto"/>
+          </w:tcPr>
+          <w:p>
+            <w:pPr>
+              <w:pStyle w:val="Compact"/>
+              <w:jc w:val="left"/>
+            </w:pPr>
+            <w:r>
+              <w:t>Conselho Arbitral da ASSOHONDA - Associação Brasileira de distribuidores Honda</w:t>
             </w:r>
           </w:p>
         </w:tc>
@@ -5705,7 +5821,7 @@
               <w:jc w:val="right"/>
             </w:pPr>
             <w:r>
-              <w:t>0.3%</w:t>
+              <w:t>1.1%</w:t>
             </w:r>
           </w:p>
         </w:tc>
@@ -5725,7 +5841,7 @@
               <w:jc w:val="left"/>
             </w:pPr>
             <w:r>
-              <w:t>Centro Brasileiro de Mediação e Arbitragem –CBMA</w:t>
+              <w:t>Corte Internacional de Mediação Conciliação e Arbitragem Extrajudicial -ARBITRARE</w:t>
             </w:r>
           </w:p>
         </w:tc>
@@ -5753,26 +5869,26 @@
               <w:jc w:val="right"/>
             </w:pPr>
             <w:r>
-              <w:t>0.3%</w:t>
-            </w:r>
-          </w:p>
-        </w:tc>
-      </w:tr>
-      <w:tr>
-        <w:trPr>
-          <w:jc w:val="left"/>
-        </w:trPr>
-        <w:tc>
-          <w:tcPr>
-            <w:tcW w:w="0" w:type="auto"/>
-          </w:tcPr>
-          <w:p>
-            <w:pPr>
-              <w:pStyle w:val="Compact"/>
-              <w:jc w:val="left"/>
-            </w:pPr>
-            <w:r>
-              <w:t>Centro de Arbitragem EIRELI</w:t>
+              <w:t>1.1%</w:t>
+            </w:r>
+          </w:p>
+        </w:tc>
+      </w:tr>
+      <w:tr>
+        <w:trPr>
+          <w:jc w:val="left"/>
+        </w:trPr>
+        <w:tc>
+          <w:tcPr>
+            <w:tcW w:w="0" w:type="auto"/>
+          </w:tcPr>
+          <w:p>
+            <w:pPr>
+              <w:pStyle w:val="Compact"/>
+              <w:jc w:val="left"/>
+            </w:pPr>
+            <w:r>
+              <w:t>Câmara Arbitral CAMVALE - Câmara de Arbitragem e Mediação do Vale do Paraíba</w:t>
             </w:r>
           </w:p>
         </w:tc>
@@ -5800,7 +5916,7 @@
               <w:jc w:val="right"/>
             </w:pPr>
             <w:r>
-              <w:t>0.3%</w:t>
+              <w:t>1.1%</w:t>
             </w:r>
           </w:p>
         </w:tc>
@@ -5820,7 +5936,7 @@
               <w:jc w:val="left"/>
             </w:pPr>
             <w:r>
-              <w:t>Conselho Arbitral da ASSOHONDA - Associação Brasileira de distribuidores Honda</w:t>
+              <w:t>Câmara da Bolsa Brasileira de Mercadorias</w:t>
             </w:r>
           </w:p>
         </w:tc>
@@ -5848,26 +5964,26 @@
               <w:jc w:val="right"/>
             </w:pPr>
             <w:r>
-              <w:t>0.3%</w:t>
-            </w:r>
-          </w:p>
-        </w:tc>
-      </w:tr>
-      <w:tr>
-        <w:trPr>
-          <w:jc w:val="left"/>
-        </w:trPr>
-        <w:tc>
-          <w:tcPr>
-            <w:tcW w:w="0" w:type="auto"/>
-          </w:tcPr>
-          <w:p>
-            <w:pPr>
-              <w:pStyle w:val="Compact"/>
-              <w:jc w:val="left"/>
-            </w:pPr>
-            <w:r>
-              <w:t>Corte Internacional de Mediação Conciliação e Arbitragem Extrajudicial -ARBITRARE</w:t>
+              <w:t>1.1%</w:t>
+            </w:r>
+          </w:p>
+        </w:tc>
+      </w:tr>
+      <w:tr>
+        <w:trPr>
+          <w:jc w:val="left"/>
+        </w:trPr>
+        <w:tc>
+          <w:tcPr>
+            <w:tcW w:w="0" w:type="auto"/>
+          </w:tcPr>
+          <w:p>
+            <w:pPr>
+              <w:pStyle w:val="Compact"/>
+              <w:jc w:val="left"/>
+            </w:pPr>
+            <w:r>
+              <w:t>Câmara de Mediação, Conciliação e Arbitragem de Osasco</w:t>
             </w:r>
           </w:p>
         </w:tc>
@@ -5895,7 +6011,7 @@
               <w:jc w:val="right"/>
             </w:pPr>
             <w:r>
-              <w:t>0.3%</w:t>
+              <w:t>1.1%</w:t>
             </w:r>
           </w:p>
         </w:tc>
@@ -5915,7 +6031,7 @@
               <w:jc w:val="left"/>
             </w:pPr>
             <w:r>
-              <w:t>Câmara Arbitral CAMVALE - Câmara de Arbitragem e Mediação do Vale do Paraíba</w:t>
+              <w:t>IMAESP – Instituto de Mediação do Estado de São Paulo</w:t>
             </w:r>
           </w:p>
         </w:tc>
@@ -5943,26 +6059,26 @@
               <w:jc w:val="right"/>
             </w:pPr>
             <w:r>
-              <w:t>0.3%</w:t>
-            </w:r>
-          </w:p>
-        </w:tc>
-      </w:tr>
-      <w:tr>
-        <w:trPr>
-          <w:jc w:val="left"/>
-        </w:trPr>
-        <w:tc>
-          <w:tcPr>
-            <w:tcW w:w="0" w:type="auto"/>
-          </w:tcPr>
-          <w:p>
-            <w:pPr>
-              <w:pStyle w:val="Compact"/>
-              <w:jc w:val="left"/>
-            </w:pPr>
-            <w:r>
-              <w:t>Câmara da Bolsa Brasileira de Mercadorias</w:t>
+              <w:t>1.1%</w:t>
+            </w:r>
+          </w:p>
+        </w:tc>
+      </w:tr>
+      <w:tr>
+        <w:trPr>
+          <w:jc w:val="left"/>
+        </w:trPr>
+        <w:tc>
+          <w:tcPr>
+            <w:tcW w:w="0" w:type="auto"/>
+          </w:tcPr>
+          <w:p>
+            <w:pPr>
+              <w:pStyle w:val="Compact"/>
+              <w:jc w:val="left"/>
+            </w:pPr>
+            <w:r>
+              <w:t>Instituto Brasileiro deMediação e Arbitragem</w:t>
             </w:r>
           </w:p>
         </w:tc>
@@ -5990,7 +6106,7 @@
               <w:jc w:val="right"/>
             </w:pPr>
             <w:r>
-              <w:t>0.3%</w:t>
+              <w:t>1.1%</w:t>
             </w:r>
           </w:p>
         </w:tc>
@@ -6010,7 +6126,7 @@
               <w:jc w:val="left"/>
             </w:pPr>
             <w:r>
-              <w:t>Câmara de Mediação, Conciliação e Arbitragem de Osasco</w:t>
+              <w:t>TNA – Tribunal Nacional de Mediação e Arbitragem</w:t>
             </w:r>
           </w:p>
         </w:tc>
@@ -6038,26 +6154,26 @@
               <w:jc w:val="right"/>
             </w:pPr>
             <w:r>
-              <w:t>0.3%</w:t>
-            </w:r>
-          </w:p>
-        </w:tc>
-      </w:tr>
-      <w:tr>
-        <w:trPr>
-          <w:jc w:val="left"/>
-        </w:trPr>
-        <w:tc>
-          <w:tcPr>
-            <w:tcW w:w="0" w:type="auto"/>
-          </w:tcPr>
-          <w:p>
-            <w:pPr>
-              <w:pStyle w:val="Compact"/>
-              <w:jc w:val="left"/>
-            </w:pPr>
-            <w:r>
-              <w:t>IMAESP – Instituto de Mediação do Estado de São Paulo</w:t>
+              <w:t>1.1%</w:t>
+            </w:r>
+          </w:p>
+        </w:tc>
+      </w:tr>
+      <w:tr>
+        <w:trPr>
+          <w:jc w:val="left"/>
+        </w:trPr>
+        <w:tc>
+          <w:tcPr>
+            <w:tcW w:w="0" w:type="auto"/>
+          </w:tcPr>
+          <w:p>
+            <w:pPr>
+              <w:pStyle w:val="Compact"/>
+              <w:jc w:val="left"/>
+            </w:pPr>
+            <w:r>
+              <w:t>Tribunal Arbitral e Mediação de São Paulo</w:t>
             </w:r>
           </w:p>
         </w:tc>
@@ -6085,7 +6201,7 @@
               <w:jc w:val="right"/>
             </w:pPr>
             <w:r>
-              <w:t>0.3%</w:t>
+              <w:t>1.1%</w:t>
             </w:r>
           </w:p>
         </w:tc>
@@ -6105,148 +6221,6 @@
               <w:jc w:val="left"/>
             </w:pPr>
             <w:r>
-              <w:t>Instituto Brasileiro deMediação e Arbitragem</w:t>
-            </w:r>
-          </w:p>
-        </w:tc>
-        <w:tc>
-          <w:tcPr>
-            <w:tcW w:w="0" w:type="auto"/>
-          </w:tcPr>
-          <w:p>
-            <w:pPr>
-              <w:pStyle w:val="Compact"/>
-              <w:jc w:val="right"/>
-            </w:pPr>
-            <w:r>
-              <w:t>1</w:t>
-            </w:r>
-          </w:p>
-        </w:tc>
-        <w:tc>
-          <w:tcPr>
-            <w:tcW w:w="0" w:type="auto"/>
-          </w:tcPr>
-          <w:p>
-            <w:pPr>
-              <w:pStyle w:val="Compact"/>
-              <w:jc w:val="right"/>
-            </w:pPr>
-            <w:r>
-              <w:t>0.3%</w:t>
-            </w:r>
-          </w:p>
-        </w:tc>
-      </w:tr>
-      <w:tr>
-        <w:trPr>
-          <w:jc w:val="left"/>
-        </w:trPr>
-        <w:tc>
-          <w:tcPr>
-            <w:tcW w:w="0" w:type="auto"/>
-          </w:tcPr>
-          <w:p>
-            <w:pPr>
-              <w:pStyle w:val="Compact"/>
-              <w:jc w:val="left"/>
-            </w:pPr>
-            <w:r>
-              <w:t>TNA – Tribunal Nacional de Mediação e Arbitragem</w:t>
-            </w:r>
-          </w:p>
-        </w:tc>
-        <w:tc>
-          <w:tcPr>
-            <w:tcW w:w="0" w:type="auto"/>
-          </w:tcPr>
-          <w:p>
-            <w:pPr>
-              <w:pStyle w:val="Compact"/>
-              <w:jc w:val="right"/>
-            </w:pPr>
-            <w:r>
-              <w:t>1</w:t>
-            </w:r>
-          </w:p>
-        </w:tc>
-        <w:tc>
-          <w:tcPr>
-            <w:tcW w:w="0" w:type="auto"/>
-          </w:tcPr>
-          <w:p>
-            <w:pPr>
-              <w:pStyle w:val="Compact"/>
-              <w:jc w:val="right"/>
-            </w:pPr>
-            <w:r>
-              <w:t>0.3%</w:t>
-            </w:r>
-          </w:p>
-        </w:tc>
-      </w:tr>
-      <w:tr>
-        <w:trPr>
-          <w:cnfStyle w:val="000000010000" w:firstRow="0" w:lastRow="0" w:firstColumn="0" w:lastColumn="0" w:oddVBand="0" w:evenVBand="0" w:oddHBand="0" w:evenHBand="1" w:firstRowFirstColumn="0" w:firstRowLastColumn="0" w:lastRowFirstColumn="0" w:lastRowLastColumn="0"/>
-          <w:jc w:val="left"/>
-        </w:trPr>
-        <w:tc>
-          <w:tcPr>
-            <w:tcW w:w="0" w:type="auto"/>
-          </w:tcPr>
-          <w:p>
-            <w:pPr>
-              <w:pStyle w:val="Compact"/>
-              <w:jc w:val="left"/>
-            </w:pPr>
-            <w:r>
-              <w:t>Tribunal Arbitral e Mediação de São Paulo</w:t>
-            </w:r>
-          </w:p>
-        </w:tc>
-        <w:tc>
-          <w:tcPr>
-            <w:tcW w:w="0" w:type="auto"/>
-          </w:tcPr>
-          <w:p>
-            <w:pPr>
-              <w:pStyle w:val="Compact"/>
-              <w:jc w:val="right"/>
-            </w:pPr>
-            <w:r>
-              <w:t>1</w:t>
-            </w:r>
-          </w:p>
-        </w:tc>
-        <w:tc>
-          <w:tcPr>
-            <w:tcW w:w="0" w:type="auto"/>
-          </w:tcPr>
-          <w:p>
-            <w:pPr>
-              <w:pStyle w:val="Compact"/>
-              <w:jc w:val="right"/>
-            </w:pPr>
-            <w:r>
-              <w:t>0.3%</w:t>
-            </w:r>
-          </w:p>
-        </w:tc>
-      </w:tr>
-      <w:tr>
-        <w:trPr>
-          <w:jc w:val="left"/>
-        </w:trPr>
-        <w:tc>
-          <w:tcPr>
-            <w:tcW w:w="0" w:type="auto"/>
-          </w:tcPr>
-          <w:p>
-            <w:pPr>
-              <w:pStyle w:val="Compact"/>
-              <w:jc w:val="left"/>
-            </w:pPr>
-            <w:r>
               <w:t>Total</w:t>
             </w:r>
           </w:p>
@@ -6261,7 +6235,7 @@
               <w:jc w:val="right"/>
             </w:pPr>
             <w:r>
-              <w:t>289</w:t>
+              <w:t>95</w:t>
             </w:r>
           </w:p>
         </w:tc>
@@ -6326,7 +6300,7 @@
                 <w:noProof/>
               </w:rPr>
               <w:drawing>
-                <wp:inline distT="0" distB="0" distL="0" distR="0" wp14:anchorId="5E7F0212" wp14:editId="497F4900">
+                <wp:inline distT="0" distB="0" distL="0" distR="0" wp14:anchorId="3B2F1D4E" wp14:editId="1984155A">
                   <wp:extent cx="5969000" cy="3410857"/>
                   <wp:effectExtent l="0" t="0" r="0" b="0"/>
                   <wp:docPr id="44" name="Picture"/>
@@ -6375,7 +6349,6 @@
               <w:jc w:val="left"/>
             </w:pPr>
             <w:r>
-              <w:lastRenderedPageBreak/>
               <w:t>Figura 1: Quantidade de decisões por ano</w:t>
             </w:r>
           </w:p>
@@ -6388,7 +6361,6 @@
         <w:pStyle w:val="Corpodetexto"/>
       </w:pPr>
       <w:r>
-        <w:lastRenderedPageBreak/>
         <w:t xml:space="preserve">A </w:t>
       </w:r>
       <w:hyperlink w:anchor="fig-no-tempo-categoria">
@@ -6427,8 +6399,9 @@
               <w:rPr>
                 <w:noProof/>
               </w:rPr>
+              <w:lastRenderedPageBreak/>
               <w:drawing>
-                <wp:inline distT="0" distB="0" distL="0" distR="0" wp14:anchorId="33206463" wp14:editId="7CB7E634">
+                <wp:inline distT="0" distB="0" distL="0" distR="0" wp14:anchorId="7B33D344" wp14:editId="0E3CD30A">
                   <wp:extent cx="5969000" cy="3410857"/>
                   <wp:effectExtent l="0" t="0" r="0" b="0"/>
                   <wp:docPr id="48" name="Picture"/>
@@ -6500,7 +6473,7 @@
         </w:r>
       </w:hyperlink>
       <w:r>
-        <w:t xml:space="preserve"> mostra os resultados dos processos por categoria, excluindo os acordos. Nas últimas linha e coluna, são apresentadas as contagens e proporções marginais. A proporção de casos extintos observada é mais alta do que o comum em análises de processos do TJSP. A taxa de procedência em anulatórias (considerando casos procedentes e parcialmente procedentes e excluindo acordos do denominador) é de 44% quando considerados os casos da Unimed. Excluídos os casos da Unimed, a taxa de procedência cai para 17%, conforme indicado na </w:t>
+        <w:t xml:space="preserve"> mostra os resultados dos processos por categoria, excluindo os acordos. Nas últimas linha e coluna, são apresentadas as contagens e proporções marginais. A proporção de casos extintos observada é mais alta do que o comum em análises de processos do TJSP. A taxa de procedência em anulatórias (considerando casos procedentes e parcialmente procedentes e excluindo acordos do denominador) é de 44%, quando considerados os casos da Unimed. Excluídos os casos da Unimed, a taxa de procedência cai para 17%, conforme indicado na </w:t>
       </w:r>
       <w:hyperlink w:anchor="tbl-resultado-unimed">
         <w:r>
@@ -7195,11 +7168,7 @@
         <w:t>viés de seleção em decisões judiciais</w:t>
       </w:r>
       <w:r>
-        <w:t xml:space="preserve"> (Priest e Klein 1984). Os processos que se manifestam no judiciário (por exemplo, ações de anulação de decisão arbitral) são uma amostra de todos os conflitos arbitrais, já que apenas uma parte dos casos vai para o judiciário. No entanto, essa amostra não é aleatória, já que a as probabilidades de dois caso irem ao </w:t>
-      </w:r>
-      <w:r>
-        <w:lastRenderedPageBreak/>
-        <w:t>judiciário após decisão arbitral não são as mesmas. Um caso tem maior probabilidade de se manifestar no judiciário se i) as partes têm grandes divergências sobre suas visões individuais da discussão e ii) se, do ponto de vista monetário, continuar a disputa vale à pena.</w:t>
+        <w:t xml:space="preserve"> (Priest e Klein 1984). Os processos que se manifestam no judiciário (por exemplo, ações de anulação de decisão arbitral) são uma amostra de todos os conflitos arbitrais, já que apenas uma parte dos casos vai para o judiciário. No entanto, essa amostra não é aleatória, já que a as probabilidades de dois casos irem ao judiciário após decisão arbitral não são as mesmas.</w:t>
       </w:r>
     </w:p>
     <w:p>
@@ -7207,17 +7176,45 @@
         <w:pStyle w:val="Corpodetexto"/>
       </w:pPr>
       <w:r>
-        <w:t xml:space="preserve">A existência de um mecanismo de seleção na criação de novos casos no judiciário serve para relativizar as análises de taxas de favorabilidade. Um importante resultado de Priest e Klein (1984) é que, considerando algumas premissas do sistema judiciário (como simetria de informação e existência de custas judiciais), </w:t>
+        <w:t xml:space="preserve">Os casos selecionados para serem judicializados são avaliados pelas partes e advogados de ambos os polos de acordo com suas características, em especial se i) há uma probabilidade ponderável do caso ser julgado favoravelmente sob sua perspectiva e ii) o montante do benefício econômico, considerada a probabilidade </w:t>
+      </w:r>
+      <w:r>
+        <w:lastRenderedPageBreak/>
+        <w:t>de êxito, compensa os custos de litigar, incluindo taxas, honorários com advogados, tempo, esforço e verbas sucumbenciais.</w:t>
+      </w:r>
+    </w:p>
+    <w:p>
+      <w:pPr>
+        <w:pStyle w:val="Corpodetexto"/>
+      </w:pPr>
+      <w:r>
+        <w:t>Como o caso é selecionado para ser judicializado quando tanto autor como réu consideram suas chances de êxito relevantes, ambos em média tendem a acertar, uma vez que não há elementos para considerar que um dos polos seria sistematicamente mais competente na avaliação de suas chances do que o outro. Por essa razão, as taxas de procedência de ações judiciais tendem, dadas certas condições (acesso a precedentes, custos para litigar e possibilidade de as partes transigirem), a 50%.</w:t>
+      </w:r>
+    </w:p>
+    <w:p>
+      <w:pPr>
+        <w:pStyle w:val="Corpodetexto"/>
+      </w:pPr>
+      <w:r>
+        <w:t>Nas discussões sobre a relação entre Poder Judiciário e arbitragem, a comunidade apresentou uma tendência a superestimar a importância das taxas de procedência como medida para a funcionalidade do sistema: quanto menor a taxa, mais funcional a relação. No entanto, esse mecanismo de seleção de casos serve para relativizar a importância das análises de taxas de procedência nesse contexto.</w:t>
+      </w:r>
+    </w:p>
+    <w:p>
+      <w:pPr>
+        <w:pStyle w:val="Corpodetexto"/>
+      </w:pPr>
+      <w:r>
+        <w:t xml:space="preserve">Assim, um importante resultado de Priest e Klein (1984) é que, considerando algumas premissas do sistema judiciário (como simetria de informação e existência de custos para litigar), </w:t>
       </w:r>
       <w:r>
         <w:rPr>
           <w:b/>
           <w:bCs/>
         </w:rPr>
-        <w:t>a taxa de decisões favoráveis no judiciário é diferente da probabilidade de reforma da decisão arbitral</w:t>
-      </w:r>
-      <w:r>
-        <w:t>. Ou seja, as taxas de 44% e 17% (retirando Unimed) não devem ser interpretadas como a probabilidade de reverter uma decisão arbitral no judiciário.</w:t>
+        <w:t>a taxa de decisões favoráveis no judiciário é diferente da probabilidade de reforma da decisão arbitral, compondo duas grandezas que não podem ser confundidas</w:t>
+      </w:r>
+      <w:r>
+        <w:t>. Falando especificamente dos resultados dessa pesquisa, as taxas de 44% e 17% (com e sem Unimed, respectivamente) não devem ser interpretadas como a probabilidade geral para se reverter uma decisão arbitral no judiciário.</w:t>
       </w:r>
     </w:p>
     <w:p>
@@ -7264,7 +7261,7 @@
                 <w:noProof/>
               </w:rPr>
               <w:drawing>
-                <wp:inline distT="0" distB="0" distL="0" distR="0" wp14:anchorId="36075A98" wp14:editId="532B3CE1">
+                <wp:inline distT="0" distB="0" distL="0" distR="0" wp14:anchorId="4E78D982" wp14:editId="0D3D36E2">
                   <wp:extent cx="5969000" cy="2984500"/>
                   <wp:effectExtent l="0" t="0" r="0" b="0"/>
                   <wp:docPr id="53" name="Picture"/>
@@ -7336,7 +7333,7 @@
         </w:r>
       </w:hyperlink>
       <w:r>
-        <w:t xml:space="preserve"> mostra os tempos médios e medianos, geral e por categoria. Os processos mais longos são os de convenção arbitral, com mediana de quase um ano. Já os processos mais curtos são os de anulação, com mediana de aproximadamente seis meses.</w:t>
+        <w:t xml:space="preserve"> mostra os tempos médios e medianos, geral e por categoria, em dias. Os processos mais longos são os de convenção arbitral, com mediana de quase um ano. Já os processos mais curtos são os de anulação, com mediana de aproximadamente seis meses.</w:t>
       </w:r>
     </w:p>
     <w:p>
@@ -7345,7 +7342,8 @@
       </w:pPr>
       <w:bookmarkStart w:id="26" w:name="tbl-tempo"/>
       <w:r>
-        <w:t>Tabela 12: Estatísticas descritivas dos tempos dos processos</w:t>
+        <w:lastRenderedPageBreak/>
+        <w:t>Tabela 12: Estatísticas descritivas dos tempos dos processos em dias</w:t>
       </w:r>
     </w:p>
     <w:tbl>
@@ -7354,7 +7352,7 @@
         <w:tblW w:w="0" w:type="auto"/>
         <w:jc w:val="left"/>
         <w:tblLook w:val="0020" w:firstRow="1" w:lastRow="0" w:firstColumn="0" w:lastColumn="0" w:noHBand="0" w:noVBand="0"/>
-        <w:tblCaption w:val="Tabela 12: Estatísticas descritivas dos tempos dos processos"/>
+        <w:tblCaption w:val="Tabela 12: Estatísticas descritivas dos tempos dos processos em dias"/>
       </w:tblPr>
       <w:tblGrid>
         <w:gridCol w:w="1426"/>
@@ -7800,10 +7798,9 @@
         <w:pStyle w:val="Ttulo2"/>
       </w:pPr>
       <w:bookmarkStart w:id="27" w:name="questões-adicionais"/>
-      <w:bookmarkStart w:id="28" w:name="_Toc135729747"/>
+      <w:bookmarkStart w:id="28" w:name="_Toc136190943"/>
       <w:bookmarkEnd w:id="26"/>
       <w:r>
-        <w:lastRenderedPageBreak/>
         <w:t>Questões adicionais</w:t>
       </w:r>
       <w:bookmarkEnd w:id="28"/>
@@ -7821,7 +7818,7 @@
         <w:pStyle w:val="Ttulo3"/>
       </w:pPr>
       <w:bookmarkStart w:id="29" w:name="X87b870c956ec96f2134761dff0f0cdc51a1affa"/>
-      <w:bookmarkStart w:id="30" w:name="_Toc135729748"/>
+      <w:bookmarkStart w:id="30" w:name="_Toc136190944"/>
       <w:r>
         <w:t>Como ficam as estatísticas retirando casos envolvendo a Unimed?</w:t>
       </w:r>
@@ -7832,7 +7829,7 @@
         <w:pStyle w:val="FirstParagraph"/>
       </w:pPr>
       <w:r>
-        <w:t>Quando analisamos processos relacionados à arbitragem no judiciário, é importante levar em conta a câmara arbitral de origem no processo. Infelizmente, essa informação não é pública, porém, em alguns casos, é possível identificar a câmara de origem através do nome da parte. Esse é o caso da Unimed, que segue um rito arbitral muito diferente das câmaras de arbitragem comuns. Por seguir um fluxo diferente, é de interesse recalcular as principais estatísticas do estudo retirando os 58 casos da Unimed.</w:t>
+        <w:t>A Unimed aparenta ser um caso de endemia processual (uma concentração grande de casos em torno de uma questão específica ou parte), que leva a um aumento na quantidade de casos de uma população de interesse. Por seguir um fluxo diferente, é de interesse recalcular as principais estatísticas do estudo retirando os 58 casos da Unimed.</w:t>
       </w:r>
     </w:p>
     <w:p>
@@ -8902,6 +8899,7 @@
         <w:pStyle w:val="Corpodetexto"/>
       </w:pPr>
       <w:r>
+        <w:lastRenderedPageBreak/>
         <w:t xml:space="preserve">A </w:t>
       </w:r>
       <w:hyperlink w:anchor="fig-resultado-vara-unimed">
@@ -8940,9 +8938,8 @@
               <w:rPr>
                 <w:noProof/>
               </w:rPr>
-              <w:lastRenderedPageBreak/>
               <w:drawing>
-                <wp:inline distT="0" distB="0" distL="0" distR="0" wp14:anchorId="3CCB5E67" wp14:editId="60F16703">
+                <wp:inline distT="0" distB="0" distL="0" distR="0" wp14:anchorId="006F29BD" wp14:editId="43A0DC86">
                   <wp:extent cx="5969000" cy="2984500"/>
                   <wp:effectExtent l="0" t="0" r="0" b="0"/>
                   <wp:docPr id="60" name="Picture"/>
@@ -9478,7 +9475,7 @@
         <w:pStyle w:val="Ttulo3"/>
       </w:pPr>
       <w:bookmarkStart w:id="35" w:name="X92fcf6fc05e51d960c4c267d1e3e4d3dbdb5043"/>
-      <w:bookmarkStart w:id="36" w:name="_Toc135729749"/>
+      <w:bookmarkStart w:id="36" w:name="_Toc136190945"/>
       <w:bookmarkEnd w:id="29"/>
       <w:bookmarkEnd w:id="34"/>
       <w:r>
@@ -9733,6 +9730,7 @@
               <w:jc w:val="left"/>
             </w:pPr>
             <w:r>
+              <w:lastRenderedPageBreak/>
               <w:t>Total</w:t>
             </w:r>
           </w:p>
@@ -9772,11 +9770,10 @@
         <w:pStyle w:val="Ttulo3"/>
       </w:pPr>
       <w:bookmarkStart w:id="38" w:name="X8ff66541b44a794cc6700bee440b07007d9a1e7"/>
-      <w:bookmarkStart w:id="39" w:name="_Toc135729750"/>
+      <w:bookmarkStart w:id="39" w:name="_Toc136190946"/>
       <w:bookmarkEnd w:id="35"/>
       <w:bookmarkEnd w:id="37"/>
       <w:r>
-        <w:lastRenderedPageBreak/>
         <w:t>Qual a média e mediana de valor para cada categoria de ação?</w:t>
       </w:r>
       <w:bookmarkEnd w:id="39"/>
@@ -10748,7 +10745,7 @@
         <w:pStyle w:val="Ttulo3"/>
       </w:pPr>
       <w:bookmarkStart w:id="42" w:name="Xa4ae9c97ebb39162af9ab83497bccad2859d12c"/>
-      <w:bookmarkStart w:id="43" w:name="_Toc135729751"/>
+      <w:bookmarkStart w:id="43" w:name="_Toc136190947"/>
       <w:bookmarkEnd w:id="38"/>
       <w:bookmarkEnd w:id="41"/>
       <w:r>
@@ -10801,7 +10798,7 @@
               </w:rPr>
               <w:lastRenderedPageBreak/>
               <w:drawing>
-                <wp:inline distT="0" distB="0" distL="0" distR="0" wp14:anchorId="2809D6E0" wp14:editId="1C8521B9">
+                <wp:inline distT="0" distB="0" distL="0" distR="0" wp14:anchorId="0D38E89C" wp14:editId="5B406523">
                   <wp:extent cx="5969000" cy="3410857"/>
                   <wp:effectExtent l="0" t="0" r="0" b="0"/>
                   <wp:docPr id="71" name="Picture"/>
@@ -10862,7 +10859,7 @@
         <w:pStyle w:val="Ttulo3"/>
       </w:pPr>
       <w:bookmarkStart w:id="45" w:name="segunda-instância-1"/>
-      <w:bookmarkStart w:id="46" w:name="_Toc135729752"/>
+      <w:bookmarkStart w:id="46" w:name="_Toc136190948"/>
       <w:bookmarkEnd w:id="42"/>
       <w:r>
         <w:t>Segunda instância</w:t>
@@ -13089,7 +13086,7 @@
         <w:pStyle w:val="Ttulo3"/>
       </w:pPr>
       <w:bookmarkStart w:id="52" w:name="X9e795b03510e6844a752ac30ce56d1c4523ab36"/>
-      <w:bookmarkStart w:id="53" w:name="_Toc135729753"/>
+      <w:bookmarkStart w:id="53" w:name="_Toc136190949"/>
       <w:bookmarkEnd w:id="45"/>
       <w:bookmarkEnd w:id="51"/>
       <w:r>
@@ -13113,7 +13110,7 @@
         <w:t>reforma da decisão arbitral em segunda instância</w:t>
       </w:r>
       <w:r>
-        <w:t>. Quando se observa um recurso provido, isso não significa, necessariamente, que a decisão artbitral em si foi reformada, já que o recurso pode reverter uma sentença de procedência da anulatória, o que mantém a decisão tomada em foro arbitral. É importante destacar que essa análise está sendo feita em segunda instância, ou seja, aqui existem dois mecanismos de seleção: um da decisão arbitral para a sentença da anulatória, e outra da sentença judicial até o acórdão. Por isso, destaca-se, novamente, que a taxa apresentada não deve ser interpretada como a probabilidade de reverter uma decisão arbitral.</w:t>
+        <w:t>. Quando se observa um recurso provido, isso não significa, necessariamente, que a decisão arbitral em si foi reformada, já que o recurso pode reverter uma sentença de procedência da anulatória, o que mantém a decisão tomada em foro arbitral. É importante destacar que essa análise está sendo feita em segunda instância, ou seja, aqui existem dois mecanismos de seleção: um da decisão arbitral para a sentença da anulatória, e outra da sentença judicial até o acórdão. Por isso, destaca-se, novamente, que a taxa apresentada não deve ser interpretada como a probabilidade de reverter uma decisão arbitral.</w:t>
       </w:r>
     </w:p>
     <w:p>
@@ -13129,7 +13126,7 @@
         <w:pStyle w:val="Corpodetexto"/>
       </w:pPr>
       <w:r>
-        <w:t>Dos 75 casos com decisão de mérito, foi identificado que 28 (37%) reformaram a decisão arbitral. Isso signfica que, após todos os mecanismos de seleção, ou seja, da decisão arbitral para a entrada do processo em primeira instância, e da sentença em primeira instância para o recurso, os poucos casos que sobram apresentam uma taxa de reforma de 37%.</w:t>
+        <w:t>Dos 75 casos com decisão de mérito, foi identificado que 28 (37%) reformaram a decisão arbitral. Isso significa que, após todos os mecanismos de seleção, ou seja, da decisão arbitral para a entrada do processo em primeira instância, e da sentença em primeira instância para o recurso, os poucos casos que sobram apresentam uma taxa de reforma de 37%.</w:t>
       </w:r>
     </w:p>
     <w:p>
@@ -13145,7 +13142,7 @@
         <w:pStyle w:val="Ttulo1"/>
       </w:pPr>
       <w:bookmarkStart w:id="54" w:name="referências"/>
-      <w:bookmarkStart w:id="55" w:name="_Toc135729754"/>
+      <w:bookmarkStart w:id="55" w:name="_Toc136190950"/>
       <w:bookmarkEnd w:id="14"/>
       <w:bookmarkEnd w:id="27"/>
       <w:bookmarkEnd w:id="52"/>
@@ -13304,10 +13301,7 @@
       <w:jc w:val="center"/>
     </w:pPr>
     <w:r>
-      <w:t xml:space="preserve"> Rua Bela Cintra - 768 - conjunto 102 - 10º</w:t>
-    </w:r>
-    <w:r>
-      <w:t xml:space="preserve"> andar- CEP 01415-000 - Consolação, São Paulo - SP</w:t>
+      <w:t xml:space="preserve"> Rua Bela Cintra - 768 - conjunto 102 - 10º andar- CEP 01415-000 - Consolação, São Paulo - SP</w:t>
     </w:r>
   </w:p>
   <w:p>
@@ -13401,7 +13395,7 @@
         <w:footnoteRef/>
       </w:r>
       <w:r>
-        <w:t xml:space="preserve"> O critério de exclusão dizia respeito à pertinência do caso ao objeto da pesquisa. Assim, casos nos quais as expressões apresentavam significados distintos (falsos cognatos) foram excluídos. Por exemplo, arbitragem no sentido de arbitragem de preço e não como método de resolução de disputas. Um caso foi identificado em uma nova categoria “Carta Arbitral” (1099760-61.2021.8.26.0100). O caso foi desconsiderado da análise.</w:t>
+        <w:t xml:space="preserve"> O critério de exclusão dizia respeito à pertinência do caso ao objeto da pesquisa. Assim, casos nos quais as expressões apresentavam significados distintos (falsos cognatos) foram excluídos. Por exemplo, arbitragem no sentido de arbitragem de preço e não como método de resolução de disputas. Em outros as expressões apareciam por conta de citações acidentais em precedentes e excertos de doutrina, a despeito do caso em si não tratar do tema de interesse. Por fim, um caso identificado em uma nova categoria “Carta Arbitral” (1099760-61.2021.8.26.0100) também foi desconsiderado da análise.</w:t>
       </w:r>
     </w:p>
   </w:footnote>
@@ -13455,7 +13449,7 @@
         <w:bdr w:val="none" w:sz="0" w:space="0" w:color="auto" w:frame="1"/>
       </w:rPr>
       <w:drawing>
-        <wp:inline distT="0" distB="0" distL="0" distR="0" wp14:anchorId="488651B3" wp14:editId="63F9154B">
+        <wp:inline distT="0" distB="0" distL="0" distR="0" wp14:anchorId="56A176F5" wp14:editId="0B5D712B">
           <wp:extent cx="1190625" cy="523875"/>
           <wp:effectExtent l="0" t="0" r="9525" b="9525"/>
           <wp:docPr id="1" name="Imagem 1" descr="Uma imagem contendo Interface gráfica do usuário&#10;&#10;Descrição gerada automaticamente"/>
@@ -14009,7 +14003,7 @@
   <w:num w:numId="16" w16cid:durableId="1231696422">
     <w:abstractNumId w:val="0"/>
   </w:num>
-  <w:num w:numId="17" w16cid:durableId="868253335">
+  <w:num w:numId="17" w16cid:durableId="521942888">
     <w:abstractNumId w:val="10"/>
   </w:num>
 </w:numbering>

--- a/inst/relatorio/relatorio.docx
+++ b/inst/relatorio/relatorio.docx
@@ -4599,7 +4599,7 @@
         <w:pStyle w:val="Corpodetexto"/>
       </w:pPr>
       <w:r>
-        <w:t xml:space="preserve">Em seguida, apresentam-se comparações entre a quantidade de sentenças realizadas no âmbito arbitral e a quantidade de anulatórias. Os dados de sentenças arbitrais foram levantados pela Dra Vera Cecília Monteiro de Barros e gentilmente fornecidos à equipe de pesquisa. Os dados revelam um total de 0 sentenças arbitrais no mesmo período que os dados levantados no TJSP.</w:t>
+        <w:t xml:space="preserve">Em seguida, apresentam-se comparações entre a quantidade de sentenças realizadas no âmbito arbitral e a quantidade de anulatórias. Os dados de sentenças arbitrais foram levantados pela Dra Vera Cecília Monteiro de Barros e gentilmente fornecidos à equipe de pesquisa. Os dados revelam um total de 606 sentenças arbitrais no mesmo período que os dados levantados no TJSP.</w:t>
       </w:r>
     </w:p>
     <w:p>
@@ -4653,11 +4653,11 @@
         <w:tblCaption w:val="Tabela 11: Comparação entre quantidade de decisões arbitrais e ações anulatórias"/>
       </w:tblPr>
       <w:tblGrid>
-        <w:gridCol w:w="436"/>
-        <w:gridCol w:w="4801"/>
-        <w:gridCol w:w="1184"/>
-        <w:gridCol w:w="1122"/>
-        <w:gridCol w:w="374"/>
+        <w:gridCol w:w="385"/>
+        <w:gridCol w:w="4235"/>
+        <w:gridCol w:w="1045"/>
+        <w:gridCol w:w="990"/>
+        <w:gridCol w:w="1265"/>
       </w:tblGrid>
       <w:tr>
         <w:trPr>
@@ -4719,7 +4719,7 @@
               <w:jc w:val="right"/>
             </w:pPr>
             <w:r>
-              <w:t xml:space="preserve">Taxa</w:t>
+              <w:t xml:space="preserve">Taxa de judicialização</w:t>
             </w:r>
           </w:p>
         </w:tc>
